--- a/Nhom 5_BaoCao_BTL_ATBMTT_20221IT6001001.docx
+++ b/Nhom 5_BaoCao_BTL_ATBMTT_20221IT6001001.docx
@@ -7318,9 +7318,7 @@
           <w:tab w:val="center" w:pos="4560"/>
         </w:tabs>
         <w:sectPr>
-          <w:headerReference w:type="default" r:id="rId9"/>
-          <w:footerReference w:type="default" r:id="rId10"/>
-          <w:footerReference w:type="first" r:id="rId11"/>
+          <w:footerReference w:type="first" r:id="rId9"/>
           <w:pgSz w:w="12240" w:h="15840"/>
           <w:pgMar w:top="1134" w:right="1134" w:bottom="1134" w:left="1985" w:header="709" w:footer="709" w:gutter="0"/>
           <w:pgNumType w:start="1"/>
@@ -7485,16 +7483,6 @@
           <w:szCs w:val="28"/>
         </w:rPr>
       </w:pPr>
-    </w:p>
-    <w:p>
-      <w:pPr>
-        <w:spacing w:after="200"/>
-        <w:rPr>
-          <w:rFonts w:cs="Times New Roman"/>
-          <w:color w:val="000000" w:themeColor="text1"/>
-          <w:szCs w:val="28"/>
-        </w:rPr>
-      </w:pPr>
       <w:r>
         <w:rPr>
           <w:rFonts w:cs="Times New Roman"/>
@@ -7728,8 +7716,6 @@
         </w:rPr>
         <w:t xml:space="preserve"> </w:t>
       </w:r>
-      <w:bookmarkStart w:id="4" w:name="_GoBack"/>
-      <w:bookmarkEnd w:id="4"/>
       <w:r>
         <w:rPr>
           <w:rFonts w:cs="Times New Roman"/>
@@ -7906,7 +7892,6 @@
           <w:ilvl w:val="0"/>
           <w:numId w:val="0"/>
         </w:numPr>
-        <w:ind w:left="431"/>
         <w:rPr>
           <w:rFonts w:cs="Times New Roman"/>
           <w:color w:val="000000" w:themeColor="text1"/>
@@ -7921,8 +7906,8 @@
         </w:rPr>
         <w:br w:type="page"/>
       </w:r>
-      <w:bookmarkStart w:id="5" w:name="_Toc123843731"/>
-      <w:bookmarkStart w:id="6" w:name="_Toc106133480"/>
+      <w:bookmarkStart w:id="4" w:name="_Toc123843731"/>
+      <w:bookmarkStart w:id="5" w:name="_Toc106133480"/>
       <w:r>
         <w:rPr>
           <w:rFonts w:cs="Times New Roman"/>
@@ -7956,7 +7941,7 @@
         </w:rPr>
         <w:t>NG QUAN</w:t>
       </w:r>
-      <w:bookmarkEnd w:id="5"/>
+      <w:bookmarkEnd w:id="4"/>
       <w:r>
         <w:rPr>
           <w:rFonts w:cs="Times New Roman"/>
@@ -7965,8 +7950,8 @@
         </w:rPr>
         <w:t xml:space="preserve"> </w:t>
       </w:r>
-      <w:bookmarkStart w:id="7" w:name="_Toc106133481"/>
-      <w:bookmarkEnd w:id="6"/>
+      <w:bookmarkStart w:id="6" w:name="_Toc106133481"/>
+      <w:bookmarkEnd w:id="5"/>
       <w:r>
         <w:rPr>
           <w:rFonts w:cs="Times New Roman"/>
@@ -8081,17 +8066,27 @@
         <w:autoSpaceDN w:val="0"/>
         <w:spacing w:before="183" w:after="0" w:line="240" w:lineRule="auto"/>
         <w:jc w:val="both"/>
-      </w:pPr>
-      <w:r>
+        <w:rPr>
+          <w:sz w:val="28"/>
+        </w:rPr>
+      </w:pPr>
+      <w:r>
+        <w:rPr>
+          <w:sz w:val="28"/>
+        </w:rPr>
         <w:t>Giới</w:t>
       </w:r>
       <w:r>
         <w:rPr>
           <w:spacing w:val="-1"/>
-        </w:rPr>
-        <w:t xml:space="preserve"> </w:t>
-      </w:r>
-      <w:r>
+          <w:sz w:val="28"/>
+        </w:rPr>
+        <w:t xml:space="preserve"> </w:t>
+      </w:r>
+      <w:r>
+        <w:rPr>
+          <w:sz w:val="28"/>
+        </w:rPr>
         <w:t>thiệu</w:t>
       </w:r>
     </w:p>
@@ -8121,7 +8116,12 @@
         <w:t xml:space="preserve"> </w:t>
       </w:r>
       <w:r>
-        <w:t>DES ba lần được sử dụng. DES ba lần có hai ưu điểm đảm bảo cho việc sử dụng rộng rãi</w:t>
+        <w:t>DES ba lần được sử dụng. DES ba lần có hai ưu đ</w:t>
+      </w:r>
+      <w:bookmarkStart w:id="7" w:name="_GoBack"/>
+      <w:bookmarkEnd w:id="7"/>
+      <w:r>
+        <w:t>iểm đảm bảo cho việc sử dụng rộng rãi</w:t>
       </w:r>
       <w:r>
         <w:rPr>
@@ -9143,68 +9143,6 @@
       </w:r>
       <w:r>
         <w:t>tế.</w:t>
-      </w:r>
-    </w:p>
-    <w:p>
-      <w:pPr>
-        <w:spacing w:before="61"/>
-        <w:ind w:left="666"/>
-        <w:rPr>
-          <w:i/>
-          <w:sz w:val="26"/>
-        </w:rPr>
-      </w:pPr>
-      <w:r>
-        <w:rPr>
-          <w:i/>
-          <w:sz w:val="26"/>
-        </w:rPr>
-        <w:t>Bảng</w:t>
-      </w:r>
-      <w:r>
-        <w:rPr>
-          <w:i/>
-          <w:spacing w:val="-2"/>
-          <w:sz w:val="26"/>
-        </w:rPr>
-        <w:t xml:space="preserve"> </w:t>
-      </w:r>
-      <w:r>
-        <w:rPr>
-          <w:i/>
-          <w:sz w:val="26"/>
-        </w:rPr>
-        <w:t>4.11. Tham số</w:t>
-      </w:r>
-      <w:r>
-        <w:rPr>
-          <w:i/>
-          <w:spacing w:val="-2"/>
-          <w:sz w:val="26"/>
-        </w:rPr>
-        <w:t xml:space="preserve"> </w:t>
-      </w:r>
-      <w:r>
-        <w:rPr>
-          <w:i/>
-          <w:sz w:val="26"/>
-        </w:rPr>
-        <w:t>của</w:t>
-      </w:r>
-      <w:r>
-        <w:rPr>
-          <w:i/>
-          <w:spacing w:val="-2"/>
-          <w:sz w:val="26"/>
-        </w:rPr>
-        <w:t xml:space="preserve"> </w:t>
-      </w:r>
-      <w:r>
-        <w:rPr>
-          <w:i/>
-          <w:sz w:val="26"/>
-        </w:rPr>
-        <w:t>AES</w:t>
       </w:r>
     </w:p>
     <w:p>
@@ -9955,6 +9893,69 @@
     </w:tbl>
     <w:p>
       <w:pPr>
+        <w:spacing w:before="61"/>
+        <w:ind w:left="666" w:firstLine="54"/>
+        <w:jc w:val="center"/>
+        <w:rPr>
+          <w:i/>
+          <w:sz w:val="26"/>
+        </w:rPr>
+      </w:pPr>
+      <w:r>
+        <w:rPr>
+          <w:i/>
+          <w:sz w:val="26"/>
+        </w:rPr>
+        <w:t>Bảng</w:t>
+      </w:r>
+      <w:r>
+        <w:rPr>
+          <w:i/>
+          <w:spacing w:val="-2"/>
+          <w:sz w:val="26"/>
+        </w:rPr>
+        <w:t xml:space="preserve"> </w:t>
+      </w:r>
+      <w:r>
+        <w:rPr>
+          <w:i/>
+          <w:sz w:val="26"/>
+        </w:rPr>
+        <w:t>4.11. Tham số</w:t>
+      </w:r>
+      <w:r>
+        <w:rPr>
+          <w:i/>
+          <w:spacing w:val="-2"/>
+          <w:sz w:val="26"/>
+        </w:rPr>
+        <w:t xml:space="preserve"> </w:t>
+      </w:r>
+      <w:r>
+        <w:rPr>
+          <w:i/>
+          <w:sz w:val="26"/>
+        </w:rPr>
+        <w:t>của</w:t>
+      </w:r>
+      <w:r>
+        <w:rPr>
+          <w:i/>
+          <w:spacing w:val="-2"/>
+          <w:sz w:val="26"/>
+        </w:rPr>
+        <w:t xml:space="preserve"> </w:t>
+      </w:r>
+      <w:r>
+        <w:rPr>
+          <w:i/>
+          <w:sz w:val="26"/>
+        </w:rPr>
+        <w:t>AES</w:t>
+      </w:r>
+    </w:p>
+    <w:p>
+      <w:pPr>
         <w:pStyle w:val="Heading1"/>
         <w:keepNext w:val="0"/>
         <w:keepLines w:val="0"/>
@@ -9970,26 +9971,40 @@
         <w:autoSpaceDN w:val="0"/>
         <w:spacing w:after="0" w:line="240" w:lineRule="auto"/>
         <w:jc w:val="both"/>
-      </w:pPr>
-      <w:r>
+        <w:rPr>
+          <w:sz w:val="28"/>
+        </w:rPr>
+      </w:pPr>
+      <w:r>
+        <w:rPr>
+          <w:sz w:val="28"/>
+        </w:rPr>
         <w:t>Mã</w:t>
       </w:r>
       <w:r>
         <w:rPr>
           <w:spacing w:val="-1"/>
-        </w:rPr>
-        <w:t xml:space="preserve"> </w:t>
-      </w:r>
-      <w:r>
+          <w:sz w:val="28"/>
+        </w:rPr>
+        <w:t xml:space="preserve"> </w:t>
+      </w:r>
+      <w:r>
+        <w:rPr>
+          <w:sz w:val="28"/>
+        </w:rPr>
         <w:t>hóa</w:t>
       </w:r>
       <w:r>
         <w:rPr>
           <w:spacing w:val="-2"/>
-        </w:rPr>
-        <w:t xml:space="preserve"> </w:t>
-      </w:r>
-      <w:r>
+          <w:sz w:val="28"/>
+        </w:rPr>
+        <w:t xml:space="preserve"> </w:t>
+      </w:r>
+      <w:r>
+        <w:rPr>
+          <w:sz w:val="28"/>
+        </w:rPr>
         <w:t>và giải mã</w:t>
       </w:r>
     </w:p>
@@ -11259,7 +11274,7 @@
                     <pic:cNvPicPr/>
                   </pic:nvPicPr>
                   <pic:blipFill>
-                    <a:blip r:embed="rId12" cstate="print"/>
+                    <a:blip r:embed="rId10" cstate="print"/>
                     <a:stretch>
                       <a:fillRect/>
                     </a:stretch>
@@ -11441,7 +11456,7 @@
           <w:noProof/>
         </w:rPr>
         <w:drawing>
-          <wp:anchor distT="0" distB="0" distL="0" distR="0" simplePos="0" relativeHeight="251655680" behindDoc="0" locked="0" layoutInCell="1" allowOverlap="1" wp14:anchorId="54D8EF5C" wp14:editId="5AFBB5F9">
+          <wp:anchor distT="0" distB="0" distL="0" distR="0" simplePos="0" relativeHeight="251653120" behindDoc="0" locked="0" layoutInCell="1" allowOverlap="1" wp14:anchorId="54D8EF5C" wp14:editId="5AFBB5F9">
             <wp:simplePos x="0" y="0"/>
             <wp:positionH relativeFrom="page">
               <wp:posOffset>921249</wp:posOffset>
@@ -11464,7 +11479,7 @@
                     <pic:cNvPicPr/>
                   </pic:nvPicPr>
                   <pic:blipFill>
-                    <a:blip r:embed="rId13" cstate="print"/>
+                    <a:blip r:embed="rId11" cstate="print"/>
                     <a:stretch>
                       <a:fillRect/>
                     </a:stretch>
@@ -11634,7 +11649,7 @@
                     <pic:cNvPicPr/>
                   </pic:nvPicPr>
                   <pic:blipFill>
-                    <a:blip r:embed="rId14" cstate="print"/>
+                    <a:blip r:embed="rId12" cstate="print"/>
                     <a:stretch>
                       <a:fillRect/>
                     </a:stretch>
@@ -11760,7 +11775,7 @@
           <w:noProof/>
         </w:rPr>
         <w:drawing>
-          <wp:anchor distT="0" distB="0" distL="0" distR="0" simplePos="0" relativeHeight="251656704" behindDoc="0" locked="0" layoutInCell="1" allowOverlap="1" wp14:anchorId="32EDB8CF" wp14:editId="3F36E41E">
+          <wp:anchor distT="0" distB="0" distL="0" distR="0" simplePos="0" relativeHeight="251655168" behindDoc="0" locked="0" layoutInCell="1" allowOverlap="1" wp14:anchorId="32EDB8CF" wp14:editId="3F36E41E">
             <wp:simplePos x="0" y="0"/>
             <wp:positionH relativeFrom="page">
               <wp:posOffset>1372488</wp:posOffset>
@@ -11783,7 +11798,7 @@
                     <pic:cNvPicPr/>
                   </pic:nvPicPr>
                   <pic:blipFill>
-                    <a:blip r:embed="rId15" cstate="print"/>
+                    <a:blip r:embed="rId13" cstate="print"/>
                     <a:stretch>
                       <a:fillRect/>
                     </a:stretch>
@@ -12543,26 +12558,40 @@
         <w:spacing w:before="147" w:after="0" w:line="240" w:lineRule="auto"/>
         <w:ind w:hanging="361"/>
         <w:jc w:val="left"/>
-      </w:pPr>
-      <w:r>
+        <w:rPr>
+          <w:sz w:val="28"/>
+        </w:rPr>
+      </w:pPr>
+      <w:r>
+        <w:rPr>
+          <w:sz w:val="28"/>
+        </w:rPr>
         <w:t>Thay</w:t>
       </w:r>
       <w:r>
         <w:rPr>
           <w:spacing w:val="-2"/>
-        </w:rPr>
-        <w:t xml:space="preserve"> </w:t>
-      </w:r>
-      <w:r>
+          <w:sz w:val="28"/>
+        </w:rPr>
+        <w:t xml:space="preserve"> </w:t>
+      </w:r>
+      <w:r>
+        <w:rPr>
+          <w:sz w:val="28"/>
+        </w:rPr>
         <w:t>thế</w:t>
       </w:r>
       <w:r>
         <w:rPr>
           <w:spacing w:val="-2"/>
-        </w:rPr>
-        <w:t xml:space="preserve"> </w:t>
-      </w:r>
-      <w:r>
+          <w:sz w:val="28"/>
+        </w:rPr>
+        <w:t xml:space="preserve"> </w:t>
+      </w:r>
+      <w:r>
+        <w:rPr>
+          <w:sz w:val="28"/>
+        </w:rPr>
         <w:t>byte</w:t>
       </w:r>
     </w:p>
@@ -12588,7 +12617,7 @@
         </w:rPr>
         <w:lastRenderedPageBreak/>
         <w:drawing>
-          <wp:anchor distT="0" distB="0" distL="0" distR="0" simplePos="0" relativeHeight="251649536" behindDoc="0" locked="0" layoutInCell="1" allowOverlap="1" wp14:anchorId="42B11B14" wp14:editId="37DA1BE1">
+          <wp:anchor distT="0" distB="0" distL="0" distR="0" simplePos="0" relativeHeight="251640832" behindDoc="0" locked="0" layoutInCell="1" allowOverlap="1" wp14:anchorId="42B11B14" wp14:editId="37DA1BE1">
             <wp:simplePos x="0" y="0"/>
             <wp:positionH relativeFrom="page">
               <wp:posOffset>955675</wp:posOffset>
@@ -12611,7 +12640,7 @@
                     <pic:cNvPicPr/>
                   </pic:nvPicPr>
                   <pic:blipFill>
-                    <a:blip r:embed="rId16" cstate="print"/>
+                    <a:blip r:embed="rId14" cstate="print"/>
                     <a:stretch>
                       <a:fillRect/>
                     </a:stretch>
@@ -12866,58 +12895,6 @@
         </w:rPr>
         <w:t xml:space="preserve"> </w:t>
       </w:r>
-      <w:r>
-        <w:rPr>
-          <w:i/>
-          <w:sz w:val="26"/>
-        </w:rPr>
-        <w:t>Bảng</w:t>
-      </w:r>
-      <w:r>
-        <w:rPr>
-          <w:i/>
-          <w:spacing w:val="-2"/>
-          <w:sz w:val="26"/>
-        </w:rPr>
-        <w:t xml:space="preserve"> </w:t>
-      </w:r>
-      <w:r>
-        <w:rPr>
-          <w:i/>
-          <w:sz w:val="26"/>
-        </w:rPr>
-        <w:t>4.12.</w:t>
-      </w:r>
-      <w:r>
-        <w:rPr>
-          <w:i/>
-          <w:spacing w:val="1"/>
-          <w:sz w:val="26"/>
-        </w:rPr>
-        <w:t xml:space="preserve"> </w:t>
-      </w:r>
-      <w:r>
-        <w:rPr>
-          <w:i/>
-          <w:sz w:val="26"/>
-        </w:rPr>
-        <w:t>Hộp</w:t>
-      </w:r>
-      <w:r>
-        <w:rPr>
-          <w:i/>
-          <w:spacing w:val="-1"/>
-          <w:sz w:val="26"/>
-        </w:rPr>
-        <w:t xml:space="preserve"> </w:t>
-      </w:r>
-      <w:r>
-        <w:rPr>
-          <w:i/>
-          <w:sz w:val="26"/>
-        </w:rPr>
-        <w:t>S</w:t>
-      </w:r>
     </w:p>
     <w:p>
       <w:pPr>
@@ -12948,7 +12925,7 @@
                     <pic:cNvPicPr/>
                   </pic:nvPicPr>
                   <pic:blipFill>
-                    <a:blip r:embed="rId17" cstate="print"/>
+                    <a:blip r:embed="rId15" cstate="print"/>
                     <a:stretch>
                       <a:fillRect/>
                     </a:stretch>
@@ -12971,6 +12948,72 @@
     </w:p>
     <w:p>
       <w:pPr>
+        <w:tabs>
+          <w:tab w:val="left" w:pos="1704"/>
+        </w:tabs>
+        <w:jc w:val="center"/>
+        <w:rPr>
+          <w:sz w:val="20"/>
+        </w:rPr>
+      </w:pPr>
+      <w:r>
+        <w:rPr>
+          <w:i/>
+          <w:sz w:val="26"/>
+        </w:rPr>
+        <w:t>Bảng</w:t>
+      </w:r>
+      <w:r>
+        <w:rPr>
+          <w:i/>
+          <w:spacing w:val="-2"/>
+          <w:sz w:val="26"/>
+        </w:rPr>
+        <w:t xml:space="preserve"> </w:t>
+      </w:r>
+      <w:r>
+        <w:rPr>
+          <w:i/>
+          <w:sz w:val="26"/>
+        </w:rPr>
+        <w:t>4.12.</w:t>
+      </w:r>
+      <w:r>
+        <w:rPr>
+          <w:i/>
+          <w:spacing w:val="1"/>
+          <w:sz w:val="26"/>
+        </w:rPr>
+        <w:t xml:space="preserve"> </w:t>
+      </w:r>
+      <w:r>
+        <w:rPr>
+          <w:i/>
+          <w:sz w:val="26"/>
+        </w:rPr>
+        <w:t>Hộp</w:t>
+      </w:r>
+      <w:r>
+        <w:rPr>
+          <w:i/>
+          <w:spacing w:val="-1"/>
+          <w:sz w:val="26"/>
+        </w:rPr>
+        <w:t xml:space="preserve"> </w:t>
+      </w:r>
+      <w:r>
+        <w:rPr>
+          <w:i/>
+          <w:sz w:val="26"/>
+        </w:rPr>
+        <w:t>S</w:t>
+      </w:r>
+    </w:p>
+    <w:p>
+      <w:pPr>
+        <w:tabs>
+          <w:tab w:val="left" w:pos="1704"/>
+        </w:tabs>
         <w:rPr>
           <w:sz w:val="20"/>
         </w:rPr>
@@ -12984,180 +13027,6 @@
     <w:p>
       <w:pPr>
         <w:pStyle w:val="BodyText"/>
-        <w:rPr>
-          <w:i/>
-          <w:sz w:val="20"/>
-        </w:rPr>
-      </w:pPr>
-    </w:p>
-    <w:p>
-      <w:pPr>
-        <w:pStyle w:val="BodyText"/>
-        <w:rPr>
-          <w:i/>
-          <w:sz w:val="20"/>
-        </w:rPr>
-      </w:pPr>
-    </w:p>
-    <w:p>
-      <w:pPr>
-        <w:pStyle w:val="BodyText"/>
-        <w:rPr>
-          <w:i/>
-          <w:sz w:val="20"/>
-        </w:rPr>
-      </w:pPr>
-    </w:p>
-    <w:p>
-      <w:pPr>
-        <w:pStyle w:val="BodyText"/>
-        <w:rPr>
-          <w:i/>
-          <w:sz w:val="20"/>
-        </w:rPr>
-      </w:pPr>
-    </w:p>
-    <w:p>
-      <w:pPr>
-        <w:pStyle w:val="BodyText"/>
-        <w:rPr>
-          <w:i/>
-          <w:sz w:val="20"/>
-        </w:rPr>
-      </w:pPr>
-    </w:p>
-    <w:p>
-      <w:pPr>
-        <w:pStyle w:val="BodyText"/>
-        <w:rPr>
-          <w:i/>
-          <w:sz w:val="20"/>
-        </w:rPr>
-      </w:pPr>
-    </w:p>
-    <w:p>
-      <w:pPr>
-        <w:pStyle w:val="BodyText"/>
-        <w:rPr>
-          <w:i/>
-          <w:sz w:val="20"/>
-        </w:rPr>
-      </w:pPr>
-    </w:p>
-    <w:p>
-      <w:pPr>
-        <w:pStyle w:val="BodyText"/>
-        <w:rPr>
-          <w:i/>
-          <w:sz w:val="20"/>
-        </w:rPr>
-      </w:pPr>
-    </w:p>
-    <w:p>
-      <w:pPr>
-        <w:pStyle w:val="BodyText"/>
-        <w:spacing w:before="5"/>
-        <w:rPr>
-          <w:i/>
-          <w:sz w:val="22"/>
-        </w:rPr>
-      </w:pPr>
-    </w:p>
-    <w:p>
-      <w:pPr>
-        <w:spacing w:before="88"/>
-        <w:ind w:left="666"/>
-        <w:rPr>
-          <w:i/>
-          <w:sz w:val="26"/>
-        </w:rPr>
-      </w:pPr>
-      <w:r>
-        <w:rPr>
-          <w:i/>
-          <w:sz w:val="26"/>
-        </w:rPr>
-        <w:t>Bảng</w:t>
-      </w:r>
-      <w:r>
-        <w:rPr>
-          <w:i/>
-          <w:spacing w:val="-2"/>
-          <w:sz w:val="26"/>
-        </w:rPr>
-        <w:t xml:space="preserve"> </w:t>
-      </w:r>
-      <w:r>
-        <w:rPr>
-          <w:i/>
-          <w:sz w:val="26"/>
-        </w:rPr>
-        <w:t>4.13. Hộp</w:t>
-      </w:r>
-      <w:r>
-        <w:rPr>
-          <w:i/>
-          <w:spacing w:val="-2"/>
-          <w:sz w:val="26"/>
-        </w:rPr>
-        <w:t xml:space="preserve"> </w:t>
-      </w:r>
-      <w:r>
-        <w:rPr>
-          <w:i/>
-          <w:sz w:val="26"/>
-        </w:rPr>
-        <w:t>S đảo</w:t>
-      </w:r>
-      <w:r>
-        <w:rPr>
-          <w:i/>
-          <w:spacing w:val="-2"/>
-          <w:sz w:val="26"/>
-        </w:rPr>
-        <w:t xml:space="preserve"> </w:t>
-      </w:r>
-      <w:r>
-        <w:rPr>
-          <w:i/>
-          <w:sz w:val="26"/>
-        </w:rPr>
-        <w:t>(inverse</w:t>
-      </w:r>
-      <w:r>
-        <w:rPr>
-          <w:i/>
-          <w:spacing w:val="-1"/>
-          <w:sz w:val="26"/>
-        </w:rPr>
-        <w:t xml:space="preserve"> </w:t>
-      </w:r>
-      <w:r>
-        <w:rPr>
-          <w:i/>
-          <w:sz w:val="26"/>
-        </w:rPr>
-        <w:t>S</w:t>
-      </w:r>
-      <w:r>
-        <w:rPr>
-          <w:i/>
-          <w:spacing w:val="-2"/>
-          <w:sz w:val="26"/>
-        </w:rPr>
-        <w:t xml:space="preserve"> </w:t>
-      </w:r>
-      <w:r>
-        <w:rPr>
-          <w:i/>
-          <w:sz w:val="26"/>
-        </w:rPr>
-        <w:t>box)</w:t>
-      </w:r>
-    </w:p>
-    <w:p>
-      <w:pPr>
-        <w:pStyle w:val="BodyText"/>
         <w:spacing w:before="5"/>
         <w:rPr>
           <w:i/>
@@ -13168,8 +13037,9 @@
         <w:rPr>
           <w:noProof/>
         </w:rPr>
+        <w:lastRenderedPageBreak/>
         <w:drawing>
-          <wp:anchor distT="0" distB="0" distL="0" distR="0" simplePos="0" relativeHeight="251650560" behindDoc="0" locked="0" layoutInCell="1" allowOverlap="1" wp14:anchorId="046D14C7" wp14:editId="694924DE">
+          <wp:anchor distT="0" distB="0" distL="0" distR="0" simplePos="0" relativeHeight="251642880" behindDoc="0" locked="0" layoutInCell="1" allowOverlap="1" wp14:anchorId="046D14C7" wp14:editId="694924DE">
             <wp:simplePos x="0" y="0"/>
             <wp:positionH relativeFrom="page">
               <wp:posOffset>1112171</wp:posOffset>
@@ -13192,7 +13062,7 @@
                     <pic:cNvPicPr/>
                   </pic:nvPicPr>
                   <pic:blipFill>
-                    <a:blip r:embed="rId18" cstate="print"/>
+                    <a:blip r:embed="rId16" cstate="print"/>
                     <a:stretch>
                       <a:fillRect/>
                     </a:stretch>
@@ -13215,6 +13085,99 @@
     </w:p>
     <w:p>
       <w:pPr>
+        <w:spacing w:before="88"/>
+        <w:ind w:left="666"/>
+        <w:jc w:val="center"/>
+        <w:rPr>
+          <w:i/>
+          <w:sz w:val="26"/>
+        </w:rPr>
+      </w:pPr>
+      <w:r>
+        <w:rPr>
+          <w:i/>
+          <w:sz w:val="26"/>
+        </w:rPr>
+        <w:t>Bảng</w:t>
+      </w:r>
+      <w:r>
+        <w:rPr>
+          <w:i/>
+          <w:spacing w:val="-2"/>
+          <w:sz w:val="26"/>
+        </w:rPr>
+        <w:t xml:space="preserve"> </w:t>
+      </w:r>
+      <w:r>
+        <w:rPr>
+          <w:i/>
+          <w:sz w:val="26"/>
+        </w:rPr>
+        <w:t>4.13. Hộp</w:t>
+      </w:r>
+      <w:r>
+        <w:rPr>
+          <w:i/>
+          <w:spacing w:val="-2"/>
+          <w:sz w:val="26"/>
+        </w:rPr>
+        <w:t xml:space="preserve"> </w:t>
+      </w:r>
+      <w:r>
+        <w:rPr>
+          <w:i/>
+          <w:sz w:val="26"/>
+        </w:rPr>
+        <w:t>S đảo</w:t>
+      </w:r>
+      <w:r>
+        <w:rPr>
+          <w:i/>
+          <w:spacing w:val="-2"/>
+          <w:sz w:val="26"/>
+        </w:rPr>
+        <w:t xml:space="preserve"> </w:t>
+      </w:r>
+      <w:r>
+        <w:rPr>
+          <w:i/>
+          <w:sz w:val="26"/>
+        </w:rPr>
+        <w:t>(inverse</w:t>
+      </w:r>
+      <w:r>
+        <w:rPr>
+          <w:i/>
+          <w:spacing w:val="-1"/>
+          <w:sz w:val="26"/>
+        </w:rPr>
+        <w:t xml:space="preserve"> </w:t>
+      </w:r>
+      <w:r>
+        <w:rPr>
+          <w:i/>
+          <w:sz w:val="26"/>
+        </w:rPr>
+        <w:t>S</w:t>
+      </w:r>
+      <w:r>
+        <w:rPr>
+          <w:i/>
+          <w:spacing w:val="-2"/>
+          <w:sz w:val="26"/>
+        </w:rPr>
+        <w:t xml:space="preserve"> </w:t>
+      </w:r>
+      <w:r>
+        <w:rPr>
+          <w:i/>
+          <w:sz w:val="26"/>
+        </w:rPr>
+        <w:t>box)</w:t>
+      </w:r>
+    </w:p>
+    <w:p>
+      <w:pPr>
         <w:pStyle w:val="BodyText"/>
         <w:spacing w:before="233"/>
         <w:ind w:left="666"/>
@@ -13290,7 +13253,7 @@
           <w:noProof/>
         </w:rPr>
         <w:drawing>
-          <wp:anchor distT="0" distB="0" distL="0" distR="0" simplePos="0" relativeHeight="251651584" behindDoc="0" locked="0" layoutInCell="1" allowOverlap="1" wp14:anchorId="3500108B" wp14:editId="361845AC">
+          <wp:anchor distT="0" distB="0" distL="0" distR="0" simplePos="0" relativeHeight="251644928" behindDoc="0" locked="0" layoutInCell="1" allowOverlap="1" wp14:anchorId="3500108B" wp14:editId="361845AC">
             <wp:simplePos x="0" y="0"/>
             <wp:positionH relativeFrom="page">
               <wp:posOffset>1095375</wp:posOffset>
@@ -13313,7 +13276,7 @@
                     <pic:cNvPicPr/>
                   </pic:nvPicPr>
                   <pic:blipFill>
-                    <a:blip r:embed="rId19" cstate="print"/>
+                    <a:blip r:embed="rId17" cstate="print"/>
                     <a:stretch>
                       <a:fillRect/>
                     </a:stretch>
@@ -13908,26 +13871,40 @@
         <w:spacing w:before="58" w:after="0" w:line="240" w:lineRule="auto"/>
         <w:ind w:hanging="361"/>
         <w:jc w:val="both"/>
-      </w:pPr>
-      <w:r>
+        <w:rPr>
+          <w:sz w:val="28"/>
+        </w:rPr>
+      </w:pPr>
+      <w:r>
+        <w:rPr>
+          <w:sz w:val="28"/>
+        </w:rPr>
         <w:t>Dịch</w:t>
       </w:r>
       <w:r>
         <w:rPr>
           <w:spacing w:val="-3"/>
-        </w:rPr>
-        <w:t xml:space="preserve"> </w:t>
-      </w:r>
-      <w:r>
+          <w:sz w:val="28"/>
+        </w:rPr>
+        <w:t xml:space="preserve"> </w:t>
+      </w:r>
+      <w:r>
+        <w:rPr>
+          <w:sz w:val="28"/>
+        </w:rPr>
         <w:t>dòng</w:t>
       </w:r>
       <w:r>
         <w:rPr>
           <w:spacing w:val="-2"/>
-        </w:rPr>
-        <w:t xml:space="preserve"> </w:t>
-      </w:r>
-      <w:r>
+          <w:sz w:val="28"/>
+        </w:rPr>
+        <w:t xml:space="preserve"> </w:t>
+      </w:r>
+      <w:r>
+        <w:rPr>
+          <w:sz w:val="28"/>
+        </w:rPr>
         <w:t>(Shiftrows)</w:t>
       </w:r>
     </w:p>
@@ -13943,7 +13920,7 @@
           <w:noProof/>
         </w:rPr>
         <w:drawing>
-          <wp:anchor distT="0" distB="0" distL="0" distR="0" simplePos="0" relativeHeight="251652608" behindDoc="0" locked="0" layoutInCell="1" allowOverlap="1" wp14:anchorId="0E2EE49E" wp14:editId="5C3595F9">
+          <wp:anchor distT="0" distB="0" distL="0" distR="0" simplePos="0" relativeHeight="251646976" behindDoc="0" locked="0" layoutInCell="1" allowOverlap="1" wp14:anchorId="0E2EE49E" wp14:editId="5C3595F9">
             <wp:simplePos x="0" y="0"/>
             <wp:positionH relativeFrom="page">
               <wp:posOffset>1724025</wp:posOffset>
@@ -13966,7 +13943,7 @@
                     <pic:cNvPicPr/>
                   </pic:nvPicPr>
                   <pic:blipFill>
-                    <a:blip r:embed="rId20" cstate="print"/>
+                    <a:blip r:embed="rId18" cstate="print"/>
                     <a:stretch>
                       <a:fillRect/>
                     </a:stretch>
@@ -14376,7 +14353,7 @@
           <w:noProof/>
         </w:rPr>
         <w:drawing>
-          <wp:anchor distT="0" distB="0" distL="0" distR="0" simplePos="0" relativeHeight="251653632" behindDoc="0" locked="0" layoutInCell="1" allowOverlap="1" wp14:anchorId="3B0C6413" wp14:editId="0EC75E08">
+          <wp:anchor distT="0" distB="0" distL="0" distR="0" simplePos="0" relativeHeight="251649024" behindDoc="0" locked="0" layoutInCell="1" allowOverlap="1" wp14:anchorId="3B0C6413" wp14:editId="0EC75E08">
             <wp:simplePos x="0" y="0"/>
             <wp:positionH relativeFrom="page">
               <wp:posOffset>1276350</wp:posOffset>
@@ -14399,7 +14376,7 @@
                     <pic:cNvPicPr/>
                   </pic:nvPicPr>
                   <pic:blipFill>
-                    <a:blip r:embed="rId21" cstate="print"/>
+                    <a:blip r:embed="rId19" cstate="print"/>
                     <a:stretch>
                       <a:fillRect/>
                     </a:stretch>
@@ -14655,17 +14632,27 @@
         <w:spacing w:before="58" w:after="0" w:line="240" w:lineRule="auto"/>
         <w:ind w:hanging="361"/>
         <w:jc w:val="both"/>
-      </w:pPr>
-      <w:r>
+        <w:rPr>
+          <w:sz w:val="28"/>
+        </w:rPr>
+      </w:pPr>
+      <w:r>
+        <w:rPr>
+          <w:sz w:val="28"/>
+        </w:rPr>
         <w:t>Trộn</w:t>
       </w:r>
       <w:r>
         <w:rPr>
           <w:spacing w:val="-3"/>
-        </w:rPr>
-        <w:t xml:space="preserve"> </w:t>
-      </w:r>
-      <w:r>
+          <w:sz w:val="28"/>
+        </w:rPr>
+        <w:t xml:space="preserve"> </w:t>
+      </w:r>
+      <w:r>
+        <w:rPr>
+          <w:sz w:val="28"/>
+        </w:rPr>
         <w:t>cột</w:t>
       </w:r>
     </w:p>
@@ -14819,7 +14806,7 @@
                     <pic:cNvPicPr/>
                   </pic:nvPicPr>
                   <pic:blipFill>
-                    <a:blip r:embed="rId22" cstate="print"/>
+                    <a:blip r:embed="rId20" cstate="print"/>
                     <a:stretch>
                       <a:fillRect/>
                     </a:stretch>
@@ -15106,7 +15093,7 @@
           <w:noProof/>
         </w:rPr>
         <w:drawing>
-          <wp:anchor distT="0" distB="0" distL="114300" distR="114300" simplePos="0" relativeHeight="251660800" behindDoc="1" locked="0" layoutInCell="1" allowOverlap="1" wp14:anchorId="409B90F2" wp14:editId="72E19FD3">
+          <wp:anchor distT="0" distB="0" distL="114300" distR="114300" simplePos="0" relativeHeight="251661312" behindDoc="1" locked="0" layoutInCell="1" allowOverlap="1" wp14:anchorId="409B90F2" wp14:editId="72E19FD3">
             <wp:simplePos x="0" y="0"/>
             <wp:positionH relativeFrom="column">
               <wp:posOffset>811472</wp:posOffset>
@@ -15129,7 +15116,7 @@
                     <pic:cNvPicPr/>
                   </pic:nvPicPr>
                   <pic:blipFill>
-                    <a:blip r:embed="rId23">
+                    <a:blip r:embed="rId21">
                       <a:extLst>
                         <a:ext uri="{28A0092B-C50C-407E-A947-70E740481C1C}">
                           <a14:useLocalDpi xmlns:a14="http://schemas.microsoft.com/office/drawing/2010/main" val="0"/>
@@ -15275,7 +15262,7 @@
         <mc:AlternateContent>
           <mc:Choice Requires="wps">
             <w:drawing>
-              <wp:anchor distT="0" distB="0" distL="114300" distR="114300" simplePos="0" relativeHeight="251657728" behindDoc="1" locked="0" layoutInCell="1" allowOverlap="1" wp14:anchorId="2EA81E81" wp14:editId="54BD5C62">
+              <wp:anchor distT="0" distB="0" distL="114300" distR="114300" simplePos="0" relativeHeight="251657216" behindDoc="1" locked="0" layoutInCell="1" allowOverlap="1" wp14:anchorId="2EA81E81" wp14:editId="54BD5C62">
                 <wp:simplePos x="0" y="0"/>
                 <wp:positionH relativeFrom="page">
                   <wp:posOffset>2638425</wp:posOffset>
@@ -15372,7 +15359,7 @@
                 <v:stroke joinstyle="miter"/>
                 <v:path gradientshapeok="t" o:connecttype="rect"/>
               </v:shapetype>
-              <v:shape id="Text Box 168" o:spid="_x0000_s1141" type="#_x0000_t202" style="position:absolute;left:0;text-align:left;margin-left:207.75pt;margin-top:16.85pt;width:11.35pt;height:9.05pt;z-index:-251658752;visibility:visible;mso-wrap-style:square;mso-width-percent:0;mso-height-percent:0;mso-wrap-distance-left:9pt;mso-wrap-distance-top:0;mso-wrap-distance-right:9pt;mso-wrap-distance-bottom:0;mso-position-horizontal:absolute;mso-position-horizontal-relative:page;mso-position-vertical:absolute;mso-position-vertical-relative:text;mso-width-percent:0;mso-height-percent:0;mso-width-relative:page;mso-height-relative:page;v-text-anchor:top" o:gfxdata="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" filled="f" stroked="f">
+              <v:shape id="Text Box 168" o:spid="_x0000_s1141" type="#_x0000_t202" style="position:absolute;left:0;text-align:left;margin-left:207.75pt;margin-top:16.85pt;width:11.35pt;height:9.05pt;z-index:-251659264;visibility:visible;mso-wrap-style:square;mso-width-percent:0;mso-height-percent:0;mso-wrap-distance-left:9pt;mso-wrap-distance-top:0;mso-wrap-distance-right:9pt;mso-wrap-distance-bottom:0;mso-position-horizontal:absolute;mso-position-horizontal-relative:page;mso-position-vertical:absolute;mso-position-vertical-relative:text;mso-width-percent:0;mso-height-percent:0;mso-width-relative:page;mso-height-relative:page;v-text-anchor:top" o:gfxdata="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" filled="f" stroked="f">
                 <v:textbox inset="0,0,0,0">
                   <w:txbxContent>
                     <w:p>
@@ -15693,7 +15680,7 @@
         <mc:AlternateContent>
           <mc:Choice Requires="wps">
             <w:drawing>
-              <wp:anchor distT="0" distB="0" distL="114300" distR="114300" simplePos="0" relativeHeight="251660800" behindDoc="1" locked="0" layoutInCell="1" allowOverlap="1" wp14:anchorId="02A71289" wp14:editId="7F8E09D1">
+              <wp:anchor distT="0" distB="0" distL="114300" distR="114300" simplePos="0" relativeHeight="251663360" behindDoc="1" locked="0" layoutInCell="1" allowOverlap="1" wp14:anchorId="02A71289" wp14:editId="7F8E09D1">
                 <wp:simplePos x="0" y="0"/>
                 <wp:positionH relativeFrom="page">
                   <wp:posOffset>2643505</wp:posOffset>
@@ -15786,7 +15773,7 @@
           </mc:Choice>
           <mc:Fallback>
             <w:pict>
-              <v:shape w14:anchorId="02A71289" id="Text Box 167" o:spid="_x0000_s1142" type="#_x0000_t202" style="position:absolute;left:0;text-align:left;margin-left:208.15pt;margin-top:17.3pt;width:11.2pt;height:9.05pt;z-index:-251655680;visibility:visible;mso-wrap-style:square;mso-width-percent:0;mso-height-percent:0;mso-wrap-distance-left:9pt;mso-wrap-distance-top:0;mso-wrap-distance-right:9pt;mso-wrap-distance-bottom:0;mso-position-horizontal:absolute;mso-position-horizontal-relative:page;mso-position-vertical:absolute;mso-position-vertical-relative:text;mso-width-percent:0;mso-height-percent:0;mso-width-relative:page;mso-height-relative:page;v-text-anchor:top" o:gfxdata="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" filled="f" stroked="f">
+              <v:shape w14:anchorId="02A71289" id="Text Box 167" o:spid="_x0000_s1142" type="#_x0000_t202" style="position:absolute;left:0;text-align:left;margin-left:208.15pt;margin-top:17.3pt;width:11.2pt;height:9.05pt;z-index:-251653120;visibility:visible;mso-wrap-style:square;mso-width-percent:0;mso-height-percent:0;mso-wrap-distance-left:9pt;mso-wrap-distance-top:0;mso-wrap-distance-right:9pt;mso-wrap-distance-bottom:0;mso-position-horizontal:absolute;mso-position-horizontal-relative:page;mso-position-vertical:absolute;mso-position-vertical-relative:text;mso-width-percent:0;mso-height-percent:0;mso-width-relative:page;mso-height-relative:page;v-text-anchor:top" o:gfxdata="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" filled="f" stroked="f">
                 <v:textbox inset="0,0,0,0">
                   <w:txbxContent>
                     <w:p>
@@ -16107,7 +16094,7 @@
         <mc:AlternateContent>
           <mc:Choice Requires="wps">
             <w:drawing>
-              <wp:anchor distT="0" distB="0" distL="114300" distR="114300" simplePos="0" relativeHeight="251661824" behindDoc="1" locked="0" layoutInCell="1" allowOverlap="1" wp14:anchorId="5E7EB2D0" wp14:editId="071B9E8D">
+              <wp:anchor distT="0" distB="0" distL="114300" distR="114300" simplePos="0" relativeHeight="251665408" behindDoc="1" locked="0" layoutInCell="1" allowOverlap="1" wp14:anchorId="5E7EB2D0" wp14:editId="071B9E8D">
                 <wp:simplePos x="0" y="0"/>
                 <wp:positionH relativeFrom="page">
                   <wp:posOffset>2649220</wp:posOffset>
@@ -16200,7 +16187,7 @@
           </mc:Choice>
           <mc:Fallback>
             <w:pict>
-              <v:shape w14:anchorId="5E7EB2D0" id="Text Box 166" o:spid="_x0000_s1143" type="#_x0000_t202" style="position:absolute;left:0;text-align:left;margin-left:208.6pt;margin-top:16.2pt;width:11.35pt;height:9.05pt;z-index:-251654656;visibility:visible;mso-wrap-style:square;mso-width-percent:0;mso-height-percent:0;mso-wrap-distance-left:9pt;mso-wrap-distance-top:0;mso-wrap-distance-right:9pt;mso-wrap-distance-bottom:0;mso-position-horizontal:absolute;mso-position-horizontal-relative:page;mso-position-vertical:absolute;mso-position-vertical-relative:text;mso-width-percent:0;mso-height-percent:0;mso-width-relative:page;mso-height-relative:page;v-text-anchor:top" o:gfxdata="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" filled="f" stroked="f">
+              <v:shape w14:anchorId="5E7EB2D0" id="Text Box 166" o:spid="_x0000_s1143" type="#_x0000_t202" style="position:absolute;left:0;text-align:left;margin-left:208.6pt;margin-top:16.2pt;width:11.35pt;height:9.05pt;z-index:-251651072;visibility:visible;mso-wrap-style:square;mso-width-percent:0;mso-height-percent:0;mso-wrap-distance-left:9pt;mso-wrap-distance-top:0;mso-wrap-distance-right:9pt;mso-wrap-distance-bottom:0;mso-position-horizontal:absolute;mso-position-horizontal-relative:page;mso-position-vertical:absolute;mso-position-vertical-relative:text;mso-width-percent:0;mso-height-percent:0;mso-width-relative:page;mso-height-relative:page;v-text-anchor:top" o:gfxdata="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" filled="f" stroked="f">
                 <v:textbox inset="0,0,0,0">
                   <w:txbxContent>
                     <w:p>
@@ -16522,7 +16509,7 @@
         <mc:AlternateContent>
           <mc:Choice Requires="wps">
             <w:drawing>
-              <wp:anchor distT="0" distB="0" distL="114300" distR="114300" simplePos="0" relativeHeight="251662848" behindDoc="1" locked="0" layoutInCell="1" allowOverlap="1" wp14:anchorId="3D9EB360" wp14:editId="499E3202">
+              <wp:anchor distT="0" distB="0" distL="114300" distR="114300" simplePos="0" relativeHeight="251667456" behindDoc="1" locked="0" layoutInCell="1" allowOverlap="1" wp14:anchorId="3D9EB360" wp14:editId="499E3202">
                 <wp:simplePos x="0" y="0"/>
                 <wp:positionH relativeFrom="page">
                   <wp:posOffset>2649220</wp:posOffset>
@@ -16615,7 +16602,7 @@
           </mc:Choice>
           <mc:Fallback>
             <w:pict>
-              <v:shape w14:anchorId="3D9EB360" id="Text Box 165" o:spid="_x0000_s1144" type="#_x0000_t202" style="position:absolute;left:0;text-align:left;margin-left:208.6pt;margin-top:16.2pt;width:11.35pt;height:9.05pt;z-index:-251653632;visibility:visible;mso-wrap-style:square;mso-width-percent:0;mso-height-percent:0;mso-wrap-distance-left:9pt;mso-wrap-distance-top:0;mso-wrap-distance-right:9pt;mso-wrap-distance-bottom:0;mso-position-horizontal:absolute;mso-position-horizontal-relative:page;mso-position-vertical:absolute;mso-position-vertical-relative:text;mso-width-percent:0;mso-height-percent:0;mso-width-relative:page;mso-height-relative:page;v-text-anchor:top" o:gfxdata="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" filled="f" stroked="f">
+              <v:shape w14:anchorId="3D9EB360" id="Text Box 165" o:spid="_x0000_s1144" type="#_x0000_t202" style="position:absolute;left:0;text-align:left;margin-left:208.6pt;margin-top:16.2pt;width:11.35pt;height:9.05pt;z-index:-251649024;visibility:visible;mso-wrap-style:square;mso-width-percent:0;mso-height-percent:0;mso-wrap-distance-left:9pt;mso-wrap-distance-top:0;mso-wrap-distance-right:9pt;mso-wrap-distance-bottom:0;mso-position-horizontal:absolute;mso-position-horizontal-relative:page;mso-position-vertical:absolute;mso-position-vertical-relative:text;mso-width-percent:0;mso-height-percent:0;mso-width-relative:page;mso-height-relative:page;v-text-anchor:top" o:gfxdata="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" filled="f" stroked="f">
                 <v:textbox inset="0,0,0,0">
                   <w:txbxContent>
                     <w:p>
@@ -17283,7 +17270,7 @@
           <w:noProof/>
         </w:rPr>
         <w:drawing>
-          <wp:anchor distT="0" distB="0" distL="114300" distR="114300" simplePos="0" relativeHeight="251666944" behindDoc="0" locked="0" layoutInCell="1" allowOverlap="1" wp14:anchorId="4F4A8390" wp14:editId="54F145B3">
+          <wp:anchor distT="0" distB="0" distL="114300" distR="114300" simplePos="0" relativeHeight="251675648" behindDoc="0" locked="0" layoutInCell="1" allowOverlap="1" wp14:anchorId="4F4A8390" wp14:editId="54F145B3">
             <wp:simplePos x="0" y="0"/>
             <wp:positionH relativeFrom="column">
               <wp:posOffset>949786</wp:posOffset>
@@ -17306,7 +17293,7 @@
                     <pic:cNvPicPr/>
                   </pic:nvPicPr>
                   <pic:blipFill>
-                    <a:blip r:embed="rId24">
+                    <a:blip r:embed="rId22">
                       <a:extLst>
                         <a:ext uri="{28A0092B-C50C-407E-A947-70E740481C1C}">
                           <a14:useLocalDpi xmlns:a14="http://schemas.microsoft.com/office/drawing/2010/main" val="0"/>
@@ -17364,23 +17351,6 @@
         <w:rPr>
           <w:spacing w:val="-63"/>
         </w:rPr>
-      </w:pPr>
-      <w:r>
-        <w:lastRenderedPageBreak/>
-        <w:t>Phép cộng (+) trong các công thức trên là phép XOR bit.</w:t>
-      </w:r>
-      <w:r>
-        <w:rPr>
-          <w:spacing w:val="-63"/>
-        </w:rPr>
-        <w:t xml:space="preserve"> </w:t>
-      </w:r>
-    </w:p>
-    <w:p>
-      <w:pPr>
-        <w:pStyle w:val="BodyText"/>
-        <w:spacing w:before="152" w:line="360" w:lineRule="auto"/>
-        <w:ind w:left="666" w:right="3589"/>
         <w:sectPr>
           <w:type w:val="continuous"/>
           <w:pgSz w:w="12240" w:h="15840"/>
@@ -17388,6 +17358,15 @@
           <w:cols w:space="720"/>
         </w:sectPr>
       </w:pPr>
+      <w:r>
+        <w:t>Phép cộng (+) trong các công thức trên là phép XOR bit.</w:t>
+      </w:r>
+      <w:r>
+        <w:rPr>
+          <w:spacing w:val="-63"/>
+        </w:rPr>
+        <w:t xml:space="preserve"> </w:t>
+      </w:r>
     </w:p>
     <w:p>
       <w:pPr>
@@ -17419,7 +17398,7 @@
                     <pic:cNvPicPr/>
                   </pic:nvPicPr>
                   <pic:blipFill>
-                    <a:blip r:embed="rId25" cstate="print"/>
+                    <a:blip r:embed="rId23" cstate="print"/>
                     <a:stretch>
                       <a:fillRect/>
                     </a:stretch>
@@ -17557,7 +17536,7 @@
         <mc:AlternateContent>
           <mc:Choice Requires="wps">
             <w:drawing>
-              <wp:anchor distT="0" distB="0" distL="114300" distR="114300" simplePos="0" relativeHeight="251664896" behindDoc="1" locked="0" layoutInCell="1" allowOverlap="1" wp14:anchorId="0C54443E" wp14:editId="2B14E194">
+              <wp:anchor distT="0" distB="0" distL="114300" distR="114300" simplePos="0" relativeHeight="251671552" behindDoc="1" locked="0" layoutInCell="1" allowOverlap="1" wp14:anchorId="0C54443E" wp14:editId="2B14E194">
                 <wp:simplePos x="0" y="0"/>
                 <wp:positionH relativeFrom="page">
                   <wp:posOffset>1271270</wp:posOffset>
@@ -17647,7 +17626,7 @@
           </mc:Choice>
           <mc:Fallback>
             <w:pict>
-              <v:shape w14:anchorId="0C54443E" id="Text Box 164" o:spid="_x0000_s1145" type="#_x0000_t202" style="position:absolute;left:0;text-align:left;margin-left:100.1pt;margin-top:34.95pt;width:12.3pt;height:9.05pt;z-index:-251651584;visibility:visible;mso-wrap-style:square;mso-width-percent:0;mso-height-percent:0;mso-wrap-distance-left:9pt;mso-wrap-distance-top:0;mso-wrap-distance-right:9pt;mso-wrap-distance-bottom:0;mso-position-horizontal:absolute;mso-position-horizontal-relative:page;mso-position-vertical:absolute;mso-position-vertical-relative:text;mso-width-percent:0;mso-height-percent:0;mso-width-relative:page;mso-height-relative:page;v-text-anchor:top" o:gfxdata="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" filled="f" stroked="f">
+              <v:shape w14:anchorId="0C54443E" id="Text Box 164" o:spid="_x0000_s1145" type="#_x0000_t202" style="position:absolute;left:0;text-align:left;margin-left:100.1pt;margin-top:34.95pt;width:12.3pt;height:9.05pt;z-index:-251644928;visibility:visible;mso-wrap-style:square;mso-width-percent:0;mso-height-percent:0;mso-wrap-distance-left:9pt;mso-wrap-distance-top:0;mso-wrap-distance-right:9pt;mso-wrap-distance-bottom:0;mso-position-horizontal:absolute;mso-position-horizontal-relative:page;mso-position-vertical:absolute;mso-position-vertical-relative:text;mso-width-percent:0;mso-height-percent:0;mso-width-relative:page;mso-height-relative:page;v-text-anchor:top" o:gfxdata="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" filled="f" stroked="f">
                 <v:textbox inset="0,0,0,0">
                   <w:txbxContent>
                     <w:p>
@@ -18988,7 +18967,7 @@
     <w:tbl>
       <w:tblPr>
         <w:tblW w:w="0" w:type="auto"/>
-        <w:tblInd w:w="165" w:type="dxa"/>
+        <w:jc w:val="center"/>
         <w:tblLayout w:type="fixed"/>
         <w:tblCellMar>
           <w:left w:w="0" w:type="dxa"/>
@@ -19011,6 +18990,7 @@
       <w:tr>
         <w:trPr>
           <w:trHeight w:val="353"/>
+          <w:jc w:val="center"/>
         </w:trPr>
         <w:tc>
           <w:tcPr>
@@ -19237,6 +19217,7 @@
       <w:tr>
         <w:trPr>
           <w:trHeight w:val="418"/>
+          <w:jc w:val="center"/>
         </w:trPr>
         <w:tc>
           <w:tcPr>
@@ -19463,6 +19444,7 @@
       <w:tr>
         <w:trPr>
           <w:trHeight w:val="418"/>
+          <w:jc w:val="center"/>
         </w:trPr>
         <w:tc>
           <w:tcPr>
@@ -19689,6 +19671,7 @@
       <w:tr>
         <w:trPr>
           <w:trHeight w:val="470"/>
+          <w:jc w:val="center"/>
         </w:trPr>
         <w:tc>
           <w:tcPr>
@@ -19939,6 +19922,7 @@
       <w:tr>
         <w:trPr>
           <w:trHeight w:val="363"/>
+          <w:jc w:val="center"/>
         </w:trPr>
         <w:tc>
           <w:tcPr>
@@ -20599,7 +20583,7 @@
           <w:noProof/>
         </w:rPr>
         <w:drawing>
-          <wp:anchor distT="0" distB="0" distL="114300" distR="114300" simplePos="0" relativeHeight="251658752" behindDoc="0" locked="0" layoutInCell="1" allowOverlap="1" wp14:anchorId="217E59AF" wp14:editId="5B1EA908">
+          <wp:anchor distT="0" distB="0" distL="114300" distR="114300" simplePos="0" relativeHeight="251659264" behindDoc="0" locked="0" layoutInCell="1" allowOverlap="1" wp14:anchorId="217E59AF" wp14:editId="5B1EA908">
             <wp:simplePos x="0" y="0"/>
             <wp:positionH relativeFrom="column">
               <wp:posOffset>616989</wp:posOffset>
@@ -20622,7 +20606,7 @@
                     <pic:cNvPicPr/>
                   </pic:nvPicPr>
                   <pic:blipFill>
-                    <a:blip r:embed="rId26">
+                    <a:blip r:embed="rId24">
                       <a:extLst>
                         <a:ext uri="{28A0092B-C50C-407E-A947-70E740481C1C}">
                           <a14:useLocalDpi xmlns:a14="http://schemas.microsoft.com/office/drawing/2010/main" val="0"/>
@@ -20654,130 +20638,6 @@
         <w:pStyle w:val="BodyText"/>
         <w:spacing w:before="140"/>
         <w:ind w:left="666"/>
-      </w:pPr>
-      <w:r>
-        <w:t>Thay</w:t>
-      </w:r>
-      <w:r>
-        <w:rPr>
-          <w:spacing w:val="-2"/>
-        </w:rPr>
-        <w:t xml:space="preserve"> </w:t>
-      </w:r>
-      <w:r>
-        <w:t>thế</w:t>
-      </w:r>
-      <w:r>
-        <w:rPr>
-          <w:spacing w:val="-1"/>
-        </w:rPr>
-        <w:t xml:space="preserve"> </w:t>
-      </w:r>
-      <w:r>
-        <w:t>công</w:t>
-      </w:r>
-      <w:r>
-        <w:rPr>
-          <w:spacing w:val="-2"/>
-        </w:rPr>
-        <w:t xml:space="preserve"> </w:t>
-      </w:r>
-      <w:r>
-        <w:t>thức của</w:t>
-      </w:r>
-      <w:r>
-        <w:rPr>
-          <w:spacing w:val="1"/>
-        </w:rPr>
-        <w:t xml:space="preserve"> </w:t>
-      </w:r>
-      <w:r>
-        <w:t>phép</w:t>
-      </w:r>
-      <w:r>
-        <w:rPr>
-          <w:spacing w:val="-1"/>
-        </w:rPr>
-        <w:t xml:space="preserve"> </w:t>
-      </w:r>
-      <w:r>
-        <w:t>trộn</w:t>
-      </w:r>
-      <w:r>
-        <w:rPr>
-          <w:spacing w:val="-2"/>
-        </w:rPr>
-        <w:t xml:space="preserve"> </w:t>
-      </w:r>
-      <w:r>
-        <w:t>cột</w:t>
-      </w:r>
-      <w:r>
-        <w:rPr>
-          <w:spacing w:val="-1"/>
-        </w:rPr>
-        <w:t xml:space="preserve"> </w:t>
-      </w:r>
-      <w:r>
-        <w:t>vào</w:t>
-      </w:r>
-      <w:r>
-        <w:rPr>
-          <w:spacing w:val="-2"/>
-        </w:rPr>
-        <w:t xml:space="preserve"> </w:t>
-      </w:r>
-      <w:r>
-        <w:t>thì</w:t>
-      </w:r>
-      <w:r>
-        <w:rPr>
-          <w:spacing w:val="-1"/>
-        </w:rPr>
-        <w:t xml:space="preserve"> </w:t>
-      </w:r>
-      <w:r>
-        <w:t>ta thu</w:t>
-      </w:r>
-      <w:r>
-        <w:rPr>
-          <w:spacing w:val="-1"/>
-        </w:rPr>
-        <w:t xml:space="preserve"> </w:t>
-      </w:r>
-      <w:r>
-        <w:t>được</w:t>
-      </w:r>
-      <w:r>
-        <w:rPr>
-          <w:spacing w:val="-2"/>
-        </w:rPr>
-        <w:t xml:space="preserve"> </w:t>
-      </w:r>
-      <w:r>
-        <w:t>công</w:t>
-      </w:r>
-      <w:r>
-        <w:rPr>
-          <w:spacing w:val="-1"/>
-        </w:rPr>
-        <w:t xml:space="preserve"> </w:t>
-      </w:r>
-      <w:r>
-        <w:t>thức</w:t>
-      </w:r>
-      <w:r>
-        <w:rPr>
-          <w:spacing w:val="-2"/>
-        </w:rPr>
-        <w:t xml:space="preserve"> </w:t>
-      </w:r>
-      <w:r>
-        <w:t>sau.</w:t>
-      </w:r>
-    </w:p>
-    <w:p>
-      <w:pPr>
         <w:sectPr>
           <w:type w:val="continuous"/>
           <w:pgSz w:w="12240" w:h="15840"/>
@@ -20785,30 +20645,138 @@
           <w:cols w:space="720"/>
         </w:sectPr>
       </w:pPr>
+      <w:r>
+        <w:t>Thay</w:t>
+      </w:r>
+      <w:r>
+        <w:rPr>
+          <w:spacing w:val="-2"/>
+        </w:rPr>
+        <w:t xml:space="preserve"> </w:t>
+      </w:r>
+      <w:r>
+        <w:t>thế</w:t>
+      </w:r>
+      <w:r>
+        <w:rPr>
+          <w:spacing w:val="-1"/>
+        </w:rPr>
+        <w:t xml:space="preserve"> </w:t>
+      </w:r>
+      <w:r>
+        <w:t>công</w:t>
+      </w:r>
+      <w:r>
+        <w:rPr>
+          <w:spacing w:val="-2"/>
+        </w:rPr>
+        <w:t xml:space="preserve"> </w:t>
+      </w:r>
+      <w:r>
+        <w:t>thức của</w:t>
+      </w:r>
+      <w:r>
+        <w:rPr>
+          <w:spacing w:val="1"/>
+        </w:rPr>
+        <w:t xml:space="preserve"> </w:t>
+      </w:r>
+      <w:r>
+        <w:t>phép</w:t>
+      </w:r>
+      <w:r>
+        <w:rPr>
+          <w:spacing w:val="-1"/>
+        </w:rPr>
+        <w:t xml:space="preserve"> </w:t>
+      </w:r>
+      <w:r>
+        <w:t>trộn</w:t>
+      </w:r>
+      <w:r>
+        <w:rPr>
+          <w:spacing w:val="-2"/>
+        </w:rPr>
+        <w:t xml:space="preserve"> </w:t>
+      </w:r>
+      <w:r>
+        <w:t>cột</w:t>
+      </w:r>
+      <w:r>
+        <w:rPr>
+          <w:spacing w:val="-1"/>
+        </w:rPr>
+        <w:t xml:space="preserve"> </w:t>
+      </w:r>
+      <w:r>
+        <w:t>vào</w:t>
+      </w:r>
+      <w:r>
+        <w:rPr>
+          <w:spacing w:val="-2"/>
+        </w:rPr>
+        <w:t xml:space="preserve"> </w:t>
+      </w:r>
+      <w:r>
+        <w:t>thì</w:t>
+      </w:r>
+      <w:r>
+        <w:rPr>
+          <w:spacing w:val="-1"/>
+        </w:rPr>
+        <w:t xml:space="preserve"> </w:t>
+      </w:r>
+      <w:r>
+        <w:t>ta thu</w:t>
+      </w:r>
+      <w:r>
+        <w:rPr>
+          <w:spacing w:val="-1"/>
+        </w:rPr>
+        <w:t xml:space="preserve"> </w:t>
+      </w:r>
+      <w:r>
+        <w:t>được</w:t>
+      </w:r>
+      <w:r>
+        <w:rPr>
+          <w:spacing w:val="-2"/>
+        </w:rPr>
+        <w:t xml:space="preserve"> </w:t>
+      </w:r>
+      <w:r>
+        <w:t>công</w:t>
+      </w:r>
+      <w:r>
+        <w:rPr>
+          <w:spacing w:val="-1"/>
+        </w:rPr>
+        <w:t xml:space="preserve"> </w:t>
+      </w:r>
+      <w:r>
+        <w:t>thức</w:t>
+      </w:r>
+      <w:r>
+        <w:rPr>
+          <w:spacing w:val="-2"/>
+        </w:rPr>
+        <w:t xml:space="preserve"> </w:t>
+      </w:r>
+      <w:r>
+        <w:t>sau</w:t>
+      </w:r>
     </w:p>
     <w:p>
       <w:pPr>
         <w:spacing w:line="344" w:lineRule="exact"/>
-        <w:rPr>
-          <w:rFonts w:ascii="Cambria Math" w:eastAsia="Cambria Math"/>
-          <w:sz w:val="18"/>
-        </w:rPr>
-        <w:sectPr>
-          <w:type w:val="continuous"/>
-          <w:pgSz w:w="12240" w:h="15840"/>
-          <w:pgMar w:top="1380" w:right="720" w:bottom="280" w:left="1340" w:header="720" w:footer="720" w:gutter="0"/>
-          <w:cols w:num="2" w:space="720" w:equalWidth="0">
-            <w:col w:w="5016" w:space="40"/>
-            <w:col w:w="5124"/>
-          </w:cols>
-        </w:sectPr>
       </w:pPr>
       <w:r>
         <w:rPr>
           <w:noProof/>
         </w:rPr>
+        <w:lastRenderedPageBreak/>
         <w:drawing>
-          <wp:anchor distT="0" distB="0" distL="114300" distR="114300" simplePos="0" relativeHeight="251663872" behindDoc="0" locked="0" layoutInCell="1" allowOverlap="1" wp14:anchorId="4C158CE2" wp14:editId="42476F93">
+          <wp:anchor distT="0" distB="0" distL="114300" distR="114300" simplePos="0" relativeHeight="251669504" behindDoc="0" locked="0" layoutInCell="1" allowOverlap="1" wp14:anchorId="4C158CE2" wp14:editId="42476F93">
             <wp:simplePos x="0" y="0"/>
             <wp:positionH relativeFrom="column">
               <wp:posOffset>693305</wp:posOffset>
@@ -20831,7 +20799,7 @@
                     <pic:cNvPicPr/>
                   </pic:nvPicPr>
                   <pic:blipFill>
-                    <a:blip r:embed="rId27">
+                    <a:blip r:embed="rId25">
                       <a:extLst>
                         <a:ext uri="{28A0092B-C50C-407E-A947-70E740481C1C}">
                           <a14:useLocalDpi xmlns:a14="http://schemas.microsoft.com/office/drawing/2010/main" val="0"/>
@@ -20863,20 +20831,12 @@
           </wp:anchor>
         </w:drawing>
       </w:r>
-    </w:p>
-    <w:p>
-      <w:pPr>
-        <w:pStyle w:val="BodyText"/>
-        <w:spacing w:before="141"/>
-        <w:ind w:left="666"/>
-      </w:pPr>
       <w:r>
         <w:rPr>
           <w:noProof/>
         </w:rPr>
-        <w:lastRenderedPageBreak/>
         <w:drawing>
-          <wp:anchor distT="0" distB="0" distL="114300" distR="114300" simplePos="0" relativeHeight="251664896" behindDoc="0" locked="0" layoutInCell="1" allowOverlap="1" wp14:anchorId="2850CDC4" wp14:editId="499021CF">
+          <wp:anchor distT="0" distB="0" distL="114300" distR="114300" simplePos="0" relativeHeight="251673600" behindDoc="0" locked="0" layoutInCell="1" allowOverlap="1" wp14:anchorId="2850CDC4" wp14:editId="499021CF">
             <wp:simplePos x="0" y="0"/>
             <wp:positionH relativeFrom="column">
               <wp:posOffset>721360</wp:posOffset>
@@ -20899,7 +20859,7 @@
                     <pic:cNvPicPr/>
                   </pic:nvPicPr>
                   <pic:blipFill>
-                    <a:blip r:embed="rId28">
+                    <a:blip r:embed="rId26">
                       <a:extLst>
                         <a:ext uri="{28A0092B-C50C-407E-A947-70E740481C1C}">
                           <a14:useLocalDpi xmlns:a14="http://schemas.microsoft.com/office/drawing/2010/main" val="0"/>
@@ -21010,27 +20970,18 @@
         <w:t xml:space="preserve"> </w:t>
       </w:r>
       <w:r>
-        <w:t>mãn:</w:t>
+        <w:t>mãn</w:t>
       </w:r>
     </w:p>
     <w:p>
       <w:pPr>
+        <w:spacing w:line="344" w:lineRule="exact"/>
         <w:sectPr>
           <w:type w:val="continuous"/>
           <w:pgSz w:w="12240" w:h="15840"/>
           <w:pgMar w:top="1380" w:right="720" w:bottom="280" w:left="1340" w:header="720" w:footer="720" w:gutter="0"/>
           <w:cols w:space="720"/>
         </w:sectPr>
-      </w:pPr>
-    </w:p>
-    <w:p>
-      <w:pPr>
-        <w:pStyle w:val="BodyText"/>
-        <w:spacing w:before="8"/>
-        <w:rPr>
-          <w:rFonts w:ascii="Cambria Math"/>
-          <w:sz w:val="19"/>
-        </w:rPr>
       </w:pPr>
     </w:p>
     <w:p>
@@ -22594,44 +22545,66 @@
         <w:spacing w:before="147" w:after="0" w:line="240" w:lineRule="auto"/>
         <w:ind w:hanging="361"/>
         <w:jc w:val="both"/>
-      </w:pPr>
-      <w:r>
+        <w:rPr>
+          <w:sz w:val="28"/>
+        </w:rPr>
+      </w:pPr>
+      <w:r>
+        <w:rPr>
+          <w:sz w:val="28"/>
+        </w:rPr>
         <w:t>Cộng</w:t>
       </w:r>
       <w:r>
         <w:rPr>
           <w:spacing w:val="-3"/>
-        </w:rPr>
-        <w:t xml:space="preserve"> </w:t>
-      </w:r>
-      <w:r>
+          <w:sz w:val="28"/>
+        </w:rPr>
+        <w:t xml:space="preserve"> </w:t>
+      </w:r>
+      <w:r>
+        <w:rPr>
+          <w:sz w:val="28"/>
+        </w:rPr>
         <w:t>với khóa</w:t>
       </w:r>
       <w:r>
         <w:rPr>
           <w:spacing w:val="-2"/>
-        </w:rPr>
-        <w:t xml:space="preserve"> </w:t>
-      </w:r>
-      <w:r>
+          <w:sz w:val="28"/>
+        </w:rPr>
+        <w:t xml:space="preserve"> </w:t>
+      </w:r>
+      <w:r>
+        <w:rPr>
+          <w:sz w:val="28"/>
+        </w:rPr>
         <w:t>(add</w:t>
       </w:r>
       <w:r>
         <w:rPr>
           <w:spacing w:val="-2"/>
-        </w:rPr>
-        <w:t xml:space="preserve"> </w:t>
-      </w:r>
-      <w:r>
+          <w:sz w:val="28"/>
+        </w:rPr>
+        <w:t xml:space="preserve"> </w:t>
+      </w:r>
+      <w:r>
+        <w:rPr>
+          <w:sz w:val="28"/>
+        </w:rPr>
         <w:t>round</w:t>
       </w:r>
       <w:r>
         <w:rPr>
           <w:spacing w:val="-2"/>
-        </w:rPr>
-        <w:t xml:space="preserve"> </w:t>
-      </w:r>
-      <w:r>
+          <w:sz w:val="28"/>
+        </w:rPr>
+        <w:t xml:space="preserve"> </w:t>
+      </w:r>
+      <w:r>
+        <w:rPr>
+          <w:sz w:val="28"/>
+        </w:rPr>
         <w:t>key)</w:t>
       </w:r>
     </w:p>
@@ -22971,7 +22944,7 @@
           <w:noProof/>
         </w:rPr>
         <w:drawing>
-          <wp:anchor distT="0" distB="0" distL="0" distR="0" simplePos="0" relativeHeight="251654656" behindDoc="0" locked="0" layoutInCell="1" allowOverlap="1" wp14:anchorId="1C172D04" wp14:editId="6CFD4F9B">
+          <wp:anchor distT="0" distB="0" distL="0" distR="0" simplePos="0" relativeHeight="251651072" behindDoc="0" locked="0" layoutInCell="1" allowOverlap="1" wp14:anchorId="1C172D04" wp14:editId="6CFD4F9B">
             <wp:simplePos x="0" y="0"/>
             <wp:positionH relativeFrom="page">
               <wp:posOffset>1428750</wp:posOffset>
@@ -22994,7 +22967,7 @@
                     <pic:cNvPicPr/>
                   </pic:nvPicPr>
                   <pic:blipFill>
-                    <a:blip r:embed="rId29" cstate="print"/>
+                    <a:blip r:embed="rId27" cstate="print"/>
                     <a:stretch>
                       <a:fillRect/>
                     </a:stretch>
@@ -23148,26 +23121,40 @@
         <w:spacing w:before="148" w:after="0" w:line="240" w:lineRule="auto"/>
         <w:ind w:hanging="361"/>
         <w:jc w:val="left"/>
-      </w:pPr>
-      <w:r>
+        <w:rPr>
+          <w:sz w:val="28"/>
+        </w:rPr>
+      </w:pPr>
+      <w:r>
+        <w:rPr>
+          <w:sz w:val="28"/>
+        </w:rPr>
         <w:t>Mở</w:t>
       </w:r>
       <w:r>
         <w:rPr>
           <w:spacing w:val="-3"/>
-        </w:rPr>
-        <w:t xml:space="preserve"> </w:t>
-      </w:r>
-      <w:r>
+          <w:sz w:val="28"/>
+        </w:rPr>
+        <w:t xml:space="preserve"> </w:t>
+      </w:r>
+      <w:r>
+        <w:rPr>
+          <w:sz w:val="28"/>
+        </w:rPr>
         <w:t>rộng</w:t>
       </w:r>
       <w:r>
         <w:rPr>
           <w:spacing w:val="-1"/>
-        </w:rPr>
-        <w:t xml:space="preserve"> </w:t>
-      </w:r>
-      <w:r>
+          <w:sz w:val="28"/>
+        </w:rPr>
+        <w:t xml:space="preserve"> </w:t>
+      </w:r>
+      <w:r>
+        <w:rPr>
+          <w:sz w:val="28"/>
+        </w:rPr>
         <w:t>khóa</w:t>
       </w:r>
     </w:p>
@@ -24669,6 +24656,13 @@
       <w:r>
         <w:t>phân (hexadecimal).</w:t>
       </w:r>
+    </w:p>
+    <w:p>
+      <w:pPr>
+        <w:pStyle w:val="BodyText"/>
+        <w:ind w:left="100"/>
+        <w:jc w:val="both"/>
+      </w:pPr>
     </w:p>
     <w:p>
       <w:pPr>
@@ -25416,7 +25410,7 @@
                     <pic:cNvPicPr/>
                   </pic:nvPicPr>
                   <pic:blipFill>
-                    <a:blip r:embed="rId30" cstate="print"/>
+                    <a:blip r:embed="rId28" cstate="print"/>
                     <a:stretch>
                       <a:fillRect/>
                     </a:stretch>
@@ -27474,7 +27468,7 @@
         </w:rPr>
       </w:pPr>
     </w:p>
-    <w:bookmarkEnd w:id="7"/>
+    <w:bookmarkEnd w:id="6"/>
     <w:p>
       <w:pPr>
         <w:spacing w:after="200"/>
@@ -27530,17 +27524,6 @@
 </file>
 
 <file path=word/footer1.xml><?xml version="1.0" encoding="utf-8"?>
-<w:ftr xmlns:wpc="http://schemas.microsoft.com/office/word/2010/wordprocessingCanvas" xmlns:cx="http://schemas.microsoft.com/office/drawing/2014/chartex" xmlns:cx1="http://schemas.microsoft.com/office/drawing/2015/9/8/chartex" xmlns:cx2="http://schemas.microsoft.com/office/drawing/2015/10/21/chartex" xmlns:cx3="http://schemas.microsoft.com/office/drawing/2016/5/9/chartex" xmlns:cx4="http://schemas.microsoft.com/office/drawing/2016/5/10/chartex" xmlns:cx5="http://schemas.microsoft.com/office/drawing/2016/5/11/chartex" xmlns:cx6="http://schemas.microsoft.com/office/drawing/2016/5/12/chartex" xmlns:cx7="http://schemas.microsoft.com/office/drawing/2016/5/13/chartex" xmlns:cx8="http://schemas.microsoft.com/office/drawing/2016/5/14/chartex" xmlns:mc="http://schemas.openxmlformats.org/markup-compatibility/2006" xmlns:aink="http://schemas.microsoft.com/office/drawing/2016/ink" xmlns:am3d="http://schemas.microsoft.com/office/drawing/2017/model3d" xmlns:o="urn:schemas-microsoft-com:office:office" xmlns:r="http://schemas.openxmlformats.org/officeDocument/2006/relationships" xmlns:m="http://schemas.openxmlformats.org/officeDocument/2006/math" xmlns:v="urn:schemas-microsoft-com:vml" xmlns:wp14="http://schemas.microsoft.com/office/word/2010/wordprocessingDrawing" xmlns:wp="http://schemas.openxmlformats.org/drawingml/2006/wordprocessingDrawing" xmlns:w10="urn:schemas-microsoft-com:office:word" xmlns:w="http://schemas.openxmlformats.org/wordprocessingml/2006/main" xmlns:w14="http://schemas.microsoft.com/office/word/2010/wordml" xmlns:w15="http://schemas.microsoft.com/office/word/2012/wordml" xmlns:w16cid="http://schemas.microsoft.com/office/word/2016/wordml/cid" xmlns:w16se="http://schemas.microsoft.com/office/word/2015/wordml/symex" xmlns:wpg="http://schemas.microsoft.com/office/word/2010/wordprocessingGroup" xmlns:wpi="http://schemas.microsoft.com/office/word/2010/wordprocessingInk" xmlns:wne="http://schemas.microsoft.com/office/word/2006/wordml" xmlns:wps="http://schemas.microsoft.com/office/word/2010/wordprocessingShape" mc:Ignorable="w14 w15 w16se w16cid wp14">
-  <w:p>
-    <w:pPr>
-      <w:pStyle w:val="Footer"/>
-      <w:jc w:val="center"/>
-    </w:pPr>
-  </w:p>
-</w:ftr>
-</file>
-
-<file path=word/footer2.xml><?xml version="1.0" encoding="utf-8"?>
 <w:ftr xmlns:wpc="http://schemas.microsoft.com/office/word/2010/wordprocessingCanvas" xmlns:cx="http://schemas.microsoft.com/office/drawing/2014/chartex" xmlns:cx1="http://schemas.microsoft.com/office/drawing/2015/9/8/chartex" xmlns:cx2="http://schemas.microsoft.com/office/drawing/2015/10/21/chartex" xmlns:cx3="http://schemas.microsoft.com/office/drawing/2016/5/9/chartex" xmlns:cx4="http://schemas.microsoft.com/office/drawing/2016/5/10/chartex" xmlns:cx5="http://schemas.microsoft.com/office/drawing/2016/5/11/chartex" xmlns:cx6="http://schemas.microsoft.com/office/drawing/2016/5/12/chartex" xmlns:cx7="http://schemas.microsoft.com/office/drawing/2016/5/13/chartex" xmlns:cx8="http://schemas.microsoft.com/office/drawing/2016/5/14/chartex" xmlns:mc="http://schemas.openxmlformats.org/markup-compatibility/2006" xmlns:aink="http://schemas.microsoft.com/office/drawing/2016/ink" xmlns:am3d="http://schemas.microsoft.com/office/drawing/2017/model3d" xmlns:o="urn:schemas-microsoft-com:office:office" xmlns:r="http://schemas.openxmlformats.org/officeDocument/2006/relationships" xmlns:m="http://schemas.openxmlformats.org/officeDocument/2006/math" xmlns:v="urn:schemas-microsoft-com:vml" xmlns:wp14="http://schemas.microsoft.com/office/word/2010/wordprocessingDrawing" xmlns:wp="http://schemas.openxmlformats.org/drawingml/2006/wordprocessingDrawing" xmlns:w10="urn:schemas-microsoft-com:office:word" xmlns:w="http://schemas.openxmlformats.org/wordprocessingml/2006/main" xmlns:w14="http://schemas.microsoft.com/office/word/2010/wordml" xmlns:w15="http://schemas.microsoft.com/office/word/2012/wordml" xmlns:w16cid="http://schemas.microsoft.com/office/word/2016/wordml/cid" xmlns:w16se="http://schemas.microsoft.com/office/word/2015/wordml/symex" xmlns:wpg="http://schemas.microsoft.com/office/word/2010/wordprocessingGroup" xmlns:wpi="http://schemas.microsoft.com/office/word/2010/wordprocessingInk" xmlns:wne="http://schemas.microsoft.com/office/word/2006/wordml" xmlns:wps="http://schemas.microsoft.com/office/word/2010/wordprocessingShape" mc:Ignorable="w14 w15 w16se w16cid wp14">
   <w:sdt>
     <w:sdtPr>
@@ -27616,21 +27599,6 @@
     </w:p>
   </w:footnote>
 </w:footnotes>
-</file>
-
-<file path=word/header1.xml><?xml version="1.0" encoding="utf-8"?>
-<w:hdr xmlns:wpc="http://schemas.microsoft.com/office/word/2010/wordprocessingCanvas" xmlns:cx="http://schemas.microsoft.com/office/drawing/2014/chartex" xmlns:cx1="http://schemas.microsoft.com/office/drawing/2015/9/8/chartex" xmlns:cx2="http://schemas.microsoft.com/office/drawing/2015/10/21/chartex" xmlns:cx3="http://schemas.microsoft.com/office/drawing/2016/5/9/chartex" xmlns:cx4="http://schemas.microsoft.com/office/drawing/2016/5/10/chartex" xmlns:cx5="http://schemas.microsoft.com/office/drawing/2016/5/11/chartex" xmlns:cx6="http://schemas.microsoft.com/office/drawing/2016/5/12/chartex" xmlns:cx7="http://schemas.microsoft.com/office/drawing/2016/5/13/chartex" xmlns:cx8="http://schemas.microsoft.com/office/drawing/2016/5/14/chartex" xmlns:mc="http://schemas.openxmlformats.org/markup-compatibility/2006" xmlns:aink="http://schemas.microsoft.com/office/drawing/2016/ink" xmlns:am3d="http://schemas.microsoft.com/office/drawing/2017/model3d" xmlns:o="urn:schemas-microsoft-com:office:office" xmlns:r="http://schemas.openxmlformats.org/officeDocument/2006/relationships" xmlns:m="http://schemas.openxmlformats.org/officeDocument/2006/math" xmlns:v="urn:schemas-microsoft-com:vml" xmlns:wp14="http://schemas.microsoft.com/office/word/2010/wordprocessingDrawing" xmlns:wp="http://schemas.openxmlformats.org/drawingml/2006/wordprocessingDrawing" xmlns:w10="urn:schemas-microsoft-com:office:word" xmlns:w="http://schemas.openxmlformats.org/wordprocessingml/2006/main" xmlns:w14="http://schemas.microsoft.com/office/word/2010/wordml" xmlns:w15="http://schemas.microsoft.com/office/word/2012/wordml" xmlns:w16cid="http://schemas.microsoft.com/office/word/2016/wordml/cid" xmlns:w16se="http://schemas.microsoft.com/office/word/2015/wordml/symex" xmlns:wpg="http://schemas.microsoft.com/office/word/2010/wordprocessingGroup" xmlns:wpi="http://schemas.microsoft.com/office/word/2010/wordprocessingInk" xmlns:wne="http://schemas.microsoft.com/office/word/2006/wordml" xmlns:wps="http://schemas.microsoft.com/office/word/2010/wordprocessingShape" mc:Ignorable="w14 w15 w16se w16cid wp14">
-  <w:p>
-    <w:pPr>
-      <w:pStyle w:val="Header"/>
-    </w:pPr>
-  </w:p>
-  <w:p>
-    <w:pPr>
-      <w:pStyle w:val="Header"/>
-    </w:pPr>
-  </w:p>
-</w:hdr>
 </file>
 
 <file path=word/numbering.xml><?xml version="1.0" encoding="utf-8"?>
@@ -32139,7 +32107,7 @@
     <w:lsdException w:name="Table Web 2" w:semiHidden="1" w:unhideWhenUsed="1"/>
     <w:lsdException w:name="Table Web 3" w:semiHidden="1" w:unhideWhenUsed="1"/>
     <w:lsdException w:name="Balloon Text" w:semiHidden="1" w:unhideWhenUsed="1"/>
-    <w:lsdException w:name="Table Grid" w:semiHidden="1" w:uiPriority="59" w:unhideWhenUsed="1"/>
+    <w:lsdException w:name="Table Grid" w:uiPriority="59"/>
     <w:lsdException w:name="Table Theme" w:semiHidden="1" w:unhideWhenUsed="1"/>
     <w:lsdException w:name="Placeholder Text" w:semiHidden="1"/>
     <w:lsdException w:name="No Spacing" w:uiPriority="1" w:qFormat="1"/>
@@ -33400,7 +33368,7 @@
 </file>
 
 <file path=customXml/itemProps1.xml><?xml version="1.0" encoding="utf-8"?>
-<ds:datastoreItem xmlns:ds="http://schemas.openxmlformats.org/officeDocument/2006/customXml" ds:itemID="{5EE36D83-C9CE-4C6F-BAB2-5FC14D003A34}">
+<ds:datastoreItem xmlns:ds="http://schemas.openxmlformats.org/officeDocument/2006/customXml" ds:itemID="{D85072DB-4E69-4A9D-ABF5-A649F4AD9C2C}">
   <ds:schemaRefs>
     <ds:schemaRef ds:uri="http://schemas.openxmlformats.org/officeDocument/2006/bibliography"/>
   </ds:schemaRefs>

--- a/Nhom 5_BaoCao_BTL_ATBMTT_20221IT6001001.docx
+++ b/Nhom 5_BaoCao_BTL_ATBMTT_20221IT6001001.docx
@@ -24,7 +24,7 @@
         <mc:AlternateContent>
           <mc:Choice Requires="wpg">
             <w:drawing>
-              <wp:anchor distT="0" distB="0" distL="0" distR="0" simplePos="0" relativeHeight="251648512" behindDoc="1" locked="0" layoutInCell="1" hidden="0" allowOverlap="1" wp14:anchorId="6E0D1AF3" wp14:editId="51D23223">
+              <wp:anchor distT="0" distB="0" distL="0" distR="0" simplePos="0" relativeHeight="251656192" behindDoc="1" locked="0" layoutInCell="1" hidden="0" allowOverlap="1" wp14:anchorId="6E0D1AF3" wp14:editId="4445400C">
                 <wp:simplePos x="0" y="0"/>
                 <wp:positionH relativeFrom="page">
                   <wp:posOffset>847725</wp:posOffset>
@@ -330,7 +330,16 @@
                                     <w:szCs w:val="28"/>
                                     <w:lang w:val="vi-VN"/>
                                   </w:rPr>
-                                  <w:t xml:space="preserve">GVHD: </w:t>
+                                  <w:t>GVHD:</w:t>
+                                </w:r>
+                                <w:r>
+                                  <w:rPr>
+                                    <w:rFonts w:cs="Times New Roman"/>
+                                    <w:color w:val="000000" w:themeColor="text1"/>
+                                    <w:szCs w:val="28"/>
+                                    <w:lang w:val="vi-VN"/>
+                                  </w:rPr>
+                                  <w:t xml:space="preserve"> TS. Phạm Văn Hiệp</w:t>
                                 </w:r>
                               </w:p>
                               <w:p>
@@ -353,26 +362,13 @@
                                   </w:rPr>
                                   <w:t xml:space="preserve">Lớp: </w:t>
                                 </w:r>
-                              </w:p>
-                              <w:p>
-                                <w:pPr>
-                                  <w:tabs>
-                                    <w:tab w:val="left" w:pos="3796"/>
-                                  </w:tabs>
-                                  <w:ind w:left="2160"/>
-                                  <w:rPr>
-                                    <w:rFonts w:cs="Times New Roman"/>
-                                    <w:color w:val="000000" w:themeColor="text1"/>
-                                    <w:szCs w:val="28"/>
-                                  </w:rPr>
-                                </w:pPr>
                                 <w:r>
                                   <w:rPr>
                                     <w:rFonts w:cs="Times New Roman"/>
                                     <w:color w:val="000000" w:themeColor="text1"/>
                                     <w:szCs w:val="28"/>
                                   </w:rPr>
-                                  <w:t xml:space="preserve">Nhóm </w:t>
+                                  <w:t>20241IT6001002</w:t>
                                 </w:r>
                               </w:p>
                               <w:p>
@@ -393,7 +389,203 @@
                                     <w:color w:val="000000" w:themeColor="text1"/>
                                     <w:szCs w:val="28"/>
                                   </w:rPr>
+                                  <w:t>Nhóm</w:t>
+                                </w:r>
+                                <w:r>
+                                  <w:rPr>
+                                    <w:rFonts w:cs="Times New Roman"/>
+                                    <w:color w:val="000000" w:themeColor="text1"/>
+                                    <w:szCs w:val="28"/>
+                                    <w:lang w:val="vi-VN"/>
+                                  </w:rPr>
+                                  <w:t xml:space="preserve">: </w:t>
+                                </w:r>
+                                <w:r>
+                                  <w:rPr>
+                                    <w:rFonts w:cs="Times New Roman"/>
+                                    <w:color w:val="000000" w:themeColor="text1"/>
+                                    <w:szCs w:val="28"/>
+                                  </w:rPr>
+                                  <w:t>5</w:t>
+                                </w:r>
+                              </w:p>
+                              <w:p>
+                                <w:pPr>
+                                  <w:tabs>
+                                    <w:tab w:val="left" w:pos="3796"/>
+                                  </w:tabs>
+                                  <w:ind w:left="2160"/>
+                                  <w:rPr>
+                                    <w:rFonts w:cs="Times New Roman"/>
+                                    <w:color w:val="000000" w:themeColor="text1"/>
+                                    <w:szCs w:val="28"/>
+                                    <w:lang w:val="vi-VN"/>
+                                  </w:rPr>
+                                </w:pPr>
+                                <w:r>
+                                  <w:rPr>
+                                    <w:rFonts w:cs="Times New Roman"/>
+                                    <w:color w:val="000000" w:themeColor="text1"/>
+                                    <w:szCs w:val="28"/>
+                                  </w:rPr>
                                   <w:t>Thành viên nhóm:</w:t>
+                                </w:r>
+                                <w:r>
+                                  <w:rPr>
+                                    <w:rFonts w:cs="Times New Roman"/>
+                                    <w:color w:val="000000" w:themeColor="text1"/>
+                                    <w:szCs w:val="28"/>
+                                  </w:rPr>
+                                  <w:t xml:space="preserve"> T</w:t>
+                                </w:r>
+                                <w:r>
+                                  <w:rPr>
+                                    <w:rFonts w:cs="Times New Roman"/>
+                                    <w:color w:val="000000" w:themeColor="text1"/>
+                                    <w:szCs w:val="28"/>
+                                    <w:lang w:val="vi-VN"/>
+                                  </w:rPr>
+                                  <w:t>rần Anh Đức – 2021607565</w:t>
+                                </w:r>
+                              </w:p>
+                              <w:p>
+                                <w:pPr>
+                                  <w:tabs>
+                                    <w:tab w:val="left" w:pos="3796"/>
+                                  </w:tabs>
+                                  <w:ind w:left="2160"/>
+                                  <w:rPr>
+                                    <w:rFonts w:cs="Times New Roman"/>
+                                    <w:color w:val="000000" w:themeColor="text1"/>
+                                    <w:szCs w:val="28"/>
+                                    <w:lang w:val="vi-VN"/>
+                                  </w:rPr>
+                                </w:pPr>
+                                <w:r>
+                                  <w:rPr>
+                                    <w:rFonts w:cs="Times New Roman"/>
+                                    <w:color w:val="000000" w:themeColor="text1"/>
+                                    <w:szCs w:val="28"/>
+                                    <w:lang w:val="vi-VN"/>
+                                  </w:rPr>
+                                  <w:tab/>
+                                </w:r>
+                                <w:r>
+                                  <w:rPr>
+                                    <w:rFonts w:cs="Times New Roman"/>
+                                    <w:color w:val="000000" w:themeColor="text1"/>
+                                    <w:szCs w:val="28"/>
+                                    <w:lang w:val="vi-VN"/>
+                                  </w:rPr>
+                                  <w:tab/>
+                                  <w:t>Trần Thái Quyền – 2022607309</w:t>
+                                </w:r>
+                              </w:p>
+                              <w:p>
+                                <w:pPr>
+                                  <w:tabs>
+                                    <w:tab w:val="left" w:pos="3796"/>
+                                  </w:tabs>
+                                  <w:ind w:left="2160"/>
+                                  <w:rPr>
+                                    <w:rFonts w:cs="Times New Roman"/>
+                                    <w:color w:val="000000" w:themeColor="text1"/>
+                                    <w:szCs w:val="28"/>
+                                    <w:lang w:val="vi-VN"/>
+                                  </w:rPr>
+                                </w:pPr>
+                                <w:r>
+                                  <w:rPr>
+                                    <w:rFonts w:cs="Times New Roman"/>
+                                    <w:color w:val="000000" w:themeColor="text1"/>
+                                    <w:szCs w:val="28"/>
+                                    <w:lang w:val="vi-VN"/>
+                                  </w:rPr>
+                                  <w:tab/>
+                                </w:r>
+                                <w:r>
+                                  <w:rPr>
+                                    <w:rFonts w:cs="Times New Roman"/>
+                                    <w:color w:val="000000" w:themeColor="text1"/>
+                                    <w:szCs w:val="28"/>
+                                    <w:lang w:val="vi-VN"/>
+                                  </w:rPr>
+                                  <w:tab/>
+                                  <w:t>Phạm Văn Thành – 2021608254</w:t>
+                                </w:r>
+                                <w:r>
+                                  <w:rPr>
+                                    <w:rFonts w:cs="Times New Roman"/>
+                                    <w:color w:val="000000" w:themeColor="text1"/>
+                                    <w:szCs w:val="28"/>
+                                    <w:lang w:val="vi-VN"/>
+                                  </w:rPr>
+                                  <w:tab/>
+                                </w:r>
+                              </w:p>
+                              <w:p>
+                                <w:pPr>
+                                  <w:tabs>
+                                    <w:tab w:val="left" w:pos="3796"/>
+                                  </w:tabs>
+                                  <w:ind w:left="2160"/>
+                                  <w:rPr>
+                                    <w:rFonts w:cs="Times New Roman"/>
+                                    <w:color w:val="000000" w:themeColor="text1"/>
+                                    <w:szCs w:val="28"/>
+                                    <w:lang w:val="vi-VN"/>
+                                  </w:rPr>
+                                </w:pPr>
+                                <w:r>
+                                  <w:rPr>
+                                    <w:rFonts w:cs="Times New Roman"/>
+                                    <w:color w:val="000000" w:themeColor="text1"/>
+                                    <w:szCs w:val="28"/>
+                                    <w:lang w:val="vi-VN"/>
+                                  </w:rPr>
+                                  <w:tab/>
+                                </w:r>
+                                <w:r>
+                                  <w:rPr>
+                                    <w:rFonts w:cs="Times New Roman"/>
+                                    <w:color w:val="000000" w:themeColor="text1"/>
+                                    <w:szCs w:val="28"/>
+                                    <w:lang w:val="vi-VN"/>
+                                  </w:rPr>
+                                  <w:tab/>
+                                  <w:t xml:space="preserve">Trương Thị Thủy - </w:t>
+                                </w:r>
+                                <w:r>
+                                  <w:rPr>
+                                    <w:rFonts w:cs="Times New Roman"/>
+                                    <w:color w:val="000000" w:themeColor="text1"/>
+                                    <w:szCs w:val="28"/>
+                                    <w:lang w:val="vi-VN"/>
+                                  </w:rPr>
+                                  <w:t xml:space="preserve">2021603283 </w:t>
+                                </w:r>
+                              </w:p>
+                              <w:p>
+                                <w:pPr>
+                                  <w:tabs>
+                                    <w:tab w:val="left" w:pos="3796"/>
+                                  </w:tabs>
+                                  <w:ind w:left="2160"/>
+                                  <w:rPr>
+                                    <w:rFonts w:cs="Times New Roman"/>
+                                    <w:color w:val="000000" w:themeColor="text1"/>
+                                    <w:szCs w:val="28"/>
+                                    <w:lang w:val="vi-VN"/>
+                                  </w:rPr>
+                                </w:pPr>
+                                <w:r>
+                                  <w:rPr>
+                                    <w:rFonts w:cs="Times New Roman"/>
+                                    <w:color w:val="000000" w:themeColor="text1"/>
+                                    <w:szCs w:val="28"/>
+                                    <w:lang w:val="vi-VN"/>
+                                  </w:rPr>
+                                  <w:tab/>
                                 </w:r>
                               </w:p>
                               <w:p>
@@ -467,7 +659,24 @@
                                     <w:color w:val="000000" w:themeColor="text1"/>
                                     <w:szCs w:val="28"/>
                                   </w:rPr>
-                                  <w:t>Hà Nội- Năm 202</w:t>
+                                  <w:t>Hà Nội</w:t>
+                                </w:r>
+                                <w:r>
+                                  <w:rPr>
+                                    <w:rFonts w:cs="Times New Roman"/>
+                                    <w:color w:val="000000" w:themeColor="text1"/>
+                                    <w:szCs w:val="28"/>
+                                    <w:lang w:val="vi-VN"/>
+                                  </w:rPr>
+                                  <w:t xml:space="preserve"> </w:t>
+                                </w:r>
+                                <w:r>
+                                  <w:rPr>
+                                    <w:rFonts w:cs="Times New Roman"/>
+                                    <w:color w:val="000000" w:themeColor="text1"/>
+                                    <w:szCs w:val="28"/>
+                                  </w:rPr>
+                                  <w:t>- Năm 202</w:t>
                                 </w:r>
                                 <w:r>
                                   <w:rPr>
@@ -478,6 +687,8 @@
                                   </w:rPr>
                                   <w:t>4</w:t>
                                 </w:r>
+                                <w:bookmarkStart w:id="0" w:name="_GoBack"/>
+                                <w:bookmarkEnd w:id="0"/>
                               </w:p>
                               <w:p>
                                 <w:pPr>
@@ -5687,7 +5898,7 @@
           </mc:Choice>
           <mc:Fallback>
             <w:pict>
-              <v:group w14:anchorId="6E0D1AF3" id="Group 11" o:spid="_x0000_s1026" style="position:absolute;left:0;text-align:left;margin-left:66.75pt;margin-top:33.75pt;width:513.95pt;height:719.45pt;z-index:-251667968;mso-wrap-distance-left:0;mso-wrap-distance-right:0;mso-position-horizontal-relative:page;mso-position-vertical-relative:page;mso-width-relative:margin;mso-height-relative:margin" coordorigin="21862,-5" coordsize="63195,75605" o:gfxdata="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">
+              <v:group w14:anchorId="6E0D1AF3" id="Group 11" o:spid="_x0000_s1026" style="position:absolute;left:0;text-align:left;margin-left:66.75pt;margin-top:33.75pt;width:513.95pt;height:719.45pt;z-index:-251660288;mso-wrap-distance-left:0;mso-wrap-distance-right:0;mso-position-horizontal-relative:page;mso-position-vertical-relative:page;mso-width-relative:margin;mso-height-relative:margin" coordorigin="21862,-5" coordsize="63195,75605" o:gfxdata="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">
                 <v:group id="Group 14" o:spid="_x0000_s1027" style="position:absolute;left:21862;top:-5;width:63195;height:75605" coordorigin="1260,1036" coordsize="9952,14764" o:gfxdata="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">
                   <v:rect id="Rectangle 15" o:spid="_x0000_s1028" style="position:absolute;left:1260;top:1037;width:9950;height:14750;visibility:visible;mso-wrap-style:square;v-text-anchor:middle" o:gfxdata="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" filled="f" stroked="f">
                     <v:textbox inset="2.53958mm,2.53958mm,2.53958mm,2.53958mm">
@@ -5944,7 +6155,16 @@
                               <w:szCs w:val="28"/>
                               <w:lang w:val="vi-VN"/>
                             </w:rPr>
-                            <w:t xml:space="preserve">GVHD: </w:t>
+                            <w:t>GVHD:</w:t>
+                          </w:r>
+                          <w:r>
+                            <w:rPr>
+                              <w:rFonts w:cs="Times New Roman"/>
+                              <w:color w:val="000000" w:themeColor="text1"/>
+                              <w:szCs w:val="28"/>
+                              <w:lang w:val="vi-VN"/>
+                            </w:rPr>
+                            <w:t xml:space="preserve"> TS. Phạm Văn Hiệp</w:t>
                           </w:r>
                         </w:p>
                         <w:p>
@@ -5967,26 +6187,13 @@
                             </w:rPr>
                             <w:t xml:space="preserve">Lớp: </w:t>
                           </w:r>
-                        </w:p>
-                        <w:p>
-                          <w:pPr>
-                            <w:tabs>
-                              <w:tab w:val="left" w:pos="3796"/>
-                            </w:tabs>
-                            <w:ind w:left="2160"/>
-                            <w:rPr>
-                              <w:rFonts w:cs="Times New Roman"/>
-                              <w:color w:val="000000" w:themeColor="text1"/>
-                              <w:szCs w:val="28"/>
-                            </w:rPr>
-                          </w:pPr>
                           <w:r>
                             <w:rPr>
                               <w:rFonts w:cs="Times New Roman"/>
                               <w:color w:val="000000" w:themeColor="text1"/>
                               <w:szCs w:val="28"/>
                             </w:rPr>
-                            <w:t xml:space="preserve">Nhóm </w:t>
+                            <w:t>20241IT6001002</w:t>
                           </w:r>
                         </w:p>
                         <w:p>
@@ -6007,7 +6214,203 @@
                               <w:color w:val="000000" w:themeColor="text1"/>
                               <w:szCs w:val="28"/>
                             </w:rPr>
+                            <w:t>Nhóm</w:t>
+                          </w:r>
+                          <w:r>
+                            <w:rPr>
+                              <w:rFonts w:cs="Times New Roman"/>
+                              <w:color w:val="000000" w:themeColor="text1"/>
+                              <w:szCs w:val="28"/>
+                              <w:lang w:val="vi-VN"/>
+                            </w:rPr>
+                            <w:t xml:space="preserve">: </w:t>
+                          </w:r>
+                          <w:r>
+                            <w:rPr>
+                              <w:rFonts w:cs="Times New Roman"/>
+                              <w:color w:val="000000" w:themeColor="text1"/>
+                              <w:szCs w:val="28"/>
+                            </w:rPr>
+                            <w:t>5</w:t>
+                          </w:r>
+                        </w:p>
+                        <w:p>
+                          <w:pPr>
+                            <w:tabs>
+                              <w:tab w:val="left" w:pos="3796"/>
+                            </w:tabs>
+                            <w:ind w:left="2160"/>
+                            <w:rPr>
+                              <w:rFonts w:cs="Times New Roman"/>
+                              <w:color w:val="000000" w:themeColor="text1"/>
+                              <w:szCs w:val="28"/>
+                              <w:lang w:val="vi-VN"/>
+                            </w:rPr>
+                          </w:pPr>
+                          <w:r>
+                            <w:rPr>
+                              <w:rFonts w:cs="Times New Roman"/>
+                              <w:color w:val="000000" w:themeColor="text1"/>
+                              <w:szCs w:val="28"/>
+                            </w:rPr>
                             <w:t>Thành viên nhóm:</w:t>
+                          </w:r>
+                          <w:r>
+                            <w:rPr>
+                              <w:rFonts w:cs="Times New Roman"/>
+                              <w:color w:val="000000" w:themeColor="text1"/>
+                              <w:szCs w:val="28"/>
+                            </w:rPr>
+                            <w:t xml:space="preserve"> T</w:t>
+                          </w:r>
+                          <w:r>
+                            <w:rPr>
+                              <w:rFonts w:cs="Times New Roman"/>
+                              <w:color w:val="000000" w:themeColor="text1"/>
+                              <w:szCs w:val="28"/>
+                              <w:lang w:val="vi-VN"/>
+                            </w:rPr>
+                            <w:t>rần Anh Đức – 2021607565</w:t>
+                          </w:r>
+                        </w:p>
+                        <w:p>
+                          <w:pPr>
+                            <w:tabs>
+                              <w:tab w:val="left" w:pos="3796"/>
+                            </w:tabs>
+                            <w:ind w:left="2160"/>
+                            <w:rPr>
+                              <w:rFonts w:cs="Times New Roman"/>
+                              <w:color w:val="000000" w:themeColor="text1"/>
+                              <w:szCs w:val="28"/>
+                              <w:lang w:val="vi-VN"/>
+                            </w:rPr>
+                          </w:pPr>
+                          <w:r>
+                            <w:rPr>
+                              <w:rFonts w:cs="Times New Roman"/>
+                              <w:color w:val="000000" w:themeColor="text1"/>
+                              <w:szCs w:val="28"/>
+                              <w:lang w:val="vi-VN"/>
+                            </w:rPr>
+                            <w:tab/>
+                          </w:r>
+                          <w:r>
+                            <w:rPr>
+                              <w:rFonts w:cs="Times New Roman"/>
+                              <w:color w:val="000000" w:themeColor="text1"/>
+                              <w:szCs w:val="28"/>
+                              <w:lang w:val="vi-VN"/>
+                            </w:rPr>
+                            <w:tab/>
+                            <w:t>Trần Thái Quyền – 2022607309</w:t>
+                          </w:r>
+                        </w:p>
+                        <w:p>
+                          <w:pPr>
+                            <w:tabs>
+                              <w:tab w:val="left" w:pos="3796"/>
+                            </w:tabs>
+                            <w:ind w:left="2160"/>
+                            <w:rPr>
+                              <w:rFonts w:cs="Times New Roman"/>
+                              <w:color w:val="000000" w:themeColor="text1"/>
+                              <w:szCs w:val="28"/>
+                              <w:lang w:val="vi-VN"/>
+                            </w:rPr>
+                          </w:pPr>
+                          <w:r>
+                            <w:rPr>
+                              <w:rFonts w:cs="Times New Roman"/>
+                              <w:color w:val="000000" w:themeColor="text1"/>
+                              <w:szCs w:val="28"/>
+                              <w:lang w:val="vi-VN"/>
+                            </w:rPr>
+                            <w:tab/>
+                          </w:r>
+                          <w:r>
+                            <w:rPr>
+                              <w:rFonts w:cs="Times New Roman"/>
+                              <w:color w:val="000000" w:themeColor="text1"/>
+                              <w:szCs w:val="28"/>
+                              <w:lang w:val="vi-VN"/>
+                            </w:rPr>
+                            <w:tab/>
+                            <w:t>Phạm Văn Thành – 2021608254</w:t>
+                          </w:r>
+                          <w:r>
+                            <w:rPr>
+                              <w:rFonts w:cs="Times New Roman"/>
+                              <w:color w:val="000000" w:themeColor="text1"/>
+                              <w:szCs w:val="28"/>
+                              <w:lang w:val="vi-VN"/>
+                            </w:rPr>
+                            <w:tab/>
+                          </w:r>
+                        </w:p>
+                        <w:p>
+                          <w:pPr>
+                            <w:tabs>
+                              <w:tab w:val="left" w:pos="3796"/>
+                            </w:tabs>
+                            <w:ind w:left="2160"/>
+                            <w:rPr>
+                              <w:rFonts w:cs="Times New Roman"/>
+                              <w:color w:val="000000" w:themeColor="text1"/>
+                              <w:szCs w:val="28"/>
+                              <w:lang w:val="vi-VN"/>
+                            </w:rPr>
+                          </w:pPr>
+                          <w:r>
+                            <w:rPr>
+                              <w:rFonts w:cs="Times New Roman"/>
+                              <w:color w:val="000000" w:themeColor="text1"/>
+                              <w:szCs w:val="28"/>
+                              <w:lang w:val="vi-VN"/>
+                            </w:rPr>
+                            <w:tab/>
+                          </w:r>
+                          <w:r>
+                            <w:rPr>
+                              <w:rFonts w:cs="Times New Roman"/>
+                              <w:color w:val="000000" w:themeColor="text1"/>
+                              <w:szCs w:val="28"/>
+                              <w:lang w:val="vi-VN"/>
+                            </w:rPr>
+                            <w:tab/>
+                            <w:t xml:space="preserve">Trương Thị Thủy - </w:t>
+                          </w:r>
+                          <w:r>
+                            <w:rPr>
+                              <w:rFonts w:cs="Times New Roman"/>
+                              <w:color w:val="000000" w:themeColor="text1"/>
+                              <w:szCs w:val="28"/>
+                              <w:lang w:val="vi-VN"/>
+                            </w:rPr>
+                            <w:t xml:space="preserve">2021603283 </w:t>
+                          </w:r>
+                        </w:p>
+                        <w:p>
+                          <w:pPr>
+                            <w:tabs>
+                              <w:tab w:val="left" w:pos="3796"/>
+                            </w:tabs>
+                            <w:ind w:left="2160"/>
+                            <w:rPr>
+                              <w:rFonts w:cs="Times New Roman"/>
+                              <w:color w:val="000000" w:themeColor="text1"/>
+                              <w:szCs w:val="28"/>
+                              <w:lang w:val="vi-VN"/>
+                            </w:rPr>
+                          </w:pPr>
+                          <w:r>
+                            <w:rPr>
+                              <w:rFonts w:cs="Times New Roman"/>
+                              <w:color w:val="000000" w:themeColor="text1"/>
+                              <w:szCs w:val="28"/>
+                              <w:lang w:val="vi-VN"/>
+                            </w:rPr>
+                            <w:tab/>
                           </w:r>
                         </w:p>
                         <w:p>
@@ -6081,7 +6484,24 @@
                               <w:color w:val="000000" w:themeColor="text1"/>
                               <w:szCs w:val="28"/>
                             </w:rPr>
-                            <w:t>Hà Nội- Năm 202</w:t>
+                            <w:t>Hà Nội</w:t>
+                          </w:r>
+                          <w:r>
+                            <w:rPr>
+                              <w:rFonts w:cs="Times New Roman"/>
+                              <w:color w:val="000000" w:themeColor="text1"/>
+                              <w:szCs w:val="28"/>
+                              <w:lang w:val="vi-VN"/>
+                            </w:rPr>
+                            <w:t xml:space="preserve"> </w:t>
+                          </w:r>
+                          <w:r>
+                            <w:rPr>
+                              <w:rFonts w:cs="Times New Roman"/>
+                              <w:color w:val="000000" w:themeColor="text1"/>
+                              <w:szCs w:val="28"/>
+                            </w:rPr>
+                            <w:t>- Năm 202</w:t>
                           </w:r>
                           <w:r>
                             <w:rPr>
@@ -6092,6 +6512,8 @@
                             </w:rPr>
                             <w:t>4</w:t>
                           </w:r>
+                          <w:bookmarkStart w:id="1" w:name="_GoBack"/>
+                          <w:bookmarkEnd w:id="1"/>
                         </w:p>
                         <w:p>
                           <w:pPr>
@@ -7308,9 +7730,9 @@
         </w:rPr>
         <w:br w:type="page"/>
       </w:r>
-      <w:bookmarkStart w:id="0" w:name="_heading=h.gjdgxs" w:colFirst="0" w:colLast="0"/>
-      <w:bookmarkStart w:id="1" w:name="_Toc123843729"/>
-      <w:bookmarkEnd w:id="0"/>
+      <w:bookmarkStart w:id="2" w:name="_heading=h.gjdgxs" w:colFirst="0" w:colLast="0"/>
+      <w:bookmarkStart w:id="3" w:name="_Toc123843729"/>
+      <w:bookmarkEnd w:id="2"/>
     </w:p>
     <w:p>
       <w:pPr>
@@ -7335,7 +7757,7 @@
           <w:ilvl w:val="0"/>
           <w:numId w:val="0"/>
         </w:numPr>
-        <w:spacing w:before="100" w:beforeAutospacing="1" w:after="100" w:afterAutospacing="1"/>
+        <w:spacing w:before="120" w:after="120" w:line="312" w:lineRule="auto"/>
         <w:rPr>
           <w:sz w:val="28"/>
         </w:rPr>
@@ -7347,11 +7769,11 @@
         <w:lastRenderedPageBreak/>
         <w:t>LỜI CẢM ƠN</w:t>
       </w:r>
-      <w:bookmarkEnd w:id="1"/>
+      <w:bookmarkEnd w:id="3"/>
     </w:p>
     <w:p>
       <w:pPr>
-        <w:spacing w:before="100" w:beforeAutospacing="1" w:after="100" w:afterAutospacing="1"/>
+        <w:spacing w:before="120" w:after="120" w:line="312" w:lineRule="auto"/>
         <w:jc w:val="both"/>
         <w:rPr>
           <w:rFonts w:cs="Times New Roman"/>
@@ -7371,7 +7793,7 @@
     </w:p>
     <w:p>
       <w:pPr>
-        <w:spacing w:before="100" w:beforeAutospacing="1" w:after="100" w:afterAutospacing="1" w:line="312" w:lineRule="auto"/>
+        <w:spacing w:before="120" w:after="120" w:line="312" w:lineRule="auto"/>
         <w:jc w:val="both"/>
         <w:rPr>
           <w:rFonts w:cs="Times New Roman"/>
@@ -7416,7 +7838,7 @@
     </w:p>
     <w:p>
       <w:pPr>
-        <w:spacing w:before="100" w:beforeAutospacing="1" w:after="100" w:afterAutospacing="1"/>
+        <w:spacing w:before="120" w:after="120" w:line="312" w:lineRule="auto"/>
         <w:jc w:val="both"/>
         <w:rPr>
           <w:rFonts w:cs="Times New Roman"/>
@@ -7436,7 +7858,7 @@
     </w:p>
     <w:p>
       <w:pPr>
-        <w:spacing w:before="100" w:beforeAutospacing="1" w:after="100" w:afterAutospacing="1"/>
+        <w:spacing w:before="120" w:after="120" w:line="312" w:lineRule="auto"/>
         <w:jc w:val="both"/>
         <w:rPr>
           <w:rFonts w:cs="Times New Roman"/>
@@ -7456,7 +7878,8 @@
     </w:p>
     <w:p>
       <w:pPr>
-        <w:spacing w:after="200"/>
+        <w:spacing w:before="120" w:after="120" w:line="312" w:lineRule="auto"/>
+        <w:jc w:val="both"/>
         <w:rPr>
           <w:rFonts w:cs="Times New Roman"/>
           <w:b/>
@@ -7477,7 +7900,8 @@
     </w:p>
     <w:p>
       <w:pPr>
-        <w:spacing w:after="200"/>
+        <w:spacing w:before="120" w:after="120" w:line="312" w:lineRule="auto"/>
+        <w:jc w:val="both"/>
         <w:rPr>
           <w:rFonts w:cs="Times New Roman"/>
           <w:color w:val="000000" w:themeColor="text1"/>
@@ -7544,7 +7968,8 @@
     </w:p>
     <w:p>
       <w:pPr>
-        <w:spacing w:after="200"/>
+        <w:spacing w:before="120" w:after="120" w:line="312" w:lineRule="auto"/>
+        <w:jc w:val="both"/>
         <w:rPr>
           <w:rFonts w:cs="Times New Roman"/>
           <w:color w:val="000000" w:themeColor="text1"/>
@@ -7619,7 +8044,8 @@
     </w:p>
     <w:p>
       <w:pPr>
-        <w:spacing w:after="200" w:line="276" w:lineRule="auto"/>
+        <w:spacing w:before="120" w:after="120" w:line="312" w:lineRule="auto"/>
+        <w:jc w:val="both"/>
         <w:rPr>
           <w:rFonts w:eastAsiaTheme="majorEastAsia" w:cs="Times New Roman"/>
           <w:b/>
@@ -7653,24 +8079,22 @@
           <w:b w:val="0"/>
           <w:bCs w:val="0"/>
           <w:color w:val="000000" w:themeColor="text1"/>
-          <w:sz w:val="26"/>
-          <w:szCs w:val="26"/>
-        </w:rPr>
-      </w:pPr>
-      <w:bookmarkStart w:id="2" w:name="_Toc106133479"/>
-      <w:bookmarkStart w:id="3" w:name="_Toc123843730"/>
+          <w:sz w:val="28"/>
+        </w:rPr>
+      </w:pPr>
+      <w:bookmarkStart w:id="4" w:name="_Toc106133479"/>
+      <w:bookmarkStart w:id="5" w:name="_Toc123843730"/>
       <w:r>
         <w:rPr>
           <w:rFonts w:cs="Times New Roman"/>
           <w:color w:val="000000" w:themeColor="text1"/>
-          <w:sz w:val="26"/>
-          <w:szCs w:val="26"/>
+          <w:sz w:val="28"/>
         </w:rPr>
         <w:lastRenderedPageBreak/>
         <w:t>LỜI MỞ ĐẦU</w:t>
       </w:r>
-      <w:bookmarkEnd w:id="2"/>
-      <w:bookmarkEnd w:id="3"/>
+      <w:bookmarkEnd w:id="4"/>
+      <w:bookmarkEnd w:id="5"/>
     </w:p>
     <w:p>
       <w:pPr>
@@ -7679,23 +8103,20 @@
         <w:jc w:val="both"/>
         <w:rPr>
           <w:rFonts w:cs="Times New Roman"/>
-          <w:sz w:val="26"/>
-          <w:szCs w:val="26"/>
+          <w:szCs w:val="28"/>
         </w:rPr>
       </w:pPr>
       <w:r>
         <w:rPr>
           <w:rFonts w:cs="Times New Roman"/>
-          <w:sz w:val="26"/>
-          <w:szCs w:val="26"/>
+          <w:szCs w:val="28"/>
         </w:rPr>
         <w:t>Sự phát triển vượt bậc của công nghệ mạng dẫn đến vấn đề an toàn thông tin trong là rất quan trọng. Có nhiều phương pháp để trao đổi thông tin mật, trong đó phương pháp mã hóa thông tin được coi là xuất hiện sớm nhất, tuy nhiên phương pháp này làm cho người ta dễ phát hiện.</w:t>
       </w:r>
       <w:r>
         <w:rPr>
           <w:rFonts w:cs="Times New Roman"/>
-          <w:sz w:val="26"/>
-          <w:szCs w:val="26"/>
+          <w:szCs w:val="28"/>
           <w:lang w:val="vi-VN"/>
         </w:rPr>
         <w:t xml:space="preserve"> </w:t>
@@ -7703,24 +8124,21 @@
       <w:r>
         <w:rPr>
           <w:rFonts w:cs="Times New Roman"/>
-          <w:sz w:val="26"/>
-          <w:szCs w:val="26"/>
+          <w:szCs w:val="28"/>
         </w:rPr>
         <w:t xml:space="preserve">Trong đề tài này sẽ sử dụng phương pháp mã hóa AES (advanced encryption standard) để mã hóa thông tin mật. </w:t>
       </w:r>
       <w:r>
         <w:rPr>
           <w:rFonts w:cs="Times New Roman"/>
-          <w:sz w:val="26"/>
-          <w:szCs w:val="26"/>
+          <w:szCs w:val="28"/>
         </w:rPr>
         <w:t>Nội</w:t>
       </w:r>
       <w:r>
         <w:rPr>
           <w:rFonts w:cs="Times New Roman"/>
-          <w:sz w:val="26"/>
-          <w:szCs w:val="26"/>
+          <w:szCs w:val="28"/>
           <w:lang w:val="vi-VN"/>
         </w:rPr>
         <w:t xml:space="preserve"> </w:t>
@@ -7728,8 +8146,7 @@
       <w:r>
         <w:rPr>
           <w:rFonts w:cs="Times New Roman"/>
-          <w:sz w:val="26"/>
-          <w:szCs w:val="26"/>
+          <w:szCs w:val="28"/>
         </w:rPr>
         <w:t>dung báo cáo gồm 3 chương chính sau:</w:t>
       </w:r>
@@ -7741,16 +8158,14 @@
         <w:rPr>
           <w:rFonts w:cs="Times New Roman"/>
           <w:b/>
-          <w:sz w:val="26"/>
-          <w:szCs w:val="26"/>
+          <w:szCs w:val="28"/>
         </w:rPr>
       </w:pPr>
       <w:r>
         <w:rPr>
           <w:rFonts w:cs="Times New Roman"/>
           <w:b/>
-          <w:sz w:val="26"/>
-          <w:szCs w:val="26"/>
+          <w:szCs w:val="28"/>
         </w:rPr>
         <w:t xml:space="preserve">Chương 1: Tổng quan </w:t>
       </w:r>
@@ -7762,15 +8177,13 @@
         <w:jc w:val="both"/>
         <w:rPr>
           <w:rFonts w:cs="Times New Roman"/>
-          <w:sz w:val="26"/>
-          <w:szCs w:val="26"/>
+          <w:szCs w:val="28"/>
         </w:rPr>
       </w:pPr>
       <w:r>
         <w:rPr>
           <w:rFonts w:cs="Times New Roman"/>
-          <w:sz w:val="26"/>
-          <w:szCs w:val="26"/>
+          <w:szCs w:val="28"/>
         </w:rPr>
         <w:t xml:space="preserve">Giới thiệu tổng quan về mã hóa thông tin, phương pháp mã hóa AES. </w:t>
       </w:r>
@@ -7782,16 +8195,14 @@
         <w:rPr>
           <w:rFonts w:cs="Times New Roman"/>
           <w:b/>
-          <w:sz w:val="26"/>
-          <w:szCs w:val="26"/>
+          <w:szCs w:val="28"/>
         </w:rPr>
       </w:pPr>
       <w:r>
         <w:rPr>
           <w:rFonts w:cs="Times New Roman"/>
           <w:b/>
-          <w:sz w:val="26"/>
-          <w:szCs w:val="26"/>
+          <w:szCs w:val="28"/>
         </w:rPr>
         <w:t xml:space="preserve">Chương 2: </w:t>
       </w:r>
@@ -7799,8 +8210,7 @@
         <w:rPr>
           <w:rFonts w:cs="Times New Roman"/>
           <w:b/>
-          <w:sz w:val="26"/>
-          <w:szCs w:val="26"/>
+          <w:szCs w:val="28"/>
         </w:rPr>
         <w:t>Kết quả nghiên cứu</w:t>
       </w:r>
@@ -7812,31 +8222,27 @@
         <w:jc w:val="both"/>
         <w:rPr>
           <w:rFonts w:cs="Times New Roman"/>
-          <w:sz w:val="26"/>
-          <w:szCs w:val="26"/>
+          <w:szCs w:val="28"/>
         </w:rPr>
       </w:pPr>
       <w:r>
         <w:rPr>
           <w:rFonts w:cs="Times New Roman"/>
-          <w:sz w:val="26"/>
-          <w:szCs w:val="26"/>
+          <w:szCs w:val="28"/>
         </w:rPr>
         <w:t>Thuật toán, sơ đồ thuật toán, ví dụ minh họa của mã hóa AES</w:t>
       </w:r>
       <w:r>
         <w:rPr>
           <w:rFonts w:cs="Times New Roman"/>
-          <w:sz w:val="26"/>
-          <w:szCs w:val="26"/>
+          <w:szCs w:val="28"/>
         </w:rPr>
         <w:t xml:space="preserve">, </w:t>
       </w:r>
       <w:r>
         <w:rPr>
           <w:rFonts w:cs="Times New Roman"/>
-          <w:sz w:val="26"/>
-          <w:szCs w:val="26"/>
+          <w:szCs w:val="28"/>
         </w:rPr>
         <w:t>đưa ra công cụ hướng dẫn cài đặt và chạy chương trình</w:t>
       </w:r>
@@ -7848,16 +8254,14 @@
         <w:rPr>
           <w:rFonts w:cs="Times New Roman"/>
           <w:b/>
-          <w:sz w:val="26"/>
-          <w:szCs w:val="26"/>
+          <w:szCs w:val="28"/>
         </w:rPr>
       </w:pPr>
       <w:r>
         <w:rPr>
           <w:rFonts w:cs="Times New Roman"/>
           <w:b/>
-          <w:sz w:val="26"/>
-          <w:szCs w:val="26"/>
+          <w:szCs w:val="28"/>
         </w:rPr>
         <w:t xml:space="preserve">Chương 3: </w:t>
       </w:r>
@@ -7867,8 +8271,7 @@
           <w:b/>
           <w:iCs/>
           <w:color w:val="000000" w:themeColor="text1"/>
-          <w:sz w:val="26"/>
-          <w:szCs w:val="26"/>
+          <w:szCs w:val="28"/>
         </w:rPr>
         <w:t>Phần kiến thức lĩnh hội và bài học kinh nghiệm</w:t>
       </w:r>
@@ -7878,8 +8281,7 @@
           <w:b/>
           <w:iCs/>
           <w:color w:val="000000" w:themeColor="text1"/>
-          <w:sz w:val="26"/>
-          <w:szCs w:val="26"/>
+          <w:szCs w:val="28"/>
         </w:rPr>
         <w:t>.</w:t>
       </w:r>
@@ -7890,15 +8292,13 @@
         <w:jc w:val="both"/>
         <w:rPr>
           <w:rFonts w:cs="Times New Roman"/>
-          <w:sz w:val="26"/>
-          <w:szCs w:val="26"/>
+          <w:szCs w:val="28"/>
         </w:rPr>
       </w:pPr>
       <w:r>
         <w:rPr>
           <w:rFonts w:cs="Times New Roman"/>
-          <w:sz w:val="26"/>
-          <w:szCs w:val="26"/>
+          <w:szCs w:val="28"/>
         </w:rPr>
         <w:tab/>
         <w:t>Tổng kết các phần trong bài tập lớn đã làm được,</w:t>
@@ -7906,8 +8306,7 @@
       <w:r>
         <w:rPr>
           <w:rFonts w:cs="Times New Roman"/>
-          <w:sz w:val="26"/>
-          <w:szCs w:val="26"/>
+          <w:szCs w:val="28"/>
           <w:lang w:val="vi-VN"/>
         </w:rPr>
         <w:t xml:space="preserve"> </w:t>
@@ -7915,142 +8314,766 @@
       <w:r>
         <w:rPr>
           <w:rFonts w:cs="Times New Roman"/>
-          <w:sz w:val="26"/>
-          <w:szCs w:val="26"/>
+          <w:szCs w:val="28"/>
         </w:rPr>
         <w:t>rút ra bài học kinh nghiệm</w:t>
       </w:r>
     </w:p>
     <w:p>
       <w:pPr>
-        <w:pStyle w:val="Heading1"/>
+        <w:pStyle w:val="Heading2"/>
         <w:numPr>
           <w:ilvl w:val="0"/>
           <w:numId w:val="0"/>
         </w:numPr>
-        <w:spacing w:after="0" w:line="312" w:lineRule="auto"/>
-        <w:rPr>
-          <w:sz w:val="28"/>
+        <w:ind w:left="431"/>
+        <w:jc w:val="center"/>
+        <w:rPr>
+          <w:lang w:val="vi-VN"/>
         </w:rPr>
       </w:pPr>
       <w:r>
         <w:rPr>
           <w:rFonts w:cs="Times New Roman"/>
           <w:sz w:val="26"/>
-          <w:szCs w:val="26"/>
         </w:rPr>
         <w:br w:type="page"/>
       </w:r>
-      <w:bookmarkStart w:id="4" w:name="_Toc123843731"/>
-      <w:bookmarkStart w:id="5" w:name="_Toc106133480"/>
-      <w:r>
-        <w:rPr>
-          <w:sz w:val="28"/>
-        </w:rPr>
+      <w:bookmarkStart w:id="6" w:name="_Toc123843731"/>
+      <w:bookmarkStart w:id="7" w:name="_Toc106133480"/>
+      <w:r>
         <w:lastRenderedPageBreak/>
         <w:t>CHƯƠNG 1</w:t>
       </w:r>
       <w:r>
-        <w:rPr>
-          <w:sz w:val="28"/>
-        </w:rPr>
         <w:t>: T</w:t>
       </w:r>
       <w:r>
-        <w:rPr>
-          <w:sz w:val="28"/>
-        </w:rPr>
         <w:t>Ổ</w:t>
       </w:r>
       <w:r>
-        <w:rPr>
-          <w:sz w:val="28"/>
-        </w:rPr>
         <w:t>NG QUAN</w:t>
       </w:r>
-      <w:bookmarkEnd w:id="4"/>
-      <w:r>
-        <w:rPr>
-          <w:sz w:val="28"/>
-        </w:rPr>
+      <w:bookmarkEnd w:id="6"/>
+      <w:r>
         <w:t xml:space="preserve"> </w:t>
       </w:r>
-      <w:bookmarkStart w:id="6" w:name="_Toc106133481"/>
-      <w:bookmarkEnd w:id="5"/>
-      <w:r>
-        <w:rPr>
-          <w:sz w:val="28"/>
-        </w:rPr>
-        <w:t>VỀ MÃ HÓA AES</w:t>
+      <w:bookmarkStart w:id="8" w:name="_Toc106133481"/>
+      <w:bookmarkEnd w:id="7"/>
+      <w:r>
+        <w:t xml:space="preserve">VỀ </w:t>
+      </w:r>
+      <w:r>
+        <w:t>AN</w:t>
+      </w:r>
+      <w:r>
+        <w:rPr>
+          <w:lang w:val="vi-VN"/>
+        </w:rPr>
+        <w:t xml:space="preserve"> TOÀN THÔNG TIN</w:t>
       </w:r>
     </w:p>
     <w:p>
       <w:pPr>
         <w:pStyle w:val="Heading2"/>
-      </w:pPr>
-      <w:r>
-        <w:t>Chuẩn mã nâng cao (AES – Advanced Encryption Standard)</w:t>
+        <w:rPr>
+          <w:lang w:val="vi-VN"/>
+        </w:rPr>
+      </w:pPr>
+      <w:r>
+        <w:rPr>
+          <w:lang w:val="vi-VN"/>
+        </w:rPr>
+        <w:t xml:space="preserve">Tìm hiểu về </w:t>
+      </w:r>
+      <w:r>
+        <w:rPr>
+          <w:lang w:val="vi-VN"/>
+        </w:rPr>
+        <w:t>an toàn bảo mật thông tin</w:t>
       </w:r>
     </w:p>
     <w:p>
       <w:pPr>
-        <w:pStyle w:val="Heading3"/>
-      </w:pPr>
-      <w:r>
-        <w:t>Giới thiệu</w:t>
+        <w:ind w:firstLine="431"/>
+        <w:jc w:val="both"/>
+      </w:pPr>
+      <w:r>
+        <w:t xml:space="preserve">Khi nhu cầu trao đổi thông tin dữ liệu ngày càng lớn và đa dạng, các tiến bộ về điện tử - viễn thông và công nghệ thông tin không ngừng được phát triển ứng dụng để nâng cao chất lượng và lưu lượng truyền tin thì các quan niệm ý tưởng và biện pháp bảo vệ thông tin dữ liệu cũng được đổi mới. Bảo vệ an toàn thông tin dữ liệu là một chủ đề rộng, có liên quan đến nhiều lĩnh vực và trong thực tế có thể có rất nhiều phương pháp được thực hiện để bảo vệ an toàn thông tin dữ liệu. </w:t>
       </w:r>
     </w:p>
     <w:p>
       <w:pPr>
+        <w:ind w:firstLine="431"/>
+        <w:jc w:val="both"/>
+      </w:pPr>
+      <w:r>
+        <w:t xml:space="preserve">Các phương pháp bảo vệ an toàn thông tin dữ liệu có thể được quy tụ vào ba nhóm sau: </w:t>
+      </w:r>
+    </w:p>
+    <w:p>
+      <w:pPr>
+        <w:ind w:firstLine="431"/>
+        <w:jc w:val="both"/>
+      </w:pPr>
+      <w:r>
+        <w:t xml:space="preserve">- </w:t>
+      </w:r>
+      <w:r>
+        <w:tab/>
+      </w:r>
+      <w:r>
+        <w:t xml:space="preserve">Bảo vệ an toàn thông tin bằng các biện pháp hành chính. </w:t>
+      </w:r>
+    </w:p>
+    <w:p>
+      <w:pPr>
+        <w:ind w:firstLine="431"/>
+        <w:jc w:val="both"/>
+      </w:pPr>
+      <w:r>
+        <w:t>-</w:t>
+      </w:r>
+      <w:r>
+        <w:tab/>
+      </w:r>
+      <w:r>
+        <w:t xml:space="preserve">Bảo vệ an toàn thông tin bằng các biện pháp kỹ thuật (phần cứng). </w:t>
+      </w:r>
+    </w:p>
+    <w:p>
+      <w:pPr>
+        <w:ind w:firstLine="431"/>
+        <w:jc w:val="both"/>
+      </w:pPr>
+      <w:r>
+        <w:t xml:space="preserve">- </w:t>
+      </w:r>
+      <w:r>
+        <w:tab/>
+      </w:r>
+      <w:r>
+        <w:t xml:space="preserve">Bảo vệ an toàn thông tin bằng các biện pháp thuật toán (phần mềm). </w:t>
+      </w:r>
+    </w:p>
+    <w:p>
+      <w:pPr>
+        <w:ind w:firstLine="431"/>
+        <w:jc w:val="both"/>
+      </w:pPr>
+      <w:r>
+        <w:t xml:space="preserve">Ba nhóm trên có thể được ứng dụng riêng rẽ hoặc phối kết hợp. Môi trường khó bảo vệ an toàn thông tin nhất và cũng là môi trường đối phương dễ xân nhập nhất đó là môi trường mạng và truyền tin. Biện pháp hiệu quả nhất và kinh tế nhất hiện nay trên mạng truyền tin và mạng máy tính là biện pháp thuật toán. An toàn thông tin bao gồm các nội dung sau: - Tính bí mật: tính kín đáo riêng tư của thông tin - Tính xác thực của thông tin, bao gồm xác thực đối </w:t>
+      </w:r>
+      <w:proofErr w:type="gramStart"/>
+      <w:r>
+        <w:t>tác( bài</w:t>
+      </w:r>
+      <w:proofErr w:type="gramEnd"/>
+      <w:r>
+        <w:t xml:space="preserve"> toán nhận danh), xác thực thông tin trao đổi. - Tính trách nhiệm: đảm bảo người gửi thông tin không thể thoái thác trách nhiệm về thông tin mà mình đã gửi. Để đảm bảo an toàn thông tin dữ liệu trên đường truyền tin và trên mạng máy tính có hiệu quả thì điều trước tiên là phải lường trước hoặc dự đoán trước các khả năng không an toàn, khả năng xâm phạm, các sự cố rủi ro có thể xảy ra đối với thông tin dữ liệu được lưu trữ và trao đổi trên đường truyền tin cũng như 1 http://www.ebook.edu.vn trên mạng. Xác định càng chính xác các nguy cơ nói </w:t>
+      </w:r>
+      <w:r>
+        <w:lastRenderedPageBreak/>
+        <w:t>trên thì càng quyết định được tốt các giải pháp để giảm thiểu các thiệt hại. Có hai loại hành vi xâm phạm thông tin dữ liệu đó là: vi phạm chủ động và vi phạm thụ động. Vi phạm thụ động chỉ nhằm mục đích cuối cùng là nắm bắt được thông tin (đánh cắp thông tin). Việc làm đó có khi không biết được nội dung cụ thể nhưng có thể dò ra được người gửi, người nhận nhờ thông tin điều khiển giao thức chứa trong phần đầu các gói tin. Kẻ xâm nhập có thể kiểm tra được số lượng, độ dài và tần số trao đổi. Vì vậy vi pham thụ động không làm sai lệch hoặc hủy hoại nội dung thông tin dữ liệu được trao đổi. Vi phạm thụ động thường khó phát hiện nhưng có thể có những biện pháp ngăn chặn hiệu quả. Vi phạm chủ động là dạng vi phạm có thể làm thay đổi nội dung, xóa bỏ, làm trễ, xắp xếp lại thứ tự hoặc làm lặp lại gói tin tại thời điểm đó hoặc sau đó một thời gian. Vi phạm chủ động có thể thêm vào một số thông tin ngoại lai để làm sai lệch nội dung thông tin trao đổi. Vi phạm chủ động dễ phát hiện nhưng để ngăn chặn hiệu quả thì khó khăn hơn nhiều. Một thực tế là không có một biện pháp bảo vệ an toàn thông tin dữ liệu nào là an toàn tuyệt đối. Một hệ thống dù được bảo vệ chắc chắn đến đâu cũng không thể đảm bảo là an toàn tuyệt đối.</w:t>
+      </w:r>
+    </w:p>
+    <w:p>
+      <w:pPr>
+        <w:pStyle w:val="Heading2"/>
+      </w:pPr>
+      <w:r>
+        <w:rPr>
+          <w:rStyle w:val="Heading2Char"/>
+          <w:b/>
+          <w:bCs/>
+        </w:rPr>
+        <w:t>Vai trò của hệ mật mã</w:t>
+      </w:r>
+      <w:r>
+        <w:t xml:space="preserve"> </w:t>
+      </w:r>
+    </w:p>
+    <w:p>
+      <w:pPr>
+        <w:ind w:firstLine="431"/>
+        <w:jc w:val="both"/>
+      </w:pPr>
+      <w:r>
+        <w:t xml:space="preserve">Các hệ mật mã phải thực hiện được các vai trò sau: </w:t>
+      </w:r>
+    </w:p>
+    <w:p>
+      <w:pPr>
+        <w:ind w:firstLine="431"/>
+        <w:jc w:val="both"/>
+      </w:pPr>
+      <w:r>
+        <w:t xml:space="preserve">- Hệ mật mã phải che dấu được nội dung của văn bản rõ (PlainText) để đảm bảo sao cho chỉ người chủ hợp pháp của thông tin mới có quyền truy cập thông tin (Secrety), hay nói cách khác là chống truy nhập không đúng quyền hạn. </w:t>
+      </w:r>
+    </w:p>
+    <w:p>
+      <w:pPr>
+        <w:ind w:firstLine="431"/>
+        <w:jc w:val="both"/>
+      </w:pPr>
+      <w:r>
+        <w:t>- Tạo các yếu tố xác thực thông tin, đảm bảo thông tin lưu hành trong hệ thống đến người nhận hợp pháp là xác thực (Authenticity).</w:t>
+      </w:r>
+    </w:p>
+    <w:p>
+      <w:pPr>
+        <w:ind w:firstLine="431"/>
+        <w:jc w:val="both"/>
+      </w:pPr>
+      <w:r>
+        <w:t xml:space="preserve"> - Tổ chức các sơ đồ chữ ký điện tử, đảm bảo không có hiện tượng giả mạo, mạo danh để gửi thông tin trên mạng. </w:t>
+      </w:r>
+    </w:p>
+    <w:p>
+      <w:pPr>
+        <w:ind w:firstLine="431"/>
+        <w:jc w:val="both"/>
+      </w:pPr>
+      <w:r>
+        <w:t xml:space="preserve">Ưu điểm lớn nhất của bất kỳ hệ mật mã nào đó là có thể đánh giá được độ phức tạp tính toán mà “kẻ địch” phải giải quyết bài toán để có thể lấy được thông </w:t>
+      </w:r>
+      <w:r>
+        <w:lastRenderedPageBreak/>
+        <w:t xml:space="preserve">tin của dữ liệu đã được mã hoá. Tuy nhiên mỗi hệ mật mã có một số ưu và nhược điểm khác nhau, nhưng nhờ đánh giá được độ phức tạp tính toán mà ta có thể áp dụng các thuật toán mã hoá khác nhau cho từng ứng dụng cụ thể tuỳ theo dộ yêu cầu về đọ an toàn. </w:t>
+      </w:r>
+    </w:p>
+    <w:p>
+      <w:pPr>
+        <w:ind w:firstLine="431"/>
+        <w:jc w:val="both"/>
+        <w:rPr>
+          <w:b/>
+        </w:rPr>
+      </w:pPr>
+      <w:r>
+        <w:rPr>
+          <w:b/>
+        </w:rPr>
+        <w:t xml:space="preserve">Các thành phần của một hệ mật </w:t>
+      </w:r>
+      <w:proofErr w:type="gramStart"/>
+      <w:r>
+        <w:rPr>
+          <w:b/>
+        </w:rPr>
+        <w:t>mã :</w:t>
+      </w:r>
+      <w:proofErr w:type="gramEnd"/>
+      <w:r>
+        <w:rPr>
+          <w:b/>
+        </w:rPr>
+        <w:t xml:space="preserve"> </w:t>
+      </w:r>
+    </w:p>
+    <w:p>
+      <w:pPr>
+        <w:ind w:firstLine="431"/>
+        <w:jc w:val="both"/>
+      </w:pPr>
+      <w:r>
+        <w:t xml:space="preserve">Định </w:t>
+      </w:r>
+      <w:proofErr w:type="gramStart"/>
+      <w:r>
+        <w:t>nghĩa :</w:t>
+      </w:r>
+      <w:proofErr w:type="gramEnd"/>
+      <w:r>
+        <w:t xml:space="preserve"> </w:t>
+      </w:r>
+    </w:p>
+    <w:p>
+      <w:pPr>
+        <w:ind w:firstLine="431"/>
+        <w:jc w:val="both"/>
+      </w:pPr>
+      <w:r>
+        <w:t>Một hệ mật là một bộ 5 (</w:t>
+      </w:r>
+      <w:proofErr w:type="gramStart"/>
+      <w:r>
+        <w:t>P,C</w:t>
+      </w:r>
+      <w:proofErr w:type="gramEnd"/>
+      <w:r>
+        <w:t xml:space="preserve">,K,E,D) thoả mãn các điều kiện sau: </w:t>
+      </w:r>
+    </w:p>
+    <w:p>
+      <w:pPr>
+        <w:ind w:firstLine="431"/>
+        <w:jc w:val="both"/>
+      </w:pPr>
+      <w:r>
+        <w:t xml:space="preserve">- P là một tập hợp hữu hạn các bản rõ (PlainText), nó được gọi là không gian bản rõ. </w:t>
+      </w:r>
+    </w:p>
+    <w:p>
+      <w:pPr>
+        <w:ind w:firstLine="431"/>
+        <w:jc w:val="both"/>
+      </w:pPr>
+      <w:r>
+        <w:t xml:space="preserve">- C là tập các hữu hạn các bản mã (Crypto), nó còn được gọi là không gian các bản mã. Mỗi phần tử của C có thể nhận được bằng cách áp dụng phép mã hoá Ek lên một phần tử của P, với k </w:t>
+      </w:r>
+      <w:r>
+        <w:rPr>
+          <w:rFonts w:ascii="Cambria Math" w:hAnsi="Cambria Math" w:cs="Cambria Math"/>
+        </w:rPr>
+        <w:t>∈</w:t>
+      </w:r>
+      <w:r>
+        <w:t xml:space="preserve"> K. </w:t>
+      </w:r>
+    </w:p>
+    <w:p>
+      <w:pPr>
+        <w:ind w:firstLine="431"/>
+        <w:jc w:val="both"/>
+      </w:pPr>
+      <w:r>
+        <w:t xml:space="preserve">- K là tập hữu hạn các khoá hay còn gọi là không gian khoá. Đối với mỗi phần tử k của K được gọi là một khoá (Key). Số lượng của không gian khoá 7 http://www.ebook.edu.vn phải đủ lớn để “kẻ địch: không có đủ thời gian để thử mọi khoá có thể (phương pháp vét cạn). </w:t>
+      </w:r>
+    </w:p>
+    <w:p>
+      <w:pPr>
+        <w:ind w:firstLine="431"/>
+        <w:jc w:val="both"/>
+      </w:pPr>
+      <w:r>
+        <w:t xml:space="preserve">- Đối với mỗi k </w:t>
+      </w:r>
+      <w:r>
+        <w:rPr>
+          <w:rFonts w:ascii="Cambria Math" w:hAnsi="Cambria Math" w:cs="Cambria Math"/>
+        </w:rPr>
+        <w:t>∈</w:t>
+      </w:r>
+      <w:r>
+        <w:t xml:space="preserve"> K c</w:t>
+      </w:r>
+      <w:r>
+        <w:rPr>
+          <w:rFonts w:cs="Times New Roman"/>
+        </w:rPr>
+        <w:t>ó</w:t>
+      </w:r>
+      <w:r>
+        <w:t xml:space="preserve"> một quy tắc mã eK: P → C và một quy tắc giải mã tương ứng dK </w:t>
+      </w:r>
+      <w:r>
+        <w:rPr>
+          <w:rFonts w:ascii="Cambria Math" w:hAnsi="Cambria Math" w:cs="Cambria Math"/>
+        </w:rPr>
+        <w:t>∈</w:t>
+      </w:r>
+      <w:r>
+        <w:t xml:space="preserve"> D. Mỗi eK: P → C và dK: C → P là những hàm mà: dK (eK(x</w:t>
+      </w:r>
+      <w:proofErr w:type="gramStart"/>
+      <w:r>
+        <w:t>))=</w:t>
+      </w:r>
+      <w:proofErr w:type="gramEnd"/>
+      <w:r>
+        <w:t xml:space="preserve">x với mọi bản rõ x </w:t>
+      </w:r>
+      <w:r>
+        <w:rPr>
+          <w:rFonts w:ascii="Cambria Math" w:hAnsi="Cambria Math" w:cs="Cambria Math"/>
+        </w:rPr>
+        <w:t>∈</w:t>
+      </w:r>
+      <w:r>
+        <w:t xml:space="preserve"> P.</w:t>
+      </w:r>
+    </w:p>
+    <w:p>
+      <w:pPr>
+        <w:ind w:firstLine="431"/>
+        <w:jc w:val="center"/>
+        <w:rPr>
+          <w:lang w:val="vi-VN"/>
+        </w:rPr>
+      </w:pPr>
+      <w:r>
+        <w:rPr>
+          <w:noProof/>
+        </w:rPr>
+        <w:lastRenderedPageBreak/>
+        <w:drawing>
+          <wp:inline distT="0" distB="0" distL="0" distR="0" wp14:anchorId="03C87B59" wp14:editId="2FB6EF31">
+            <wp:extent cx="5791835" cy="3115310"/>
+            <wp:effectExtent l="0" t="0" r="0" b="8890"/>
+            <wp:docPr id="2" name="Picture 2"/>
+            <wp:cNvGraphicFramePr>
+              <a:graphicFrameLocks xmlns:a="http://schemas.openxmlformats.org/drawingml/2006/main" noChangeAspect="1"/>
+            </wp:cNvGraphicFramePr>
+            <a:graphic xmlns:a="http://schemas.openxmlformats.org/drawingml/2006/main">
+              <a:graphicData uri="http://schemas.openxmlformats.org/drawingml/2006/picture">
+                <pic:pic xmlns:pic="http://schemas.openxmlformats.org/drawingml/2006/picture">
+                  <pic:nvPicPr>
+                    <pic:cNvPr id="1" name=""/>
+                    <pic:cNvPicPr/>
+                  </pic:nvPicPr>
+                  <pic:blipFill>
+                    <a:blip r:embed="rId10"/>
+                    <a:stretch>
+                      <a:fillRect/>
+                    </a:stretch>
+                  </pic:blipFill>
+                  <pic:spPr>
+                    <a:xfrm>
+                      <a:off x="0" y="0"/>
+                      <a:ext cx="5791835" cy="3115310"/>
+                    </a:xfrm>
+                    <a:prstGeom prst="rect">
+                      <a:avLst/>
+                    </a:prstGeom>
+                  </pic:spPr>
+                </pic:pic>
+              </a:graphicData>
+            </a:graphic>
+          </wp:inline>
+        </w:drawing>
+      </w:r>
+    </w:p>
+    <w:p>
+      <w:pPr>
+        <w:pStyle w:val="Heading2"/>
+        <w:numPr>
+          <w:ilvl w:val="1"/>
+          <w:numId w:val="42"/>
+        </w:numPr>
+      </w:pPr>
+      <w:r>
+        <w:t xml:space="preserve">Phân loại hệ mật mã </w:t>
+      </w:r>
+    </w:p>
+    <w:p>
+      <w:pPr>
+        <w:ind w:firstLine="431"/>
+      </w:pPr>
+      <w:r>
+        <w:t xml:space="preserve">Có nhiều cách để phân loại hệ mật mã. Dựa vào cách truyền khóa có thể phân các hệ mật mã thành hai loại: </w:t>
+      </w:r>
+    </w:p>
+    <w:p>
+      <w:pPr>
+        <w:ind w:firstLine="431"/>
+      </w:pPr>
+      <w:r>
+        <w:t xml:space="preserve">- Hệ mật đối xứng (hay còn gọi là mật mã khóa bí mật): là những hệ mật dung chung một khoá cả trong quá trình mã hoá dữ liệu và giải mã dữ liệu. Do đó khoá phải được giữ bí mật tuyệt đối. </w:t>
+      </w:r>
+    </w:p>
+    <w:p>
+      <w:pPr>
+        <w:ind w:firstLine="431"/>
+      </w:pPr>
+      <w:r>
+        <w:t>- Hệ mật mã bất đối xứng (hay còn gọi là mật mã khóa công khai</w:t>
+      </w:r>
+      <w:proofErr w:type="gramStart"/>
+      <w:r>
+        <w:t>) :</w:t>
+      </w:r>
+      <w:proofErr w:type="gramEnd"/>
+      <w:r>
+        <w:t xml:space="preserve"> Hay còn gọi là hệ mật mã công khai, các hệ mật này dùng một khoá để mã hoá sau đó dùng một khoá khác để giải mã, nghĩa là khoá để mã hoá và giải mã là khác nhau. Các khoá này tạo nên từng cặp chuyển đổi ngược nhau và không có khoá nào có thể suy được từ khoá kia. Khoá dùng để mã hoá có thể công khai nhưng khoá dùng để giải mã phải giữ bí mật. 8 </w:t>
+      </w:r>
+      <w:hyperlink r:id="rId11" w:history="1">
+        <w:r>
+          <w:rPr>
+            <w:rStyle w:val="Hyperlink"/>
+          </w:rPr>
+          <w:t>http://www.ebook.edu.vn</w:t>
+        </w:r>
+      </w:hyperlink>
+      <w:r>
+        <w:t xml:space="preserve"> </w:t>
+      </w:r>
+    </w:p>
+    <w:p>
+      <w:pPr>
+        <w:ind w:firstLine="431"/>
+      </w:pPr>
+      <w:r>
+        <w:t xml:space="preserve">Ngoài ra nếu dựa vào thời gian đưa ra hệ mật mã ta còn có thể phân làm hai loại: Mật mã cổ điển (là hệ mật mã ra đời trước năm 1970) và mật mã hiện đại (ra đời sau năm 1970). Còn nếu dựa vào cách thức tiến hành mã thì hệ mật mã còn được chia làm hai loại là mã dòng (tiến hành mã từng khối dữ liệu, mỗi khối </w:t>
+      </w:r>
+      <w:r>
+        <w:lastRenderedPageBreak/>
+        <w:t xml:space="preserve">lại dựa vào các khóa khác nhau, các khóa này được sinh ra từ hàm sinh khóa, được gọi là dòng </w:t>
+      </w:r>
+      <w:proofErr w:type="gramStart"/>
+      <w:r>
+        <w:t>khóa )</w:t>
+      </w:r>
+      <w:proofErr w:type="gramEnd"/>
+      <w:r>
+        <w:t xml:space="preserve"> và mã khối (tiến hành mã từng khối dữ liệu với khóa như nhau) </w:t>
+      </w:r>
+    </w:p>
+    <w:p>
+      <w:pPr>
+        <w:pStyle w:val="Heading2"/>
+      </w:pPr>
+      <w:r>
+        <w:t xml:space="preserve">Tiêu chuẩn đánh giá hệ mật mã </w:t>
+      </w:r>
+    </w:p>
+    <w:p>
+      <w:pPr>
+        <w:ind w:firstLine="431"/>
+      </w:pPr>
+      <w:r>
+        <w:t xml:space="preserve">Để đánh giá một hệ mật mã người ta thường đánh giá thông qua các tính chất sau: </w:t>
+      </w:r>
+    </w:p>
+    <w:p>
+      <w:pPr>
+        <w:pStyle w:val="Heading3"/>
+      </w:pPr>
+      <w:r>
+        <w:t xml:space="preserve">Độ an toàn: </w:t>
+      </w:r>
+    </w:p>
+    <w:p>
+      <w:pPr>
+        <w:ind w:firstLine="431"/>
+      </w:pPr>
+      <w:r>
+        <w:t>Một hệ mật được đưa vào sử dụng điều đầu tiên phải có độ an toàn cao. Ưu điểm của mật mã là có thể đánh giá được độ an toàn thông qua độ an toàn tính toán mà không cần phải cài đặt. Một hệ mật được coi là an toàn nếu để phá hệ mật mã này phải dùng n phép toán. Mà để giải quyết n phép toán cần thời gian vô cùng lớn, không thể chấp nhận được.</w:t>
+      </w:r>
+    </w:p>
+    <w:p>
+      <w:pPr>
+        <w:ind w:firstLine="431"/>
+      </w:pPr>
+      <w:r>
+        <w:t xml:space="preserve"> Một hệ mật mã được gọi là tốt thì nó cần phải đảm bảo các tiêu chuẩn sau: - Chúng phải có phương pháp bảo vệ mà chỉ dựa trên sự bí mật của các khoá, công khai thuật toán. - Khi cho khoá công khai eK và bản rõ P thì chúng ta dễ dàng tính được eK(P) = C. Ngược lại khi cho dK và bản mã C thì dễ dàng tính được dK(M)=P. Khi không biết dK thì không có khả năng để tìm được M từ C, nghĩa là khi cho hàm f: X → Y thì việc tính y=f(x) với mọi x</w:t>
+      </w:r>
+      <w:r>
+        <w:rPr>
+          <w:rFonts w:ascii="Cambria Math" w:hAnsi="Cambria Math" w:cs="Cambria Math"/>
+        </w:rPr>
+        <w:t>∈</w:t>
+      </w:r>
+      <w:r>
+        <w:t xml:space="preserve"> X l</w:t>
+      </w:r>
+      <w:r>
+        <w:rPr>
+          <w:rFonts w:cs="Times New Roman"/>
+        </w:rPr>
+        <w:t>à</w:t>
+      </w:r>
+      <w:r>
+        <w:t xml:space="preserve"> dễ còn việc tìm x khi biết y lại là vấn đề khó và nó được gọi là hàm một chiều. </w:t>
+      </w:r>
+    </w:p>
+    <w:p>
+      <w:pPr>
+        <w:ind w:firstLine="431"/>
+      </w:pPr>
+      <w:r>
+        <w:t xml:space="preserve">- Bản mã C không được có các đặc điểm gây chú ý, nghi ngờ. </w:t>
+      </w:r>
+    </w:p>
+    <w:p>
+      <w:pPr>
+        <w:pStyle w:val="Heading3"/>
+      </w:pPr>
+      <w:r>
+        <w:t xml:space="preserve">Tốc độ mã và giải mã: </w:t>
+      </w:r>
+    </w:p>
+    <w:p>
+      <w:pPr>
+        <w:ind w:firstLine="431"/>
+      </w:pPr>
+      <w:r>
+        <w:t>Khi đánh giá hệ mật mã chúng ta phải chú ý đến tốc độ mã và giải mã. Hệ mật tốt thì thời gian mã và giải mã nhanh.</w:t>
+      </w:r>
+    </w:p>
+    <w:p>
+      <w:pPr>
+        <w:pStyle w:val="Heading3"/>
+      </w:pPr>
+      <w:r>
+        <w:lastRenderedPageBreak/>
+        <w:t>Phân phối khóa:</w:t>
+      </w:r>
+    </w:p>
+    <w:p>
+      <w:pPr>
+        <w:ind w:firstLine="431"/>
+        <w:rPr>
+          <w:lang w:val="vi-VN"/>
+        </w:rPr>
+      </w:pPr>
+      <w:r>
+        <w:t xml:space="preserve"> Một hệ mật mã phụ thuộc vào khóa, khóa này được truyền công khai hay truyền khóa bí mật. Phân phối khóa bí mật thì chi phí sẽ cao hơn so với các hệ mật có khóa công khai. Vì vậy đây cũng là một tiêu chí khi lựa chọn hệ mật mã.</w:t>
+      </w:r>
+    </w:p>
+    <w:p>
+      <w:pPr>
+        <w:spacing w:after="200" w:line="276" w:lineRule="auto"/>
+        <w:rPr>
+          <w:lang w:val="vi-VN"/>
+        </w:rPr>
+      </w:pPr>
+      <w:r>
+        <w:rPr>
+          <w:lang w:val="vi-VN"/>
+        </w:rPr>
+        <w:br w:type="page"/>
+      </w:r>
+    </w:p>
+    <w:p>
+      <w:pPr>
+        <w:pStyle w:val="Heading2"/>
+        <w:numPr>
+          <w:ilvl w:val="0"/>
+          <w:numId w:val="0"/>
+        </w:numPr>
+        <w:ind w:left="431"/>
+        <w:jc w:val="center"/>
+        <w:rPr>
+          <w:lang w:val="vi-VN"/>
+        </w:rPr>
+      </w:pPr>
+      <w:r>
+        <w:lastRenderedPageBreak/>
+        <w:t>CHƯƠNG 2: TỔNG QUAN VỀ AN</w:t>
+      </w:r>
+      <w:r>
+        <w:rPr>
+          <w:lang w:val="vi-VN"/>
+        </w:rPr>
+        <w:t xml:space="preserve"> TOÀN THÔNG TIN</w:t>
+      </w:r>
+    </w:p>
+    <w:p>
+      <w:pPr>
+        <w:pStyle w:val="Heading2"/>
+        <w:spacing w:before="120" w:line="312" w:lineRule="auto"/>
+        <w:jc w:val="both"/>
+      </w:pPr>
+      <w:r>
+        <w:t>Chuẩn mã nâng cao (AES – Advanced Encryption Standard)</w:t>
+      </w:r>
+    </w:p>
+    <w:p>
+      <w:pPr>
+        <w:pStyle w:val="Heading3"/>
+        <w:spacing w:before="120" w:line="312" w:lineRule="auto"/>
+        <w:jc w:val="both"/>
+      </w:pPr>
+      <w:r>
+        <w:t>Giới thiệu</w:t>
+      </w:r>
+    </w:p>
+    <w:p>
+      <w:pPr>
         <w:pStyle w:val="BodyText"/>
-        <w:spacing w:line="312" w:lineRule="auto"/>
+        <w:spacing w:before="120" w:after="120" w:line="312" w:lineRule="auto"/>
         <w:ind w:firstLine="566"/>
         <w:jc w:val="both"/>
-      </w:pPr>
-      <w:r>
+        <w:rPr>
+          <w:sz w:val="28"/>
+          <w:szCs w:val="28"/>
+        </w:rPr>
+      </w:pPr>
+      <w:r>
+        <w:rPr>
+          <w:sz w:val="28"/>
+          <w:szCs w:val="28"/>
+        </w:rPr>
         <w:t>Vào năm 1999, cục tiêu chuẩn quốc gia Hoa Kỳ (NIST) đã ban hành một phiên bản mới của tiêu chuẩn DES chỉ ra rằng DES chỉ nên được sử dụng cho các hệ thống kế cũ và DES ba lần được sử dụng. DES ba lần có hai ưu điểm đảm bảo cho việc sử dụng rộng rãi trong vài năm tới. Đầu tiên, với độ dài khóa 168-bit, nó khắc phục được lỗ hổng đối với cuộc tấn công vét cạn của DES. Thứ hai, thuật toán mã hóa cơ bản trong DES ba lần cũng giống như trong DES. Thuật toán này đã được giám sát kỹ lưỡng hơn bất kỳ thuật toán mã hóa nào khác trong một khoảng thời gian dài và không có cuộc tấn công phá mã hiệu quả nào dựa trên thuật toán thay vì vét cạn được tìm thấy. Do đó, DES ba lần có khả năng chống phá mã rất tốt. Nếu bảo mật là yếu tố duy nhất được xem xét, thì DES ba lần sẽ là lựa chọn thích hợp cho thuật toán mã hóa tiêu chuẩn trong nhiều thập kỷ tới.</w:t>
       </w:r>
     </w:p>
     <w:p>
       <w:pPr>
         <w:pStyle w:val="BodyText"/>
-        <w:spacing w:line="312" w:lineRule="auto"/>
+        <w:spacing w:before="120" w:after="120" w:line="312" w:lineRule="auto"/>
         <w:ind w:firstLine="566"/>
         <w:jc w:val="both"/>
-      </w:pPr>
-      <w:r>
+        <w:rPr>
+          <w:sz w:val="28"/>
+          <w:szCs w:val="28"/>
+        </w:rPr>
+      </w:pPr>
+      <w:r>
+        <w:rPr>
+          <w:sz w:val="28"/>
+          <w:szCs w:val="28"/>
+        </w:rPr>
         <w:t>Hạn chế chính của DES ba lần là thuật toán tương đối chậm trong phần mềm. DES ban đầu được thiết kế để triển khai bằng phần cứng giữa những năm 1970 và không tạo ra mã phần mềm hiệu quả. DES ba lần, có số vòng gấp ba lần DES, do đó thực hiện chậm hơn DES ban đầu. Một nhược điểm phụ là cả DES và DES ba lần đều sử dụng kích thước khối 64-bit. Vì lý do cả hiệu quả và bảo mật, kích thước khối lớn hơn là cần thiết.</w:t>
       </w:r>
     </w:p>
     <w:p>
       <w:pPr>
         <w:pStyle w:val="BodyText"/>
-        <w:spacing w:line="312" w:lineRule="auto"/>
+        <w:spacing w:before="120" w:after="120" w:line="312" w:lineRule="auto"/>
         <w:ind w:firstLine="566"/>
         <w:jc w:val="both"/>
-      </w:pPr>
-      <w:r>
+        <w:rPr>
+          <w:sz w:val="28"/>
+          <w:szCs w:val="28"/>
+        </w:rPr>
+      </w:pPr>
+      <w:r>
+        <w:rPr>
+          <w:sz w:val="28"/>
+          <w:szCs w:val="28"/>
+        </w:rPr>
         <w:t>Vì những nhược điểm này, DES ba lần không phải là ứng cử viên thích hợp để sử dụng lâu dài. Để thay thế, vào năm 1997 NIST đã đưa ra lời kêu gọi đề xuất Tiêu chuẩn mã hóa nâng cao (AES) mới, tiêu chuẩn này phải có sức mạnh bảo mật bằng hoặc tốt hơn DES ba lần và cải thiện đáng kể hiệu quả. Ngoài các yêu cầu chung này, NIST quy định rằng AES phải là mật mã khối đối xứng với độ dài khối 128 bit và hỗ trợ độ dài khóa có thể là 128, 192 và 256 bit.</w:t>
       </w:r>
     </w:p>
     <w:p>
       <w:pPr>
         <w:pStyle w:val="BodyText"/>
-        <w:spacing w:line="312" w:lineRule="auto"/>
+        <w:spacing w:before="120" w:after="120" w:line="312" w:lineRule="auto"/>
         <w:ind w:firstLine="566"/>
         <w:jc w:val="both"/>
         <w:rPr>
+          <w:sz w:val="28"/>
+          <w:szCs w:val="28"/>
           <w:lang w:val="vi-VN"/>
         </w:rPr>
       </w:pPr>
       <w:r>
-        <w:t>Trong vòng đánh giá đầu tiên, 15 thuật toán được đề xuất đã được chấp nhận. Vòng thứ hai thu hẹp còn 5 thuật toán. NIST đã hoàn thành quá trình đánh giá của mình và xuất bản tiêu chuẩn cuối cùng vào tháng 11 năm 2001. NIST đã chọn Rijndael làm thuật toán AES được đề xuất. Hai nhà nghiên cứu đã phát triển và gửi Rijndael cho AES đều là những nhà mật mã học đến từ Bỉ: Tiến sĩ Joan Daemen và Tiến sĩ Vincent Rijmen.</w:t>
-      </w:r>
-      <w:r>
+        <w:rPr>
+          <w:sz w:val="28"/>
+          <w:szCs w:val="28"/>
+        </w:rPr>
+        <w:t xml:space="preserve">Trong vòng đánh giá đầu tiên, 15 thuật toán được đề xuất đã được chấp nhận. Vòng thứ hai thu hẹp còn 5 thuật toán. NIST đã hoàn thành quá trình đánh giá của mình và xuất bản tiêu chuẩn cuối cùng vào tháng 11 năm 2001. NIST đã </w:t>
+      </w:r>
+      <w:r>
+        <w:rPr>
+          <w:sz w:val="28"/>
+          <w:szCs w:val="28"/>
+        </w:rPr>
+        <w:lastRenderedPageBreak/>
+        <w:t>chọn Rijndael làm thuật toán AES được đề xuất. Hai nhà nghiên cứu đã phát triển và gửi Rijndael cho AES đều là những nhà mật mã học đến từ Bỉ: Tiến sĩ Joan Daemen và Tiến sĩ Vincent Rijmen.</w:t>
+      </w:r>
+      <w:r>
+        <w:rPr>
+          <w:sz w:val="28"/>
+          <w:szCs w:val="28"/>
+        </w:rPr>
         <w:t xml:space="preserve"> </w:t>
       </w:r>
       <w:r>
         <w:rPr>
+          <w:sz w:val="28"/>
+          <w:szCs w:val="28"/>
           <w:lang w:val="vi-VN"/>
         </w:rPr>
         <w:t xml:space="preserve"> </w:t>
@@ -8059,51 +9082,52 @@
     <w:p>
       <w:pPr>
         <w:pStyle w:val="BodyText"/>
-        <w:spacing w:line="312" w:lineRule="auto"/>
+        <w:spacing w:before="120" w:after="120" w:line="312" w:lineRule="auto"/>
         <w:ind w:firstLine="566"/>
-        <w:jc w:val="both"/>
-      </w:pPr>
-      <w:r>
-        <w:lastRenderedPageBreak/>
+        <w:rPr>
+          <w:sz w:val="28"/>
+          <w:szCs w:val="28"/>
+        </w:rPr>
+      </w:pPr>
+      <w:r>
+        <w:rPr>
+          <w:sz w:val="28"/>
+          <w:szCs w:val="28"/>
+        </w:rPr>
         <w:t>Cuối cùng, AES được thiết kế để thay thế DES ba lần, nhưng quá trình này sẽ mất một số năm. NIST dự đoán rằng DES ba lần vẫn sẽ là một thuật toán được sử dụng trong tương lai gần</w:t>
       </w:r>
     </w:p>
     <w:p>
       <w:pPr>
         <w:pStyle w:val="BodyText"/>
-        <w:spacing w:line="312" w:lineRule="auto"/>
+        <w:spacing w:before="120" w:after="120" w:line="312" w:lineRule="auto"/>
         <w:ind w:firstLine="566"/>
-        <w:jc w:val="both"/>
-        <w:sectPr>
-          <w:pgSz w:w="12240" w:h="15840" w:code="1"/>
-          <w:pgMar w:top="1418" w:right="1134" w:bottom="1134" w:left="1985" w:header="720" w:footer="720" w:gutter="0"/>
-          <w:cols w:space="720"/>
-        </w:sectPr>
-      </w:pPr>
-    </w:p>
-    <w:p>
-      <w:pPr>
-        <w:pStyle w:val="BodyText"/>
-        <w:spacing w:line="312" w:lineRule="auto"/>
-        <w:jc w:val="both"/>
-      </w:pPr>
-      <w:r>
-        <w:lastRenderedPageBreak/>
+        <w:rPr>
+          <w:sz w:val="28"/>
+          <w:szCs w:val="28"/>
+        </w:rPr>
+      </w:pPr>
+      <w:r>
+        <w:rPr>
+          <w:sz w:val="28"/>
+          <w:szCs w:val="28"/>
+        </w:rPr>
         <w:t>Bảng 4.11</w:t>
       </w:r>
       <w:r>
+        <w:rPr>
+          <w:sz w:val="28"/>
+          <w:szCs w:val="28"/>
+        </w:rPr>
         <w:t>: L</w:t>
       </w:r>
       <w:r>
+        <w:rPr>
+          <w:sz w:val="28"/>
+          <w:szCs w:val="28"/>
+        </w:rPr>
         <w:t>iệt kê tham số của AES tùy thuộc vào kích thước của khóa. Trong phần này ta lựa chọn khóa 128 bits là kích thước thông dụng thường được triển khai trong thực tế.</w:t>
       </w:r>
-    </w:p>
-    <w:p>
-      <w:pPr>
-        <w:pStyle w:val="BodyText"/>
-        <w:spacing w:line="312" w:lineRule="auto"/>
-        <w:jc w:val="both"/>
-      </w:pPr>
     </w:p>
     <w:tbl>
       <w:tblPr>
@@ -8142,7 +9166,8 @@
           <w:p>
             <w:pPr>
               <w:pStyle w:val="TableParagraph"/>
-              <w:spacing w:line="312" w:lineRule="auto"/>
+              <w:spacing w:before="120" w:after="120" w:line="312" w:lineRule="auto"/>
+              <w:jc w:val="left"/>
               <w:rPr>
                 <w:sz w:val="26"/>
                 <w:szCs w:val="26"/>
@@ -8165,7 +9190,8 @@
           <w:p>
             <w:pPr>
               <w:pStyle w:val="TableParagraph"/>
-              <w:spacing w:line="312" w:lineRule="auto"/>
+              <w:spacing w:before="120" w:after="120" w:line="312" w:lineRule="auto"/>
+              <w:jc w:val="both"/>
               <w:rPr>
                 <w:sz w:val="26"/>
                 <w:szCs w:val="26"/>
@@ -8188,7 +9214,8 @@
           <w:p>
             <w:pPr>
               <w:pStyle w:val="TableParagraph"/>
-              <w:spacing w:line="312" w:lineRule="auto"/>
+              <w:spacing w:before="120" w:after="120" w:line="312" w:lineRule="auto"/>
+              <w:jc w:val="both"/>
               <w:rPr>
                 <w:sz w:val="26"/>
                 <w:szCs w:val="26"/>
@@ -8211,7 +9238,8 @@
           <w:p>
             <w:pPr>
               <w:pStyle w:val="TableParagraph"/>
-              <w:spacing w:line="312" w:lineRule="auto"/>
+              <w:spacing w:before="120" w:after="120" w:line="312" w:lineRule="auto"/>
+              <w:jc w:val="both"/>
               <w:rPr>
                 <w:sz w:val="26"/>
                 <w:szCs w:val="26"/>
@@ -8239,7 +9267,8 @@
           <w:p>
             <w:pPr>
               <w:pStyle w:val="TableParagraph"/>
-              <w:spacing w:line="312" w:lineRule="auto"/>
+              <w:spacing w:before="120" w:after="120" w:line="312" w:lineRule="auto"/>
+              <w:jc w:val="left"/>
               <w:rPr>
                 <w:sz w:val="26"/>
                 <w:szCs w:val="26"/>
@@ -8262,7 +9291,8 @@
           <w:p>
             <w:pPr>
               <w:pStyle w:val="TableParagraph"/>
-              <w:spacing w:line="312" w:lineRule="auto"/>
+              <w:spacing w:before="120" w:after="120" w:line="312" w:lineRule="auto"/>
+              <w:jc w:val="both"/>
               <w:rPr>
                 <w:sz w:val="26"/>
                 <w:szCs w:val="26"/>
@@ -8285,7 +9315,8 @@
           <w:p>
             <w:pPr>
               <w:pStyle w:val="TableParagraph"/>
-              <w:spacing w:line="312" w:lineRule="auto"/>
+              <w:spacing w:before="120" w:after="120" w:line="312" w:lineRule="auto"/>
+              <w:jc w:val="both"/>
               <w:rPr>
                 <w:sz w:val="26"/>
                 <w:szCs w:val="26"/>
@@ -8308,7 +9339,8 @@
           <w:p>
             <w:pPr>
               <w:pStyle w:val="TableParagraph"/>
-              <w:spacing w:line="312" w:lineRule="auto"/>
+              <w:spacing w:before="120" w:after="120" w:line="312" w:lineRule="auto"/>
+              <w:jc w:val="both"/>
               <w:rPr>
                 <w:sz w:val="26"/>
                 <w:szCs w:val="26"/>
@@ -8336,7 +9368,8 @@
           <w:p>
             <w:pPr>
               <w:pStyle w:val="TableParagraph"/>
-              <w:spacing w:line="312" w:lineRule="auto"/>
+              <w:spacing w:before="120" w:after="120" w:line="312" w:lineRule="auto"/>
+              <w:jc w:val="left"/>
               <w:rPr>
                 <w:sz w:val="26"/>
                 <w:szCs w:val="26"/>
@@ -8359,7 +9392,8 @@
           <w:p>
             <w:pPr>
               <w:pStyle w:val="TableParagraph"/>
-              <w:spacing w:line="312" w:lineRule="auto"/>
+              <w:spacing w:before="120" w:after="120" w:line="312" w:lineRule="auto"/>
+              <w:jc w:val="both"/>
               <w:rPr>
                 <w:sz w:val="26"/>
                 <w:szCs w:val="26"/>
@@ -8382,7 +9416,8 @@
           <w:p>
             <w:pPr>
               <w:pStyle w:val="TableParagraph"/>
-              <w:spacing w:line="312" w:lineRule="auto"/>
+              <w:spacing w:before="120" w:after="120" w:line="312" w:lineRule="auto"/>
+              <w:jc w:val="both"/>
               <w:rPr>
                 <w:sz w:val="26"/>
                 <w:szCs w:val="26"/>
@@ -8405,7 +9440,8 @@
           <w:p>
             <w:pPr>
               <w:pStyle w:val="TableParagraph"/>
-              <w:spacing w:line="312" w:lineRule="auto"/>
+              <w:spacing w:before="120" w:after="120" w:line="312" w:lineRule="auto"/>
+              <w:jc w:val="both"/>
               <w:rPr>
                 <w:sz w:val="26"/>
                 <w:szCs w:val="26"/>
@@ -8433,7 +9469,8 @@
           <w:p>
             <w:pPr>
               <w:pStyle w:val="TableParagraph"/>
-              <w:spacing w:line="312" w:lineRule="auto"/>
+              <w:spacing w:before="120" w:after="120" w:line="312" w:lineRule="auto"/>
+              <w:jc w:val="left"/>
               <w:rPr>
                 <w:sz w:val="26"/>
                 <w:szCs w:val="26"/>
@@ -8456,7 +9493,8 @@
           <w:p>
             <w:pPr>
               <w:pStyle w:val="TableParagraph"/>
-              <w:spacing w:line="312" w:lineRule="auto"/>
+              <w:spacing w:before="120" w:after="120" w:line="312" w:lineRule="auto"/>
+              <w:jc w:val="both"/>
               <w:rPr>
                 <w:sz w:val="26"/>
                 <w:szCs w:val="26"/>
@@ -8479,7 +9517,8 @@
           <w:p>
             <w:pPr>
               <w:pStyle w:val="TableParagraph"/>
-              <w:spacing w:line="312" w:lineRule="auto"/>
+              <w:spacing w:before="120" w:after="120" w:line="312" w:lineRule="auto"/>
+              <w:jc w:val="both"/>
               <w:rPr>
                 <w:sz w:val="26"/>
                 <w:szCs w:val="26"/>
@@ -8502,7 +9541,8 @@
           <w:p>
             <w:pPr>
               <w:pStyle w:val="TableParagraph"/>
-              <w:spacing w:line="312" w:lineRule="auto"/>
+              <w:spacing w:before="120" w:after="120" w:line="312" w:lineRule="auto"/>
+              <w:jc w:val="both"/>
               <w:rPr>
                 <w:sz w:val="26"/>
                 <w:szCs w:val="26"/>
@@ -8530,7 +9570,8 @@
           <w:p>
             <w:pPr>
               <w:pStyle w:val="TableParagraph"/>
-              <w:spacing w:line="312" w:lineRule="auto"/>
+              <w:spacing w:before="120" w:after="120" w:line="312" w:lineRule="auto"/>
+              <w:jc w:val="left"/>
               <w:rPr>
                 <w:sz w:val="26"/>
                 <w:szCs w:val="26"/>
@@ -8553,7 +9594,8 @@
           <w:p>
             <w:pPr>
               <w:pStyle w:val="TableParagraph"/>
-              <w:spacing w:line="312" w:lineRule="auto"/>
+              <w:spacing w:before="120" w:after="120" w:line="312" w:lineRule="auto"/>
+              <w:jc w:val="both"/>
               <w:rPr>
                 <w:sz w:val="26"/>
                 <w:szCs w:val="26"/>
@@ -8576,7 +9618,8 @@
           <w:p>
             <w:pPr>
               <w:pStyle w:val="TableParagraph"/>
-              <w:spacing w:line="312" w:lineRule="auto"/>
+              <w:spacing w:before="120" w:after="120" w:line="312" w:lineRule="auto"/>
+              <w:jc w:val="both"/>
               <w:rPr>
                 <w:sz w:val="26"/>
                 <w:szCs w:val="26"/>
@@ -8599,7 +9642,8 @@
           <w:p>
             <w:pPr>
               <w:pStyle w:val="TableParagraph"/>
-              <w:spacing w:line="312" w:lineRule="auto"/>
+              <w:spacing w:before="120" w:after="120" w:line="312" w:lineRule="auto"/>
+              <w:jc w:val="both"/>
               <w:rPr>
                 <w:sz w:val="26"/>
                 <w:szCs w:val="26"/>
@@ -8618,9 +9662,9 @@
     </w:tbl>
     <w:p>
       <w:pPr>
-        <w:spacing w:line="312" w:lineRule="auto"/>
+        <w:spacing w:before="120" w:after="120" w:line="312" w:lineRule="auto"/>
         <w:ind w:firstLine="54"/>
-        <w:jc w:val="both"/>
+        <w:jc w:val="center"/>
       </w:pPr>
       <w:r>
         <w:t>Bảng 4.11. Tham số của AES</w:t>
@@ -8629,6 +9673,8 @@
     <w:p>
       <w:pPr>
         <w:pStyle w:val="Heading3"/>
+        <w:spacing w:before="120" w:line="312" w:lineRule="auto"/>
+        <w:jc w:val="both"/>
       </w:pPr>
       <w:r>
         <w:t>Mã hóa và giải mã</w:t>
@@ -8637,17 +9683,52 @@
     <w:p>
       <w:pPr>
         <w:pStyle w:val="BodyText"/>
-        <w:spacing w:line="312" w:lineRule="auto"/>
+        <w:spacing w:before="120" w:after="120" w:line="312" w:lineRule="auto"/>
         <w:ind w:firstLine="566"/>
         <w:jc w:val="both"/>
-      </w:pPr>
-      <w:r>
-        <w:t>Cấu trúc tổng thể của mã hóa AES được mô tả trên hình 4.10. Đầu vào cho thuật toán mã hóa và giải mã là một khối 128 bít, khối bít này được mô tả là một ma trận vuông, mỗi ô là 1 byte. Khối này được sao chép vào một mảng trạng thái, được sửa đổi ở mỗi giai đoạn mã hóa hoặc giải mã. Sau giai đoạn cuối cùng, mảng trạng thái này được sao chép vào một ma trận đầu ra. Các hoạt động này được mô tả trong hình 4.11. Tương tự, khóa 128 bit được mô tả như một ma trận vuông, mỗi phần tử là một byte. Khóa này sau đó được mở rộng thành một mảng các từ (word), mỗi từ là bốn byte và tổng chiều dài khóa là 44 từ cho khóa 128 bit như hình 4.12. Lưu ý rằng thứ tự của các byte trong ma trận là theo cột. Vì vậy, bốn byte đầu tiên của bản rõ 128 bit đầu vào chiếm cột đầu tiên của ma trận, bốn byte thứ hai chiếm cột thứ hai, v.v. Tương tự, bốn byte đầu tiên của khóa mở rộng, tạo thành một từ, chiếm cột đầu tiên của ma trận w.</w:t>
+        <w:rPr>
+          <w:sz w:val="28"/>
+          <w:szCs w:val="28"/>
+        </w:rPr>
+      </w:pPr>
+      <w:r>
+        <w:rPr>
+          <w:sz w:val="28"/>
+          <w:szCs w:val="28"/>
+        </w:rPr>
+        <w:t xml:space="preserve">Cấu trúc tổng thể của mã hóa AES được mô tả trên hình 4.10. Đầu vào cho thuật toán mã hóa và giải mã là một khối 128 bít, khối bít này được mô tả là một ma trận vuông, mỗi ô là 1 byte. Khối này được sao chép vào một mảng trạng thái, được sửa đổi ở mỗi giai đoạn mã hóa hoặc giải mã. Sau giai đoạn cuối cùng, mảng trạng thái này được sao chép vào một ma trận đầu ra. Các hoạt động này được mô tả trong hình 4.11. </w:t>
       </w:r>
     </w:p>
     <w:p>
       <w:pPr>
-        <w:spacing w:line="312" w:lineRule="auto"/>
+        <w:pStyle w:val="BodyText"/>
+        <w:spacing w:before="120" w:after="120" w:line="312" w:lineRule="auto"/>
+        <w:ind w:firstLine="566"/>
+        <w:jc w:val="both"/>
+        <w:rPr>
+          <w:sz w:val="28"/>
+          <w:szCs w:val="28"/>
+        </w:rPr>
+      </w:pPr>
+      <w:r>
+        <w:rPr>
+          <w:sz w:val="28"/>
+          <w:szCs w:val="28"/>
+        </w:rPr>
+        <w:t xml:space="preserve">Tương tự, khóa 128 bit được mô tả như một ma trận vuông, mỗi phần tử là một byte. Khóa này sau đó được mở rộng thành một mảng các từ (word), mỗi từ là bốn byte và tổng chiều dài khóa là 44 từ cho khóa 128 bit như hình 4.12. Lưu ý rằng thứ tự của các byte trong ma trận là theo cột. Vì vậy, bốn byte đầu tiên </w:t>
+      </w:r>
+      <w:r>
+        <w:rPr>
+          <w:sz w:val="28"/>
+          <w:szCs w:val="28"/>
+        </w:rPr>
+        <w:lastRenderedPageBreak/>
+        <w:t>của bản rõ 128 bit đầu vào chiếm cột đầu tiên của ma trận, bốn byte thứ hai chiếm cột thứ hai, v.v. Tương tự, bốn byte đầu tiên của khóa mở rộng, tạo thành một từ, chiếm cột đầu tiên của ma trận w.</w:t>
+      </w:r>
+    </w:p>
+    <w:p>
+      <w:pPr>
+        <w:spacing w:before="120" w:after="120" w:line="312" w:lineRule="auto"/>
         <w:jc w:val="both"/>
         <w:sectPr>
           <w:pgSz w:w="12240" w:h="15840" w:code="1"/>
@@ -8659,19 +9740,22 @@
     <w:p>
       <w:pPr>
         <w:pStyle w:val="BodyText"/>
-        <w:spacing w:line="312" w:lineRule="auto"/>
+        <w:spacing w:before="120" w:after="120" w:line="312" w:lineRule="auto"/>
         <w:jc w:val="both"/>
       </w:pPr>
     </w:p>
     <w:p>
       <w:pPr>
         <w:pStyle w:val="BodyText"/>
-        <w:spacing w:line="312" w:lineRule="auto"/>
-        <w:jc w:val="center"/>
-      </w:pPr>
-      <w:r>
+        <w:spacing w:before="120" w:after="120" w:line="312" w:lineRule="auto"/>
+        <w:jc w:val="both"/>
+      </w:pPr>
+      <w:r>
+        <w:rPr>
+          <w:noProof/>
+        </w:rPr>
         <w:drawing>
-          <wp:inline distT="0" distB="0" distL="0" distR="0" wp14:anchorId="06BB3115" wp14:editId="07DA40FC">
+          <wp:inline distT="0" distB="0" distL="0" distR="0" wp14:anchorId="06BB3115" wp14:editId="1802F4AF">
             <wp:extent cx="4641703" cy="5403532"/>
             <wp:effectExtent l="0" t="0" r="0" b="0"/>
             <wp:docPr id="1" name="image1.jpeg"/>
@@ -8686,7 +9770,7 @@
                     <pic:cNvPicPr/>
                   </pic:nvPicPr>
                   <pic:blipFill>
-                    <a:blip r:embed="rId10" cstate="print"/>
+                    <a:blip r:embed="rId12" cstate="print"/>
                     <a:stretch>
                       <a:fillRect/>
                     </a:stretch>
@@ -8709,29 +9793,25 @@
     </w:p>
     <w:p>
       <w:pPr>
-        <w:pStyle w:val="BodyText"/>
-        <w:spacing w:line="312" w:lineRule="auto"/>
-        <w:jc w:val="both"/>
-      </w:pPr>
+        <w:spacing w:before="120" w:after="120" w:line="312" w:lineRule="auto"/>
+        <w:jc w:val="center"/>
+      </w:pPr>
+      <w:r>
+        <w:t>Hình 4.10. Cấu trúc mã hóa và giải mã AES</w:t>
+      </w:r>
     </w:p>
     <w:p>
       <w:pPr>
-        <w:spacing w:line="312" w:lineRule="auto"/>
+        <w:pStyle w:val="BodyText"/>
+        <w:spacing w:before="120" w:after="120" w:line="312" w:lineRule="auto"/>
         <w:jc w:val="both"/>
       </w:pPr>
       <w:r>
-        <w:t>Hình 4.10. Cấu trúc mã hóa và giải mã AES</w:t>
-      </w:r>
-    </w:p>
-    <w:p>
-      <w:pPr>
-        <w:pStyle w:val="BodyText"/>
-        <w:spacing w:line="312" w:lineRule="auto"/>
-        <w:jc w:val="both"/>
-      </w:pPr>
-      <w:r>
+        <w:rPr>
+          <w:noProof/>
+        </w:rPr>
         <w:drawing>
-          <wp:anchor distT="0" distB="0" distL="0" distR="0" simplePos="0" relativeHeight="251559936" behindDoc="0" locked="0" layoutInCell="1" allowOverlap="1" wp14:anchorId="54D8EF5C" wp14:editId="5AFBB5F9">
+          <wp:anchor distT="0" distB="0" distL="0" distR="0" simplePos="0" relativeHeight="251650560" behindDoc="0" locked="0" layoutInCell="1" allowOverlap="1" wp14:anchorId="54D8EF5C" wp14:editId="20F1BA89">
             <wp:simplePos x="0" y="0"/>
             <wp:positionH relativeFrom="page">
               <wp:posOffset>921249</wp:posOffset>
@@ -8754,7 +9834,7 @@
                     <pic:cNvPicPr/>
                   </pic:nvPicPr>
                   <pic:blipFill>
-                    <a:blip r:embed="rId11" cstate="print"/>
+                    <a:blip r:embed="rId13" cstate="print"/>
                     <a:stretch>
                       <a:fillRect/>
                     </a:stretch>
@@ -8777,8 +9857,8 @@
     </w:p>
     <w:p>
       <w:pPr>
-        <w:spacing w:line="312" w:lineRule="auto"/>
-        <w:jc w:val="both"/>
+        <w:spacing w:before="120" w:after="120" w:line="312" w:lineRule="auto"/>
+        <w:jc w:val="center"/>
       </w:pPr>
       <w:r>
         <w:t>Hình 4.11. Đầu vào, mảng trạng thái và đầu ra</w:t>
@@ -8786,25 +9866,17 @@
     </w:p>
     <w:p>
       <w:pPr>
-        <w:spacing w:line="312" w:lineRule="auto"/>
+        <w:pStyle w:val="BodyText"/>
+        <w:spacing w:before="120" w:after="120" w:line="312" w:lineRule="auto"/>
         <w:jc w:val="both"/>
-        <w:sectPr>
-          <w:pgSz w:w="12240" w:h="15840" w:code="1"/>
-          <w:pgMar w:top="1418" w:right="1134" w:bottom="1134" w:left="1985" w:header="720" w:footer="720" w:gutter="0"/>
-          <w:cols w:space="720"/>
-        </w:sectPr>
-      </w:pPr>
-    </w:p>
-    <w:p>
-      <w:pPr>
-        <w:pStyle w:val="BodyText"/>
-        <w:spacing w:line="312" w:lineRule="auto"/>
-        <w:jc w:val="both"/>
-      </w:pPr>
-      <w:r>
+      </w:pPr>
+      <w:r>
+        <w:rPr>
+          <w:noProof/>
+        </w:rPr>
         <w:lastRenderedPageBreak/>
         <w:drawing>
-          <wp:inline distT="0" distB="0" distL="0" distR="0" wp14:anchorId="00F32C0C" wp14:editId="0580F4AA">
+          <wp:inline distT="0" distB="0" distL="0" distR="0" wp14:anchorId="00F32C0C" wp14:editId="748DDFAD">
             <wp:extent cx="5657226" cy="1062990"/>
             <wp:effectExtent l="0" t="0" r="0" b="0"/>
             <wp:docPr id="5" name="image3.png"/>
@@ -8819,7 +9891,7 @@
                     <pic:cNvPicPr/>
                   </pic:nvPicPr>
                   <pic:blipFill>
-                    <a:blip r:embed="rId12" cstate="print"/>
+                    <a:blip r:embed="rId14" cstate="print"/>
                     <a:stretch>
                       <a:fillRect/>
                     </a:stretch>
@@ -8842,29 +9914,44 @@
     </w:p>
     <w:p>
       <w:pPr>
-        <w:spacing w:line="312" w:lineRule="auto"/>
-        <w:jc w:val="both"/>
-      </w:pPr>
-      <w:r>
+        <w:spacing w:before="120" w:after="120" w:line="312" w:lineRule="auto"/>
+        <w:jc w:val="center"/>
+        <w:rPr>
+          <w:szCs w:val="28"/>
+        </w:rPr>
+      </w:pPr>
+      <w:r>
+        <w:rPr>
+          <w:szCs w:val="28"/>
+        </w:rPr>
         <w:t>Hình 4.12. Khóa và mở rộng khóa</w:t>
       </w:r>
     </w:p>
     <w:p>
       <w:pPr>
         <w:pStyle w:val="BodyText"/>
-        <w:spacing w:line="312" w:lineRule="auto"/>
+        <w:spacing w:before="120" w:after="120" w:line="312" w:lineRule="auto"/>
         <w:ind w:firstLine="566"/>
         <w:jc w:val="both"/>
-      </w:pPr>
-      <w:r>
+        <w:rPr>
+          <w:sz w:val="28"/>
+          <w:szCs w:val="28"/>
+        </w:rPr>
+      </w:pPr>
+      <w:r>
+        <w:rPr>
+          <w:noProof/>
+          <w:sz w:val="28"/>
+          <w:szCs w:val="28"/>
+        </w:rPr>
         <w:drawing>
-          <wp:anchor distT="0" distB="0" distL="0" distR="0" simplePos="0" relativeHeight="251608064" behindDoc="0" locked="0" layoutInCell="1" allowOverlap="1" wp14:anchorId="32EDB8CF" wp14:editId="3F36E41E">
+          <wp:anchor distT="0" distB="0" distL="0" distR="0" simplePos="0" relativeHeight="251653632" behindDoc="0" locked="0" layoutInCell="1" allowOverlap="1" wp14:anchorId="32EDB8CF" wp14:editId="01CADBC0">
             <wp:simplePos x="0" y="0"/>
             <wp:positionH relativeFrom="page">
-              <wp:posOffset>1372488</wp:posOffset>
+              <wp:posOffset>1433195</wp:posOffset>
             </wp:positionH>
             <wp:positionV relativeFrom="paragraph">
-              <wp:posOffset>1899173</wp:posOffset>
+              <wp:posOffset>2256790</wp:posOffset>
             </wp:positionV>
             <wp:extent cx="4902941" cy="3825049"/>
             <wp:effectExtent l="0" t="0" r="0" b="0"/>
@@ -8881,7 +9968,7 @@
                     <pic:cNvPicPr/>
                   </pic:nvPicPr>
                   <pic:blipFill>
-                    <a:blip r:embed="rId13" cstate="print"/>
+                    <a:blip r:embed="rId15" cstate="print"/>
                     <a:stretch>
                       <a:fillRect/>
                     </a:stretch>
@@ -8902,12 +9989,16 @@
         </w:drawing>
       </w:r>
       <w:r>
+        <w:rPr>
+          <w:sz w:val="28"/>
+          <w:szCs w:val="28"/>
+        </w:rPr>
         <w:t>Cấu trúc của thuật toán AES tương đối đơn giản. Cả thuật toán mã hóa và giải mã đều bắt đầu giai đoạn AddRoundKey, tiếp theo là 9 vòng, mỗi vòng đầy đủ 4 giai đoạn: Thay thế các bytes (Substitute bytes) sử dụng hộp S để thực hiện việc thay thế từng byte của khối; dịch các dòng (ShiftRows) đơn giản là thực hiện hoán vị; trộn cột (MixColumns) là phép thay thế sử dụng các phép toán số học trên Z256; AddRoundKey đơn giản chỉ là phép XOR của khối hiện tại với một phần của khóa được mở rộng. Vòng cuối cùng chỉ có 3 giai đoạn. Hình 4.13 minh họa một vòng mã hóa đầy đủ.</w:t>
       </w:r>
     </w:p>
     <w:p>
       <w:pPr>
-        <w:spacing w:line="312" w:lineRule="auto"/>
+        <w:spacing w:before="120" w:after="120" w:line="312" w:lineRule="auto"/>
         <w:jc w:val="both"/>
       </w:pPr>
       <w:r>
@@ -8917,7 +10008,7 @@
     <w:p>
       <w:pPr>
         <w:pStyle w:val="BodyText"/>
-        <w:spacing w:line="312" w:lineRule="auto"/>
+        <w:spacing w:before="120" w:after="120" w:line="312" w:lineRule="auto"/>
         <w:jc w:val="both"/>
       </w:pPr>
       <w:r>
@@ -8927,39 +10018,38 @@
     <w:p>
       <w:pPr>
         <w:pStyle w:val="Heading4"/>
-      </w:pPr>
-      <w:r>
+        <w:spacing w:before="120" w:line="312" w:lineRule="auto"/>
+        <w:ind w:firstLine="566"/>
+        <w:jc w:val="both"/>
+      </w:pPr>
+      <w:r>
+        <w:lastRenderedPageBreak/>
         <w:t>Thay thế byte</w:t>
       </w:r>
     </w:p>
     <w:p>
       <w:pPr>
-        <w:spacing w:line="312" w:lineRule="auto"/>
+        <w:pStyle w:val="Heading4"/>
+        <w:numPr>
+          <w:ilvl w:val="0"/>
+          <w:numId w:val="0"/>
+        </w:numPr>
+        <w:spacing w:before="120" w:line="312" w:lineRule="auto"/>
+        <w:ind w:left="431"/>
         <w:jc w:val="both"/>
-        <w:sectPr>
-          <w:pgSz w:w="12240" w:h="15840" w:code="1"/>
-          <w:pgMar w:top="1418" w:right="1134" w:bottom="1134" w:left="1985" w:header="720" w:footer="720" w:gutter="0"/>
-          <w:cols w:space="720"/>
-        </w:sectPr>
-      </w:pPr>
-    </w:p>
-    <w:p>
-      <w:pPr>
-        <w:pStyle w:val="BodyText"/>
-        <w:spacing w:line="312" w:lineRule="auto"/>
-        <w:ind w:firstLine="566"/>
-        <w:jc w:val="both"/>
-      </w:pPr>
-      <w:r>
-        <w:lastRenderedPageBreak/>
+      </w:pPr>
+      <w:r>
+        <w:rPr>
+          <w:noProof/>
+        </w:rPr>
         <w:drawing>
-          <wp:anchor distT="0" distB="0" distL="0" distR="0" simplePos="0" relativeHeight="251271168" behindDoc="0" locked="0" layoutInCell="1" allowOverlap="1" wp14:anchorId="42B11B14" wp14:editId="37DA1BE1">
+          <wp:anchor distT="0" distB="0" distL="0" distR="0" simplePos="0" relativeHeight="251637248" behindDoc="0" locked="0" layoutInCell="1" allowOverlap="1" wp14:anchorId="42B11B14" wp14:editId="5E5CF771">
             <wp:simplePos x="0" y="0"/>
             <wp:positionH relativeFrom="page">
-              <wp:posOffset>955675</wp:posOffset>
+              <wp:posOffset>1024255</wp:posOffset>
             </wp:positionH>
             <wp:positionV relativeFrom="paragraph">
-              <wp:posOffset>844896</wp:posOffset>
+              <wp:posOffset>943610</wp:posOffset>
             </wp:positionV>
             <wp:extent cx="5733224" cy="3281553"/>
             <wp:effectExtent l="0" t="0" r="0" b="0"/>
@@ -8976,7 +10066,7 @@
                     <pic:cNvPicPr/>
                   </pic:nvPicPr>
                   <pic:blipFill>
-                    <a:blip r:embed="rId14" cstate="print"/>
+                    <a:blip r:embed="rId16" cstate="print"/>
                     <a:stretch>
                       <a:fillRect/>
                     </a:stretch>
@@ -8997,14 +10087,20 @@
         </w:drawing>
       </w:r>
       <w:r>
-        <w:t>Thay thế byte đơn giản chỉ là tra cứu trong bảng 16 x 16, mỗi ô là 1 byte và được gọi là hộp S như bảng 4.12 và hộp S đảo bảng 4.13. Minh họa việc tra cứu hộp S như hình 4.14.</w:t>
-      </w:r>
-      <w:bookmarkStart w:id="7" w:name="_GoBack"/>
-      <w:bookmarkEnd w:id="7"/>
+        <w:t xml:space="preserve">Thay thế byte đơn giản chỉ là tra cứu trong bảng 16 x 16, mỗi ô là </w:t>
+      </w:r>
+      <w:proofErr w:type="gramStart"/>
+      <w:r>
+        <w:t>1 byte</w:t>
+      </w:r>
+      <w:proofErr w:type="gramEnd"/>
+      <w:r>
+        <w:t xml:space="preserve"> và được gọi là hộp S như bảng 4.12 và hộp S đảo bảng 4.13. Minh họa việc tra cứu hộp S như hình 4.14.</w:t>
+      </w:r>
     </w:p>
     <w:p>
       <w:pPr>
-        <w:spacing w:line="312" w:lineRule="auto"/>
+        <w:spacing w:before="120" w:after="120" w:line="312" w:lineRule="auto"/>
         <w:ind w:firstLine="1792"/>
         <w:jc w:val="both"/>
       </w:pPr>
@@ -9015,12 +10111,15 @@
     <w:p>
       <w:pPr>
         <w:pStyle w:val="BodyText"/>
-        <w:spacing w:line="312" w:lineRule="auto"/>
+        <w:spacing w:before="120" w:after="120" w:line="312" w:lineRule="auto"/>
         <w:jc w:val="both"/>
       </w:pPr>
       <w:r>
+        <w:rPr>
+          <w:noProof/>
+        </w:rPr>
         <w:drawing>
-          <wp:inline distT="0" distB="0" distL="0" distR="0" wp14:anchorId="09F528CA" wp14:editId="456C5D6E">
+          <wp:inline distT="0" distB="0" distL="0" distR="0" wp14:anchorId="09F528CA" wp14:editId="2F8D87B7">
             <wp:extent cx="4994859" cy="3187255"/>
             <wp:effectExtent l="0" t="0" r="0" b="0"/>
             <wp:docPr id="159" name="image6.jpeg"/>
@@ -9035,7 +10134,7 @@
                     <pic:cNvPicPr/>
                   </pic:nvPicPr>
                   <pic:blipFill>
-                    <a:blip r:embed="rId15" cstate="print"/>
+                    <a:blip r:embed="rId17" cstate="print"/>
                     <a:stretch>
                       <a:fillRect/>
                     </a:stretch>
@@ -9061,8 +10160,8 @@
         <w:tabs>
           <w:tab w:val="left" w:pos="1704"/>
         </w:tabs>
-        <w:spacing w:line="312" w:lineRule="auto"/>
-        <w:jc w:val="both"/>
+        <w:spacing w:before="120" w:after="120" w:line="312" w:lineRule="auto"/>
+        <w:jc w:val="center"/>
       </w:pPr>
       <w:r>
         <w:t>Bảng 4.12. Hộp S</w:t>
@@ -9073,7 +10172,7 @@
         <w:tabs>
           <w:tab w:val="left" w:pos="1704"/>
         </w:tabs>
-        <w:spacing w:line="312" w:lineRule="auto"/>
+        <w:spacing w:before="120" w:after="120" w:line="312" w:lineRule="auto"/>
         <w:jc w:val="both"/>
         <w:sectPr>
           <w:pgSz w:w="12240" w:h="15840" w:code="1"/>
@@ -9085,13 +10184,16 @@
     <w:p>
       <w:pPr>
         <w:pStyle w:val="BodyText"/>
-        <w:spacing w:line="312" w:lineRule="auto"/>
+        <w:spacing w:before="120" w:after="120" w:line="312" w:lineRule="auto"/>
         <w:jc w:val="both"/>
       </w:pPr>
       <w:r>
+        <w:rPr>
+          <w:noProof/>
+        </w:rPr>
         <w:lastRenderedPageBreak/>
         <w:drawing>
-          <wp:anchor distT="0" distB="0" distL="0" distR="0" simplePos="0" relativeHeight="251319296" behindDoc="0" locked="0" layoutInCell="1" allowOverlap="1" wp14:anchorId="046D14C7" wp14:editId="694924DE">
+          <wp:anchor distT="0" distB="0" distL="0" distR="0" simplePos="0" relativeHeight="251639296" behindDoc="0" locked="0" layoutInCell="1" allowOverlap="1" wp14:anchorId="046D14C7" wp14:editId="639C43E8">
             <wp:simplePos x="0" y="0"/>
             <wp:positionH relativeFrom="page">
               <wp:posOffset>1112171</wp:posOffset>
@@ -9114,7 +10216,7 @@
                     <pic:cNvPicPr/>
                   </pic:nvPicPr>
                   <pic:blipFill>
-                    <a:blip r:embed="rId16" cstate="print"/>
+                    <a:blip r:embed="rId18" cstate="print"/>
                     <a:stretch>
                       <a:fillRect/>
                     </a:stretch>
@@ -9137,8 +10239,8 @@
     </w:p>
     <w:p>
       <w:pPr>
-        <w:spacing w:line="312" w:lineRule="auto"/>
-        <w:jc w:val="both"/>
+        <w:spacing w:before="120" w:after="120" w:line="312" w:lineRule="auto"/>
+        <w:jc w:val="center"/>
       </w:pPr>
       <w:r>
         <w:t>Bảng 4.13. Hộp S đảo (inverse S box)</w:t>
@@ -9147,22 +10249,33 @@
     <w:p>
       <w:pPr>
         <w:pStyle w:val="BodyText"/>
-        <w:spacing w:line="312" w:lineRule="auto"/>
+        <w:spacing w:before="120" w:after="120" w:line="312" w:lineRule="auto"/>
         <w:jc w:val="both"/>
-      </w:pPr>
-      <w:r>
+        <w:rPr>
+          <w:sz w:val="28"/>
+          <w:szCs w:val="28"/>
+        </w:rPr>
+      </w:pPr>
+      <w:r>
+        <w:rPr>
+          <w:sz w:val="28"/>
+          <w:szCs w:val="28"/>
+        </w:rPr>
         <w:t>Ví dụ minh họa phép thay thế byte như hình 4.15</w:t>
       </w:r>
     </w:p>
     <w:p>
       <w:pPr>
         <w:pStyle w:val="BodyText"/>
-        <w:spacing w:line="312" w:lineRule="auto"/>
+        <w:spacing w:before="120" w:after="120" w:line="312" w:lineRule="auto"/>
         <w:jc w:val="both"/>
       </w:pPr>
       <w:r>
+        <w:rPr>
+          <w:noProof/>
+        </w:rPr>
         <w:drawing>
-          <wp:anchor distT="0" distB="0" distL="0" distR="0" simplePos="0" relativeHeight="251367424" behindDoc="0" locked="0" layoutInCell="1" allowOverlap="1" wp14:anchorId="3500108B" wp14:editId="361845AC">
+          <wp:anchor distT="0" distB="0" distL="0" distR="0" simplePos="0" relativeHeight="251641344" behindDoc="0" locked="0" layoutInCell="1" allowOverlap="1" wp14:anchorId="3500108B" wp14:editId="7CE5FF9B">
             <wp:simplePos x="0" y="0"/>
             <wp:positionH relativeFrom="page">
               <wp:posOffset>1095375</wp:posOffset>
@@ -9185,7 +10298,7 @@
                     <pic:cNvPicPr/>
                   </pic:nvPicPr>
                   <pic:blipFill>
-                    <a:blip r:embed="rId17" cstate="print"/>
+                    <a:blip r:embed="rId19" cstate="print"/>
                     <a:stretch>
                       <a:fillRect/>
                     </a:stretch>
@@ -9208,73 +10321,132 @@
     </w:p>
     <w:p>
       <w:pPr>
-        <w:spacing w:line="312" w:lineRule="auto"/>
+        <w:spacing w:before="120" w:after="120" w:line="312" w:lineRule="auto"/>
         <w:jc w:val="both"/>
-      </w:pPr>
-      <w:r>
+        <w:rPr>
+          <w:szCs w:val="28"/>
+        </w:rPr>
+      </w:pPr>
+      <w:r>
+        <w:rPr>
+          <w:szCs w:val="28"/>
+        </w:rPr>
         <w:t>Hình 4.15. Minh họa phép thay thế byte</w:t>
       </w:r>
     </w:p>
     <w:p>
       <w:pPr>
         <w:pStyle w:val="BodyText"/>
-        <w:spacing w:line="312" w:lineRule="auto"/>
+        <w:spacing w:before="120" w:after="120" w:line="312" w:lineRule="auto"/>
         <w:jc w:val="both"/>
-      </w:pPr>
-      <w:r>
+        <w:rPr>
+          <w:sz w:val="28"/>
+          <w:szCs w:val="28"/>
+        </w:rPr>
+      </w:pPr>
+      <w:r>
+        <w:rPr>
+          <w:sz w:val="28"/>
+          <w:szCs w:val="28"/>
+        </w:rPr>
         <w:t>Để tìm byte thay thế của byte EA, ta tra dòng E và cột A trong hộp S thu được byte</w:t>
+      </w:r>
+      <w:r>
+        <w:rPr>
+          <w:sz w:val="28"/>
+          <w:szCs w:val="28"/>
+          <w:lang w:val="vi-VN"/>
+        </w:rPr>
+        <w:t xml:space="preserve"> </w:t>
+      </w:r>
+      <w:r>
+        <w:rPr>
+          <w:sz w:val="28"/>
+          <w:szCs w:val="28"/>
+        </w:rPr>
+        <w:t xml:space="preserve">87. </w:t>
       </w:r>
     </w:p>
     <w:p>
       <w:pPr>
         <w:pStyle w:val="BodyText"/>
-        <w:spacing w:line="312" w:lineRule="auto"/>
+        <w:spacing w:before="120" w:after="120" w:line="312" w:lineRule="auto"/>
         <w:jc w:val="both"/>
-      </w:pPr>
-      <w:r>
-        <w:t>87. Như vậy, byte EA sẽ được thay thế bằng byte 87. Tương tự, byte 04 ta tra dòng 0 và</w:t>
+        <w:rPr>
+          <w:sz w:val="28"/>
+          <w:szCs w:val="28"/>
+        </w:rPr>
+      </w:pPr>
+      <w:r>
+        <w:rPr>
+          <w:sz w:val="28"/>
+          <w:szCs w:val="28"/>
+        </w:rPr>
+        <w:t>Như vậy, byte EA sẽ được thay thế bằng byte 87. Tương tự, byte 04 ta tra dòng 0 và</w:t>
+      </w:r>
+      <w:r>
+        <w:rPr>
+          <w:sz w:val="28"/>
+          <w:szCs w:val="28"/>
+          <w:lang w:val="vi-VN"/>
+        </w:rPr>
+        <w:t xml:space="preserve"> </w:t>
+      </w:r>
+      <w:r>
+        <w:rPr>
+          <w:sz w:val="28"/>
+          <w:szCs w:val="28"/>
+        </w:rPr>
+        <w:t xml:space="preserve">cột 4 thu được F2. </w:t>
       </w:r>
     </w:p>
     <w:p>
       <w:pPr>
-        <w:spacing w:line="312" w:lineRule="auto"/>
+        <w:pStyle w:val="BodyText"/>
+        <w:spacing w:before="120" w:after="120" w:line="312" w:lineRule="auto"/>
         <w:jc w:val="both"/>
-        <w:sectPr>
-          <w:pgSz w:w="12240" w:h="15840" w:code="1"/>
-          <w:pgMar w:top="1418" w:right="1134" w:bottom="1134" w:left="1985" w:header="720" w:footer="720" w:gutter="0"/>
-          <w:cols w:space="720"/>
-        </w:sectPr>
-      </w:pPr>
+      </w:pPr>
+      <w:r>
+        <w:rPr>
+          <w:sz w:val="28"/>
+          <w:szCs w:val="28"/>
+        </w:rPr>
+        <w:t>Ta làm tương tự cho các byte còn lại sẽ thu được ma trận kết quả sau khi thực hiện phép thay thế</w:t>
+      </w:r>
+      <w:r>
+        <w:t>.</w:t>
+      </w:r>
     </w:p>
     <w:p>
       <w:pPr>
-        <w:pStyle w:val="BodyText"/>
-        <w:spacing w:line="312" w:lineRule="auto"/>
+        <w:pStyle w:val="Heading4"/>
+        <w:spacing w:before="120" w:line="312" w:lineRule="auto"/>
         <w:jc w:val="both"/>
       </w:pPr>
       <w:r>
         <w:lastRenderedPageBreak/>
-        <w:t>cột 4 thu được F2. Ta làm tương tự cho các byte còn lại sẽ thu được ma trận kết quả sau khi thực hiện phép thay thế.</w:t>
+        <w:t>Dịch dòng (Shiftrows)</w:t>
       </w:r>
     </w:p>
     <w:p>
       <w:pPr>
-        <w:pStyle w:val="Heading4"/>
-      </w:pPr>
-      <w:r>
-        <w:t>Dịch dòng (Shiftrows)</w:t>
-      </w:r>
-    </w:p>
-    <w:p>
-      <w:pPr>
         <w:pStyle w:val="BodyText"/>
-        <w:spacing w:line="312" w:lineRule="auto"/>
+        <w:spacing w:before="120" w:after="120" w:line="312" w:lineRule="auto"/>
         <w:ind w:firstLine="566"/>
         <w:jc w:val="both"/>
-      </w:pPr>
-      <w:r>
+        <w:rPr>
+          <w:sz w:val="28"/>
+          <w:szCs w:val="28"/>
+        </w:rPr>
+      </w:pPr>
+      <w:r>
+        <w:rPr>
+          <w:noProof/>
+          <w:sz w:val="28"/>
+          <w:szCs w:val="28"/>
+        </w:rPr>
         <w:drawing>
-          <wp:anchor distT="0" distB="0" distL="0" distR="0" simplePos="0" relativeHeight="251415552" behindDoc="0" locked="0" layoutInCell="1" allowOverlap="1" wp14:anchorId="0E2EE49E" wp14:editId="5C3595F9">
+          <wp:anchor distT="0" distB="0" distL="0" distR="0" simplePos="0" relativeHeight="251644416" behindDoc="0" locked="0" layoutInCell="1" allowOverlap="1" wp14:anchorId="0E2EE49E" wp14:editId="1E8BE5D5">
             <wp:simplePos x="0" y="0"/>
             <wp:positionH relativeFrom="page">
               <wp:posOffset>1724025</wp:posOffset>
@@ -9297,7 +10469,7 @@
                     <pic:cNvPicPr/>
                   </pic:nvPicPr>
                   <pic:blipFill>
-                    <a:blip r:embed="rId18" cstate="print"/>
+                    <a:blip r:embed="rId20" cstate="print"/>
                     <a:stretch>
                       <a:fillRect/>
                     </a:stretch>
@@ -9318,12 +10490,16 @@
         </w:drawing>
       </w:r>
       <w:r>
+        <w:rPr>
+          <w:sz w:val="28"/>
+          <w:szCs w:val="28"/>
+        </w:rPr>
         <w:t>Hình 4.16 minh họa phép dịch dòng. Dòng đầu tiên của ma trận trạng thái được giữ nguyên, dòng thứ hai quay trái 1 byte, dòng thứ 3 quay trái 2 byte và dòng cuối cùng quay trái 3 byte. Hình 4.17 ví dụ minh họa phép dịch dòng.</w:t>
       </w:r>
     </w:p>
     <w:p>
       <w:pPr>
-        <w:spacing w:line="312" w:lineRule="auto"/>
+        <w:spacing w:before="120" w:after="120" w:line="312" w:lineRule="auto"/>
         <w:jc w:val="both"/>
       </w:pPr>
       <w:r>
@@ -9333,12 +10509,15 @@
     <w:p>
       <w:pPr>
         <w:pStyle w:val="BodyText"/>
-        <w:spacing w:line="312" w:lineRule="auto"/>
+        <w:spacing w:before="120" w:after="120" w:line="312" w:lineRule="auto"/>
         <w:jc w:val="both"/>
       </w:pPr>
       <w:r>
+        <w:rPr>
+          <w:noProof/>
+        </w:rPr>
         <w:drawing>
-          <wp:anchor distT="0" distB="0" distL="0" distR="0" simplePos="0" relativeHeight="251463680" behindDoc="0" locked="0" layoutInCell="1" allowOverlap="1" wp14:anchorId="3B0C6413" wp14:editId="0EC75E08">
+          <wp:anchor distT="0" distB="0" distL="0" distR="0" simplePos="0" relativeHeight="251646464" behindDoc="0" locked="0" layoutInCell="1" allowOverlap="1" wp14:anchorId="3B0C6413" wp14:editId="77FCCE0E">
             <wp:simplePos x="0" y="0"/>
             <wp:positionH relativeFrom="page">
               <wp:posOffset>1276350</wp:posOffset>
@@ -9361,7 +10540,7 @@
                     <pic:cNvPicPr/>
                   </pic:nvPicPr>
                   <pic:blipFill>
-                    <a:blip r:embed="rId19" cstate="print"/>
+                    <a:blip r:embed="rId21" cstate="print"/>
                     <a:stretch>
                       <a:fillRect/>
                     </a:stretch>
@@ -9384,52 +10563,69 @@
     </w:p>
     <w:p>
       <w:pPr>
-        <w:pStyle w:val="BodyText"/>
-        <w:spacing w:line="312" w:lineRule="auto"/>
+        <w:spacing w:before="120" w:after="120" w:line="312" w:lineRule="auto"/>
         <w:jc w:val="both"/>
-      </w:pPr>
+        <w:rPr>
+          <w:szCs w:val="28"/>
+        </w:rPr>
+      </w:pPr>
+      <w:r>
+        <w:rPr>
+          <w:szCs w:val="28"/>
+        </w:rPr>
+        <w:t>Hình 4.17. Ví dụ minh họa phép dịch dòng</w:t>
+      </w:r>
     </w:p>
     <w:p>
       <w:pPr>
-        <w:spacing w:line="312" w:lineRule="auto"/>
+        <w:pStyle w:val="BodyText"/>
+        <w:spacing w:before="120" w:after="120" w:line="312" w:lineRule="auto"/>
+        <w:ind w:firstLine="566"/>
         <w:jc w:val="both"/>
-      </w:pPr>
-      <w:r>
-        <w:t>Hình 4.17. Ví dụ minh họa phép dịch dòng</w:t>
+        <w:rPr>
+          <w:sz w:val="28"/>
+          <w:szCs w:val="28"/>
+        </w:rPr>
+      </w:pPr>
+      <w:r>
+        <w:rPr>
+          <w:sz w:val="28"/>
+          <w:szCs w:val="28"/>
+        </w:rPr>
+        <w:t>Đối với thuật toán giải mã ta sử dụng phép dịch dòng ngược. Tức là, dòng đầu tiên của ma trận trạng thái giữ nguyên, dòng thứ 2 quay phải 1 byte, dòng thứ 3 quay phải 2 bytes và dòng cuối cùng quay phải 3 bytes.</w:t>
       </w:r>
     </w:p>
     <w:p>
       <w:pPr>
-        <w:pStyle w:val="BodyText"/>
-        <w:spacing w:line="312" w:lineRule="auto"/>
-        <w:ind w:firstLine="566"/>
+        <w:pStyle w:val="Heading4"/>
+        <w:spacing w:before="120" w:line="312" w:lineRule="auto"/>
         <w:jc w:val="both"/>
       </w:pPr>
       <w:r>
-        <w:t>Đối với thuật toán giải mã ta sử dụng phép dịch dòng ngược. Tức là, dòng đầu tiên của ma trận trạng thái giữ nguyên, dòng thứ 2 quay phải 1 byte, dòng thứ 3 quay phải 2 bytes và dòng cuối cùng quay phải 3 bytes.</w:t>
+        <w:t>Trộn cột</w:t>
       </w:r>
     </w:p>
     <w:p>
       <w:pPr>
-        <w:pStyle w:val="Heading4"/>
-      </w:pPr>
-      <w:r>
-        <w:t>Trộn cột</w:t>
+        <w:pStyle w:val="BodyText"/>
+        <w:spacing w:before="120" w:after="120" w:line="312" w:lineRule="auto"/>
+        <w:jc w:val="both"/>
+        <w:rPr>
+          <w:sz w:val="28"/>
+          <w:szCs w:val="28"/>
+        </w:rPr>
+      </w:pPr>
+      <w:r>
+        <w:rPr>
+          <w:sz w:val="28"/>
+          <w:szCs w:val="28"/>
+        </w:rPr>
+        <w:t>Phép trộn cột được thực hiện như minh họa trên hình 4.18.</w:t>
       </w:r>
     </w:p>
     <w:p>
       <w:pPr>
-        <w:pStyle w:val="BodyText"/>
-        <w:spacing w:line="312" w:lineRule="auto"/>
-        <w:jc w:val="both"/>
-      </w:pPr>
-      <w:r>
-        <w:t>Phép trộn cột được thực hiện như minh họa trên hình 4.18.</w:t>
-      </w:r>
-    </w:p>
-    <w:p>
-      <w:pPr>
-        <w:spacing w:line="312" w:lineRule="auto"/>
+        <w:spacing w:before="120" w:after="120" w:line="312" w:lineRule="auto"/>
         <w:jc w:val="both"/>
         <w:sectPr>
           <w:pgSz w:w="12240" w:h="15840" w:code="1"/>
@@ -9441,13 +10637,16 @@
     <w:p>
       <w:pPr>
         <w:pStyle w:val="BodyText"/>
-        <w:spacing w:line="312" w:lineRule="auto"/>
+        <w:spacing w:before="120" w:after="120" w:line="312" w:lineRule="auto"/>
         <w:jc w:val="both"/>
       </w:pPr>
       <w:r>
+        <w:rPr>
+          <w:noProof/>
+        </w:rPr>
         <w:lastRenderedPageBreak/>
         <w:drawing>
-          <wp:inline distT="0" distB="0" distL="0" distR="0" wp14:anchorId="601178A3" wp14:editId="116F13F4">
+          <wp:inline distT="0" distB="0" distL="0" distR="0" wp14:anchorId="601178A3" wp14:editId="3879D956">
             <wp:extent cx="5527649" cy="2776061"/>
             <wp:effectExtent l="0" t="0" r="0" b="0"/>
             <wp:docPr id="21" name="image11.jpeg"/>
@@ -9462,7 +10661,7 @@
                     <pic:cNvPicPr/>
                   </pic:nvPicPr>
                   <pic:blipFill>
-                    <a:blip r:embed="rId20" cstate="print"/>
+                    <a:blip r:embed="rId22" cstate="print"/>
                     <a:stretch>
                       <a:fillRect/>
                     </a:stretch>
@@ -9485,40 +10684,34 @@
     </w:p>
     <w:p>
       <w:pPr>
-        <w:pStyle w:val="BodyText"/>
-        <w:spacing w:line="312" w:lineRule="auto"/>
+        <w:spacing w:before="120" w:after="120" w:line="312" w:lineRule="auto"/>
         <w:jc w:val="both"/>
       </w:pPr>
+      <w:r>
+        <w:t>Hình 4.18. Minh họa phép trộn cột</w:t>
+      </w:r>
     </w:p>
     <w:p>
       <w:pPr>
-        <w:spacing w:line="312" w:lineRule="auto"/>
+        <w:pStyle w:val="BodyText"/>
+        <w:spacing w:before="120" w:after="120" w:line="312" w:lineRule="auto"/>
         <w:jc w:val="both"/>
-      </w:pPr>
-      <w:r>
-        <w:t>Hình 4.18. Minh họa phép trộn cột</w:t>
+        <w:rPr>
+          <w:sz w:val="28"/>
+          <w:szCs w:val="28"/>
+        </w:rPr>
+      </w:pPr>
+      <w:r>
+        <w:rPr>
+          <w:sz w:val="28"/>
+          <w:szCs w:val="28"/>
+        </w:rPr>
+        <w:t>Như vậy, kết quả của phép trộn cột sẽ được xác định theo công thức sau:</w:t>
       </w:r>
     </w:p>
     <w:p>
       <w:pPr>
-        <w:pStyle w:val="BodyText"/>
-        <w:spacing w:line="312" w:lineRule="auto"/>
-        <w:jc w:val="both"/>
-      </w:pPr>
-      <w:r>
-        <w:t>Như vậy, kết quả của phép trộn cột sẽ được xác định theo công thức sau:</w:t>
-      </w:r>
-    </w:p>
-    <w:p>
-      <w:pPr>
-        <w:pStyle w:val="BodyText"/>
-        <w:spacing w:line="312" w:lineRule="auto"/>
-        <w:jc w:val="both"/>
-      </w:pPr>
-    </w:p>
-    <w:p>
-      <w:pPr>
-        <w:spacing w:line="312" w:lineRule="auto"/>
+        <w:spacing w:before="120" w:after="120" w:line="312" w:lineRule="auto"/>
         <w:jc w:val="both"/>
         <w:sectPr>
           <w:pgSz w:w="12240" w:h="15840" w:code="1"/>
@@ -9529,7 +10722,7 @@
     </w:p>
     <w:p>
       <w:pPr>
-        <w:spacing w:line="312" w:lineRule="auto"/>
+        <w:spacing w:before="120" w:after="120" w:line="312" w:lineRule="auto"/>
         <w:jc w:val="both"/>
         <w:sectPr>
           <w:type w:val="continuous"/>
@@ -9545,8 +10738,11 @@
         </w:sectPr>
       </w:pPr>
       <w:r>
+        <w:rPr>
+          <w:noProof/>
+        </w:rPr>
         <w:drawing>
-          <wp:anchor distT="0" distB="0" distL="114300" distR="114300" simplePos="0" relativeHeight="251752448" behindDoc="1" locked="0" layoutInCell="1" allowOverlap="1" wp14:anchorId="409B90F2" wp14:editId="72E19FD3">
+          <wp:anchor distT="0" distB="0" distL="114300" distR="114300" simplePos="0" relativeHeight="251659776" behindDoc="1" locked="0" layoutInCell="1" allowOverlap="1" wp14:anchorId="409B90F2" wp14:editId="35938199">
             <wp:simplePos x="0" y="0"/>
             <wp:positionH relativeFrom="column">
               <wp:posOffset>811472</wp:posOffset>
@@ -9569,7 +10765,7 @@
                     <pic:cNvPicPr/>
                   </pic:nvPicPr>
                   <pic:blipFill>
-                    <a:blip r:embed="rId21">
+                    <a:blip r:embed="rId23">
                       <a:extLst>
                         <a:ext uri="{28A0092B-C50C-407E-A947-70E740481C1C}">
                           <a14:useLocalDpi xmlns:a14="http://schemas.microsoft.com/office/drawing/2010/main" val="0"/>
@@ -9605,10 +10801,18 @@
     <w:p>
       <w:pPr>
         <w:pStyle w:val="BodyText"/>
-        <w:spacing w:line="312" w:lineRule="auto"/>
+        <w:spacing w:before="120" w:after="120" w:line="312" w:lineRule="auto"/>
         <w:jc w:val="both"/>
-      </w:pPr>
-      <w:r>
+        <w:rPr>
+          <w:sz w:val="28"/>
+          <w:szCs w:val="28"/>
+        </w:rPr>
+      </w:pPr>
+      <w:r>
+        <w:rPr>
+          <w:sz w:val="28"/>
+          <w:szCs w:val="28"/>
+        </w:rPr>
         <w:t>Áp dụng phép nhân hai ma trận ta thu được:</w:t>
       </w:r>
     </w:p>
@@ -9617,14 +10821,17 @@
         <w:tabs>
           <w:tab w:val="left" w:pos="427"/>
         </w:tabs>
-        <w:spacing w:line="312" w:lineRule="auto"/>
+        <w:spacing w:before="120" w:after="120" w:line="312" w:lineRule="auto"/>
         <w:jc w:val="both"/>
       </w:pPr>
       <w:r>
+        <w:rPr>
+          <w:noProof/>
+        </w:rPr>
         <mc:AlternateContent>
           <mc:Choice Requires="wps">
             <w:drawing>
-              <wp:anchor distT="0" distB="0" distL="114300" distR="114300" simplePos="0" relativeHeight="251657216" behindDoc="1" locked="0" layoutInCell="1" allowOverlap="1" wp14:anchorId="2EA81E81" wp14:editId="54BD5C62">
+              <wp:anchor distT="0" distB="0" distL="114300" distR="114300" simplePos="0" relativeHeight="251655680" behindDoc="1" locked="0" layoutInCell="1" allowOverlap="1" wp14:anchorId="2EA81E81" wp14:editId="76DF9DC0">
                 <wp:simplePos x="0" y="0"/>
                 <wp:positionH relativeFrom="page">
                   <wp:posOffset>2638425</wp:posOffset>
@@ -9721,7 +10928,7 @@
                 <v:stroke joinstyle="miter"/>
                 <v:path gradientshapeok="t" o:connecttype="rect"/>
               </v:shapetype>
-              <v:shape id="Text Box 168" o:spid="_x0000_s1141" type="#_x0000_t202" style="position:absolute;left:0;text-align:left;margin-left:207.75pt;margin-top:16.85pt;width:11.35pt;height:9.05pt;z-index:-251659264;visibility:visible;mso-wrap-style:square;mso-width-percent:0;mso-height-percent:0;mso-wrap-distance-left:9pt;mso-wrap-distance-top:0;mso-wrap-distance-right:9pt;mso-wrap-distance-bottom:0;mso-position-horizontal:absolute;mso-position-horizontal-relative:page;mso-position-vertical:absolute;mso-position-vertical-relative:text;mso-width-percent:0;mso-height-percent:0;mso-width-relative:page;mso-height-relative:page;v-text-anchor:top" o:gfxdata="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" filled="f" stroked="f">
+              <v:shape id="Text Box 168" o:spid="_x0000_s1141" type="#_x0000_t202" style="position:absolute;left:0;text-align:left;margin-left:207.75pt;margin-top:16.85pt;width:11.35pt;height:9.05pt;z-index:-251660800;visibility:visible;mso-wrap-style:square;mso-width-percent:0;mso-height-percent:0;mso-wrap-distance-left:9pt;mso-wrap-distance-top:0;mso-wrap-distance-right:9pt;mso-wrap-distance-bottom:0;mso-position-horizontal:absolute;mso-position-horizontal-relative:page;mso-position-vertical:absolute;mso-position-vertical-relative:text;mso-width-percent:0;mso-height-percent:0;mso-width-relative:page;mso-height-relative:page;v-text-anchor:top" o:gfxdata="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" filled="f" stroked="f">
                 <v:textbox inset="0,0,0,0">
                   <w:txbxContent>
                     <w:p>
@@ -9841,14 +11048,17 @@
         <w:tabs>
           <w:tab w:val="left" w:pos="422"/>
         </w:tabs>
-        <w:spacing w:line="312" w:lineRule="auto"/>
+        <w:spacing w:before="120" w:after="120" w:line="312" w:lineRule="auto"/>
         <w:jc w:val="both"/>
       </w:pPr>
       <w:r>
+        <w:rPr>
+          <w:noProof/>
+        </w:rPr>
         <mc:AlternateContent>
           <mc:Choice Requires="wps">
             <w:drawing>
-              <wp:anchor distT="0" distB="0" distL="114300" distR="114300" simplePos="0" relativeHeight="251800576" behindDoc="1" locked="0" layoutInCell="1" allowOverlap="1" wp14:anchorId="02A71289" wp14:editId="7F8E09D1">
+              <wp:anchor distT="0" distB="0" distL="114300" distR="114300" simplePos="0" relativeHeight="251661824" behindDoc="1" locked="0" layoutInCell="1" allowOverlap="1" wp14:anchorId="02A71289" wp14:editId="7BB3C06A">
                 <wp:simplePos x="0" y="0"/>
                 <wp:positionH relativeFrom="page">
                   <wp:posOffset>2643505</wp:posOffset>
@@ -9941,7 +11151,7 @@
           </mc:Choice>
           <mc:Fallback>
             <w:pict>
-              <v:shape w14:anchorId="02A71289" id="Text Box 167" o:spid="_x0000_s1142" type="#_x0000_t202" style="position:absolute;left:0;text-align:left;margin-left:208.15pt;margin-top:17.3pt;width:11.2pt;height:9.05pt;z-index:-251515904;visibility:visible;mso-wrap-style:square;mso-width-percent:0;mso-height-percent:0;mso-wrap-distance-left:9pt;mso-wrap-distance-top:0;mso-wrap-distance-right:9pt;mso-wrap-distance-bottom:0;mso-position-horizontal:absolute;mso-position-horizontal-relative:page;mso-position-vertical:absolute;mso-position-vertical-relative:text;mso-width-percent:0;mso-height-percent:0;mso-width-relative:page;mso-height-relative:page;v-text-anchor:top" o:gfxdata="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" filled="f" stroked="f">
+              <v:shape w14:anchorId="02A71289" id="Text Box 167" o:spid="_x0000_s1142" type="#_x0000_t202" style="position:absolute;left:0;text-align:left;margin-left:208.15pt;margin-top:17.3pt;width:11.2pt;height:9.05pt;z-index:-251654656;visibility:visible;mso-wrap-style:square;mso-width-percent:0;mso-height-percent:0;mso-wrap-distance-left:9pt;mso-wrap-distance-top:0;mso-wrap-distance-right:9pt;mso-wrap-distance-bottom:0;mso-position-horizontal:absolute;mso-position-horizontal-relative:page;mso-position-vertical:absolute;mso-position-vertical-relative:text;mso-width-percent:0;mso-height-percent:0;mso-width-relative:page;mso-height-relative:page;v-text-anchor:top" o:gfxdata="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" filled="f" stroked="f">
                 <v:textbox inset="0,0,0,0">
                   <w:txbxContent>
                     <w:p>
@@ -10061,14 +11271,17 @@
         <w:tabs>
           <w:tab w:val="left" w:pos="429"/>
         </w:tabs>
-        <w:spacing w:line="312" w:lineRule="auto"/>
+        <w:spacing w:before="120" w:after="120" w:line="312" w:lineRule="auto"/>
         <w:jc w:val="both"/>
       </w:pPr>
       <w:r>
+        <w:rPr>
+          <w:noProof/>
+        </w:rPr>
         <mc:AlternateContent>
           <mc:Choice Requires="wps">
             <w:drawing>
-              <wp:anchor distT="0" distB="0" distL="114300" distR="114300" simplePos="0" relativeHeight="251848704" behindDoc="1" locked="0" layoutInCell="1" allowOverlap="1" wp14:anchorId="5E7EB2D0" wp14:editId="071B9E8D">
+              <wp:anchor distT="0" distB="0" distL="114300" distR="114300" simplePos="0" relativeHeight="251663872" behindDoc="1" locked="0" layoutInCell="1" allowOverlap="1" wp14:anchorId="5E7EB2D0" wp14:editId="39E9917A">
                 <wp:simplePos x="0" y="0"/>
                 <wp:positionH relativeFrom="page">
                   <wp:posOffset>2649220</wp:posOffset>
@@ -10161,7 +11374,7 @@
           </mc:Choice>
           <mc:Fallback>
             <w:pict>
-              <v:shape w14:anchorId="5E7EB2D0" id="Text Box 166" o:spid="_x0000_s1143" type="#_x0000_t202" style="position:absolute;left:0;text-align:left;margin-left:208.6pt;margin-top:16.2pt;width:11.35pt;height:9.05pt;z-index:-251467776;visibility:visible;mso-wrap-style:square;mso-width-percent:0;mso-height-percent:0;mso-wrap-distance-left:9pt;mso-wrap-distance-top:0;mso-wrap-distance-right:9pt;mso-wrap-distance-bottom:0;mso-position-horizontal:absolute;mso-position-horizontal-relative:page;mso-position-vertical:absolute;mso-position-vertical-relative:text;mso-width-percent:0;mso-height-percent:0;mso-width-relative:page;mso-height-relative:page;v-text-anchor:top" o:gfxdata="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" filled="f" stroked="f">
+              <v:shape w14:anchorId="5E7EB2D0" id="Text Box 166" o:spid="_x0000_s1143" type="#_x0000_t202" style="position:absolute;left:0;text-align:left;margin-left:208.6pt;margin-top:16.2pt;width:11.35pt;height:9.05pt;z-index:-251652608;visibility:visible;mso-wrap-style:square;mso-width-percent:0;mso-height-percent:0;mso-wrap-distance-left:9pt;mso-wrap-distance-top:0;mso-wrap-distance-right:9pt;mso-wrap-distance-bottom:0;mso-position-horizontal:absolute;mso-position-horizontal-relative:page;mso-position-vertical:absolute;mso-position-vertical-relative:text;mso-width-percent:0;mso-height-percent:0;mso-width-relative:page;mso-height-relative:page;v-text-anchor:top" o:gfxdata="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" filled="f" stroked="f">
                 <v:textbox inset="0,0,0,0">
                   <w:txbxContent>
                     <w:p>
@@ -10284,14 +11497,17 @@
         <w:tabs>
           <w:tab w:val="left" w:pos="429"/>
         </w:tabs>
-        <w:spacing w:line="312" w:lineRule="auto"/>
+        <w:spacing w:before="120" w:after="120" w:line="312" w:lineRule="auto"/>
         <w:jc w:val="both"/>
       </w:pPr>
       <w:r>
+        <w:rPr>
+          <w:noProof/>
+        </w:rPr>
         <mc:AlternateContent>
           <mc:Choice Requires="wps">
             <w:drawing>
-              <wp:anchor distT="0" distB="0" distL="114300" distR="114300" simplePos="0" relativeHeight="251896832" behindDoc="1" locked="0" layoutInCell="1" allowOverlap="1" wp14:anchorId="3D9EB360" wp14:editId="499E3202">
+              <wp:anchor distT="0" distB="0" distL="114300" distR="114300" simplePos="0" relativeHeight="251665920" behindDoc="1" locked="0" layoutInCell="1" allowOverlap="1" wp14:anchorId="3D9EB360" wp14:editId="507ECF9C">
                 <wp:simplePos x="0" y="0"/>
                 <wp:positionH relativeFrom="page">
                   <wp:posOffset>2649220</wp:posOffset>
@@ -10384,7 +11600,7 @@
           </mc:Choice>
           <mc:Fallback>
             <w:pict>
-              <v:shape w14:anchorId="3D9EB360" id="Text Box 165" o:spid="_x0000_s1144" type="#_x0000_t202" style="position:absolute;left:0;text-align:left;margin-left:208.6pt;margin-top:16.2pt;width:11.35pt;height:9.05pt;z-index:-251419648;visibility:visible;mso-wrap-style:square;mso-width-percent:0;mso-height-percent:0;mso-wrap-distance-left:9pt;mso-wrap-distance-top:0;mso-wrap-distance-right:9pt;mso-wrap-distance-bottom:0;mso-position-horizontal:absolute;mso-position-horizontal-relative:page;mso-position-vertical:absolute;mso-position-vertical-relative:text;mso-width-percent:0;mso-height-percent:0;mso-width-relative:page;mso-height-relative:page;v-text-anchor:top" o:gfxdata="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" filled="f" stroked="f">
+              <v:shape w14:anchorId="3D9EB360" id="Text Box 165" o:spid="_x0000_s1144" type="#_x0000_t202" style="position:absolute;left:0;text-align:left;margin-left:208.6pt;margin-top:16.2pt;width:11.35pt;height:9.05pt;z-index:-251650560;visibility:visible;mso-wrap-style:square;mso-width-percent:0;mso-height-percent:0;mso-wrap-distance-left:9pt;mso-wrap-distance-top:0;mso-wrap-distance-right:9pt;mso-wrap-distance-bottom:0;mso-position-horizontal:absolute;mso-position-horizontal-relative:page;mso-position-vertical:absolute;mso-position-vertical-relative:text;mso-width-percent:0;mso-height-percent:0;mso-width-relative:page;mso-height-relative:page;v-text-anchor:top" o:gfxdata="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" filled="f" stroked="f">
                 <v:textbox inset="0,0,0,0">
                   <w:txbxContent>
                     <w:p>
@@ -10505,17 +11721,25 @@
     <w:p>
       <w:pPr>
         <w:pStyle w:val="BodyText"/>
-        <w:spacing w:line="312" w:lineRule="auto"/>
+        <w:spacing w:before="120" w:after="120" w:line="312" w:lineRule="auto"/>
         <w:ind w:firstLine="566"/>
         <w:jc w:val="both"/>
-      </w:pPr>
-      <w:r>
+        <w:rPr>
+          <w:sz w:val="28"/>
+          <w:szCs w:val="28"/>
+        </w:rPr>
+      </w:pPr>
+      <w:r>
+        <w:rPr>
+          <w:sz w:val="28"/>
+          <w:szCs w:val="28"/>
+        </w:rPr>
         <w:t>Trong đó, phép nhân (.) được thực hiện theo luật sau: Giả sử si,j được biểu diễn dưới dạng 8 bít b7b6b5b4b3b2b1b0 khi nhân với 2 sẽ được thực hiện theo công thức sau:</w:t>
       </w:r>
     </w:p>
     <w:p>
       <w:pPr>
-        <w:spacing w:line="312" w:lineRule="auto"/>
+        <w:spacing w:before="120" w:after="120" w:line="312" w:lineRule="auto"/>
         <w:jc w:val="both"/>
         <w:sectPr>
           <w:type w:val="continuous"/>
@@ -10527,13 +11751,76 @@
     </w:p>
     <w:p>
       <w:pPr>
-        <w:spacing w:line="312" w:lineRule="auto"/>
+        <w:spacing w:before="120" w:after="120" w:line="312" w:lineRule="auto"/>
         <w:jc w:val="both"/>
-      </w:pPr>
-      <w:r>
+        <w:sectPr>
+          <w:type w:val="continuous"/>
+          <w:pgSz w:w="12240" w:h="15840" w:code="1"/>
+          <w:pgMar w:top="1418" w:right="1134" w:bottom="1134" w:left="1985" w:header="720" w:footer="720" w:gutter="0"/>
+          <w:cols w:space="720"/>
+        </w:sectPr>
+      </w:pPr>
+      <w:r>
+        <w:rPr>
+          <w:noProof/>
+        </w:rPr>
         <w:lastRenderedPageBreak/>
         <w:drawing>
-          <wp:anchor distT="0" distB="0" distL="114300" distR="114300" simplePos="0" relativeHeight="252089344" behindDoc="0" locked="0" layoutInCell="1" allowOverlap="1" wp14:anchorId="4F4A8390" wp14:editId="54F145B3">
+          <wp:anchor distT="0" distB="0" distL="114300" distR="114300" simplePos="0" relativeHeight="251677184" behindDoc="0" locked="0" layoutInCell="1" allowOverlap="1" wp14:anchorId="7D654FA5" wp14:editId="2BEF68CB">
+            <wp:simplePos x="0" y="0"/>
+            <wp:positionH relativeFrom="column">
+              <wp:posOffset>591185</wp:posOffset>
+            </wp:positionH>
+            <wp:positionV relativeFrom="paragraph">
+              <wp:posOffset>1697355</wp:posOffset>
+            </wp:positionV>
+            <wp:extent cx="4105275" cy="904875"/>
+            <wp:effectExtent l="0" t="0" r="9525" b="9525"/>
+            <wp:wrapSquare wrapText="bothSides"/>
+            <wp:docPr id="23" name="image12.jpeg"/>
+            <wp:cNvGraphicFramePr>
+              <a:graphicFrameLocks xmlns:a="http://schemas.openxmlformats.org/drawingml/2006/main" noChangeAspect="1"/>
+            </wp:cNvGraphicFramePr>
+            <a:graphic xmlns:a="http://schemas.openxmlformats.org/drawingml/2006/main">
+              <a:graphicData uri="http://schemas.openxmlformats.org/drawingml/2006/picture">
+                <pic:pic xmlns:pic="http://schemas.openxmlformats.org/drawingml/2006/picture">
+                  <pic:nvPicPr>
+                    <pic:cNvPr id="24" name="image12.jpeg"/>
+                    <pic:cNvPicPr/>
+                  </pic:nvPicPr>
+                  <pic:blipFill>
+                    <a:blip r:embed="rId24" cstate="print">
+                      <a:extLst>
+                        <a:ext uri="{28A0092B-C50C-407E-A947-70E740481C1C}">
+                          <a14:useLocalDpi xmlns:a14="http://schemas.microsoft.com/office/drawing/2010/main" val="0"/>
+                        </a:ext>
+                      </a:extLst>
+                    </a:blip>
+                    <a:stretch>
+                      <a:fillRect/>
+                    </a:stretch>
+                  </pic:blipFill>
+                  <pic:spPr>
+                    <a:xfrm>
+                      <a:off x="0" y="0"/>
+                      <a:ext cx="4105275" cy="904875"/>
+                    </a:xfrm>
+                    <a:prstGeom prst="rect">
+                      <a:avLst/>
+                    </a:prstGeom>
+                  </pic:spPr>
+                </pic:pic>
+              </a:graphicData>
+            </a:graphic>
+          </wp:anchor>
+        </w:drawing>
+      </w:r>
+      <w:r>
+        <w:rPr>
+          <w:noProof/>
+        </w:rPr>
+        <w:drawing>
+          <wp:anchor distT="0" distB="0" distL="114300" distR="114300" simplePos="0" relativeHeight="251675136" behindDoc="0" locked="0" layoutInCell="1" allowOverlap="1" wp14:anchorId="4F4A8390" wp14:editId="1A93F469">
             <wp:simplePos x="0" y="0"/>
             <wp:positionH relativeFrom="column">
               <wp:posOffset>949786</wp:posOffset>
@@ -10556,7 +11843,7 @@
                     <pic:cNvPicPr/>
                   </pic:nvPicPr>
                   <pic:blipFill>
-                    <a:blip r:embed="rId22">
+                    <a:blip r:embed="rId25">
                       <a:extLst>
                         <a:ext uri="{28A0092B-C50C-407E-A947-70E740481C1C}">
                           <a14:useLocalDpi xmlns:a14="http://schemas.microsoft.com/office/drawing/2010/main" val="0"/>
@@ -10588,96 +11875,23 @@
           </wp:anchor>
         </w:drawing>
       </w:r>
+      <w:r>
+        <w:t>Phép cộng (+) trong các công thức trên là phép XOR bit.</w:t>
+      </w:r>
     </w:p>
     <w:p>
       <w:pPr>
-        <w:spacing w:line="312" w:lineRule="auto"/>
+        <w:spacing w:before="120" w:after="120" w:line="312" w:lineRule="auto"/>
         <w:jc w:val="both"/>
-        <w:sectPr>
-          <w:type w:val="continuous"/>
-          <w:pgSz w:w="12240" w:h="15840" w:code="1"/>
-          <w:pgMar w:top="1418" w:right="1134" w:bottom="1134" w:left="1985" w:header="720" w:footer="720" w:gutter="0"/>
-          <w:cols w:num="2" w:space="720" w:equalWidth="0">
-            <w:col w:w="1975" w:space="40"/>
-            <w:col w:w="7106"/>
-          </w:cols>
-        </w:sectPr>
-      </w:pPr>
-    </w:p>
-    <w:p>
-      <w:pPr>
-        <w:pStyle w:val="BodyText"/>
-        <w:spacing w:line="312" w:lineRule="auto"/>
-        <w:jc w:val="both"/>
-        <w:sectPr>
-          <w:type w:val="continuous"/>
-          <w:pgSz w:w="12240" w:h="15840" w:code="1"/>
-          <w:pgMar w:top="1418" w:right="1134" w:bottom="1134" w:left="1985" w:header="720" w:footer="720" w:gutter="0"/>
-          <w:cols w:space="720"/>
-        </w:sectPr>
-      </w:pPr>
-      <w:r>
-        <w:t xml:space="preserve">Phép cộng (+) trong các công thức trên là phép XOR bit. </w:t>
-      </w:r>
-    </w:p>
-    <w:p>
-      <w:pPr>
-        <w:pStyle w:val="BodyText"/>
-        <w:spacing w:line="312" w:lineRule="auto"/>
-        <w:jc w:val="both"/>
-      </w:pPr>
-      <w:r>
+        <w:rPr>
+          <w:szCs w:val="28"/>
+        </w:rPr>
+      </w:pPr>
+      <w:r>
+        <w:rPr>
+          <w:szCs w:val="28"/>
+        </w:rPr>
         <w:lastRenderedPageBreak/>
-        <w:drawing>
-          <wp:inline distT="0" distB="0" distL="0" distR="0" wp14:anchorId="5E726B3A" wp14:editId="470BCF1A">
-            <wp:extent cx="4105275" cy="904875"/>
-            <wp:effectExtent l="0" t="0" r="0" b="0"/>
-            <wp:docPr id="23" name="image12.jpeg"/>
-            <wp:cNvGraphicFramePr>
-              <a:graphicFrameLocks xmlns:a="http://schemas.openxmlformats.org/drawingml/2006/main" noChangeAspect="1"/>
-            </wp:cNvGraphicFramePr>
-            <a:graphic xmlns:a="http://schemas.openxmlformats.org/drawingml/2006/main">
-              <a:graphicData uri="http://schemas.openxmlformats.org/drawingml/2006/picture">
-                <pic:pic xmlns:pic="http://schemas.openxmlformats.org/drawingml/2006/picture">
-                  <pic:nvPicPr>
-                    <pic:cNvPr id="24" name="image12.jpeg"/>
-                    <pic:cNvPicPr/>
-                  </pic:nvPicPr>
-                  <pic:blipFill>
-                    <a:blip r:embed="rId23" cstate="print"/>
-                    <a:stretch>
-                      <a:fillRect/>
-                    </a:stretch>
-                  </pic:blipFill>
-                  <pic:spPr>
-                    <a:xfrm>
-                      <a:off x="0" y="0"/>
-                      <a:ext cx="4105275" cy="904875"/>
-                    </a:xfrm>
-                    <a:prstGeom prst="rect">
-                      <a:avLst/>
-                    </a:prstGeom>
-                  </pic:spPr>
-                </pic:pic>
-              </a:graphicData>
-            </a:graphic>
-          </wp:inline>
-        </w:drawing>
-      </w:r>
-    </w:p>
-    <w:p>
-      <w:pPr>
-        <w:pStyle w:val="BodyText"/>
-        <w:spacing w:line="312" w:lineRule="auto"/>
-        <w:jc w:val="both"/>
-      </w:pPr>
-    </w:p>
-    <w:p>
-      <w:pPr>
-        <w:spacing w:line="312" w:lineRule="auto"/>
-        <w:jc w:val="both"/>
-      </w:pPr>
-      <w:r>
         <w:t>Hình 4.9. Minh họa phép trộn cột</w:t>
       </w:r>
     </w:p>
@@ -10687,15 +11901,24 @@
         <w:tabs>
           <w:tab w:val="left" w:pos="990"/>
         </w:tabs>
-        <w:spacing w:line="312" w:lineRule="auto"/>
+        <w:spacing w:before="120" w:after="120" w:line="312" w:lineRule="auto"/>
         <w:ind w:firstLine="566"/>
         <w:jc w:val="both"/>
-      </w:pPr>
-      <w:r>
+        <w:rPr>
+          <w:sz w:val="28"/>
+          <w:szCs w:val="28"/>
+        </w:rPr>
+      </w:pPr>
+      <w:r>
+        <w:rPr>
+          <w:noProof/>
+          <w:sz w:val="28"/>
+          <w:szCs w:val="28"/>
+        </w:rPr>
         <mc:AlternateContent>
           <mc:Choice Requires="wps">
             <w:drawing>
-              <wp:anchor distT="0" distB="0" distL="114300" distR="114300" simplePos="0" relativeHeight="251993088" behindDoc="1" locked="0" layoutInCell="1" allowOverlap="1" wp14:anchorId="0C54443E" wp14:editId="2B14E194">
+              <wp:anchor distT="0" distB="0" distL="114300" distR="114300" simplePos="0" relativeHeight="251671040" behindDoc="1" locked="0" layoutInCell="1" allowOverlap="1" wp14:anchorId="0C54443E" wp14:editId="3914309E">
                 <wp:simplePos x="0" y="0"/>
                 <wp:positionH relativeFrom="page">
                   <wp:posOffset>1271270</wp:posOffset>
@@ -10785,7 +12008,7 @@
           </mc:Choice>
           <mc:Fallback>
             <w:pict>
-              <v:shape w14:anchorId="0C54443E" id="Text Box 164" o:spid="_x0000_s1145" type="#_x0000_t202" style="position:absolute;left:0;text-align:left;margin-left:100.1pt;margin-top:34.95pt;width:12.3pt;height:9.05pt;z-index:-251323392;visibility:visible;mso-wrap-style:square;mso-width-percent:0;mso-height-percent:0;mso-wrap-distance-left:9pt;mso-wrap-distance-top:0;mso-wrap-distance-right:9pt;mso-wrap-distance-bottom:0;mso-position-horizontal:absolute;mso-position-horizontal-relative:page;mso-position-vertical:absolute;mso-position-vertical-relative:text;mso-width-percent:0;mso-height-percent:0;mso-width-relative:page;mso-height-relative:page;v-text-anchor:top" o:gfxdata="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" filled="f" stroked="f">
+              <v:shape w14:anchorId="0C54443E" id="Text Box 164" o:spid="_x0000_s1145" type="#_x0000_t202" style="position:absolute;left:0;text-align:left;margin-left:100.1pt;margin-top:34.95pt;width:12.3pt;height:9.05pt;z-index:-251645440;visibility:visible;mso-wrap-style:square;mso-width-percent:0;mso-height-percent:0;mso-wrap-distance-left:9pt;mso-wrap-distance-top:0;mso-wrap-distance-right:9pt;mso-wrap-distance-bottom:0;mso-position-horizontal:absolute;mso-position-horizontal-relative:page;mso-position-vertical:absolute;mso-position-vertical-relative:text;mso-width-percent:0;mso-height-percent:0;mso-width-relative:page;mso-height-relative:page;v-text-anchor:top" o:gfxdata="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" filled="f" stroked="f">
                 <v:textbox inset="0,0,0,0">
                   <w:txbxContent>
                     <w:p>
@@ -10813,110 +12036,138 @@
         </mc:AlternateContent>
       </w:r>
       <w:r>
+        <w:rPr>
+          <w:sz w:val="28"/>
+          <w:szCs w:val="28"/>
+        </w:rPr>
         <w:t xml:space="preserve">Ta diễn giải cách xác định phần tử đầu tiên trong ma trận sau khi thực hiện phép trộn cột. </w:t>
-      </w:r>
-      <w:r>
-        <w:rPr>
-          <w:rFonts w:ascii="Cambria Math" w:eastAsia="Cambria Math" w:hAnsi="Cambria Math" w:cs="Cambria Math"/>
-        </w:rPr>
-        <w:t>𝑠</w:t>
-      </w:r>
-      <w:r>
-        <w:rPr>
-          <w:rFonts w:eastAsia="Cambria Math"/>
-        </w:rPr>
-        <w:t>′</w:t>
-      </w:r>
-      <w:r>
-        <w:rPr>
-          <w:rFonts w:eastAsia="Cambria Math"/>
-        </w:rPr>
-        <w:tab/>
-        <w:t>= 2 ∙ (87) + 3. (6</w:t>
-      </w:r>
-      <w:r>
-        <w:rPr>
-          <w:rFonts w:ascii="Cambria Math" w:eastAsia="Cambria Math" w:hAnsi="Cambria Math" w:cs="Cambria Math"/>
-        </w:rPr>
-        <w:t>𝐸</w:t>
-      </w:r>
-      <w:r>
-        <w:rPr>
-          <w:rFonts w:eastAsia="Cambria Math"/>
-        </w:rPr>
-        <w:t xml:space="preserve">) + 46 + </w:t>
-      </w:r>
-      <w:r>
-        <w:rPr>
-          <w:rFonts w:ascii="Cambria Math" w:eastAsia="Cambria Math" w:hAnsi="Cambria Math" w:cs="Cambria Math"/>
-        </w:rPr>
-        <w:t>𝐴</w:t>
-      </w:r>
-      <w:r>
-        <w:rPr>
-          <w:rFonts w:eastAsia="Cambria Math"/>
-        </w:rPr>
-        <w:t>6</w:t>
-      </w:r>
-      <w:r>
-        <w:t>.</w:t>
       </w:r>
     </w:p>
     <w:p>
       <w:pPr>
-        <w:spacing w:line="312" w:lineRule="auto"/>
-        <w:jc w:val="both"/>
-      </w:pPr>
-      <w:r>
-        <w:t xml:space="preserve">Chuyển các số từ hệ 16 sang hệ 2 thu được 87h = 10000111. Do bít b7 = 1 nên </w:t>
-      </w:r>
-      <w:proofErr w:type="gramStart"/>
-      <w:r>
-        <w:t>2.(</w:t>
-      </w:r>
-      <w:proofErr w:type="gramEnd"/>
-      <w:r>
-        <w:t>87)</w:t>
+        <w:pStyle w:val="BodyText"/>
+        <w:tabs>
+          <w:tab w:val="left" w:pos="990"/>
+        </w:tabs>
+        <w:spacing w:before="120" w:after="120" w:line="312" w:lineRule="auto"/>
+        <w:ind w:firstLine="566"/>
+        <w:jc w:val="center"/>
+        <w:rPr>
+          <w:sz w:val="28"/>
+          <w:szCs w:val="28"/>
+        </w:rPr>
+      </w:pPr>
+      <w:r>
+        <w:rPr>
+          <w:rFonts w:ascii="Cambria Math" w:eastAsia="Cambria Math" w:hAnsi="Cambria Math" w:cs="Cambria Math"/>
+          <w:sz w:val="28"/>
+          <w:szCs w:val="28"/>
+        </w:rPr>
+        <w:t>𝑠</w:t>
+      </w:r>
+      <w:r>
+        <w:rPr>
+          <w:rFonts w:eastAsia="Cambria Math"/>
+          <w:sz w:val="28"/>
+          <w:szCs w:val="28"/>
+        </w:rPr>
+        <w:t>′= 2 ∙ (87) + 3. (6</w:t>
+      </w:r>
+      <w:r>
+        <w:rPr>
+          <w:rFonts w:ascii="Cambria Math" w:eastAsia="Cambria Math" w:hAnsi="Cambria Math" w:cs="Cambria Math"/>
+          <w:sz w:val="28"/>
+          <w:szCs w:val="28"/>
+        </w:rPr>
+        <w:t>𝐸</w:t>
+      </w:r>
+      <w:r>
+        <w:rPr>
+          <w:rFonts w:eastAsia="Cambria Math"/>
+          <w:sz w:val="28"/>
+          <w:szCs w:val="28"/>
+        </w:rPr>
+        <w:t xml:space="preserve">) + 46 + </w:t>
+      </w:r>
+      <w:r>
+        <w:rPr>
+          <w:rFonts w:ascii="Cambria Math" w:eastAsia="Cambria Math" w:hAnsi="Cambria Math" w:cs="Cambria Math"/>
+          <w:sz w:val="28"/>
+          <w:szCs w:val="28"/>
+        </w:rPr>
+        <w:t>𝐴</w:t>
+      </w:r>
+      <w:r>
+        <w:rPr>
+          <w:rFonts w:eastAsia="Cambria Math"/>
+          <w:sz w:val="28"/>
+          <w:szCs w:val="28"/>
+        </w:rPr>
+        <w:t>6</w:t>
+      </w:r>
+      <w:r>
+        <w:rPr>
+          <w:sz w:val="28"/>
+          <w:szCs w:val="28"/>
+        </w:rPr>
+        <w:t>.</w:t>
       </w:r>
     </w:p>
     <w:p>
       <w:pPr>
-        <w:spacing w:line="312" w:lineRule="auto"/>
+        <w:spacing w:before="120" w:after="120" w:line="312" w:lineRule="auto"/>
         <w:jc w:val="both"/>
       </w:pPr>
       <w:r>
-        <w:t xml:space="preserve">= 00001110 XOR 00011011 = 00010101, 6Eh = 01101110, 46h = 01000110, A6h = 10100110 và </w:t>
+        <w:t xml:space="preserve">Chuyển các số từ hệ 16 sang hệ 2 thu được 87h = 10000111. Do bít b7 = 1 nên </w:t>
       </w:r>
       <w:proofErr w:type="gramStart"/>
       <w:r>
-        <w:t>3.(</w:t>
+        <w:t>2.(</w:t>
       </w:r>
       <w:proofErr w:type="gramEnd"/>
       <w:r>
-        <w:t xml:space="preserve">6E) = 6E + 2.(6E). Do bít b7 của 6E là 0 nên </w:t>
-      </w:r>
-      <w:proofErr w:type="gramStart"/>
-      <w:r>
-        <w:t>2.(</w:t>
-      </w:r>
-      <w:proofErr w:type="gramEnd"/>
-      <w:r>
-        <w:t>6E) = 11011100. Do đó,</w:t>
+        <w:t>87)</w:t>
       </w:r>
     </w:p>
     <w:p>
       <w:pPr>
-        <w:spacing w:line="312" w:lineRule="auto"/>
+        <w:spacing w:before="120" w:after="120" w:line="312" w:lineRule="auto"/>
         <w:jc w:val="both"/>
       </w:pPr>
       <w:r>
-        <w:t>3.(6E) = 01101110 XOR 11011100 = 10110010.</w:t>
+        <w:t xml:space="preserve">= 00001110 XOR 00011011 = 00010101, 6Eh = 01101110, 46h = 01000110, A6h = 10100110 và </w:t>
+      </w:r>
+      <w:proofErr w:type="gramStart"/>
+      <w:r>
+        <w:t>3.(</w:t>
+      </w:r>
+      <w:proofErr w:type="gramEnd"/>
+      <w:r>
+        <w:t xml:space="preserve">6E) = 6E + 2.(6E). Do bít b7 của 6E là 0 nên </w:t>
+      </w:r>
+      <w:proofErr w:type="gramStart"/>
+      <w:r>
+        <w:t>2.(</w:t>
+      </w:r>
+      <w:proofErr w:type="gramEnd"/>
+      <w:r>
+        <w:t>6E) = 11011100. Do đó,</w:t>
       </w:r>
     </w:p>
     <w:p>
       <w:pPr>
+        <w:spacing w:before="120" w:after="120" w:line="312" w:lineRule="auto"/>
+        <w:jc w:val="both"/>
+      </w:pPr>
+      <w:r>
+        <w:t>3.(6E) = 01101110 XOR 11011100 = 10110010.</w:t>
+      </w:r>
+    </w:p>
+    <w:p>
+      <w:pPr>
         <w:pStyle w:val="BodyText"/>
-        <w:spacing w:line="312" w:lineRule="auto"/>
+        <w:spacing w:before="120" w:after="120" w:line="312" w:lineRule="auto"/>
         <w:jc w:val="both"/>
       </w:pPr>
     </w:p>
@@ -10955,7 +12206,7 @@
           <w:p>
             <w:pPr>
               <w:pStyle w:val="TableParagraph"/>
-              <w:spacing w:line="312" w:lineRule="auto"/>
+              <w:spacing w:before="120" w:after="120" w:line="312" w:lineRule="auto"/>
               <w:jc w:val="both"/>
             </w:pPr>
             <w:r>
@@ -10970,7 +12221,7 @@
           <w:p>
             <w:pPr>
               <w:pStyle w:val="TableParagraph"/>
-              <w:spacing w:line="312" w:lineRule="auto"/>
+              <w:spacing w:before="120" w:after="120" w:line="312" w:lineRule="auto"/>
               <w:jc w:val="both"/>
             </w:pPr>
             <w:r>
@@ -10985,7 +12236,7 @@
           <w:p>
             <w:pPr>
               <w:pStyle w:val="TableParagraph"/>
-              <w:spacing w:line="312" w:lineRule="auto"/>
+              <w:spacing w:before="120" w:after="120" w:line="312" w:lineRule="auto"/>
               <w:jc w:val="both"/>
             </w:pPr>
             <w:r>
@@ -11000,7 +12251,7 @@
           <w:p>
             <w:pPr>
               <w:pStyle w:val="TableParagraph"/>
-              <w:spacing w:line="312" w:lineRule="auto"/>
+              <w:spacing w:before="120" w:after="120" w:line="312" w:lineRule="auto"/>
               <w:jc w:val="both"/>
             </w:pPr>
             <w:r>
@@ -11015,7 +12266,7 @@
           <w:p>
             <w:pPr>
               <w:pStyle w:val="TableParagraph"/>
-              <w:spacing w:line="312" w:lineRule="auto"/>
+              <w:spacing w:before="120" w:after="120" w:line="312" w:lineRule="auto"/>
               <w:jc w:val="both"/>
             </w:pPr>
             <w:r>
@@ -11030,7 +12281,7 @@
           <w:p>
             <w:pPr>
               <w:pStyle w:val="TableParagraph"/>
-              <w:spacing w:line="312" w:lineRule="auto"/>
+              <w:spacing w:before="120" w:after="120" w:line="312" w:lineRule="auto"/>
               <w:jc w:val="both"/>
             </w:pPr>
             <w:r>
@@ -11045,7 +12296,7 @@
           <w:p>
             <w:pPr>
               <w:pStyle w:val="TableParagraph"/>
-              <w:spacing w:line="312" w:lineRule="auto"/>
+              <w:spacing w:before="120" w:after="120" w:line="312" w:lineRule="auto"/>
               <w:jc w:val="both"/>
             </w:pPr>
             <w:r>
@@ -11060,7 +12311,7 @@
           <w:p>
             <w:pPr>
               <w:pStyle w:val="TableParagraph"/>
-              <w:spacing w:line="312" w:lineRule="auto"/>
+              <w:spacing w:before="120" w:after="120" w:line="312" w:lineRule="auto"/>
               <w:jc w:val="both"/>
             </w:pPr>
             <w:r>
@@ -11075,7 +12326,7 @@
           <w:p>
             <w:pPr>
               <w:pStyle w:val="TableParagraph"/>
-              <w:spacing w:line="312" w:lineRule="auto"/>
+              <w:spacing w:before="120" w:after="120" w:line="312" w:lineRule="auto"/>
               <w:jc w:val="both"/>
             </w:pPr>
             <w:r>
@@ -11090,7 +12341,7 @@
           <w:p>
             <w:pPr>
               <w:pStyle w:val="TableParagraph"/>
-              <w:spacing w:line="312" w:lineRule="auto"/>
+              <w:spacing w:before="120" w:after="120" w:line="312" w:lineRule="auto"/>
               <w:jc w:val="both"/>
             </w:pPr>
             <w:r>
@@ -11111,7 +12362,7 @@
           <w:p>
             <w:pPr>
               <w:pStyle w:val="TableParagraph"/>
-              <w:spacing w:line="312" w:lineRule="auto"/>
+              <w:spacing w:before="120" w:after="120" w:line="312" w:lineRule="auto"/>
               <w:jc w:val="both"/>
             </w:pPr>
             <w:r>
@@ -11126,7 +12377,7 @@
           <w:p>
             <w:pPr>
               <w:pStyle w:val="TableParagraph"/>
-              <w:spacing w:line="312" w:lineRule="auto"/>
+              <w:spacing w:before="120" w:after="120" w:line="312" w:lineRule="auto"/>
               <w:jc w:val="both"/>
             </w:pPr>
             <w:r>
@@ -11141,7 +12392,7 @@
           <w:p>
             <w:pPr>
               <w:pStyle w:val="TableParagraph"/>
-              <w:spacing w:line="312" w:lineRule="auto"/>
+              <w:spacing w:before="120" w:after="120" w:line="312" w:lineRule="auto"/>
               <w:jc w:val="both"/>
             </w:pPr>
             <w:r>
@@ -11156,7 +12407,7 @@
           <w:p>
             <w:pPr>
               <w:pStyle w:val="TableParagraph"/>
-              <w:spacing w:line="312" w:lineRule="auto"/>
+              <w:spacing w:before="120" w:after="120" w:line="312" w:lineRule="auto"/>
               <w:jc w:val="both"/>
             </w:pPr>
             <w:r>
@@ -11171,7 +12422,7 @@
           <w:p>
             <w:pPr>
               <w:pStyle w:val="TableParagraph"/>
-              <w:spacing w:line="312" w:lineRule="auto"/>
+              <w:spacing w:before="120" w:after="120" w:line="312" w:lineRule="auto"/>
               <w:jc w:val="both"/>
             </w:pPr>
             <w:r>
@@ -11186,7 +12437,7 @@
           <w:p>
             <w:pPr>
               <w:pStyle w:val="TableParagraph"/>
-              <w:spacing w:line="312" w:lineRule="auto"/>
+              <w:spacing w:before="120" w:after="120" w:line="312" w:lineRule="auto"/>
               <w:jc w:val="both"/>
             </w:pPr>
             <w:r>
@@ -11201,7 +12452,7 @@
           <w:p>
             <w:pPr>
               <w:pStyle w:val="TableParagraph"/>
-              <w:spacing w:line="312" w:lineRule="auto"/>
+              <w:spacing w:before="120" w:after="120" w:line="312" w:lineRule="auto"/>
               <w:jc w:val="both"/>
             </w:pPr>
             <w:r>
@@ -11216,7 +12467,7 @@
           <w:p>
             <w:pPr>
               <w:pStyle w:val="TableParagraph"/>
-              <w:spacing w:line="312" w:lineRule="auto"/>
+              <w:spacing w:before="120" w:after="120" w:line="312" w:lineRule="auto"/>
               <w:jc w:val="both"/>
             </w:pPr>
             <w:r>
@@ -11231,7 +12482,7 @@
           <w:p>
             <w:pPr>
               <w:pStyle w:val="TableParagraph"/>
-              <w:spacing w:line="312" w:lineRule="auto"/>
+              <w:spacing w:before="120" w:after="120" w:line="312" w:lineRule="auto"/>
               <w:jc w:val="both"/>
             </w:pPr>
             <w:r>
@@ -11246,7 +12497,7 @@
           <w:p>
             <w:pPr>
               <w:pStyle w:val="TableParagraph"/>
-              <w:spacing w:line="312" w:lineRule="auto"/>
+              <w:spacing w:before="120" w:after="120" w:line="312" w:lineRule="auto"/>
               <w:jc w:val="both"/>
             </w:pPr>
             <w:r>
@@ -11267,7 +12518,7 @@
           <w:p>
             <w:pPr>
               <w:pStyle w:val="TableParagraph"/>
-              <w:spacing w:line="312" w:lineRule="auto"/>
+              <w:spacing w:before="120" w:after="120" w:line="312" w:lineRule="auto"/>
               <w:jc w:val="both"/>
             </w:pPr>
             <w:r>
@@ -11282,7 +12533,7 @@
           <w:p>
             <w:pPr>
               <w:pStyle w:val="TableParagraph"/>
-              <w:spacing w:line="312" w:lineRule="auto"/>
+              <w:spacing w:before="120" w:after="120" w:line="312" w:lineRule="auto"/>
               <w:jc w:val="both"/>
             </w:pPr>
             <w:r>
@@ -11297,7 +12548,7 @@
           <w:p>
             <w:pPr>
               <w:pStyle w:val="TableParagraph"/>
-              <w:spacing w:line="312" w:lineRule="auto"/>
+              <w:spacing w:before="120" w:after="120" w:line="312" w:lineRule="auto"/>
               <w:jc w:val="both"/>
             </w:pPr>
             <w:r>
@@ -11312,7 +12563,7 @@
           <w:p>
             <w:pPr>
               <w:pStyle w:val="TableParagraph"/>
-              <w:spacing w:line="312" w:lineRule="auto"/>
+              <w:spacing w:before="120" w:after="120" w:line="312" w:lineRule="auto"/>
               <w:jc w:val="both"/>
             </w:pPr>
             <w:r>
@@ -11327,7 +12578,7 @@
           <w:p>
             <w:pPr>
               <w:pStyle w:val="TableParagraph"/>
-              <w:spacing w:line="312" w:lineRule="auto"/>
+              <w:spacing w:before="120" w:after="120" w:line="312" w:lineRule="auto"/>
               <w:jc w:val="both"/>
             </w:pPr>
             <w:r>
@@ -11342,7 +12593,7 @@
           <w:p>
             <w:pPr>
               <w:pStyle w:val="TableParagraph"/>
-              <w:spacing w:line="312" w:lineRule="auto"/>
+              <w:spacing w:before="120" w:after="120" w:line="312" w:lineRule="auto"/>
               <w:jc w:val="both"/>
             </w:pPr>
             <w:r>
@@ -11357,7 +12608,7 @@
           <w:p>
             <w:pPr>
               <w:pStyle w:val="TableParagraph"/>
-              <w:spacing w:line="312" w:lineRule="auto"/>
+              <w:spacing w:before="120" w:after="120" w:line="312" w:lineRule="auto"/>
               <w:jc w:val="both"/>
             </w:pPr>
             <w:r>
@@ -11372,7 +12623,7 @@
           <w:p>
             <w:pPr>
               <w:pStyle w:val="TableParagraph"/>
-              <w:spacing w:line="312" w:lineRule="auto"/>
+              <w:spacing w:before="120" w:after="120" w:line="312" w:lineRule="auto"/>
               <w:jc w:val="both"/>
             </w:pPr>
             <w:r>
@@ -11387,7 +12638,7 @@
           <w:p>
             <w:pPr>
               <w:pStyle w:val="TableParagraph"/>
-              <w:spacing w:line="312" w:lineRule="auto"/>
+              <w:spacing w:before="120" w:after="120" w:line="312" w:lineRule="auto"/>
               <w:jc w:val="both"/>
             </w:pPr>
             <w:r>
@@ -11402,7 +12653,7 @@
           <w:p>
             <w:pPr>
               <w:pStyle w:val="TableParagraph"/>
-              <w:spacing w:line="312" w:lineRule="auto"/>
+              <w:spacing w:before="120" w:after="120" w:line="312" w:lineRule="auto"/>
               <w:jc w:val="both"/>
             </w:pPr>
             <w:r>
@@ -11423,7 +12674,7 @@
           <w:p>
             <w:pPr>
               <w:pStyle w:val="TableParagraph"/>
-              <w:spacing w:line="312" w:lineRule="auto"/>
+              <w:spacing w:before="120" w:after="120" w:line="312" w:lineRule="auto"/>
               <w:jc w:val="both"/>
             </w:pPr>
             <w:r>
@@ -11438,7 +12689,7 @@
           <w:p>
             <w:pPr>
               <w:pStyle w:val="TableParagraph"/>
-              <w:spacing w:line="312" w:lineRule="auto"/>
+              <w:spacing w:before="120" w:after="120" w:line="312" w:lineRule="auto"/>
               <w:jc w:val="both"/>
             </w:pPr>
             <w:r>
@@ -11456,7 +12707,7 @@
           <w:p>
             <w:pPr>
               <w:pStyle w:val="TableParagraph"/>
-              <w:spacing w:line="312" w:lineRule="auto"/>
+              <w:spacing w:before="120" w:after="120" w:line="312" w:lineRule="auto"/>
               <w:jc w:val="both"/>
             </w:pPr>
             <w:r>
@@ -11474,7 +12725,7 @@
           <w:p>
             <w:pPr>
               <w:pStyle w:val="TableParagraph"/>
-              <w:spacing w:line="312" w:lineRule="auto"/>
+              <w:spacing w:before="120" w:after="120" w:line="312" w:lineRule="auto"/>
               <w:jc w:val="both"/>
             </w:pPr>
             <w:r>
@@ -11492,7 +12743,7 @@
           <w:p>
             <w:pPr>
               <w:pStyle w:val="TableParagraph"/>
-              <w:spacing w:line="312" w:lineRule="auto"/>
+              <w:spacing w:before="120" w:after="120" w:line="312" w:lineRule="auto"/>
               <w:jc w:val="both"/>
             </w:pPr>
             <w:r>
@@ -11510,7 +12761,7 @@
           <w:p>
             <w:pPr>
               <w:pStyle w:val="TableParagraph"/>
-              <w:spacing w:line="312" w:lineRule="auto"/>
+              <w:spacing w:before="120" w:after="120" w:line="312" w:lineRule="auto"/>
               <w:jc w:val="both"/>
             </w:pPr>
             <w:r>
@@ -11528,7 +12779,7 @@
           <w:p>
             <w:pPr>
               <w:pStyle w:val="TableParagraph"/>
-              <w:spacing w:line="312" w:lineRule="auto"/>
+              <w:spacing w:before="120" w:after="120" w:line="312" w:lineRule="auto"/>
               <w:jc w:val="both"/>
             </w:pPr>
             <w:r>
@@ -11546,7 +12797,7 @@
           <w:p>
             <w:pPr>
               <w:pStyle w:val="TableParagraph"/>
-              <w:spacing w:line="312" w:lineRule="auto"/>
+              <w:spacing w:before="120" w:after="120" w:line="312" w:lineRule="auto"/>
               <w:jc w:val="both"/>
             </w:pPr>
             <w:r>
@@ -11564,7 +12815,7 @@
           <w:p>
             <w:pPr>
               <w:pStyle w:val="TableParagraph"/>
-              <w:spacing w:line="312" w:lineRule="auto"/>
+              <w:spacing w:before="120" w:after="120" w:line="312" w:lineRule="auto"/>
               <w:jc w:val="both"/>
             </w:pPr>
             <w:r>
@@ -11582,7 +12833,7 @@
           <w:p>
             <w:pPr>
               <w:pStyle w:val="TableParagraph"/>
-              <w:spacing w:line="312" w:lineRule="auto"/>
+              <w:spacing w:before="120" w:after="120" w:line="312" w:lineRule="auto"/>
               <w:jc w:val="both"/>
             </w:pPr>
             <w:r>
@@ -11603,7 +12854,7 @@
           <w:p>
             <w:pPr>
               <w:pStyle w:val="TableParagraph"/>
-              <w:spacing w:line="312" w:lineRule="auto"/>
+              <w:spacing w:before="120" w:after="120" w:line="312" w:lineRule="auto"/>
               <w:jc w:val="both"/>
             </w:pPr>
             <w:r>
@@ -11618,7 +12869,7 @@
           <w:p>
             <w:pPr>
               <w:pStyle w:val="TableParagraph"/>
-              <w:spacing w:line="312" w:lineRule="auto"/>
+              <w:spacing w:before="120" w:after="120" w:line="312" w:lineRule="auto"/>
               <w:jc w:val="both"/>
             </w:pPr>
           </w:p>
@@ -11633,7 +12884,7 @@
           <w:p>
             <w:pPr>
               <w:pStyle w:val="TableParagraph"/>
-              <w:spacing w:line="312" w:lineRule="auto"/>
+              <w:spacing w:before="120" w:after="120" w:line="312" w:lineRule="auto"/>
               <w:jc w:val="both"/>
             </w:pPr>
             <w:r>
@@ -11651,7 +12902,7 @@
           <w:p>
             <w:pPr>
               <w:pStyle w:val="TableParagraph"/>
-              <w:spacing w:line="312" w:lineRule="auto"/>
+              <w:spacing w:before="120" w:after="120" w:line="312" w:lineRule="auto"/>
               <w:jc w:val="both"/>
             </w:pPr>
             <w:r>
@@ -11669,7 +12920,7 @@
           <w:p>
             <w:pPr>
               <w:pStyle w:val="TableParagraph"/>
-              <w:spacing w:line="312" w:lineRule="auto"/>
+              <w:spacing w:before="120" w:after="120" w:line="312" w:lineRule="auto"/>
               <w:jc w:val="both"/>
             </w:pPr>
             <w:r>
@@ -11687,7 +12938,7 @@
           <w:p>
             <w:pPr>
               <w:pStyle w:val="TableParagraph"/>
-              <w:spacing w:line="312" w:lineRule="auto"/>
+              <w:spacing w:before="120" w:after="120" w:line="312" w:lineRule="auto"/>
               <w:jc w:val="both"/>
             </w:pPr>
             <w:r>
@@ -11705,7 +12956,7 @@
           <w:p>
             <w:pPr>
               <w:pStyle w:val="TableParagraph"/>
-              <w:spacing w:line="312" w:lineRule="auto"/>
+              <w:spacing w:before="120" w:after="120" w:line="312" w:lineRule="auto"/>
               <w:jc w:val="both"/>
             </w:pPr>
             <w:r>
@@ -11723,7 +12974,7 @@
           <w:p>
             <w:pPr>
               <w:pStyle w:val="TableParagraph"/>
-              <w:spacing w:line="312" w:lineRule="auto"/>
+              <w:spacing w:before="120" w:after="120" w:line="312" w:lineRule="auto"/>
               <w:jc w:val="both"/>
             </w:pPr>
             <w:r>
@@ -11741,7 +12992,7 @@
           <w:p>
             <w:pPr>
               <w:pStyle w:val="TableParagraph"/>
-              <w:spacing w:line="312" w:lineRule="auto"/>
+              <w:spacing w:before="120" w:after="120" w:line="312" w:lineRule="auto"/>
               <w:jc w:val="both"/>
             </w:pPr>
             <w:r>
@@ -11759,7 +13010,7 @@
           <w:p>
             <w:pPr>
               <w:pStyle w:val="TableParagraph"/>
-              <w:spacing w:line="312" w:lineRule="auto"/>
+              <w:spacing w:before="120" w:after="120" w:line="312" w:lineRule="auto"/>
               <w:jc w:val="both"/>
             </w:pPr>
             <w:r>
@@ -11772,28 +13023,44 @@
     <w:p>
       <w:pPr>
         <w:pStyle w:val="BodyText"/>
-        <w:spacing w:line="312" w:lineRule="auto"/>
+        <w:spacing w:before="120" w:after="120" w:line="312" w:lineRule="auto"/>
         <w:ind w:firstLine="566"/>
         <w:jc w:val="both"/>
-      </w:pPr>
-      <w:r>
+        <w:rPr>
+          <w:sz w:val="28"/>
+          <w:szCs w:val="28"/>
+        </w:rPr>
+      </w:pPr>
+      <w:r>
+        <w:rPr>
+          <w:sz w:val="28"/>
+          <w:szCs w:val="28"/>
+        </w:rPr>
         <w:t>Tính toán tương tự cho các phần tử còn lại ta thu được trạng thái sau khi thực hiện phép trộn cột.</w:t>
       </w:r>
     </w:p>
     <w:p>
       <w:pPr>
         <w:pStyle w:val="BodyText"/>
-        <w:spacing w:line="312" w:lineRule="auto"/>
+        <w:spacing w:before="120" w:after="120" w:line="312" w:lineRule="auto"/>
         <w:ind w:firstLine="566"/>
         <w:jc w:val="both"/>
-      </w:pPr>
-      <w:r>
+        <w:rPr>
+          <w:sz w:val="28"/>
+          <w:szCs w:val="28"/>
+        </w:rPr>
+      </w:pPr>
+      <w:r>
+        <w:rPr>
+          <w:sz w:val="28"/>
+          <w:szCs w:val="28"/>
+        </w:rPr>
         <w:t>Phép chuyển đổi đảo trộn cột (inverse mix column transform) trong thuật toán giải mã được thực hiện như sau:</w:t>
       </w:r>
     </w:p>
     <w:p>
       <w:pPr>
-        <w:spacing w:line="312" w:lineRule="auto"/>
+        <w:spacing w:before="120" w:after="120" w:line="312" w:lineRule="auto"/>
         <w:jc w:val="both"/>
         <w:sectPr>
           <w:pgSz w:w="12240" w:h="15840" w:code="1"/>
@@ -11804,7 +13071,7 @@
     </w:p>
     <w:p>
       <w:pPr>
-        <w:spacing w:line="312" w:lineRule="auto"/>
+        <w:spacing w:before="120" w:after="120" w:line="312" w:lineRule="auto"/>
         <w:jc w:val="both"/>
         <w:sectPr>
           <w:type w:val="continuous"/>
@@ -11819,8 +13086,11 @@
         </w:sectPr>
       </w:pPr>
       <w:r>
+        <w:rPr>
+          <w:noProof/>
+        </w:rPr>
         <w:drawing>
-          <wp:anchor distT="0" distB="0" distL="114300" distR="114300" simplePos="0" relativeHeight="251704320" behindDoc="0" locked="0" layoutInCell="1" allowOverlap="1" wp14:anchorId="217E59AF" wp14:editId="5B1EA908">
+          <wp:anchor distT="0" distB="0" distL="114300" distR="114300" simplePos="0" relativeHeight="251657728" behindDoc="0" locked="0" layoutInCell="1" allowOverlap="1" wp14:anchorId="217E59AF" wp14:editId="5699FA62">
             <wp:simplePos x="0" y="0"/>
             <wp:positionH relativeFrom="column">
               <wp:posOffset>616989</wp:posOffset>
@@ -11843,7 +13113,7 @@
                     <pic:cNvPicPr/>
                   </pic:nvPicPr>
                   <pic:blipFill>
-                    <a:blip r:embed="rId24">
+                    <a:blip r:embed="rId26">
                       <a:extLst>
                         <a:ext uri="{28A0092B-C50C-407E-A947-70E740481C1C}">
                           <a14:useLocalDpi xmlns:a14="http://schemas.microsoft.com/office/drawing/2010/main" val="0"/>
@@ -11873,8 +13143,7 @@
     <w:p>
       <w:pPr>
         <w:pStyle w:val="BodyText"/>
-        <w:spacing w:line="312" w:lineRule="auto"/>
-        <w:jc w:val="both"/>
+        <w:spacing w:before="120" w:after="120" w:line="312" w:lineRule="auto"/>
         <w:sectPr>
           <w:type w:val="continuous"/>
           <w:pgSz w:w="12240" w:h="15840" w:code="1"/>
@@ -11883,23 +13152,20 @@
         </w:sectPr>
       </w:pPr>
       <w:r>
-        <w:t>Thay thế công thức của phép trộn cột vào thì ta thu được công thức sau</w:t>
-      </w:r>
-    </w:p>
-    <w:p>
-      <w:pPr>
-        <w:spacing w:line="312" w:lineRule="auto"/>
-        <w:jc w:val="both"/>
-      </w:pPr>
-      <w:r>
+        <w:t xml:space="preserve">Thay thế </w:t>
+      </w:r>
+      <w:r>
+        <w:rPr>
+          <w:noProof/>
+        </w:rPr>
         <w:drawing>
-          <wp:anchor distT="0" distB="0" distL="114300" distR="114300" simplePos="0" relativeHeight="251944960" behindDoc="0" locked="0" layoutInCell="1" allowOverlap="1" wp14:anchorId="4C158CE2" wp14:editId="42476F93">
+          <wp:anchor distT="0" distB="0" distL="114300" distR="114300" simplePos="0" relativeHeight="251667968" behindDoc="0" locked="0" layoutInCell="1" allowOverlap="1" wp14:anchorId="4C158CE2" wp14:editId="6C276B66">
             <wp:simplePos x="0" y="0"/>
             <wp:positionH relativeFrom="column">
-              <wp:posOffset>693305</wp:posOffset>
+              <wp:posOffset>692785</wp:posOffset>
             </wp:positionH>
             <wp:positionV relativeFrom="paragraph">
-              <wp:posOffset>67483</wp:posOffset>
+              <wp:posOffset>466725</wp:posOffset>
             </wp:positionV>
             <wp:extent cx="5100320" cy="1551305"/>
             <wp:effectExtent l="0" t="0" r="5080" b="0"/>
@@ -11916,7 +13182,7 @@
                     <pic:cNvPicPr/>
                   </pic:nvPicPr>
                   <pic:blipFill>
-                    <a:blip r:embed="rId25">
+                    <a:blip r:embed="rId27">
                       <a:extLst>
                         <a:ext uri="{28A0092B-C50C-407E-A947-70E740481C1C}">
                           <a14:useLocalDpi xmlns:a14="http://schemas.microsoft.com/office/drawing/2010/main" val="0"/>
@@ -11949,14 +13215,17 @@
         </w:drawing>
       </w:r>
       <w:r>
+        <w:rPr>
+          <w:noProof/>
+        </w:rPr>
         <w:drawing>
-          <wp:anchor distT="0" distB="0" distL="114300" distR="114300" simplePos="0" relativeHeight="252041216" behindDoc="0" locked="0" layoutInCell="1" allowOverlap="1" wp14:anchorId="2850CDC4" wp14:editId="499021CF">
+          <wp:anchor distT="0" distB="0" distL="114300" distR="114300" simplePos="0" relativeHeight="251673088" behindDoc="0" locked="0" layoutInCell="1" allowOverlap="1" wp14:anchorId="2850CDC4" wp14:editId="3F50142D">
             <wp:simplePos x="0" y="0"/>
             <wp:positionH relativeFrom="column">
-              <wp:posOffset>721360</wp:posOffset>
+              <wp:posOffset>537845</wp:posOffset>
             </wp:positionH>
             <wp:positionV relativeFrom="paragraph">
-              <wp:posOffset>418753</wp:posOffset>
+              <wp:posOffset>2178050</wp:posOffset>
             </wp:positionV>
             <wp:extent cx="4733925" cy="1009650"/>
             <wp:effectExtent l="0" t="0" r="9525" b="0"/>
@@ -11973,7 +13242,7 @@
                     <pic:cNvPicPr/>
                   </pic:nvPicPr>
                   <pic:blipFill>
-                    <a:blip r:embed="rId26">
+                    <a:blip r:embed="rId28">
                       <a:extLst>
                         <a:ext uri="{28A0092B-C50C-407E-A947-70E740481C1C}">
                           <a14:useLocalDpi xmlns:a14="http://schemas.microsoft.com/office/drawing/2010/main" val="0"/>
@@ -12000,55 +13269,61 @@
         </w:drawing>
       </w:r>
       <w:r>
-        <w:t xml:space="preserve">Như vậy, thì công </w:t>
-      </w:r>
-      <w:r>
-        <w:t>thức</w:t>
-      </w:r>
-      <w:r>
-        <w:t xml:space="preserve"> sau phải được thỏa mãn</w:t>
+        <w:t xml:space="preserve">công thức </w:t>
+      </w:r>
+      <w:r>
+        <w:lastRenderedPageBreak/>
+        <w:t>của phép trộn cột vào thì ta thu được công thức sau</w:t>
       </w:r>
     </w:p>
     <w:p>
       <w:pPr>
-        <w:spacing w:line="312" w:lineRule="auto"/>
-        <w:jc w:val="both"/>
-        <w:sectPr>
-          <w:type w:val="continuous"/>
-          <w:pgSz w:w="12240" w:h="15840" w:code="1"/>
-          <w:pgMar w:top="1418" w:right="1134" w:bottom="1134" w:left="1985" w:header="720" w:footer="720" w:gutter="0"/>
-          <w:cols w:space="720"/>
-        </w:sectPr>
-      </w:pPr>
+        <w:spacing w:before="120" w:after="120" w:line="312" w:lineRule="auto"/>
+      </w:pPr>
+      <w:r>
+        <w:lastRenderedPageBreak/>
+        <w:t xml:space="preserve">Như vậy, thì công </w:t>
+      </w:r>
+      <w:r>
+        <w:t>thức</w:t>
+      </w:r>
+      <w:r>
+        <w:t xml:space="preserve"> sau phải được thỏa mãn</w:t>
+      </w:r>
     </w:p>
     <w:p>
       <w:pPr>
-        <w:pStyle w:val="BodyText"/>
-        <w:spacing w:line="312" w:lineRule="auto"/>
-        <w:ind w:firstLine="566"/>
-        <w:jc w:val="both"/>
-      </w:pPr>
-      <w:r>
-        <w:lastRenderedPageBreak/>
-        <w:t>Ta chứng minh phần tử đầu tiên thỏa mãn yêu cầu. Thật vậy, 2.(0E) + 0B + 0D + 3.(09) = 00011100 + 00001011 + 00001101 + 3.(09). Trong đó, 3.(09) = 09 + 2.(09) =</w:t>
+        <w:spacing w:before="120" w:after="120" w:line="312" w:lineRule="auto"/>
+      </w:pPr>
+      <w:r>
+        <w:t xml:space="preserve">Ta chứng minh phần tử đầu tiên thỏa mãn yêu cầu. Thật vậy, </w:t>
+      </w:r>
+      <w:proofErr w:type="gramStart"/>
+      <w:r>
+        <w:t>2.(</w:t>
+      </w:r>
+      <w:proofErr w:type="gramEnd"/>
+      <w:r>
+        <w:t xml:space="preserve">0E) + 0B + 0D + 3.(09) = 00011100 + 00001011 + 00001101 + 3.(09). Trong đó, </w:t>
+      </w:r>
+      <w:proofErr w:type="gramStart"/>
+      <w:r>
+        <w:t>3.(</w:t>
+      </w:r>
+      <w:proofErr w:type="gramEnd"/>
+      <w:r>
+        <w:t>09) = 09 + 2.(09) =</w:t>
       </w:r>
     </w:p>
     <w:p>
       <w:pPr>
         <w:pStyle w:val="BodyText"/>
-        <w:spacing w:line="312" w:lineRule="auto"/>
+        <w:spacing w:before="120" w:after="120" w:line="312" w:lineRule="auto"/>
         <w:jc w:val="both"/>
       </w:pPr>
       <w:r>
         <w:t>00001001 XOR 00010010 = 00011011. Cuối cùng ta thu được.</w:t>
       </w:r>
-    </w:p>
-    <w:p>
-      <w:pPr>
-        <w:pStyle w:val="BodyText"/>
-        <w:spacing w:line="312" w:lineRule="auto"/>
-        <w:jc w:val="both"/>
-      </w:pPr>
     </w:p>
     <w:tbl>
       <w:tblPr>
@@ -12084,7 +13359,7 @@
           <w:p>
             <w:pPr>
               <w:pStyle w:val="TableParagraph"/>
-              <w:spacing w:line="312" w:lineRule="auto"/>
+              <w:spacing w:before="120" w:after="120" w:line="312" w:lineRule="auto"/>
               <w:jc w:val="both"/>
             </w:pPr>
             <w:r>
@@ -12099,7 +13374,7 @@
           <w:p>
             <w:pPr>
               <w:pStyle w:val="TableParagraph"/>
-              <w:spacing w:line="312" w:lineRule="auto"/>
+              <w:spacing w:before="120" w:after="120" w:line="312" w:lineRule="auto"/>
               <w:jc w:val="both"/>
             </w:pPr>
             <w:r>
@@ -12114,7 +13389,7 @@
           <w:p>
             <w:pPr>
               <w:pStyle w:val="TableParagraph"/>
-              <w:spacing w:line="312" w:lineRule="auto"/>
+              <w:spacing w:before="120" w:after="120" w:line="312" w:lineRule="auto"/>
               <w:jc w:val="both"/>
             </w:pPr>
             <w:r>
@@ -12129,7 +13404,7 @@
           <w:p>
             <w:pPr>
               <w:pStyle w:val="TableParagraph"/>
-              <w:spacing w:line="312" w:lineRule="auto"/>
+              <w:spacing w:before="120" w:after="120" w:line="312" w:lineRule="auto"/>
               <w:jc w:val="both"/>
             </w:pPr>
             <w:r>
@@ -12144,7 +13419,7 @@
           <w:p>
             <w:pPr>
               <w:pStyle w:val="TableParagraph"/>
-              <w:spacing w:line="312" w:lineRule="auto"/>
+              <w:spacing w:before="120" w:after="120" w:line="312" w:lineRule="auto"/>
               <w:jc w:val="both"/>
             </w:pPr>
             <w:r>
@@ -12159,7 +13434,7 @@
           <w:p>
             <w:pPr>
               <w:pStyle w:val="TableParagraph"/>
-              <w:spacing w:line="312" w:lineRule="auto"/>
+              <w:spacing w:before="120" w:after="120" w:line="312" w:lineRule="auto"/>
               <w:jc w:val="both"/>
             </w:pPr>
             <w:r>
@@ -12174,7 +13449,7 @@
           <w:p>
             <w:pPr>
               <w:pStyle w:val="TableParagraph"/>
-              <w:spacing w:line="312" w:lineRule="auto"/>
+              <w:spacing w:before="120" w:after="120" w:line="312" w:lineRule="auto"/>
               <w:jc w:val="both"/>
             </w:pPr>
             <w:r>
@@ -12189,7 +13464,7 @@
           <w:p>
             <w:pPr>
               <w:pStyle w:val="TableParagraph"/>
-              <w:spacing w:line="312" w:lineRule="auto"/>
+              <w:spacing w:before="120" w:after="120" w:line="312" w:lineRule="auto"/>
               <w:jc w:val="both"/>
             </w:pPr>
             <w:r>
@@ -12204,7 +13479,7 @@
           <w:p>
             <w:pPr>
               <w:pStyle w:val="TableParagraph"/>
-              <w:spacing w:line="312" w:lineRule="auto"/>
+              <w:spacing w:before="120" w:after="120" w:line="312" w:lineRule="auto"/>
               <w:jc w:val="both"/>
             </w:pPr>
             <w:r>
@@ -12219,7 +13494,7 @@
           <w:p>
             <w:pPr>
               <w:pStyle w:val="TableParagraph"/>
-              <w:spacing w:line="312" w:lineRule="auto"/>
+              <w:spacing w:before="120" w:after="120" w:line="312" w:lineRule="auto"/>
               <w:jc w:val="both"/>
             </w:pPr>
             <w:r>
@@ -12239,7 +13514,7 @@
           <w:p>
             <w:pPr>
               <w:pStyle w:val="TableParagraph"/>
-              <w:spacing w:line="312" w:lineRule="auto"/>
+              <w:spacing w:before="120" w:after="120" w:line="312" w:lineRule="auto"/>
               <w:jc w:val="both"/>
             </w:pPr>
             <w:r>
@@ -12254,7 +13529,7 @@
           <w:p>
             <w:pPr>
               <w:pStyle w:val="TableParagraph"/>
-              <w:spacing w:line="312" w:lineRule="auto"/>
+              <w:spacing w:before="120" w:after="120" w:line="312" w:lineRule="auto"/>
               <w:jc w:val="both"/>
             </w:pPr>
             <w:r>
@@ -12269,7 +13544,7 @@
           <w:p>
             <w:pPr>
               <w:pStyle w:val="TableParagraph"/>
-              <w:spacing w:line="312" w:lineRule="auto"/>
+              <w:spacing w:before="120" w:after="120" w:line="312" w:lineRule="auto"/>
               <w:jc w:val="both"/>
             </w:pPr>
             <w:r>
@@ -12284,7 +13559,7 @@
           <w:p>
             <w:pPr>
               <w:pStyle w:val="TableParagraph"/>
-              <w:spacing w:line="312" w:lineRule="auto"/>
+              <w:spacing w:before="120" w:after="120" w:line="312" w:lineRule="auto"/>
               <w:jc w:val="both"/>
             </w:pPr>
             <w:r>
@@ -12299,7 +13574,7 @@
           <w:p>
             <w:pPr>
               <w:pStyle w:val="TableParagraph"/>
-              <w:spacing w:line="312" w:lineRule="auto"/>
+              <w:spacing w:before="120" w:after="120" w:line="312" w:lineRule="auto"/>
               <w:jc w:val="both"/>
             </w:pPr>
             <w:r>
@@ -12314,7 +13589,7 @@
           <w:p>
             <w:pPr>
               <w:pStyle w:val="TableParagraph"/>
-              <w:spacing w:line="312" w:lineRule="auto"/>
+              <w:spacing w:before="120" w:after="120" w:line="312" w:lineRule="auto"/>
               <w:jc w:val="both"/>
             </w:pPr>
             <w:r>
@@ -12329,7 +13604,7 @@
           <w:p>
             <w:pPr>
               <w:pStyle w:val="TableParagraph"/>
-              <w:spacing w:line="312" w:lineRule="auto"/>
+              <w:spacing w:before="120" w:after="120" w:line="312" w:lineRule="auto"/>
               <w:jc w:val="both"/>
             </w:pPr>
             <w:r>
@@ -12344,7 +13619,7 @@
           <w:p>
             <w:pPr>
               <w:pStyle w:val="TableParagraph"/>
-              <w:spacing w:line="312" w:lineRule="auto"/>
+              <w:spacing w:before="120" w:after="120" w:line="312" w:lineRule="auto"/>
               <w:jc w:val="both"/>
             </w:pPr>
             <w:r>
@@ -12359,7 +13634,7 @@
           <w:p>
             <w:pPr>
               <w:pStyle w:val="TableParagraph"/>
-              <w:spacing w:line="312" w:lineRule="auto"/>
+              <w:spacing w:before="120" w:after="120" w:line="312" w:lineRule="auto"/>
               <w:jc w:val="both"/>
             </w:pPr>
             <w:r>
@@ -12374,7 +13649,7 @@
           <w:p>
             <w:pPr>
               <w:pStyle w:val="TableParagraph"/>
-              <w:spacing w:line="312" w:lineRule="auto"/>
+              <w:spacing w:before="120" w:after="120" w:line="312" w:lineRule="auto"/>
               <w:jc w:val="both"/>
             </w:pPr>
             <w:r>
@@ -12394,7 +13669,7 @@
           <w:p>
             <w:pPr>
               <w:pStyle w:val="TableParagraph"/>
-              <w:spacing w:line="312" w:lineRule="auto"/>
+              <w:spacing w:before="120" w:after="120" w:line="312" w:lineRule="auto"/>
               <w:jc w:val="both"/>
             </w:pPr>
             <w:r>
@@ -12409,7 +13684,7 @@
           <w:p>
             <w:pPr>
               <w:pStyle w:val="TableParagraph"/>
-              <w:spacing w:line="312" w:lineRule="auto"/>
+              <w:spacing w:before="120" w:after="120" w:line="312" w:lineRule="auto"/>
               <w:jc w:val="both"/>
             </w:pPr>
             <w:r>
@@ -12424,7 +13699,7 @@
           <w:p>
             <w:pPr>
               <w:pStyle w:val="TableParagraph"/>
-              <w:spacing w:line="312" w:lineRule="auto"/>
+              <w:spacing w:before="120" w:after="120" w:line="312" w:lineRule="auto"/>
               <w:jc w:val="both"/>
             </w:pPr>
             <w:r>
@@ -12439,7 +13714,7 @@
           <w:p>
             <w:pPr>
               <w:pStyle w:val="TableParagraph"/>
-              <w:spacing w:line="312" w:lineRule="auto"/>
+              <w:spacing w:before="120" w:after="120" w:line="312" w:lineRule="auto"/>
               <w:jc w:val="both"/>
             </w:pPr>
             <w:r>
@@ -12454,7 +13729,7 @@
           <w:p>
             <w:pPr>
               <w:pStyle w:val="TableParagraph"/>
-              <w:spacing w:line="312" w:lineRule="auto"/>
+              <w:spacing w:before="120" w:after="120" w:line="312" w:lineRule="auto"/>
               <w:jc w:val="both"/>
             </w:pPr>
             <w:r>
@@ -12469,7 +13744,7 @@
           <w:p>
             <w:pPr>
               <w:pStyle w:val="TableParagraph"/>
-              <w:spacing w:line="312" w:lineRule="auto"/>
+              <w:spacing w:before="120" w:after="120" w:line="312" w:lineRule="auto"/>
               <w:jc w:val="both"/>
             </w:pPr>
             <w:r>
@@ -12484,7 +13759,7 @@
           <w:p>
             <w:pPr>
               <w:pStyle w:val="TableParagraph"/>
-              <w:spacing w:line="312" w:lineRule="auto"/>
+              <w:spacing w:before="120" w:after="120" w:line="312" w:lineRule="auto"/>
               <w:jc w:val="both"/>
             </w:pPr>
             <w:r>
@@ -12499,7 +13774,7 @@
           <w:p>
             <w:pPr>
               <w:pStyle w:val="TableParagraph"/>
-              <w:spacing w:line="312" w:lineRule="auto"/>
+              <w:spacing w:before="120" w:after="120" w:line="312" w:lineRule="auto"/>
               <w:jc w:val="both"/>
             </w:pPr>
             <w:r>
@@ -12514,7 +13789,7 @@
           <w:p>
             <w:pPr>
               <w:pStyle w:val="TableParagraph"/>
-              <w:spacing w:line="312" w:lineRule="auto"/>
+              <w:spacing w:before="120" w:after="120" w:line="312" w:lineRule="auto"/>
               <w:jc w:val="both"/>
             </w:pPr>
             <w:r>
@@ -12529,7 +13804,7 @@
           <w:p>
             <w:pPr>
               <w:pStyle w:val="TableParagraph"/>
-              <w:spacing w:line="312" w:lineRule="auto"/>
+              <w:spacing w:before="120" w:after="120" w:line="312" w:lineRule="auto"/>
               <w:jc w:val="both"/>
             </w:pPr>
             <w:r>
@@ -12549,7 +13824,7 @@
           <w:p>
             <w:pPr>
               <w:pStyle w:val="TableParagraph"/>
-              <w:spacing w:line="312" w:lineRule="auto"/>
+              <w:spacing w:before="120" w:after="120" w:line="312" w:lineRule="auto"/>
               <w:jc w:val="both"/>
             </w:pPr>
             <w:r>
@@ -12564,7 +13839,7 @@
           <w:p>
             <w:pPr>
               <w:pStyle w:val="TableParagraph"/>
-              <w:spacing w:line="312" w:lineRule="auto"/>
+              <w:spacing w:before="120" w:after="120" w:line="312" w:lineRule="auto"/>
               <w:jc w:val="both"/>
             </w:pPr>
             <w:r>
@@ -12582,7 +13857,7 @@
           <w:p>
             <w:pPr>
               <w:pStyle w:val="TableParagraph"/>
-              <w:spacing w:line="312" w:lineRule="auto"/>
+              <w:spacing w:before="120" w:after="120" w:line="312" w:lineRule="auto"/>
               <w:jc w:val="both"/>
             </w:pPr>
             <w:r>
@@ -12600,7 +13875,7 @@
           <w:p>
             <w:pPr>
               <w:pStyle w:val="TableParagraph"/>
-              <w:spacing w:line="312" w:lineRule="auto"/>
+              <w:spacing w:before="120" w:after="120" w:line="312" w:lineRule="auto"/>
               <w:jc w:val="both"/>
             </w:pPr>
             <w:r>
@@ -12618,7 +13893,7 @@
           <w:p>
             <w:pPr>
               <w:pStyle w:val="TableParagraph"/>
-              <w:spacing w:line="312" w:lineRule="auto"/>
+              <w:spacing w:before="120" w:after="120" w:line="312" w:lineRule="auto"/>
               <w:jc w:val="both"/>
             </w:pPr>
             <w:r>
@@ -12636,7 +13911,7 @@
           <w:p>
             <w:pPr>
               <w:pStyle w:val="TableParagraph"/>
-              <w:spacing w:line="312" w:lineRule="auto"/>
+              <w:spacing w:before="120" w:after="120" w:line="312" w:lineRule="auto"/>
               <w:jc w:val="both"/>
             </w:pPr>
             <w:r>
@@ -12654,7 +13929,7 @@
           <w:p>
             <w:pPr>
               <w:pStyle w:val="TableParagraph"/>
-              <w:spacing w:line="312" w:lineRule="auto"/>
+              <w:spacing w:before="120" w:after="120" w:line="312" w:lineRule="auto"/>
               <w:jc w:val="both"/>
             </w:pPr>
             <w:r>
@@ -12672,7 +13947,7 @@
           <w:p>
             <w:pPr>
               <w:pStyle w:val="TableParagraph"/>
-              <w:spacing w:line="312" w:lineRule="auto"/>
+              <w:spacing w:before="120" w:after="120" w:line="312" w:lineRule="auto"/>
               <w:jc w:val="both"/>
             </w:pPr>
             <w:r>
@@ -12690,7 +13965,7 @@
           <w:p>
             <w:pPr>
               <w:pStyle w:val="TableParagraph"/>
-              <w:spacing w:line="312" w:lineRule="auto"/>
+              <w:spacing w:before="120" w:after="120" w:line="312" w:lineRule="auto"/>
               <w:jc w:val="both"/>
             </w:pPr>
             <w:r>
@@ -12708,7 +13983,7 @@
           <w:p>
             <w:pPr>
               <w:pStyle w:val="TableParagraph"/>
-              <w:spacing w:line="312" w:lineRule="auto"/>
+              <w:spacing w:before="120" w:after="120" w:line="312" w:lineRule="auto"/>
               <w:jc w:val="both"/>
             </w:pPr>
             <w:r>
@@ -12728,7 +14003,7 @@
           <w:p>
             <w:pPr>
               <w:pStyle w:val="TableParagraph"/>
-              <w:spacing w:line="312" w:lineRule="auto"/>
+              <w:spacing w:before="120" w:after="120" w:line="312" w:lineRule="auto"/>
               <w:jc w:val="both"/>
             </w:pPr>
             <w:r>
@@ -12743,7 +14018,7 @@
           <w:p>
             <w:pPr>
               <w:pStyle w:val="TableParagraph"/>
-              <w:spacing w:line="312" w:lineRule="auto"/>
+              <w:spacing w:before="120" w:after="120" w:line="312" w:lineRule="auto"/>
               <w:jc w:val="both"/>
             </w:pPr>
           </w:p>
@@ -12758,7 +14033,7 @@
           <w:p>
             <w:pPr>
               <w:pStyle w:val="TableParagraph"/>
-              <w:spacing w:line="312" w:lineRule="auto"/>
+              <w:spacing w:before="120" w:after="120" w:line="312" w:lineRule="auto"/>
               <w:jc w:val="both"/>
             </w:pPr>
             <w:r>
@@ -12776,7 +14051,7 @@
           <w:p>
             <w:pPr>
               <w:pStyle w:val="TableParagraph"/>
-              <w:spacing w:line="312" w:lineRule="auto"/>
+              <w:spacing w:before="120" w:after="120" w:line="312" w:lineRule="auto"/>
               <w:jc w:val="both"/>
             </w:pPr>
             <w:r>
@@ -12794,7 +14069,7 @@
           <w:p>
             <w:pPr>
               <w:pStyle w:val="TableParagraph"/>
-              <w:spacing w:line="312" w:lineRule="auto"/>
+              <w:spacing w:before="120" w:after="120" w:line="312" w:lineRule="auto"/>
               <w:jc w:val="both"/>
             </w:pPr>
             <w:r>
@@ -12812,7 +14087,7 @@
           <w:p>
             <w:pPr>
               <w:pStyle w:val="TableParagraph"/>
-              <w:spacing w:line="312" w:lineRule="auto"/>
+              <w:spacing w:before="120" w:after="120" w:line="312" w:lineRule="auto"/>
               <w:jc w:val="both"/>
             </w:pPr>
             <w:r>
@@ -12830,7 +14105,7 @@
           <w:p>
             <w:pPr>
               <w:pStyle w:val="TableParagraph"/>
-              <w:spacing w:line="312" w:lineRule="auto"/>
+              <w:spacing w:before="120" w:after="120" w:line="312" w:lineRule="auto"/>
               <w:jc w:val="both"/>
             </w:pPr>
             <w:r>
@@ -12848,7 +14123,7 @@
           <w:p>
             <w:pPr>
               <w:pStyle w:val="TableParagraph"/>
-              <w:spacing w:line="312" w:lineRule="auto"/>
+              <w:spacing w:before="120" w:after="120" w:line="312" w:lineRule="auto"/>
               <w:jc w:val="both"/>
             </w:pPr>
             <w:r>
@@ -12866,7 +14141,7 @@
           <w:p>
             <w:pPr>
               <w:pStyle w:val="TableParagraph"/>
-              <w:spacing w:line="312" w:lineRule="auto"/>
+              <w:spacing w:before="120" w:after="120" w:line="312" w:lineRule="auto"/>
               <w:jc w:val="both"/>
             </w:pPr>
             <w:r>
@@ -12884,7 +14159,7 @@
           <w:p>
             <w:pPr>
               <w:pStyle w:val="TableParagraph"/>
-              <w:spacing w:line="312" w:lineRule="auto"/>
+              <w:spacing w:before="120" w:after="120" w:line="312" w:lineRule="auto"/>
               <w:jc w:val="both"/>
             </w:pPr>
             <w:r>
@@ -12897,7 +14172,7 @@
     <w:p>
       <w:pPr>
         <w:pStyle w:val="BodyText"/>
-        <w:spacing w:line="312" w:lineRule="auto"/>
+        <w:spacing w:before="120" w:after="120" w:line="312" w:lineRule="auto"/>
         <w:jc w:val="both"/>
       </w:pPr>
       <w:r>
@@ -12907,6 +14182,8 @@
     <w:p>
       <w:pPr>
         <w:pStyle w:val="Heading4"/>
+        <w:spacing w:before="120" w:line="312" w:lineRule="auto"/>
+        <w:jc w:val="both"/>
       </w:pPr>
       <w:r>
         <w:t>Cộng với khóa (add round key)</w:t>
@@ -12915,7 +14192,7 @@
     <w:p>
       <w:pPr>
         <w:pStyle w:val="BodyText"/>
-        <w:spacing w:line="312" w:lineRule="auto"/>
+        <w:spacing w:before="120" w:after="120" w:line="312" w:lineRule="auto"/>
         <w:ind w:firstLine="566"/>
         <w:jc w:val="both"/>
       </w:pPr>
@@ -12926,26 +14203,15 @@
     <w:p>
       <w:pPr>
         <w:pStyle w:val="BodyText"/>
-        <w:spacing w:line="312" w:lineRule="auto"/>
-        <w:jc w:val="both"/>
-      </w:pPr>
-    </w:p>
-    <w:p>
-      <w:pPr>
-        <w:pStyle w:val="BodyText"/>
-        <w:spacing w:line="312" w:lineRule="auto"/>
-        <w:jc w:val="both"/>
-      </w:pPr>
-    </w:p>
-    <w:p>
-      <w:pPr>
-        <w:pStyle w:val="BodyText"/>
-        <w:spacing w:line="312" w:lineRule="auto"/>
-        <w:jc w:val="both"/>
-      </w:pPr>
-      <w:r>
+        <w:spacing w:before="120" w:after="120" w:line="312" w:lineRule="auto"/>
+        <w:jc w:val="center"/>
+      </w:pPr>
+      <w:r>
+        <w:rPr>
+          <w:noProof/>
+        </w:rPr>
         <w:drawing>
-          <wp:anchor distT="0" distB="0" distL="0" distR="0" simplePos="0" relativeHeight="251511808" behindDoc="0" locked="0" layoutInCell="1" allowOverlap="1" wp14:anchorId="1C172D04" wp14:editId="6CFD4F9B">
+          <wp:anchor distT="0" distB="0" distL="0" distR="0" simplePos="0" relativeHeight="251648512" behindDoc="0" locked="0" layoutInCell="1" allowOverlap="1" wp14:anchorId="1C172D04" wp14:editId="7E22E061">
             <wp:simplePos x="0" y="0"/>
             <wp:positionH relativeFrom="page">
               <wp:posOffset>1428750</wp:posOffset>
@@ -12968,7 +14234,7 @@
                     <pic:cNvPicPr/>
                   </pic:nvPicPr>
                   <pic:blipFill>
-                    <a:blip r:embed="rId27" cstate="print"/>
+                    <a:blip r:embed="rId29" cstate="print"/>
                     <a:stretch>
                       <a:fillRect/>
                     </a:stretch>
@@ -12988,221 +14254,209 @@
           </wp:anchor>
         </w:drawing>
       </w:r>
+      <w:r>
+        <w:t>Hình 4.10. Ví dụ minh họa phép cộng khóa</w:t>
+      </w:r>
     </w:p>
     <w:p>
       <w:pPr>
-        <w:pStyle w:val="BodyText"/>
-        <w:spacing w:line="312" w:lineRule="auto"/>
+        <w:spacing w:before="120" w:after="120" w:line="312" w:lineRule="auto"/>
         <w:jc w:val="both"/>
-      </w:pPr>
+        <w:rPr>
+          <w:lang w:val="vi-VN"/>
+        </w:rPr>
+      </w:pPr>
+      <w:r>
+        <w:t>Mở</w:t>
+      </w:r>
+      <w:r>
+        <w:rPr>
+          <w:lang w:val="vi-VN"/>
+        </w:rPr>
+        <w:t xml:space="preserve"> rộng khóa</w:t>
+      </w:r>
     </w:p>
     <w:p>
       <w:pPr>
-        <w:spacing w:line="312" w:lineRule="auto"/>
+        <w:pStyle w:val="BodyText"/>
+        <w:spacing w:before="120" w:after="120" w:line="312" w:lineRule="auto"/>
+        <w:ind w:firstLine="566"/>
         <w:jc w:val="both"/>
       </w:pPr>
       <w:r>
-        <w:t>Hình 4.10. Ví dụ minh họa phép cộng khóa</w:t>
+        <w:t>Thuật toán mở rộng khóa có đầu vào là 4 từ (16 bytes) khóa và tạo ra một mảng đầu ra 44 từ (176 bytes). Mã giả của thuật toán được mô tả như sau:</w:t>
       </w:r>
     </w:p>
     <w:p>
       <w:pPr>
-        <w:pStyle w:val="Heading4"/>
-      </w:pPr>
-      <w:r>
-        <w:t>Mở rộng khóa</w:t>
+        <w:spacing w:before="120" w:after="120" w:line="312" w:lineRule="auto"/>
+        <w:jc w:val="both"/>
+      </w:pPr>
+      <w:r>
+        <w:t xml:space="preserve">KeyExpansion (byte </w:t>
+      </w:r>
+      <w:proofErr w:type="gramStart"/>
+      <w:r>
+        <w:t>key[</w:t>
+      </w:r>
+      <w:proofErr w:type="gramEnd"/>
+      <w:r>
+        <w:t>16], word w[44])</w:t>
       </w:r>
     </w:p>
     <w:p>
       <w:pPr>
-        <w:spacing w:line="312" w:lineRule="auto"/>
+        <w:spacing w:before="120" w:after="120" w:line="312" w:lineRule="auto"/>
         <w:jc w:val="both"/>
-        <w:sectPr>
-          <w:type w:val="continuous"/>
-          <w:pgSz w:w="12240" w:h="15840" w:code="1"/>
-          <w:pgMar w:top="1418" w:right="1134" w:bottom="1134" w:left="1985" w:header="720" w:footer="720" w:gutter="0"/>
-          <w:cols w:space="720"/>
-        </w:sectPr>
-      </w:pPr>
+      </w:pPr>
+      <w:r>
+        <w:t>{</w:t>
+      </w:r>
     </w:p>
     <w:p>
       <w:pPr>
-        <w:pStyle w:val="BodyText"/>
-        <w:spacing w:line="312" w:lineRule="auto"/>
-        <w:ind w:firstLine="566"/>
+        <w:spacing w:before="120" w:after="120" w:line="312" w:lineRule="auto"/>
         <w:jc w:val="both"/>
       </w:pPr>
       <w:r>
-        <w:lastRenderedPageBreak/>
-        <w:t>Thuật toán mở rộng khóa có đầu vào là 4 từ (16 bytes) khóa và tạo ra một mảng đầu ra 44 từ (176 bytes). Mã giả của thuật toán được mô tả như sau:</w:t>
+        <w:t>word temp for(i=</w:t>
+      </w:r>
+      <w:proofErr w:type="gramStart"/>
+      <w:r>
+        <w:t>0;i</w:t>
+      </w:r>
+      <w:proofErr w:type="gramEnd"/>
+      <w:r>
+        <w:t>&lt;4;i++)</w:t>
       </w:r>
     </w:p>
     <w:p>
       <w:pPr>
-        <w:spacing w:line="312" w:lineRule="auto"/>
+        <w:spacing w:before="120" w:after="120" w:line="312" w:lineRule="auto"/>
+        <w:ind w:firstLine="285"/>
         <w:jc w:val="both"/>
       </w:pPr>
       <w:r>
-        <w:t xml:space="preserve">KeyExpansion (byte </w:t>
+        <w:t>w[i] = (key[4*i], key[4*i+1], key[4*i+2], key[4*i+3]) for(i=</w:t>
       </w:r>
       <w:proofErr w:type="gramStart"/>
       <w:r>
-        <w:t>key[</w:t>
+        <w:t>4,i</w:t>
       </w:r>
       <w:proofErr w:type="gramEnd"/>
       <w:r>
-        <w:t>16], word w[44])</w:t>
+        <w:t>&lt;44;i++)</w:t>
       </w:r>
     </w:p>
     <w:p>
       <w:pPr>
-        <w:spacing w:line="312" w:lineRule="auto"/>
+        <w:spacing w:before="120" w:after="120" w:line="312" w:lineRule="auto"/>
         <w:jc w:val="both"/>
       </w:pPr>
       <w:r>
+        <w:lastRenderedPageBreak/>
         <w:t>{</w:t>
       </w:r>
     </w:p>
     <w:p>
       <w:pPr>
-        <w:spacing w:line="312" w:lineRule="auto"/>
+        <w:spacing w:before="120" w:after="120" w:line="312" w:lineRule="auto"/>
         <w:jc w:val="both"/>
       </w:pPr>
       <w:r>
-        <w:t>word temp for(i=</w:t>
+        <w:t xml:space="preserve">temp = w[i-1] </w:t>
       </w:r>
       <w:proofErr w:type="gramStart"/>
       <w:r>
-        <w:t>0;i</w:t>
+        <w:t>if(</w:t>
       </w:r>
       <w:proofErr w:type="gramEnd"/>
       <w:r>
-        <w:t>&lt;4;i++)</w:t>
+        <w:t>i mod 4 = 0)</w:t>
       </w:r>
     </w:p>
     <w:p>
       <w:pPr>
-        <w:spacing w:line="312" w:lineRule="auto"/>
-        <w:ind w:firstLine="285"/>
+        <w:spacing w:before="120" w:after="120" w:line="312" w:lineRule="auto"/>
+        <w:ind w:firstLine="280"/>
         <w:jc w:val="both"/>
       </w:pPr>
       <w:r>
-        <w:t>w[i] = (key[4*i], key[4*i+1], key[4*i+2], key[4*i+3]) for(i=</w:t>
+        <w:t xml:space="preserve">temp = </w:t>
       </w:r>
       <w:proofErr w:type="gramStart"/>
       <w:r>
-        <w:t>4,i</w:t>
+        <w:t>SubWord(</w:t>
       </w:r>
       <w:proofErr w:type="gramEnd"/>
       <w:r>
-        <w:t>&lt;44;i++)</w:t>
+        <w:t>RotWord(temp)) XOR Rcon[i/4] w[i] = w[i-4] XOR temp</w:t>
       </w:r>
     </w:p>
     <w:p>
       <w:pPr>
-        <w:spacing w:line="312" w:lineRule="auto"/>
+        <w:spacing w:before="120" w:after="120" w:line="312" w:lineRule="auto"/>
+        <w:ind w:firstLine="280"/>
         <w:jc w:val="both"/>
       </w:pPr>
       <w:r>
-        <w:t>{</w:t>
+        <w:t>}</w:t>
       </w:r>
     </w:p>
     <w:p>
       <w:pPr>
-        <w:spacing w:line="312" w:lineRule="auto"/>
+        <w:spacing w:before="120" w:after="120" w:line="312" w:lineRule="auto"/>
+        <w:ind w:firstLine="280"/>
         <w:jc w:val="both"/>
       </w:pPr>
       <w:r>
-        <w:t xml:space="preserve">temp = w[i-1] </w:t>
-      </w:r>
-      <w:proofErr w:type="gramStart"/>
-      <w:r>
-        <w:t>if(</w:t>
-      </w:r>
-      <w:proofErr w:type="gramEnd"/>
-      <w:r>
-        <w:t>i mod 4 = 0)</w:t>
+        <w:t>}</w:t>
       </w:r>
     </w:p>
     <w:p>
       <w:pPr>
-        <w:spacing w:line="312" w:lineRule="auto"/>
+        <w:spacing w:before="120" w:after="120" w:line="312" w:lineRule="auto"/>
         <w:ind w:firstLine="280"/>
         <w:jc w:val="both"/>
       </w:pPr>
       <w:r>
-        <w:t xml:space="preserve">temp = </w:t>
+        <w:t xml:space="preserve">Trong đó, phép toán RotWord là thực hiện phép quay trái 1 byte, tức là đầu vào l từ có 4 byte [b0, b1, b2, b3] thì kết quả sau khi thực hiện phép quay trái </w:t>
       </w:r>
       <w:proofErr w:type="gramStart"/>
       <w:r>
-        <w:t>SubWord(</w:t>
+        <w:t>1 byte</w:t>
       </w:r>
       <w:proofErr w:type="gramEnd"/>
       <w:r>
-        <w:t>RotWord(temp)) XOR Rcon[i/4] w[i] = w[i-4] XOR temp</w:t>
+        <w:t xml:space="preserve"> sẽ là [b1, b2, b3, b0]. Phép toán SubWord là phép thay thế byte sử dụng bảng S. Hằng số cho mỗi vòng khóa Rcon[j] = (RC[j], 0, 0, 0), với </w:t>
+      </w:r>
+      <w:proofErr w:type="gramStart"/>
+      <w:r>
+        <w:t>RC[</w:t>
+      </w:r>
+      <w:proofErr w:type="gramEnd"/>
+      <w:r>
+        <w:t>1] = 1, RC[j] = 2.RC[j-1] và phép nhân (.) được thực hiện theo luật như trong thuật toán trộn cột. Giá trị của RC[j] được xác định như bảng</w:t>
       </w:r>
     </w:p>
     <w:p>
       <w:pPr>
-        <w:spacing w:line="312" w:lineRule="auto"/>
+        <w:pStyle w:val="BodyText"/>
+        <w:spacing w:before="120" w:after="120" w:line="312" w:lineRule="auto"/>
         <w:jc w:val="both"/>
       </w:pPr>
       <w:r>
-        <w:t>}</w:t>
+        <w:t>4.14 ở hệ thập lục phân (hexadecimal).</w:t>
       </w:r>
     </w:p>
     <w:p>
       <w:pPr>
-        <w:spacing w:line="312" w:lineRule="auto"/>
+        <w:spacing w:before="120" w:after="120" w:line="312" w:lineRule="auto"/>
         <w:jc w:val="both"/>
       </w:pPr>
       <w:r>
-        <w:t>}</w:t>
-      </w:r>
-    </w:p>
-    <w:p>
-      <w:pPr>
-        <w:pStyle w:val="BodyText"/>
-        <w:spacing w:line="312" w:lineRule="auto"/>
-        <w:ind w:firstLine="566"/>
-        <w:jc w:val="both"/>
-      </w:pPr>
-      <w:r>
-        <w:t>Trong đó, phép toán RotWord là thực hiện phép quay trái 1 byte, tức là đầu vào l từ có 4 byte [b0, b1, b2, b3] thì kết quả sau khi thực hiện phép quay trái 1 byte sẽ là [b1, b2, b3, b0]. Phép toán SubWord là phép thay thế byte sử dụng bảng S. Hằng số cho mỗi vòng khóa Rcon[j] = (RC[j], 0, 0, 0), với RC[1] = 1, RC[j] = 2.RC[j-1] và phép nhân (.) được thực hiện theo luật như trong thuật toán trộn cột. Giá trị của RC[j] được xác định như bảng</w:t>
-      </w:r>
-    </w:p>
-    <w:p>
-      <w:pPr>
-        <w:pStyle w:val="BodyText"/>
-        <w:spacing w:line="312" w:lineRule="auto"/>
-        <w:jc w:val="both"/>
-      </w:pPr>
-      <w:r>
-        <w:t>4.14 ở hệ thập lục phân (hexadecimal).</w:t>
-      </w:r>
-    </w:p>
-    <w:p>
-      <w:pPr>
-        <w:pStyle w:val="BodyText"/>
-        <w:spacing w:line="312" w:lineRule="auto"/>
-        <w:jc w:val="both"/>
-      </w:pPr>
-    </w:p>
-    <w:p>
-      <w:pPr>
-        <w:spacing w:line="312" w:lineRule="auto"/>
-        <w:jc w:val="both"/>
-      </w:pPr>
-      <w:r>
         <w:t>Bảng 4.14. Giá trị của RC[j]</w:t>
       </w:r>
-    </w:p>
-    <w:p>
-      <w:pPr>
-        <w:pStyle w:val="BodyText"/>
-        <w:spacing w:line="312" w:lineRule="auto"/>
-        <w:jc w:val="both"/>
-      </w:pPr>
     </w:p>
     <w:tbl>
       <w:tblPr>
@@ -13247,8 +14501,7 @@
           <w:p>
             <w:pPr>
               <w:pStyle w:val="TableParagraph"/>
-              <w:spacing w:line="312" w:lineRule="auto"/>
-              <w:jc w:val="both"/>
+              <w:spacing w:before="120" w:after="120" w:line="312" w:lineRule="auto"/>
             </w:pPr>
             <w:r>
               <w:t>j</w:t>
@@ -13265,8 +14518,7 @@
           <w:p>
             <w:pPr>
               <w:pStyle w:val="TableParagraph"/>
-              <w:spacing w:line="312" w:lineRule="auto"/>
-              <w:jc w:val="both"/>
+              <w:spacing w:before="120" w:after="120" w:line="312" w:lineRule="auto"/>
             </w:pPr>
             <w:r>
               <w:t>1</w:t>
@@ -13284,8 +14536,7 @@
           <w:p>
             <w:pPr>
               <w:pStyle w:val="TableParagraph"/>
-              <w:spacing w:line="312" w:lineRule="auto"/>
-              <w:jc w:val="both"/>
+              <w:spacing w:before="120" w:after="120" w:line="312" w:lineRule="auto"/>
             </w:pPr>
             <w:r>
               <w:t>2</w:t>
@@ -13302,8 +14553,7 @@
           <w:p>
             <w:pPr>
               <w:pStyle w:val="TableParagraph"/>
-              <w:spacing w:line="312" w:lineRule="auto"/>
-              <w:jc w:val="both"/>
+              <w:spacing w:before="120" w:after="120" w:line="312" w:lineRule="auto"/>
             </w:pPr>
             <w:r>
               <w:t>3</w:t>
@@ -13317,8 +14567,7 @@
           <w:p>
             <w:pPr>
               <w:pStyle w:val="TableParagraph"/>
-              <w:spacing w:line="312" w:lineRule="auto"/>
-              <w:jc w:val="both"/>
+              <w:spacing w:before="120" w:after="120" w:line="312" w:lineRule="auto"/>
             </w:pPr>
             <w:r>
               <w:t>4</w:t>
@@ -13332,8 +14581,7 @@
           <w:p>
             <w:pPr>
               <w:pStyle w:val="TableParagraph"/>
-              <w:spacing w:line="312" w:lineRule="auto"/>
-              <w:jc w:val="both"/>
+              <w:spacing w:before="120" w:after="120" w:line="312" w:lineRule="auto"/>
             </w:pPr>
             <w:r>
               <w:t>5</w:t>
@@ -13347,8 +14595,7 @@
           <w:p>
             <w:pPr>
               <w:pStyle w:val="TableParagraph"/>
-              <w:spacing w:line="312" w:lineRule="auto"/>
-              <w:jc w:val="both"/>
+              <w:spacing w:before="120" w:after="120" w:line="312" w:lineRule="auto"/>
             </w:pPr>
             <w:r>
               <w:t>6</w:t>
@@ -13362,8 +14609,7 @@
           <w:p>
             <w:pPr>
               <w:pStyle w:val="TableParagraph"/>
-              <w:spacing w:line="312" w:lineRule="auto"/>
-              <w:jc w:val="both"/>
+              <w:spacing w:before="120" w:after="120" w:line="312" w:lineRule="auto"/>
             </w:pPr>
             <w:r>
               <w:t>7</w:t>
@@ -13377,8 +14623,7 @@
           <w:p>
             <w:pPr>
               <w:pStyle w:val="TableParagraph"/>
-              <w:spacing w:line="312" w:lineRule="auto"/>
-              <w:jc w:val="both"/>
+              <w:spacing w:before="120" w:after="120" w:line="312" w:lineRule="auto"/>
             </w:pPr>
             <w:r>
               <w:t>8</w:t>
@@ -13392,8 +14637,7 @@
           <w:p>
             <w:pPr>
               <w:pStyle w:val="TableParagraph"/>
-              <w:spacing w:line="312" w:lineRule="auto"/>
-              <w:jc w:val="both"/>
+              <w:spacing w:before="120" w:after="120" w:line="312" w:lineRule="auto"/>
             </w:pPr>
             <w:r>
               <w:t>9</w:t>
@@ -13407,8 +14651,7 @@
           <w:p>
             <w:pPr>
               <w:pStyle w:val="TableParagraph"/>
-              <w:spacing w:line="312" w:lineRule="auto"/>
-              <w:jc w:val="both"/>
+              <w:spacing w:before="120" w:after="120" w:line="312" w:lineRule="auto"/>
             </w:pPr>
             <w:r>
               <w:t>10</w:t>
@@ -13427,8 +14670,7 @@
           <w:p>
             <w:pPr>
               <w:pStyle w:val="TableParagraph"/>
-              <w:spacing w:line="312" w:lineRule="auto"/>
-              <w:jc w:val="both"/>
+              <w:spacing w:before="120" w:after="120" w:line="312" w:lineRule="auto"/>
             </w:pPr>
             <w:r>
               <w:t>RC[j]</w:t>
@@ -13445,8 +14687,7 @@
           <w:p>
             <w:pPr>
               <w:pStyle w:val="TableParagraph"/>
-              <w:spacing w:line="312" w:lineRule="auto"/>
-              <w:jc w:val="both"/>
+              <w:spacing w:before="120" w:after="120" w:line="312" w:lineRule="auto"/>
             </w:pPr>
             <w:r>
               <w:t>01</w:t>
@@ -13464,8 +14705,7 @@
           <w:p>
             <w:pPr>
               <w:pStyle w:val="TableParagraph"/>
-              <w:spacing w:line="312" w:lineRule="auto"/>
-              <w:jc w:val="both"/>
+              <w:spacing w:before="120" w:after="120" w:line="312" w:lineRule="auto"/>
             </w:pPr>
             <w:r>
               <w:t>02</w:t>
@@ -13482,8 +14722,7 @@
           <w:p>
             <w:pPr>
               <w:pStyle w:val="TableParagraph"/>
-              <w:spacing w:line="312" w:lineRule="auto"/>
-              <w:jc w:val="both"/>
+              <w:spacing w:before="120" w:after="120" w:line="312" w:lineRule="auto"/>
             </w:pPr>
             <w:r>
               <w:t>04</w:t>
@@ -13497,8 +14736,7 @@
           <w:p>
             <w:pPr>
               <w:pStyle w:val="TableParagraph"/>
-              <w:spacing w:line="312" w:lineRule="auto"/>
-              <w:jc w:val="both"/>
+              <w:spacing w:before="120" w:after="120" w:line="312" w:lineRule="auto"/>
             </w:pPr>
             <w:r>
               <w:t>08</w:t>
@@ -13512,8 +14750,7 @@
           <w:p>
             <w:pPr>
               <w:pStyle w:val="TableParagraph"/>
-              <w:spacing w:line="312" w:lineRule="auto"/>
-              <w:jc w:val="both"/>
+              <w:spacing w:before="120" w:after="120" w:line="312" w:lineRule="auto"/>
             </w:pPr>
             <w:r>
               <w:t>10</w:t>
@@ -13527,8 +14764,7 @@
           <w:p>
             <w:pPr>
               <w:pStyle w:val="TableParagraph"/>
-              <w:spacing w:line="312" w:lineRule="auto"/>
-              <w:jc w:val="both"/>
+              <w:spacing w:before="120" w:after="120" w:line="312" w:lineRule="auto"/>
             </w:pPr>
             <w:r>
               <w:t>20</w:t>
@@ -13542,8 +14778,7 @@
           <w:p>
             <w:pPr>
               <w:pStyle w:val="TableParagraph"/>
-              <w:spacing w:line="312" w:lineRule="auto"/>
-              <w:jc w:val="both"/>
+              <w:spacing w:before="120" w:after="120" w:line="312" w:lineRule="auto"/>
             </w:pPr>
             <w:r>
               <w:t>40</w:t>
@@ -13557,8 +14792,7 @@
           <w:p>
             <w:pPr>
               <w:pStyle w:val="TableParagraph"/>
-              <w:spacing w:line="312" w:lineRule="auto"/>
-              <w:jc w:val="both"/>
+              <w:spacing w:before="120" w:after="120" w:line="312" w:lineRule="auto"/>
             </w:pPr>
             <w:r>
               <w:t>80</w:t>
@@ -13572,8 +14806,7 @@
           <w:p>
             <w:pPr>
               <w:pStyle w:val="TableParagraph"/>
-              <w:spacing w:line="312" w:lineRule="auto"/>
-              <w:jc w:val="both"/>
+              <w:spacing w:before="120" w:after="120" w:line="312" w:lineRule="auto"/>
             </w:pPr>
             <w:r>
               <w:t>1B</w:t>
@@ -13587,8 +14820,7 @@
           <w:p>
             <w:pPr>
               <w:pStyle w:val="TableParagraph"/>
-              <w:spacing w:line="312" w:lineRule="auto"/>
-              <w:jc w:val="both"/>
+              <w:spacing w:before="120" w:after="120" w:line="312" w:lineRule="auto"/>
             </w:pPr>
             <w:r>
               <w:t>36</w:t>
@@ -13600,45 +14832,24 @@
     <w:p>
       <w:pPr>
         <w:pStyle w:val="BodyText"/>
-        <w:spacing w:line="312" w:lineRule="auto"/>
-        <w:jc w:val="both"/>
-      </w:pPr>
+        <w:spacing w:before="120" w:after="120" w:line="312" w:lineRule="auto"/>
+        <w:ind w:left="720" w:firstLine="720"/>
+      </w:pPr>
+      <w:r>
+        <w:t>Hình 4.11 minh họa cách xác định khóa của một vòng.</w:t>
+      </w:r>
     </w:p>
     <w:p>
       <w:pPr>
         <w:pStyle w:val="BodyText"/>
-        <w:spacing w:line="312" w:lineRule="auto"/>
+        <w:spacing w:before="120" w:after="120" w:line="312" w:lineRule="auto"/>
         <w:jc w:val="both"/>
       </w:pPr>
       <w:r>
-        <w:t>Hình 4.11 minh họa cách xác định khóa của một vòng.</w:t>
-      </w:r>
-    </w:p>
-    <w:p>
-      <w:pPr>
-        <w:spacing w:line="312" w:lineRule="auto"/>
-        <w:jc w:val="both"/>
-        <w:sectPr>
-          <w:pgSz w:w="12240" w:h="15840" w:code="1"/>
-          <w:pgMar w:top="1418" w:right="1134" w:bottom="1134" w:left="1985" w:header="720" w:footer="720" w:gutter="0"/>
-          <w:cols w:space="720"/>
-        </w:sectPr>
-      </w:pPr>
-    </w:p>
-    <w:p>
-      <w:pPr>
-        <w:pStyle w:val="BodyText"/>
-        <w:spacing w:line="312" w:lineRule="auto"/>
-        <w:jc w:val="both"/>
-      </w:pPr>
-    </w:p>
-    <w:p>
-      <w:pPr>
-        <w:pStyle w:val="BodyText"/>
-        <w:spacing w:line="312" w:lineRule="auto"/>
-        <w:jc w:val="both"/>
-      </w:pPr>
-      <w:r>
+        <w:rPr>
+          <w:noProof/>
+        </w:rPr>
+        <w:lastRenderedPageBreak/>
         <w:drawing>
           <wp:inline distT="0" distB="0" distL="0" distR="0" wp14:anchorId="266D84FD" wp14:editId="529399DA">
             <wp:extent cx="3333750" cy="4086225"/>
@@ -13655,7 +14866,7 @@
                     <pic:cNvPicPr/>
                   </pic:nvPicPr>
                   <pic:blipFill>
-                    <a:blip r:embed="rId28" cstate="print"/>
+                    <a:blip r:embed="rId30" cstate="print"/>
                     <a:stretch>
                       <a:fillRect/>
                     </a:stretch>
@@ -13678,56 +14889,41 @@
     </w:p>
     <w:p>
       <w:pPr>
-        <w:pStyle w:val="BodyText"/>
-        <w:spacing w:line="312" w:lineRule="auto"/>
-        <w:jc w:val="both"/>
-      </w:pPr>
+        <w:spacing w:before="120" w:after="120" w:line="312" w:lineRule="auto"/>
+        <w:jc w:val="center"/>
+      </w:pPr>
+      <w:r>
+        <w:t>Hình 4.11. Minh họa cách xác định khóa của vòng 1</w:t>
+      </w:r>
     </w:p>
     <w:p>
       <w:pPr>
-        <w:spacing w:line="312" w:lineRule="auto"/>
+        <w:pStyle w:val="BodyText"/>
+        <w:spacing w:before="120" w:after="120" w:line="312" w:lineRule="auto"/>
+        <w:ind w:firstLine="566"/>
         <w:jc w:val="both"/>
       </w:pPr>
       <w:r>
-        <w:t>Hình 4.11. Minh họa cách xác định khóa của vòng 1</w:t>
+        <w:t>Ví dụ minh họa cách xác định khóa cho vòng thứ 9 khi khóa tại vòng 8 là EA D2 73 21 B5 8D BA D2 31 2B F5 60 7F 8D 29 2F tương ứng w[32] = [EA, D2, 73, 21], w[33] = [B5, 8D, BA, D2], w[34] = [31, 2B, F5, 60] và w[35] = [7F, 8D, 29, 2F]. Giá trị của khóa</w:t>
+      </w:r>
+      <w:r>
+        <w:rPr>
+          <w:lang w:val="vi-VN"/>
+        </w:rPr>
+        <w:t xml:space="preserve"> </w:t>
+      </w:r>
+      <w:r>
+        <w:t>tại vòng 9 được xác định như bảng sau:</w:t>
       </w:r>
     </w:p>
     <w:p>
       <w:pPr>
-        <w:pStyle w:val="BodyText"/>
-        <w:spacing w:line="312" w:lineRule="auto"/>
-        <w:ind w:firstLine="566"/>
+        <w:spacing w:before="120" w:after="120" w:line="312" w:lineRule="auto"/>
         <w:jc w:val="both"/>
       </w:pPr>
       <w:r>
-        <w:t>Ví dụ minh họa cách xác định khóa cho vòng thứ 9 khi khóa tại vòng 8 là EA D2 73 21 B5 8D BA D2 31 2B F5 60 7F 8D 29 2F tương ứng w[32] = [EA, D2, 73, 21], w[33] = [B5, 8D, BA, D2], w[34] = [31, 2B, F5, 60] và w[35] = [7F, 8D, 29, 2F]. Giá trị của khóa</w:t>
-      </w:r>
-    </w:p>
-    <w:p>
-      <w:pPr>
-        <w:pStyle w:val="BodyText"/>
-        <w:spacing w:line="312" w:lineRule="auto"/>
-        <w:jc w:val="both"/>
-      </w:pPr>
-      <w:r>
-        <w:t>tại vòng 9 được xác định như bảng sau:</w:t>
-      </w:r>
-    </w:p>
-    <w:p>
-      <w:pPr>
-        <w:spacing w:line="312" w:lineRule="auto"/>
-        <w:jc w:val="both"/>
-      </w:pPr>
-      <w:r>
         <w:t>Bảng 4.15. Ví dụ xác định khóa tại vòng 8</w:t>
       </w:r>
-    </w:p>
-    <w:p>
-      <w:pPr>
-        <w:pStyle w:val="BodyText"/>
-        <w:spacing w:line="312" w:lineRule="auto"/>
-        <w:jc w:val="both"/>
-      </w:pPr>
     </w:p>
     <w:tbl>
       <w:tblPr>
@@ -13766,14 +14962,17 @@
           <w:tcPr>
             <w:tcW w:w="654" w:type="dxa"/>
             <w:shd w:val="clear" w:color="auto" w:fill="F1F1F1"/>
+            <w:vAlign w:val="center"/>
           </w:tcPr>
           <w:p>
             <w:pPr>
               <w:pStyle w:val="TableParagraph"/>
-              <w:spacing w:line="312" w:lineRule="auto"/>
+              <w:spacing w:before="120" w:after="120" w:line="312" w:lineRule="auto"/>
               <w:ind w:firstLine="64"/>
-              <w:jc w:val="both"/>
             </w:pPr>
+            <w:r>
+              <w:br w:type="page"/>
+            </w:r>
             <w:r>
               <w:t>Giá trị</w:t>
             </w:r>
@@ -13789,26 +14988,24 @@
           <w:tcPr>
             <w:tcW w:w="1250" w:type="dxa"/>
             <w:shd w:val="clear" w:color="auto" w:fill="F1F1F1"/>
+            <w:vAlign w:val="center"/>
           </w:tcPr>
           <w:p>
             <w:pPr>
               <w:pStyle w:val="TableParagraph"/>
-              <w:spacing w:line="312" w:lineRule="auto"/>
-              <w:jc w:val="both"/>
+              <w:spacing w:before="120" w:after="120" w:line="312" w:lineRule="auto"/>
             </w:pPr>
           </w:p>
           <w:p>
             <w:pPr>
               <w:pStyle w:val="TableParagraph"/>
-              <w:spacing w:line="312" w:lineRule="auto"/>
-              <w:jc w:val="both"/>
+              <w:spacing w:before="120" w:after="120" w:line="312" w:lineRule="auto"/>
             </w:pPr>
           </w:p>
           <w:p>
             <w:pPr>
               <w:pStyle w:val="TableParagraph"/>
-              <w:spacing w:line="312" w:lineRule="auto"/>
-              <w:jc w:val="both"/>
+              <w:spacing w:before="120" w:after="120" w:line="312" w:lineRule="auto"/>
             </w:pPr>
             <w:r>
               <w:t>temp</w:t>
@@ -13819,20 +15016,19 @@
           <w:tcPr>
             <w:tcW w:w="1248" w:type="dxa"/>
             <w:shd w:val="clear" w:color="auto" w:fill="F1F1F1"/>
+            <w:vAlign w:val="center"/>
           </w:tcPr>
           <w:p>
             <w:pPr>
               <w:pStyle w:val="TableParagraph"/>
-              <w:spacing w:line="312" w:lineRule="auto"/>
-              <w:jc w:val="both"/>
+              <w:spacing w:before="120" w:after="120" w:line="312" w:lineRule="auto"/>
             </w:pPr>
           </w:p>
           <w:p>
             <w:pPr>
               <w:pStyle w:val="TableParagraph"/>
-              <w:spacing w:line="312" w:lineRule="auto"/>
+              <w:spacing w:before="120" w:after="120" w:line="312" w:lineRule="auto"/>
               <w:ind w:hanging="1"/>
-              <w:jc w:val="both"/>
             </w:pPr>
             <w:r>
               <w:t>Sau khi thực hiện phép RotWord</w:t>
@@ -13843,20 +15039,19 @@
           <w:tcPr>
             <w:tcW w:w="1259" w:type="dxa"/>
             <w:shd w:val="clear" w:color="auto" w:fill="F1F1F1"/>
+            <w:vAlign w:val="center"/>
           </w:tcPr>
           <w:p>
             <w:pPr>
               <w:pStyle w:val="TableParagraph"/>
-              <w:spacing w:line="312" w:lineRule="auto"/>
-              <w:jc w:val="both"/>
+              <w:spacing w:before="120" w:after="120" w:line="312" w:lineRule="auto"/>
             </w:pPr>
           </w:p>
           <w:p>
             <w:pPr>
               <w:pStyle w:val="TableParagraph"/>
-              <w:spacing w:line="312" w:lineRule="auto"/>
+              <w:spacing w:before="120" w:after="120" w:line="312" w:lineRule="auto"/>
               <w:ind w:hanging="2"/>
-              <w:jc w:val="both"/>
             </w:pPr>
             <w:r>
               <w:t>Sau khi thực hiện phép SubWord</w:t>
@@ -13867,26 +15062,24 @@
           <w:tcPr>
             <w:tcW w:w="1151" w:type="dxa"/>
             <w:shd w:val="clear" w:color="auto" w:fill="F1F1F1"/>
+            <w:vAlign w:val="center"/>
           </w:tcPr>
           <w:p>
             <w:pPr>
               <w:pStyle w:val="TableParagraph"/>
-              <w:spacing w:line="312" w:lineRule="auto"/>
-              <w:jc w:val="both"/>
+              <w:spacing w:before="120" w:after="120" w:line="312" w:lineRule="auto"/>
             </w:pPr>
           </w:p>
           <w:p>
             <w:pPr>
               <w:pStyle w:val="TableParagraph"/>
-              <w:spacing w:line="312" w:lineRule="auto"/>
-              <w:jc w:val="both"/>
+              <w:spacing w:before="120" w:after="120" w:line="312" w:lineRule="auto"/>
             </w:pPr>
           </w:p>
           <w:p>
             <w:pPr>
               <w:pStyle w:val="TableParagraph"/>
-              <w:spacing w:line="312" w:lineRule="auto"/>
-              <w:jc w:val="both"/>
+              <w:spacing w:before="120" w:after="120" w:line="312" w:lineRule="auto"/>
             </w:pPr>
             <w:r>
               <w:t>Rcon(9)</w:t>
@@ -13897,20 +15090,19 @@
           <w:tcPr>
             <w:tcW w:w="1247" w:type="dxa"/>
             <w:shd w:val="clear" w:color="auto" w:fill="F1F1F1"/>
+            <w:vAlign w:val="center"/>
           </w:tcPr>
           <w:p>
             <w:pPr>
               <w:pStyle w:val="TableParagraph"/>
-              <w:spacing w:line="312" w:lineRule="auto"/>
-              <w:jc w:val="both"/>
+              <w:spacing w:before="120" w:after="120" w:line="312" w:lineRule="auto"/>
             </w:pPr>
           </w:p>
           <w:p>
             <w:pPr>
               <w:pStyle w:val="TableParagraph"/>
-              <w:spacing w:line="312" w:lineRule="auto"/>
+              <w:spacing w:before="120" w:after="120" w:line="312" w:lineRule="auto"/>
               <w:ind w:firstLine="2"/>
-              <w:jc w:val="both"/>
             </w:pPr>
             <w:r>
               <w:t>Sau khi XOR với Rcon</w:t>
@@ -13921,26 +15113,24 @@
           <w:tcPr>
             <w:tcW w:w="1336" w:type="dxa"/>
             <w:shd w:val="clear" w:color="auto" w:fill="F1F1F1"/>
+            <w:vAlign w:val="center"/>
           </w:tcPr>
           <w:p>
             <w:pPr>
               <w:pStyle w:val="TableParagraph"/>
-              <w:spacing w:line="312" w:lineRule="auto"/>
-              <w:jc w:val="both"/>
+              <w:spacing w:before="120" w:after="120" w:line="312" w:lineRule="auto"/>
             </w:pPr>
           </w:p>
           <w:p>
             <w:pPr>
               <w:pStyle w:val="TableParagraph"/>
-              <w:spacing w:line="312" w:lineRule="auto"/>
-              <w:jc w:val="both"/>
+              <w:spacing w:before="120" w:after="120" w:line="312" w:lineRule="auto"/>
             </w:pPr>
           </w:p>
           <w:p>
             <w:pPr>
               <w:pStyle w:val="TableParagraph"/>
-              <w:spacing w:line="312" w:lineRule="auto"/>
-              <w:jc w:val="both"/>
+              <w:spacing w:before="120" w:after="120" w:line="312" w:lineRule="auto"/>
             </w:pPr>
             <w:r>
               <w:t>w[i-4]</w:t>
@@ -13951,27 +15141,25 @@
           <w:tcPr>
             <w:tcW w:w="1247" w:type="dxa"/>
             <w:shd w:val="clear" w:color="auto" w:fill="F1F1F1"/>
+            <w:vAlign w:val="center"/>
           </w:tcPr>
           <w:p>
             <w:pPr>
               <w:pStyle w:val="TableParagraph"/>
-              <w:spacing w:line="312" w:lineRule="auto"/>
-              <w:jc w:val="both"/>
+              <w:spacing w:before="120" w:after="120" w:line="312" w:lineRule="auto"/>
             </w:pPr>
           </w:p>
           <w:p>
             <w:pPr>
               <w:pStyle w:val="TableParagraph"/>
-              <w:spacing w:line="312" w:lineRule="auto"/>
-              <w:jc w:val="both"/>
+              <w:spacing w:before="120" w:after="120" w:line="312" w:lineRule="auto"/>
             </w:pPr>
           </w:p>
           <w:p>
             <w:pPr>
               <w:pStyle w:val="TableParagraph"/>
-              <w:spacing w:line="312" w:lineRule="auto"/>
+              <w:spacing w:before="120" w:after="120" w:line="312" w:lineRule="auto"/>
               <w:ind w:firstLine="7"/>
-              <w:jc w:val="both"/>
             </w:pPr>
             <w:r>
               <w:t>w[i] = temp XOR w[i-4]</w:t>
@@ -13986,12 +15174,12 @@
         <w:tc>
           <w:tcPr>
             <w:tcW w:w="654" w:type="dxa"/>
+            <w:vAlign w:val="center"/>
           </w:tcPr>
           <w:p>
             <w:pPr>
               <w:pStyle w:val="TableParagraph"/>
-              <w:spacing w:line="312" w:lineRule="auto"/>
-              <w:jc w:val="both"/>
+              <w:spacing w:before="120" w:after="120" w:line="312" w:lineRule="auto"/>
             </w:pPr>
             <w:r>
               <w:t>36</w:t>
@@ -14001,12 +15189,12 @@
         <w:tc>
           <w:tcPr>
             <w:tcW w:w="1250" w:type="dxa"/>
+            <w:vAlign w:val="center"/>
           </w:tcPr>
           <w:p>
             <w:pPr>
               <w:pStyle w:val="TableParagraph"/>
-              <w:spacing w:line="312" w:lineRule="auto"/>
-              <w:jc w:val="both"/>
+              <w:spacing w:before="120" w:after="120" w:line="312" w:lineRule="auto"/>
             </w:pPr>
             <w:r>
               <w:t>7F8D292F</w:t>
@@ -14016,12 +15204,12 @@
         <w:tc>
           <w:tcPr>
             <w:tcW w:w="1248" w:type="dxa"/>
+            <w:vAlign w:val="center"/>
           </w:tcPr>
           <w:p>
             <w:pPr>
               <w:pStyle w:val="TableParagraph"/>
-              <w:spacing w:line="312" w:lineRule="auto"/>
-              <w:jc w:val="both"/>
+              <w:spacing w:before="120" w:after="120" w:line="312" w:lineRule="auto"/>
             </w:pPr>
             <w:r>
               <w:t>8D292F7F</w:t>
@@ -14031,12 +15219,12 @@
         <w:tc>
           <w:tcPr>
             <w:tcW w:w="1259" w:type="dxa"/>
+            <w:vAlign w:val="center"/>
           </w:tcPr>
           <w:p>
             <w:pPr>
               <w:pStyle w:val="TableParagraph"/>
-              <w:spacing w:line="312" w:lineRule="auto"/>
-              <w:jc w:val="both"/>
+              <w:spacing w:before="120" w:after="120" w:line="312" w:lineRule="auto"/>
             </w:pPr>
             <w:r>
               <w:t>5DA515D2</w:t>
@@ -14046,12 +15234,12 @@
         <w:tc>
           <w:tcPr>
             <w:tcW w:w="1151" w:type="dxa"/>
+            <w:vAlign w:val="center"/>
           </w:tcPr>
           <w:p>
             <w:pPr>
               <w:pStyle w:val="TableParagraph"/>
-              <w:spacing w:line="312" w:lineRule="auto"/>
-              <w:jc w:val="both"/>
+              <w:spacing w:before="120" w:after="120" w:line="312" w:lineRule="auto"/>
             </w:pPr>
             <w:r>
               <w:t>1B000000</w:t>
@@ -14061,12 +15249,12 @@
         <w:tc>
           <w:tcPr>
             <w:tcW w:w="1247" w:type="dxa"/>
+            <w:vAlign w:val="center"/>
           </w:tcPr>
           <w:p>
             <w:pPr>
               <w:pStyle w:val="TableParagraph"/>
-              <w:spacing w:line="312" w:lineRule="auto"/>
-              <w:jc w:val="both"/>
+              <w:spacing w:before="120" w:after="120" w:line="312" w:lineRule="auto"/>
             </w:pPr>
             <w:r>
               <w:t>46A515D2</w:t>
@@ -14076,12 +15264,12 @@
         <w:tc>
           <w:tcPr>
             <w:tcW w:w="1336" w:type="dxa"/>
+            <w:vAlign w:val="center"/>
           </w:tcPr>
           <w:p>
             <w:pPr>
               <w:pStyle w:val="TableParagraph"/>
-              <w:spacing w:line="312" w:lineRule="auto"/>
-              <w:jc w:val="both"/>
+              <w:spacing w:before="120" w:after="120" w:line="312" w:lineRule="auto"/>
             </w:pPr>
             <w:r>
               <w:t>EAD27321</w:t>
@@ -14091,12 +15279,12 @@
         <w:tc>
           <w:tcPr>
             <w:tcW w:w="1247" w:type="dxa"/>
+            <w:vAlign w:val="center"/>
           </w:tcPr>
           <w:p>
             <w:pPr>
               <w:pStyle w:val="TableParagraph"/>
-              <w:spacing w:line="312" w:lineRule="auto"/>
-              <w:jc w:val="both"/>
+              <w:spacing w:before="120" w:after="120" w:line="312" w:lineRule="auto"/>
             </w:pPr>
             <w:r>
               <w:t>AC7766F3</w:t>
@@ -14111,12 +15299,12 @@
         <w:tc>
           <w:tcPr>
             <w:tcW w:w="654" w:type="dxa"/>
+            <w:vAlign w:val="center"/>
           </w:tcPr>
           <w:p>
             <w:pPr>
               <w:pStyle w:val="TableParagraph"/>
-              <w:spacing w:line="312" w:lineRule="auto"/>
-              <w:jc w:val="both"/>
+              <w:spacing w:before="120" w:after="120" w:line="312" w:lineRule="auto"/>
             </w:pPr>
             <w:r>
               <w:t>37</w:t>
@@ -14126,12 +15314,12 @@
         <w:tc>
           <w:tcPr>
             <w:tcW w:w="1250" w:type="dxa"/>
+            <w:vAlign w:val="center"/>
           </w:tcPr>
           <w:p>
             <w:pPr>
               <w:pStyle w:val="TableParagraph"/>
-              <w:spacing w:line="312" w:lineRule="auto"/>
-              <w:jc w:val="both"/>
+              <w:spacing w:before="120" w:after="120" w:line="312" w:lineRule="auto"/>
             </w:pPr>
             <w:r>
               <w:t>AC7766F3</w:t>
@@ -14141,12 +15329,12 @@
         <w:tc>
           <w:tcPr>
             <w:tcW w:w="1248" w:type="dxa"/>
+            <w:vAlign w:val="center"/>
           </w:tcPr>
           <w:p>
             <w:pPr>
               <w:pStyle w:val="TableParagraph"/>
-              <w:spacing w:line="312" w:lineRule="auto"/>
-              <w:jc w:val="both"/>
+              <w:spacing w:before="120" w:after="120" w:line="312" w:lineRule="auto"/>
             </w:pPr>
             <w:r>
               <w:t>AC7766F3</w:t>
@@ -14156,12 +15344,12 @@
         <w:tc>
           <w:tcPr>
             <w:tcW w:w="1259" w:type="dxa"/>
+            <w:vAlign w:val="center"/>
           </w:tcPr>
           <w:p>
             <w:pPr>
               <w:pStyle w:val="TableParagraph"/>
-              <w:spacing w:line="312" w:lineRule="auto"/>
-              <w:jc w:val="both"/>
+              <w:spacing w:before="120" w:after="120" w:line="312" w:lineRule="auto"/>
             </w:pPr>
             <w:r>
               <w:t>AC7766F3</w:t>
@@ -14171,12 +15359,12 @@
         <w:tc>
           <w:tcPr>
             <w:tcW w:w="1151" w:type="dxa"/>
+            <w:vAlign w:val="center"/>
           </w:tcPr>
           <w:p>
             <w:pPr>
               <w:pStyle w:val="TableParagraph"/>
-              <w:spacing w:line="312" w:lineRule="auto"/>
-              <w:jc w:val="both"/>
+              <w:spacing w:before="120" w:after="120" w:line="312" w:lineRule="auto"/>
             </w:pPr>
             <w:r>
               <w:t>1B000000</w:t>
@@ -14186,12 +15374,12 @@
         <w:tc>
           <w:tcPr>
             <w:tcW w:w="1247" w:type="dxa"/>
+            <w:vAlign w:val="center"/>
           </w:tcPr>
           <w:p>
             <w:pPr>
               <w:pStyle w:val="TableParagraph"/>
-              <w:spacing w:line="312" w:lineRule="auto"/>
-              <w:jc w:val="both"/>
+              <w:spacing w:before="120" w:after="120" w:line="312" w:lineRule="auto"/>
             </w:pPr>
             <w:r>
               <w:t>AC7766F3</w:t>
@@ -14201,12 +15389,12 @@
         <w:tc>
           <w:tcPr>
             <w:tcW w:w="1336" w:type="dxa"/>
+            <w:vAlign w:val="center"/>
           </w:tcPr>
           <w:p>
             <w:pPr>
               <w:pStyle w:val="TableParagraph"/>
-              <w:spacing w:line="312" w:lineRule="auto"/>
-              <w:jc w:val="both"/>
+              <w:spacing w:before="120" w:after="120" w:line="312" w:lineRule="auto"/>
             </w:pPr>
             <w:r>
               <w:t>B58DBAD2</w:t>
@@ -14216,12 +15404,12 @@
         <w:tc>
           <w:tcPr>
             <w:tcW w:w="1247" w:type="dxa"/>
+            <w:vAlign w:val="center"/>
           </w:tcPr>
           <w:p>
             <w:pPr>
               <w:pStyle w:val="TableParagraph"/>
-              <w:spacing w:line="312" w:lineRule="auto"/>
-              <w:jc w:val="both"/>
+              <w:spacing w:before="120" w:after="120" w:line="312" w:lineRule="auto"/>
             </w:pPr>
             <w:r>
               <w:t>19FABC21</w:t>
@@ -14236,15 +15424,14 @@
         <w:tc>
           <w:tcPr>
             <w:tcW w:w="654" w:type="dxa"/>
+            <w:vAlign w:val="center"/>
           </w:tcPr>
           <w:p>
             <w:pPr>
               <w:pStyle w:val="TableParagraph"/>
-              <w:spacing w:line="312" w:lineRule="auto"/>
-              <w:jc w:val="both"/>
+              <w:spacing w:before="120" w:after="120" w:line="312" w:lineRule="auto"/>
             </w:pPr>
             <w:r>
-              <w:lastRenderedPageBreak/>
               <w:t>38</w:t>
             </w:r>
           </w:p>
@@ -14252,12 +15439,12 @@
         <w:tc>
           <w:tcPr>
             <w:tcW w:w="1250" w:type="dxa"/>
+            <w:vAlign w:val="center"/>
           </w:tcPr>
           <w:p>
             <w:pPr>
               <w:pStyle w:val="TableParagraph"/>
-              <w:spacing w:line="312" w:lineRule="auto"/>
-              <w:jc w:val="both"/>
+              <w:spacing w:before="120" w:after="120" w:line="312" w:lineRule="auto"/>
             </w:pPr>
             <w:r>
               <w:t>19FABC21</w:t>
@@ -14267,12 +15454,12 @@
         <w:tc>
           <w:tcPr>
             <w:tcW w:w="1248" w:type="dxa"/>
+            <w:vAlign w:val="center"/>
           </w:tcPr>
           <w:p>
             <w:pPr>
               <w:pStyle w:val="TableParagraph"/>
-              <w:spacing w:line="312" w:lineRule="auto"/>
-              <w:jc w:val="both"/>
+              <w:spacing w:before="120" w:after="120" w:line="312" w:lineRule="auto"/>
             </w:pPr>
             <w:r>
               <w:t>19FABC21</w:t>
@@ -14282,12 +15469,12 @@
         <w:tc>
           <w:tcPr>
             <w:tcW w:w="1259" w:type="dxa"/>
+            <w:vAlign w:val="center"/>
           </w:tcPr>
           <w:p>
             <w:pPr>
               <w:pStyle w:val="TableParagraph"/>
-              <w:spacing w:line="312" w:lineRule="auto"/>
-              <w:jc w:val="both"/>
+              <w:spacing w:before="120" w:after="120" w:line="312" w:lineRule="auto"/>
             </w:pPr>
             <w:r>
               <w:t>19FABC21</w:t>
@@ -14297,12 +15484,12 @@
         <w:tc>
           <w:tcPr>
             <w:tcW w:w="1151" w:type="dxa"/>
+            <w:vAlign w:val="center"/>
           </w:tcPr>
           <w:p>
             <w:pPr>
               <w:pStyle w:val="TableParagraph"/>
-              <w:spacing w:line="312" w:lineRule="auto"/>
-              <w:jc w:val="both"/>
+              <w:spacing w:before="120" w:after="120" w:line="312" w:lineRule="auto"/>
             </w:pPr>
             <w:r>
               <w:t>1B000000</w:t>
@@ -14312,12 +15499,12 @@
         <w:tc>
           <w:tcPr>
             <w:tcW w:w="1247" w:type="dxa"/>
+            <w:vAlign w:val="center"/>
           </w:tcPr>
           <w:p>
             <w:pPr>
               <w:pStyle w:val="TableParagraph"/>
-              <w:spacing w:line="312" w:lineRule="auto"/>
-              <w:jc w:val="both"/>
+              <w:spacing w:before="120" w:after="120" w:line="312" w:lineRule="auto"/>
             </w:pPr>
             <w:r>
               <w:t>19FABC21</w:t>
@@ -14327,12 +15514,12 @@
         <w:tc>
           <w:tcPr>
             <w:tcW w:w="1336" w:type="dxa"/>
+            <w:vAlign w:val="center"/>
           </w:tcPr>
           <w:p>
             <w:pPr>
               <w:pStyle w:val="TableParagraph"/>
-              <w:spacing w:line="312" w:lineRule="auto"/>
-              <w:jc w:val="both"/>
+              <w:spacing w:before="120" w:after="120" w:line="312" w:lineRule="auto"/>
             </w:pPr>
             <w:r>
               <w:t>312BF560</w:t>
@@ -14342,12 +15529,12 @@
         <w:tc>
           <w:tcPr>
             <w:tcW w:w="1247" w:type="dxa"/>
+            <w:vAlign w:val="center"/>
           </w:tcPr>
           <w:p>
             <w:pPr>
               <w:pStyle w:val="TableParagraph"/>
-              <w:spacing w:line="312" w:lineRule="auto"/>
-              <w:jc w:val="both"/>
+              <w:spacing w:before="120" w:after="120" w:line="312" w:lineRule="auto"/>
             </w:pPr>
             <w:r>
               <w:t>28B14941</w:t>
@@ -14362,14 +15549,15 @@
         <w:tc>
           <w:tcPr>
             <w:tcW w:w="654" w:type="dxa"/>
+            <w:vAlign w:val="center"/>
           </w:tcPr>
           <w:p>
             <w:pPr>
               <w:pStyle w:val="TableParagraph"/>
-              <w:spacing w:line="312" w:lineRule="auto"/>
-              <w:jc w:val="both"/>
+              <w:spacing w:before="120" w:after="120" w:line="312" w:lineRule="auto"/>
             </w:pPr>
             <w:r>
+              <w:lastRenderedPageBreak/>
               <w:t>39</w:t>
             </w:r>
           </w:p>
@@ -14377,120 +15565,102 @@
         <w:tc>
           <w:tcPr>
             <w:tcW w:w="1250" w:type="dxa"/>
+            <w:vAlign w:val="center"/>
           </w:tcPr>
           <w:p>
             <w:pPr>
               <w:pStyle w:val="TableParagraph"/>
-              <w:spacing w:line="312" w:lineRule="auto"/>
-              <w:jc w:val="both"/>
+              <w:spacing w:before="120" w:after="120" w:line="312" w:lineRule="auto"/>
             </w:pPr>
             <w:r>
               <w:t>28B14941</w:t>
-            </w:r>
-            <w:r>
-              <w:tab/>
             </w:r>
           </w:p>
         </w:tc>
         <w:tc>
           <w:tcPr>
             <w:tcW w:w="1248" w:type="dxa"/>
+            <w:vAlign w:val="center"/>
           </w:tcPr>
           <w:p>
             <w:pPr>
               <w:pStyle w:val="TableParagraph"/>
-              <w:spacing w:line="312" w:lineRule="auto"/>
-              <w:jc w:val="both"/>
+              <w:spacing w:before="120" w:after="120" w:line="312" w:lineRule="auto"/>
             </w:pPr>
             <w:r>
               <w:t>28B14941</w:t>
-            </w:r>
-            <w:r>
-              <w:tab/>
             </w:r>
           </w:p>
         </w:tc>
         <w:tc>
           <w:tcPr>
             <w:tcW w:w="1259" w:type="dxa"/>
+            <w:vAlign w:val="center"/>
           </w:tcPr>
           <w:p>
             <w:pPr>
               <w:pStyle w:val="TableParagraph"/>
-              <w:spacing w:line="312" w:lineRule="auto"/>
-              <w:jc w:val="both"/>
+              <w:spacing w:before="120" w:after="120" w:line="312" w:lineRule="auto"/>
             </w:pPr>
             <w:r>
               <w:t>28B14941</w:t>
-            </w:r>
-            <w:r>
-              <w:tab/>
             </w:r>
           </w:p>
         </w:tc>
         <w:tc>
           <w:tcPr>
             <w:tcW w:w="1151" w:type="dxa"/>
+            <w:vAlign w:val="center"/>
           </w:tcPr>
           <w:p>
             <w:pPr>
               <w:pStyle w:val="TableParagraph"/>
-              <w:spacing w:line="312" w:lineRule="auto"/>
-              <w:jc w:val="both"/>
+              <w:spacing w:before="120" w:after="120" w:line="312" w:lineRule="auto"/>
             </w:pPr>
             <w:r>
               <w:t>1B000000</w:t>
-            </w:r>
-            <w:r>
-              <w:tab/>
             </w:r>
           </w:p>
         </w:tc>
         <w:tc>
           <w:tcPr>
             <w:tcW w:w="1247" w:type="dxa"/>
+            <w:vAlign w:val="center"/>
           </w:tcPr>
           <w:p>
             <w:pPr>
               <w:pStyle w:val="TableParagraph"/>
-              <w:spacing w:line="312" w:lineRule="auto"/>
-              <w:jc w:val="both"/>
+              <w:spacing w:before="120" w:after="120" w:line="312" w:lineRule="auto"/>
             </w:pPr>
             <w:r>
               <w:t>28B14941</w:t>
-            </w:r>
-            <w:r>
-              <w:tab/>
             </w:r>
           </w:p>
         </w:tc>
         <w:tc>
           <w:tcPr>
             <w:tcW w:w="1336" w:type="dxa"/>
+            <w:vAlign w:val="center"/>
           </w:tcPr>
           <w:p>
             <w:pPr>
               <w:pStyle w:val="TableParagraph"/>
-              <w:spacing w:line="312" w:lineRule="auto"/>
-              <w:jc w:val="both"/>
+              <w:spacing w:before="120" w:after="120" w:line="312" w:lineRule="auto"/>
             </w:pPr>
             <w:r>
               <w:t>7F8D292F</w:t>
-            </w:r>
-            <w:r>
-              <w:tab/>
             </w:r>
           </w:p>
         </w:tc>
         <w:tc>
           <w:tcPr>
             <w:tcW w:w="1247" w:type="dxa"/>
+            <w:vAlign w:val="center"/>
           </w:tcPr>
           <w:p>
             <w:pPr>
               <w:pStyle w:val="TableParagraph"/>
-              <w:spacing w:line="312" w:lineRule="auto"/>
-              <w:jc w:val="both"/>
+              <w:spacing w:before="120" w:after="120" w:line="312" w:lineRule="auto"/>
             </w:pPr>
             <w:r>
               <w:t>575C606E</w:t>
@@ -14501,7 +15671,7 @@
     </w:tbl>
     <w:p>
       <w:pPr>
-        <w:spacing w:line="312" w:lineRule="auto"/>
+        <w:spacing w:before="120" w:after="120" w:line="312" w:lineRule="auto"/>
         <w:jc w:val="both"/>
         <w:sectPr>
           <w:pgSz w:w="12240" w:h="15840" w:code="1"/>
@@ -14510,16 +15680,10 @@
         </w:sectPr>
       </w:pPr>
     </w:p>
+    <w:bookmarkEnd w:id="8"/>
     <w:p>
       <w:pPr>
-        <w:spacing w:line="312" w:lineRule="auto"/>
-        <w:jc w:val="both"/>
-      </w:pPr>
-    </w:p>
-    <w:bookmarkEnd w:id="6"/>
-    <w:p>
-      <w:pPr>
-        <w:spacing w:line="312" w:lineRule="auto"/>
+        <w:spacing w:before="120" w:after="120" w:line="312" w:lineRule="auto"/>
         <w:jc w:val="both"/>
         <w:rPr>
           <w:rFonts w:cs="Times New Roman"/>
@@ -14529,6 +15693,7 @@
         </w:rPr>
       </w:pPr>
       <w:r>
+        <w:lastRenderedPageBreak/>
         <w:t>Như vậy, khóa của vòng 9 sẽ là AC 77 66 F3 19 FA BC 21 28 B1 49 41 5</w:t>
       </w:r>
       <w:r>
@@ -14579,49 +15744,6 @@
 
 <file path=word/footer1.xml><?xml version="1.0" encoding="utf-8"?>
 <w:ftr xmlns:wpc="http://schemas.microsoft.com/office/word/2010/wordprocessingCanvas" xmlns:cx="http://schemas.microsoft.com/office/drawing/2014/chartex" xmlns:cx1="http://schemas.microsoft.com/office/drawing/2015/9/8/chartex" xmlns:cx2="http://schemas.microsoft.com/office/drawing/2015/10/21/chartex" xmlns:cx3="http://schemas.microsoft.com/office/drawing/2016/5/9/chartex" xmlns:cx4="http://schemas.microsoft.com/office/drawing/2016/5/10/chartex" xmlns:cx5="http://schemas.microsoft.com/office/drawing/2016/5/11/chartex" xmlns:cx6="http://schemas.microsoft.com/office/drawing/2016/5/12/chartex" xmlns:cx7="http://schemas.microsoft.com/office/drawing/2016/5/13/chartex" xmlns:cx8="http://schemas.microsoft.com/office/drawing/2016/5/14/chartex" xmlns:mc="http://schemas.openxmlformats.org/markup-compatibility/2006" xmlns:aink="http://schemas.microsoft.com/office/drawing/2016/ink" xmlns:am3d="http://schemas.microsoft.com/office/drawing/2017/model3d" xmlns:o="urn:schemas-microsoft-com:office:office" xmlns:r="http://schemas.openxmlformats.org/officeDocument/2006/relationships" xmlns:m="http://schemas.openxmlformats.org/officeDocument/2006/math" xmlns:v="urn:schemas-microsoft-com:vml" xmlns:wp14="http://schemas.microsoft.com/office/word/2010/wordprocessingDrawing" xmlns:wp="http://schemas.openxmlformats.org/drawingml/2006/wordprocessingDrawing" xmlns:w10="urn:schemas-microsoft-com:office:word" xmlns:w="http://schemas.openxmlformats.org/wordprocessingml/2006/main" xmlns:w14="http://schemas.microsoft.com/office/word/2010/wordml" xmlns:w15="http://schemas.microsoft.com/office/word/2012/wordml" xmlns:w16cid="http://schemas.microsoft.com/office/word/2016/wordml/cid" xmlns:w16se="http://schemas.microsoft.com/office/word/2015/wordml/symex" xmlns:wpg="http://schemas.microsoft.com/office/word/2010/wordprocessingGroup" xmlns:wpi="http://schemas.microsoft.com/office/word/2010/wordprocessingInk" xmlns:wne="http://schemas.microsoft.com/office/word/2006/wordml" xmlns:wps="http://schemas.microsoft.com/office/word/2010/wordprocessingShape" mc:Ignorable="w14 w15 w16se w16cid wp14">
-  <w:sdt>
-    <w:sdtPr>
-      <w:id w:val="1659564704"/>
-      <w:docPartObj>
-        <w:docPartGallery w:val="Page Numbers (Bottom of Page)"/>
-        <w:docPartUnique/>
-      </w:docPartObj>
-    </w:sdtPr>
-    <w:sdtEndPr>
-      <w:rPr>
-        <w:noProof/>
-      </w:rPr>
-    </w:sdtEndPr>
-    <w:sdtContent>
-      <w:p>
-        <w:pPr>
-          <w:pStyle w:val="Footer"/>
-          <w:jc w:val="center"/>
-        </w:pPr>
-        <w:r>
-          <w:fldChar w:fldCharType="begin"/>
-        </w:r>
-        <w:r>
-          <w:instrText xml:space="preserve"> PAGE   \* MERGEFORMAT </w:instrText>
-        </w:r>
-        <w:r>
-          <w:fldChar w:fldCharType="separate"/>
-        </w:r>
-        <w:r>
-          <w:rPr>
-            <w:noProof/>
-          </w:rPr>
-          <w:t>1</w:t>
-        </w:r>
-        <w:r>
-          <w:rPr>
-            <w:noProof/>
-          </w:rPr>
-          <w:fldChar w:fldCharType="end"/>
-        </w:r>
-      </w:p>
-    </w:sdtContent>
-  </w:sdt>
   <w:p>
     <w:pPr>
       <w:pStyle w:val="Footer"/>
@@ -18911,6 +20033,128 @@
     </w:lvl>
   </w:abstractNum>
   <w:abstractNum w:abstractNumId="37" w15:restartNumberingAfterBreak="0">
+    <w:nsid w:val="7C0E004D"/>
+    <w:multiLevelType w:val="multilevel"/>
+    <w:tmpl w:val="969446F4"/>
+    <w:lvl w:ilvl="0">
+      <w:start w:val="1"/>
+      <w:numFmt w:val="decimal"/>
+      <w:lvlText w:val="%1"/>
+      <w:lvlJc w:val="left"/>
+      <w:pPr>
+        <w:ind w:left="720" w:hanging="720"/>
+      </w:pPr>
+      <w:rPr>
+        <w:rFonts w:eastAsiaTheme="majorEastAsia" w:cstheme="majorBidi" w:hint="default"/>
+        <w:b/>
+      </w:rPr>
+    </w:lvl>
+    <w:lvl w:ilvl="1">
+      <w:start w:val="1"/>
+      <w:numFmt w:val="decimal"/>
+      <w:lvlText w:val="%1.%2"/>
+      <w:lvlJc w:val="left"/>
+      <w:pPr>
+        <w:ind w:left="720" w:hanging="720"/>
+      </w:pPr>
+      <w:rPr>
+        <w:rFonts w:eastAsiaTheme="majorEastAsia" w:cstheme="majorBidi" w:hint="default"/>
+        <w:b/>
+      </w:rPr>
+    </w:lvl>
+    <w:lvl w:ilvl="2">
+      <w:start w:val="1"/>
+      <w:numFmt w:val="decimal"/>
+      <w:lvlText w:val="%1.%2.%3"/>
+      <w:lvlJc w:val="left"/>
+      <w:pPr>
+        <w:ind w:left="720" w:hanging="720"/>
+      </w:pPr>
+      <w:rPr>
+        <w:rFonts w:eastAsiaTheme="majorEastAsia" w:cstheme="majorBidi" w:hint="default"/>
+        <w:b/>
+      </w:rPr>
+    </w:lvl>
+    <w:lvl w:ilvl="3">
+      <w:start w:val="1"/>
+      <w:numFmt w:val="decimal"/>
+      <w:lvlText w:val="%1.%2.%3.%4"/>
+      <w:lvlJc w:val="left"/>
+      <w:pPr>
+        <w:ind w:left="1080" w:hanging="1080"/>
+      </w:pPr>
+      <w:rPr>
+        <w:rFonts w:eastAsiaTheme="majorEastAsia" w:cstheme="majorBidi" w:hint="default"/>
+        <w:b/>
+      </w:rPr>
+    </w:lvl>
+    <w:lvl w:ilvl="4">
+      <w:start w:val="1"/>
+      <w:numFmt w:val="decimal"/>
+      <w:lvlText w:val="%1.%2.%3.%4.%5"/>
+      <w:lvlJc w:val="left"/>
+      <w:pPr>
+        <w:ind w:left="1080" w:hanging="1080"/>
+      </w:pPr>
+      <w:rPr>
+        <w:rFonts w:eastAsiaTheme="majorEastAsia" w:cstheme="majorBidi" w:hint="default"/>
+        <w:b/>
+      </w:rPr>
+    </w:lvl>
+    <w:lvl w:ilvl="5">
+      <w:start w:val="1"/>
+      <w:numFmt w:val="decimal"/>
+      <w:lvlText w:val="%1.%2.%3.%4.%5.%6"/>
+      <w:lvlJc w:val="left"/>
+      <w:pPr>
+        <w:ind w:left="1440" w:hanging="1440"/>
+      </w:pPr>
+      <w:rPr>
+        <w:rFonts w:eastAsiaTheme="majorEastAsia" w:cstheme="majorBidi" w:hint="default"/>
+        <w:b/>
+      </w:rPr>
+    </w:lvl>
+    <w:lvl w:ilvl="6">
+      <w:start w:val="1"/>
+      <w:numFmt w:val="decimal"/>
+      <w:lvlText w:val="%1.%2.%3.%4.%5.%6.%7"/>
+      <w:lvlJc w:val="left"/>
+      <w:pPr>
+        <w:ind w:left="1440" w:hanging="1440"/>
+      </w:pPr>
+      <w:rPr>
+        <w:rFonts w:eastAsiaTheme="majorEastAsia" w:cstheme="majorBidi" w:hint="default"/>
+        <w:b/>
+      </w:rPr>
+    </w:lvl>
+    <w:lvl w:ilvl="7">
+      <w:start w:val="1"/>
+      <w:numFmt w:val="decimal"/>
+      <w:lvlText w:val="%1.%2.%3.%4.%5.%6.%7.%8"/>
+      <w:lvlJc w:val="left"/>
+      <w:pPr>
+        <w:ind w:left="1800" w:hanging="1800"/>
+      </w:pPr>
+      <w:rPr>
+        <w:rFonts w:eastAsiaTheme="majorEastAsia" w:cstheme="majorBidi" w:hint="default"/>
+        <w:b/>
+      </w:rPr>
+    </w:lvl>
+    <w:lvl w:ilvl="8">
+      <w:start w:val="1"/>
+      <w:numFmt w:val="decimal"/>
+      <w:lvlText w:val="%1.%2.%3.%4.%5.%6.%7.%8.%9"/>
+      <w:lvlJc w:val="left"/>
+      <w:pPr>
+        <w:ind w:left="2160" w:hanging="2160"/>
+      </w:pPr>
+      <w:rPr>
+        <w:rFonts w:eastAsiaTheme="majorEastAsia" w:cstheme="majorBidi" w:hint="default"/>
+        <w:b/>
+      </w:rPr>
+    </w:lvl>
+  </w:abstractNum>
+  <w:abstractNum w:abstractNumId="38" w15:restartNumberingAfterBreak="0">
     <w:nsid w:val="7D0F012B"/>
     <w:multiLevelType w:val="hybridMultilevel"/>
     <w:tmpl w:val="0DFA7990"/>
@@ -19023,7 +20267,7 @@
       </w:rPr>
     </w:lvl>
   </w:abstractNum>
-  <w:abstractNum w:abstractNumId="38" w15:restartNumberingAfterBreak="0">
+  <w:abstractNum w:abstractNumId="39" w15:restartNumberingAfterBreak="0">
     <w:nsid w:val="7F5A6359"/>
     <w:multiLevelType w:val="hybridMultilevel"/>
     <w:tmpl w:val="3346595A"/>
@@ -19227,7 +20471,7 @@
     <w:abstractNumId w:val="20"/>
   </w:num>
   <w:num w:numId="31">
-    <w:abstractNumId w:val="37"/>
+    <w:abstractNumId w:val="38"/>
   </w:num>
   <w:num w:numId="32">
     <w:abstractNumId w:val="14"/>
@@ -19239,7 +20483,7 @@
     <w:abstractNumId w:val="15"/>
   </w:num>
   <w:num w:numId="35">
-    <w:abstractNumId w:val="38"/>
+    <w:abstractNumId w:val="39"/>
   </w:num>
   <w:num w:numId="36">
     <w:abstractNumId w:val="31"/>
@@ -19252,6 +20496,27 @@
   </w:num>
   <w:num w:numId="39">
     <w:abstractNumId w:val="6"/>
+  </w:num>
+  <w:num w:numId="40">
+    <w:abstractNumId w:val="37"/>
+  </w:num>
+  <w:num w:numId="41">
+    <w:abstractNumId w:val="5"/>
+    <w:lvlOverride w:ilvl="0">
+      <w:startOverride w:val="1"/>
+    </w:lvlOverride>
+    <w:lvlOverride w:ilvl="1">
+      <w:startOverride w:val="1"/>
+    </w:lvlOverride>
+  </w:num>
+  <w:num w:numId="42">
+    <w:abstractNumId w:val="5"/>
+    <w:lvlOverride w:ilvl="0">
+      <w:startOverride w:val="1"/>
+    </w:lvlOverride>
+    <w:lvlOverride w:ilvl="1">
+      <w:startOverride w:val="3"/>
+    </w:lvlOverride>
   </w:num>
   <w:numIdMacAtCleanup w:val="11"/>
 </w:numbering>
@@ -19894,6 +21159,7 @@
   <w:style w:type="character" w:default="1" w:styleId="DefaultParagraphFont">
     <w:name w:val="Default Paragraph Font"/>
     <w:uiPriority w:val="1"/>
+    <w:semiHidden/>
     <w:unhideWhenUsed/>
   </w:style>
   <w:style w:type="table" w:default="1" w:styleId="TableNormal">
@@ -20393,6 +21659,18 @@
       <w:lang w:val="vi"/>
     </w:rPr>
   </w:style>
+  <w:style w:type="character" w:styleId="UnresolvedMention">
+    <w:name w:val="Unresolved Mention"/>
+    <w:basedOn w:val="DefaultParagraphFont"/>
+    <w:uiPriority w:val="99"/>
+    <w:semiHidden/>
+    <w:unhideWhenUsed/>
+    <w:rsid w:val="004F3930"/>
+    <w:rPr>
+      <w:color w:val="605E5C"/>
+      <w:shd w:val="clear" w:color="auto" w:fill="E1DFDD"/>
+    </w:rPr>
+  </w:style>
 </w:styles>
 </file>
 
@@ -20686,7 +21964,7 @@
 </file>
 
 <file path=customXml/itemProps1.xml><?xml version="1.0" encoding="utf-8"?>
-<ds:datastoreItem xmlns:ds="http://schemas.openxmlformats.org/officeDocument/2006/customXml" ds:itemID="{251BF43E-71B3-48DA-B414-5F140E91F496}">
+<ds:datastoreItem xmlns:ds="http://schemas.openxmlformats.org/officeDocument/2006/customXml" ds:itemID="{DA906159-3E9F-48B8-AD7D-A1A6A4D3A660}">
   <ds:schemaRefs>
     <ds:schemaRef ds:uri="http://schemas.openxmlformats.org/officeDocument/2006/bibliography"/>
   </ds:schemaRefs>

--- a/Nhom 5_BaoCao_BTL_ATBMTT_20221IT6001001.docx
+++ b/Nhom 5_BaoCao_BTL_ATBMTT_20221IT6001001.docx
@@ -1,6 +1,6 @@
 
 <file path=word/document.xml><?xml version="1.0" encoding="utf-8"?>
-<w:document xmlns:wpc="http://schemas.microsoft.com/office/word/2010/wordprocessingCanvas" xmlns:cx="http://schemas.microsoft.com/office/drawing/2014/chartex" xmlns:cx1="http://schemas.microsoft.com/office/drawing/2015/9/8/chartex" xmlns:cx2="http://schemas.microsoft.com/office/drawing/2015/10/21/chartex" xmlns:cx3="http://schemas.microsoft.com/office/drawing/2016/5/9/chartex" xmlns:cx4="http://schemas.microsoft.com/office/drawing/2016/5/10/chartex" xmlns:cx5="http://schemas.microsoft.com/office/drawing/2016/5/11/chartex" xmlns:cx6="http://schemas.microsoft.com/office/drawing/2016/5/12/chartex" xmlns:cx7="http://schemas.microsoft.com/office/drawing/2016/5/13/chartex" xmlns:cx8="http://schemas.microsoft.com/office/drawing/2016/5/14/chartex" xmlns:mc="http://schemas.openxmlformats.org/markup-compatibility/2006" xmlns:aink="http://schemas.microsoft.com/office/drawing/2016/ink" xmlns:am3d="http://schemas.microsoft.com/office/drawing/2017/model3d" xmlns:o="urn:schemas-microsoft-com:office:office" xmlns:r="http://schemas.openxmlformats.org/officeDocument/2006/relationships" xmlns:m="http://schemas.openxmlformats.org/officeDocument/2006/math" xmlns:v="urn:schemas-microsoft-com:vml" xmlns:wp14="http://schemas.microsoft.com/office/word/2010/wordprocessingDrawing" xmlns:wp="http://schemas.openxmlformats.org/drawingml/2006/wordprocessingDrawing" xmlns:w10="urn:schemas-microsoft-com:office:word" xmlns:w="http://schemas.openxmlformats.org/wordprocessingml/2006/main" xmlns:w14="http://schemas.microsoft.com/office/word/2010/wordml" xmlns:w15="http://schemas.microsoft.com/office/word/2012/wordml" xmlns:w16cid="http://schemas.microsoft.com/office/word/2016/wordml/cid" xmlns:w16se="http://schemas.microsoft.com/office/word/2015/wordml/symex" xmlns:wpg="http://schemas.microsoft.com/office/word/2010/wordprocessingGroup" xmlns:wpi="http://schemas.microsoft.com/office/word/2010/wordprocessingInk" xmlns:wne="http://schemas.microsoft.com/office/word/2006/wordml" xmlns:wps="http://schemas.microsoft.com/office/word/2010/wordprocessingShape" mc:Ignorable="w14 w15 w16se w16cid wp14">
+<w:document xmlns:wpc="http://schemas.microsoft.com/office/word/2010/wordprocessingCanvas" xmlns:cx="http://schemas.microsoft.com/office/drawing/2014/chartex" xmlns:cx1="http://schemas.microsoft.com/office/drawing/2015/9/8/chartex" xmlns:cx2="http://schemas.microsoft.com/office/drawing/2015/10/21/chartex" xmlns:cx3="http://schemas.microsoft.com/office/drawing/2016/5/9/chartex" xmlns:cx4="http://schemas.microsoft.com/office/drawing/2016/5/10/chartex" xmlns:cx5="http://schemas.microsoft.com/office/drawing/2016/5/11/chartex" xmlns:cx6="http://schemas.microsoft.com/office/drawing/2016/5/12/chartex" xmlns:cx7="http://schemas.microsoft.com/office/drawing/2016/5/13/chartex" xmlns:cx8="http://schemas.microsoft.com/office/drawing/2016/5/14/chartex" xmlns:mc="http://schemas.openxmlformats.org/markup-compatibility/2006" xmlns:aink="http://schemas.microsoft.com/office/drawing/2016/ink" xmlns:am3d="http://schemas.microsoft.com/office/drawing/2017/model3d" xmlns:o="urn:schemas-microsoft-com:office:office" xmlns:oel="http://schemas.microsoft.com/office/2019/extlst" xmlns:r="http://schemas.openxmlformats.org/officeDocument/2006/relationships" xmlns:m="http://schemas.openxmlformats.org/officeDocument/2006/math" xmlns:v="urn:schemas-microsoft-com:vml" xmlns:wp14="http://schemas.microsoft.com/office/word/2010/wordprocessingDrawing" xmlns:wp="http://schemas.openxmlformats.org/drawingml/2006/wordprocessingDrawing" xmlns:w10="urn:schemas-microsoft-com:office:word" xmlns:w="http://schemas.openxmlformats.org/wordprocessingml/2006/main" xmlns:w14="http://schemas.microsoft.com/office/word/2010/wordml" xmlns:w15="http://schemas.microsoft.com/office/word/2012/wordml" xmlns:w16cex="http://schemas.microsoft.com/office/word/2018/wordml/cex" xmlns:w16cid="http://schemas.microsoft.com/office/word/2016/wordml/cid" xmlns:w16="http://schemas.microsoft.com/office/word/2018/wordml" xmlns:w16du="http://schemas.microsoft.com/office/word/2023/wordml/word16du" xmlns:w16sdtdh="http://schemas.microsoft.com/office/word/2020/wordml/sdtdatahash" xmlns:w16se="http://schemas.microsoft.com/office/word/2015/wordml/symex" xmlns:wpg="http://schemas.microsoft.com/office/word/2010/wordprocessingGroup" xmlns:wpi="http://schemas.microsoft.com/office/word/2010/wordprocessingInk" xmlns:wne="http://schemas.microsoft.com/office/word/2006/wordml" xmlns:wps="http://schemas.microsoft.com/office/word/2010/wordprocessingShape" mc:Ignorable="w14 w15 w16se w16cid w16 w16cex w16sdtdh w16du wp14">
   <w:body>
     <w:p>
       <w:pPr>
@@ -687,8 +687,6 @@
                                   </w:rPr>
                                   <w:t>4</w:t>
                                 </w:r>
-                                <w:bookmarkStart w:id="0" w:name="_GoBack"/>
-                                <w:bookmarkEnd w:id="0"/>
                               </w:p>
                               <w:p>
                                 <w:pPr>
@@ -5898,7 +5896,7 @@
           </mc:Choice>
           <mc:Fallback>
             <w:pict>
-              <v:group w14:anchorId="6E0D1AF3" id="Group 11" o:spid="_x0000_s1026" style="position:absolute;left:0;text-align:left;margin-left:66.75pt;margin-top:33.75pt;width:513.95pt;height:719.45pt;z-index:-251660288;mso-wrap-distance-left:0;mso-wrap-distance-right:0;mso-position-horizontal-relative:page;mso-position-vertical-relative:page;mso-width-relative:margin;mso-height-relative:margin" coordorigin="21862,-5" coordsize="63195,75605" o:gfxdata="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">
+              <v:group w14:anchorId="6E0D1AF3" id="Group 11" o:spid="_x0000_s1026" style="position:absolute;left:0;text-align:left;margin-left:66.75pt;margin-top:33.75pt;width:513.95pt;height:719.45pt;z-index:-251660288;mso-wrap-distance-left:0;mso-wrap-distance-right:0;mso-position-horizontal-relative:page;mso-position-vertical-relative:page;mso-width-relative:margin;mso-height-relative:margin" coordorigin="21862,-5" coordsize="63195,75605" o:gfxdata="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">
                 <v:group id="Group 14" o:spid="_x0000_s1027" style="position:absolute;left:21862;top:-5;width:63195;height:75605" coordorigin="1260,1036" coordsize="9952,14764" o:gfxdata="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">
                   <v:rect id="Rectangle 15" o:spid="_x0000_s1028" style="position:absolute;left:1260;top:1037;width:9950;height:14750;visibility:visible;mso-wrap-style:square;v-text-anchor:middle" o:gfxdata="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" filled="f" stroked="f">
                     <v:textbox inset="2.53958mm,2.53958mm,2.53958mm,2.53958mm">
@@ -6512,8 +6510,6 @@
                             </w:rPr>
                             <w:t>4</w:t>
                           </w:r>
-                          <w:bookmarkStart w:id="1" w:name="_GoBack"/>
-                          <w:bookmarkEnd w:id="1"/>
                         </w:p>
                         <w:p>
                           <w:pPr>
@@ -7730,9 +7726,9 @@
         </w:rPr>
         <w:br w:type="page"/>
       </w:r>
-      <w:bookmarkStart w:id="2" w:name="_heading=h.gjdgxs" w:colFirst="0" w:colLast="0"/>
-      <w:bookmarkStart w:id="3" w:name="_Toc123843729"/>
-      <w:bookmarkEnd w:id="2"/>
+      <w:bookmarkStart w:id="0" w:name="_heading=h.gjdgxs" w:colFirst="0" w:colLast="0"/>
+      <w:bookmarkStart w:id="1" w:name="_Toc123843729"/>
+      <w:bookmarkEnd w:id="0"/>
     </w:p>
     <w:p>
       <w:pPr>
@@ -7769,7 +7765,7 @@
         <w:lastRenderedPageBreak/>
         <w:t>LỜI CẢM ƠN</w:t>
       </w:r>
-      <w:bookmarkEnd w:id="3"/>
+      <w:bookmarkEnd w:id="1"/>
     </w:p>
     <w:p>
       <w:pPr>
@@ -8082,8 +8078,8 @@
           <w:sz w:val="28"/>
         </w:rPr>
       </w:pPr>
-      <w:bookmarkStart w:id="4" w:name="_Toc106133479"/>
-      <w:bookmarkStart w:id="5" w:name="_Toc123843730"/>
+      <w:bookmarkStart w:id="2" w:name="_Toc106133479"/>
+      <w:bookmarkStart w:id="3" w:name="_Toc123843730"/>
       <w:r>
         <w:rPr>
           <w:rFonts w:cs="Times New Roman"/>
@@ -8093,8 +8089,8 @@
         <w:lastRenderedPageBreak/>
         <w:t>LỜI MỞ ĐẦU</w:t>
       </w:r>
-      <w:bookmarkEnd w:id="4"/>
-      <w:bookmarkEnd w:id="5"/>
+      <w:bookmarkEnd w:id="2"/>
+      <w:bookmarkEnd w:id="3"/>
     </w:p>
     <w:p>
       <w:pPr>
@@ -8339,8 +8335,8 @@
         </w:rPr>
         <w:br w:type="page"/>
       </w:r>
-      <w:bookmarkStart w:id="6" w:name="_Toc123843731"/>
-      <w:bookmarkStart w:id="7" w:name="_Toc106133480"/>
+      <w:bookmarkStart w:id="4" w:name="_Toc123843731"/>
+      <w:bookmarkStart w:id="5" w:name="_Toc106133480"/>
       <w:r>
         <w:lastRenderedPageBreak/>
         <w:t>CHƯƠNG 1</w:t>
@@ -8354,12 +8350,12 @@
       <w:r>
         <w:t>NG QUAN</w:t>
       </w:r>
-      <w:bookmarkEnd w:id="6"/>
+      <w:bookmarkEnd w:id="4"/>
       <w:r>
         <w:t xml:space="preserve"> </w:t>
       </w:r>
-      <w:bookmarkStart w:id="8" w:name="_Toc106133481"/>
-      <w:bookmarkEnd w:id="7"/>
+      <w:bookmarkStart w:id="6" w:name="_Toc106133481"/>
+      <w:bookmarkEnd w:id="5"/>
       <w:r>
         <w:t xml:space="preserve">VỀ </w:t>
       </w:r>
@@ -8462,15 +8458,7 @@
         <w:jc w:val="both"/>
       </w:pPr>
       <w:r>
-        <w:t xml:space="preserve">Ba nhóm trên có thể được ứng dụng riêng rẽ hoặc phối kết hợp. Môi trường khó bảo vệ an toàn thông tin nhất và cũng là môi trường đối phương dễ xân nhập nhất đó là môi trường mạng và truyền tin. Biện pháp hiệu quả nhất và kinh tế nhất hiện nay trên mạng truyền tin và mạng máy tính là biện pháp thuật toán. An toàn thông tin bao gồm các nội dung sau: - Tính bí mật: tính kín đáo riêng tư của thông tin - Tính xác thực của thông tin, bao gồm xác thực đối </w:t>
-      </w:r>
-      <w:proofErr w:type="gramStart"/>
-      <w:r>
-        <w:t>tác( bài</w:t>
-      </w:r>
-      <w:proofErr w:type="gramEnd"/>
-      <w:r>
-        <w:t xml:space="preserve"> toán nhận danh), xác thực thông tin trao đổi. - Tính trách nhiệm: đảm bảo người gửi thông tin không thể thoái thác trách nhiệm về thông tin mà mình đã gửi. Để đảm bảo an toàn thông tin dữ liệu trên đường truyền tin và trên mạng máy tính có hiệu quả thì điều trước tiên là phải lường trước hoặc dự đoán trước các khả năng không an toàn, khả năng xâm phạm, các sự cố rủi ro có thể xảy ra đối với thông tin dữ liệu được lưu trữ và trao đổi trên đường truyền tin cũng như 1 http://www.ebook.edu.vn trên mạng. Xác định càng chính xác các nguy cơ nói </w:t>
+        <w:t xml:space="preserve">Ba nhóm trên có thể được ứng dụng riêng rẽ hoặc phối kết hợp. Môi trường khó bảo vệ an toàn thông tin nhất và cũng là môi trường đối phương dễ xân nhập nhất đó là môi trường mạng và truyền tin. Biện pháp hiệu quả nhất và kinh tế nhất hiện nay trên mạng truyền tin và mạng máy tính là biện pháp thuật toán. An toàn thông tin bao gồm các nội dung sau: - Tính bí mật: tính kín đáo riêng tư của thông tin - Tính xác thực của thông tin, bao gồm xác thực đối tác( bài toán nhận danh), xác thực thông tin trao đổi. - Tính trách nhiệm: đảm bảo người gửi thông tin không thể thoái thác trách nhiệm về thông tin mà mình đã gửi. Để đảm bảo an toàn thông tin dữ liệu trên đường truyền tin và trên mạng máy tính có hiệu quả thì điều trước tiên là phải lường trước hoặc dự đoán trước các khả năng không an toàn, khả năng xâm phạm, các sự cố rủi ro có thể xảy ra đối với thông tin dữ liệu được lưu trữ và trao đổi trên đường truyền tin cũng như 1 http://www.ebook.edu.vn trên mạng. Xác định càng chính xác các nguy cơ nói </w:t>
       </w:r>
       <w:r>
         <w:lastRenderedPageBreak/>
@@ -8554,21 +8542,7 @@
         <w:rPr>
           <w:b/>
         </w:rPr>
-        <w:t xml:space="preserve">Các thành phần của một hệ mật </w:t>
-      </w:r>
-      <w:proofErr w:type="gramStart"/>
-      <w:r>
-        <w:rPr>
-          <w:b/>
-        </w:rPr>
-        <w:t>mã :</w:t>
-      </w:r>
-      <w:proofErr w:type="gramEnd"/>
-      <w:r>
-        <w:rPr>
-          <w:b/>
-        </w:rPr>
-        <w:t xml:space="preserve"> </w:t>
+        <w:t xml:space="preserve">Các thành phần của một hệ mật mã : </w:t>
       </w:r>
     </w:p>
     <w:p>
@@ -8577,15 +8551,7 @@
         <w:jc w:val="both"/>
       </w:pPr>
       <w:r>
-        <w:t xml:space="preserve">Định </w:t>
-      </w:r>
-      <w:proofErr w:type="gramStart"/>
-      <w:r>
-        <w:t>nghĩa :</w:t>
-      </w:r>
-      <w:proofErr w:type="gramEnd"/>
-      <w:r>
-        <w:t xml:space="preserve"> </w:t>
+        <w:t xml:space="preserve">Định nghĩa : </w:t>
       </w:r>
     </w:p>
     <w:p>
@@ -8594,15 +8560,7 @@
         <w:jc w:val="both"/>
       </w:pPr>
       <w:r>
-        <w:t>Một hệ mật là một bộ 5 (</w:t>
-      </w:r>
-      <w:proofErr w:type="gramStart"/>
-      <w:r>
-        <w:t>P,C</w:t>
-      </w:r>
-      <w:proofErr w:type="gramEnd"/>
-      <w:r>
-        <w:t xml:space="preserve">,K,E,D) thoả mãn các điều kiện sau: </w:t>
+        <w:t xml:space="preserve">Một hệ mật là một bộ 5 (P,C,K,E,D) thoả mãn các điều kiện sau: </w:t>
       </w:r>
     </w:p>
     <w:p>
@@ -8674,15 +8632,7 @@
         <w:t>∈</w:t>
       </w:r>
       <w:r>
-        <w:t xml:space="preserve"> D. Mỗi eK: P → C và dK: C → P là những hàm mà: dK (eK(x</w:t>
-      </w:r>
-      <w:proofErr w:type="gramStart"/>
-      <w:r>
-        <w:t>))=</w:t>
-      </w:r>
-      <w:proofErr w:type="gramEnd"/>
-      <w:r>
-        <w:t xml:space="preserve">x với mọi bản rõ x </w:t>
+        <w:t xml:space="preserve"> D. Mỗi eK: P → C và dK: C → P là những hàm mà: dK (eK(x))=x với mọi bản rõ x </w:t>
       </w:r>
       <w:r>
         <w:rPr>
@@ -8777,15 +8727,7 @@
         <w:ind w:firstLine="431"/>
       </w:pPr>
       <w:r>
-        <w:t>- Hệ mật mã bất đối xứng (hay còn gọi là mật mã khóa công khai</w:t>
-      </w:r>
-      <w:proofErr w:type="gramStart"/>
-      <w:r>
-        <w:t>) :</w:t>
-      </w:r>
-      <w:proofErr w:type="gramEnd"/>
-      <w:r>
-        <w:t xml:space="preserve"> Hay còn gọi là hệ mật mã công khai, các hệ mật này dùng một khoá để mã hoá sau đó dùng một khoá khác để giải mã, nghĩa là khoá để mã hoá và giải mã là khác nhau. Các khoá này tạo nên từng cặp chuyển đổi ngược nhau và không có khoá nào có thể suy được từ khoá kia. Khoá dùng để mã hoá có thể công khai nhưng khoá dùng để giải mã phải giữ bí mật. 8 </w:t>
+        <w:t xml:space="preserve">- Hệ mật mã bất đối xứng (hay còn gọi là mật mã khóa công khai) : Hay còn gọi là hệ mật mã công khai, các hệ mật này dùng một khoá để mã hoá sau đó dùng một khoá khác để giải mã, nghĩa là khoá để mã hoá và giải mã là khác nhau. Các khoá này tạo nên từng cặp chuyển đổi ngược nhau và không có khoá nào có thể suy được từ khoá kia. Khoá dùng để mã hoá có thể công khai nhưng khoá dùng để giải mã phải giữ bí mật. 8 </w:t>
       </w:r>
       <w:hyperlink r:id="rId11" w:history="1">
         <w:r>
@@ -8808,15 +8750,7 @@
       </w:r>
       <w:r>
         <w:lastRenderedPageBreak/>
-        <w:t xml:space="preserve">lại dựa vào các khóa khác nhau, các khóa này được sinh ra từ hàm sinh khóa, được gọi là dòng </w:t>
-      </w:r>
-      <w:proofErr w:type="gramStart"/>
-      <w:r>
-        <w:t>khóa )</w:t>
-      </w:r>
-      <w:proofErr w:type="gramEnd"/>
-      <w:r>
-        <w:t xml:space="preserve"> và mã khối (tiến hành mã từng khối dữ liệu với khóa như nhau) </w:t>
+        <w:t xml:space="preserve">lại dựa vào các khóa khác nhau, các khóa này được sinh ra từ hàm sinh khóa, được gọi là dòng khóa ) và mã khối (tiến hành mã từng khối dữ liệu với khóa như nhau) </w:t>
       </w:r>
     </w:p>
     <w:p>
@@ -10087,15 +10021,7 @@
         </w:drawing>
       </w:r>
       <w:r>
-        <w:t xml:space="preserve">Thay thế byte đơn giản chỉ là tra cứu trong bảng 16 x 16, mỗi ô là </w:t>
-      </w:r>
-      <w:proofErr w:type="gramStart"/>
-      <w:r>
-        <w:t>1 byte</w:t>
-      </w:r>
-      <w:proofErr w:type="gramEnd"/>
-      <w:r>
-        <w:t xml:space="preserve"> và được gọi là hộp S như bảng 4.12 và hộp S đảo bảng 4.13. Minh họa việc tra cứu hộp S như hình 4.14.</w:t>
+        <w:t>Thay thế byte đơn giản chỉ là tra cứu trong bảng 16 x 16, mỗi ô là 1 byte và được gọi là hộp S như bảng 4.12 và hộp S đảo bảng 4.13. Minh họa việc tra cứu hộp S như hình 4.14.</w:t>
       </w:r>
     </w:p>
     <w:p>
@@ -10894,7 +10820,6 @@
                                 <w:sz w:val="18"/>
                               </w:rPr>
                             </w:pPr>
-                            <w:proofErr w:type="gramStart"/>
                             <w:r>
                               <w:rPr>
                                 <w:rFonts w:ascii="Cambria Math" w:eastAsia="Cambria Math"/>
@@ -10903,7 +10828,6 @@
                               </w:rPr>
                               <w:t>0,𝑗</w:t>
                             </w:r>
-                            <w:proofErr w:type="gramEnd"/>
                           </w:p>
                         </w:txbxContent>
                       </wps:txbx>
@@ -10928,7 +10852,7 @@
                 <v:stroke joinstyle="miter"/>
                 <v:path gradientshapeok="t" o:connecttype="rect"/>
               </v:shapetype>
-              <v:shape id="Text Box 168" o:spid="_x0000_s1141" type="#_x0000_t202" style="position:absolute;left:0;text-align:left;margin-left:207.75pt;margin-top:16.85pt;width:11.35pt;height:9.05pt;z-index:-251660800;visibility:visible;mso-wrap-style:square;mso-width-percent:0;mso-height-percent:0;mso-wrap-distance-left:9pt;mso-wrap-distance-top:0;mso-wrap-distance-right:9pt;mso-wrap-distance-bottom:0;mso-position-horizontal:absolute;mso-position-horizontal-relative:page;mso-position-vertical:absolute;mso-position-vertical-relative:text;mso-width-percent:0;mso-height-percent:0;mso-width-relative:page;mso-height-relative:page;v-text-anchor:top" o:gfxdata="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" filled="f" stroked="f">
+              <v:shape id="Text Box 168" o:spid="_x0000_s1141" type="#_x0000_t202" style="position:absolute;left:0;text-align:left;margin-left:207.75pt;margin-top:16.85pt;width:11.35pt;height:9.05pt;z-index:-251660800;visibility:visible;mso-wrap-style:square;mso-width-percent:0;mso-height-percent:0;mso-wrap-distance-left:9pt;mso-wrap-distance-top:0;mso-wrap-distance-right:9pt;mso-wrap-distance-bottom:0;mso-position-horizontal:absolute;mso-position-horizontal-relative:page;mso-position-vertical:absolute;mso-position-vertical-relative:text;mso-width-percent:0;mso-height-percent:0;mso-width-relative:page;mso-height-relative:page;v-text-anchor:top" o:gfxdata="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" filled="f" stroked="f">
                 <v:textbox inset="0,0,0,0">
                   <w:txbxContent>
                     <w:p>
@@ -10939,7 +10863,6 @@
                           <w:sz w:val="18"/>
                         </w:rPr>
                       </w:pPr>
-                      <w:proofErr w:type="gramStart"/>
                       <w:r>
                         <w:rPr>
                           <w:rFonts w:ascii="Cambria Math" w:eastAsia="Cambria Math"/>
@@ -10948,7 +10871,6 @@
                         </w:rPr>
                         <w:t>0,𝑗</w:t>
                       </w:r>
-                      <w:proofErr w:type="gramEnd"/>
                     </w:p>
                   </w:txbxContent>
                 </v:textbox>
@@ -10977,7 +10899,6 @@
         </w:rPr>
         <w:t>𝑠</w:t>
       </w:r>
-      <w:proofErr w:type="gramStart"/>
       <w:r>
         <w:t>0,</w:t>
       </w:r>
@@ -10987,7 +10908,6 @@
         </w:rPr>
         <w:t>𝑗</w:t>
       </w:r>
-      <w:proofErr w:type="gramEnd"/>
       <w:r>
         <w:t xml:space="preserve">) + (3 ∙ </w:t>
       </w:r>
@@ -11121,7 +11041,6 @@
                                 <w:sz w:val="18"/>
                               </w:rPr>
                             </w:pPr>
-                            <w:proofErr w:type="gramStart"/>
                             <w:r>
                               <w:rPr>
                                 <w:rFonts w:ascii="Cambria Math" w:eastAsia="Cambria Math"/>
@@ -11130,7 +11049,6 @@
                               </w:rPr>
                               <w:t>1,𝑗</w:t>
                             </w:r>
-                            <w:proofErr w:type="gramEnd"/>
                           </w:p>
                         </w:txbxContent>
                       </wps:txbx>
@@ -11151,7 +11069,7 @@
           </mc:Choice>
           <mc:Fallback>
             <w:pict>
-              <v:shape w14:anchorId="02A71289" id="Text Box 167" o:spid="_x0000_s1142" type="#_x0000_t202" style="position:absolute;left:0;text-align:left;margin-left:208.15pt;margin-top:17.3pt;width:11.2pt;height:9.05pt;z-index:-251654656;visibility:visible;mso-wrap-style:square;mso-width-percent:0;mso-height-percent:0;mso-wrap-distance-left:9pt;mso-wrap-distance-top:0;mso-wrap-distance-right:9pt;mso-wrap-distance-bottom:0;mso-position-horizontal:absolute;mso-position-horizontal-relative:page;mso-position-vertical:absolute;mso-position-vertical-relative:text;mso-width-percent:0;mso-height-percent:0;mso-width-relative:page;mso-height-relative:page;v-text-anchor:top" o:gfxdata="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" filled="f" stroked="f">
+              <v:shape w14:anchorId="02A71289" id="Text Box 167" o:spid="_x0000_s1142" type="#_x0000_t202" style="position:absolute;left:0;text-align:left;margin-left:208.15pt;margin-top:17.3pt;width:11.2pt;height:9.05pt;z-index:-251654656;visibility:visible;mso-wrap-style:square;mso-width-percent:0;mso-height-percent:0;mso-wrap-distance-left:9pt;mso-wrap-distance-top:0;mso-wrap-distance-right:9pt;mso-wrap-distance-bottom:0;mso-position-horizontal:absolute;mso-position-horizontal-relative:page;mso-position-vertical:absolute;mso-position-vertical-relative:text;mso-width-percent:0;mso-height-percent:0;mso-width-relative:page;mso-height-relative:page;v-text-anchor:top" o:gfxdata="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" filled="f" stroked="f">
                 <v:textbox inset="0,0,0,0">
                   <w:txbxContent>
                     <w:p>
@@ -11162,7 +11080,6 @@
                           <w:sz w:val="18"/>
                         </w:rPr>
                       </w:pPr>
-                      <w:proofErr w:type="gramStart"/>
                       <w:r>
                         <w:rPr>
                           <w:rFonts w:ascii="Cambria Math" w:eastAsia="Cambria Math"/>
@@ -11171,7 +11088,6 @@
                         </w:rPr>
                         <w:t>1,𝑗</w:t>
                       </w:r>
-                      <w:proofErr w:type="gramEnd"/>
                     </w:p>
                   </w:txbxContent>
                 </v:textbox>
@@ -11200,7 +11116,6 @@
         </w:rPr>
         <w:t>𝑠</w:t>
       </w:r>
-      <w:proofErr w:type="gramStart"/>
       <w:r>
         <w:t>0,</w:t>
       </w:r>
@@ -11210,7 +11125,6 @@
         </w:rPr>
         <w:t>𝑗</w:t>
       </w:r>
-      <w:proofErr w:type="gramEnd"/>
       <w:r>
         <w:t xml:space="preserve"> + (2 ∙ </w:t>
       </w:r>
@@ -11344,7 +11258,6 @@
                                 <w:sz w:val="18"/>
                               </w:rPr>
                             </w:pPr>
-                            <w:proofErr w:type="gramStart"/>
                             <w:r>
                               <w:rPr>
                                 <w:rFonts w:ascii="Cambria Math" w:eastAsia="Cambria Math"/>
@@ -11353,7 +11266,6 @@
                               </w:rPr>
                               <w:t>2,𝑗</w:t>
                             </w:r>
-                            <w:proofErr w:type="gramEnd"/>
                           </w:p>
                         </w:txbxContent>
                       </wps:txbx>
@@ -11374,7 +11286,7 @@
           </mc:Choice>
           <mc:Fallback>
             <w:pict>
-              <v:shape w14:anchorId="5E7EB2D0" id="Text Box 166" o:spid="_x0000_s1143" type="#_x0000_t202" style="position:absolute;left:0;text-align:left;margin-left:208.6pt;margin-top:16.2pt;width:11.35pt;height:9.05pt;z-index:-251652608;visibility:visible;mso-wrap-style:square;mso-width-percent:0;mso-height-percent:0;mso-wrap-distance-left:9pt;mso-wrap-distance-top:0;mso-wrap-distance-right:9pt;mso-wrap-distance-bottom:0;mso-position-horizontal:absolute;mso-position-horizontal-relative:page;mso-position-vertical:absolute;mso-position-vertical-relative:text;mso-width-percent:0;mso-height-percent:0;mso-width-relative:page;mso-height-relative:page;v-text-anchor:top" o:gfxdata="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" filled="f" stroked="f">
+              <v:shape w14:anchorId="5E7EB2D0" id="Text Box 166" o:spid="_x0000_s1143" type="#_x0000_t202" style="position:absolute;left:0;text-align:left;margin-left:208.6pt;margin-top:16.2pt;width:11.35pt;height:9.05pt;z-index:-251652608;visibility:visible;mso-wrap-style:square;mso-width-percent:0;mso-height-percent:0;mso-wrap-distance-left:9pt;mso-wrap-distance-top:0;mso-wrap-distance-right:9pt;mso-wrap-distance-bottom:0;mso-position-horizontal:absolute;mso-position-horizontal-relative:page;mso-position-vertical:absolute;mso-position-vertical-relative:text;mso-width-percent:0;mso-height-percent:0;mso-width-relative:page;mso-height-relative:page;v-text-anchor:top" o:gfxdata="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" filled="f" stroked="f">
                 <v:textbox inset="0,0,0,0">
                   <w:txbxContent>
                     <w:p>
@@ -11385,7 +11297,6 @@
                           <w:sz w:val="18"/>
                         </w:rPr>
                       </w:pPr>
-                      <w:proofErr w:type="gramStart"/>
                       <w:r>
                         <w:rPr>
                           <w:rFonts w:ascii="Cambria Math" w:eastAsia="Cambria Math"/>
@@ -11394,7 +11305,6 @@
                         </w:rPr>
                         <w:t>2,𝑗</w:t>
                       </w:r>
-                      <w:proofErr w:type="gramEnd"/>
                     </w:p>
                   </w:txbxContent>
                 </v:textbox>
@@ -11423,7 +11333,6 @@
         </w:rPr>
         <w:t>𝑠</w:t>
       </w:r>
-      <w:proofErr w:type="gramStart"/>
       <w:r>
         <w:t>0,</w:t>
       </w:r>
@@ -11433,7 +11342,6 @@
         </w:rPr>
         <w:t>𝑗</w:t>
       </w:r>
-      <w:proofErr w:type="gramEnd"/>
       <w:r>
         <w:t xml:space="preserve"> + </w:t>
       </w:r>
@@ -11570,7 +11478,6 @@
                                 <w:sz w:val="18"/>
                               </w:rPr>
                             </w:pPr>
-                            <w:proofErr w:type="gramStart"/>
                             <w:r>
                               <w:rPr>
                                 <w:rFonts w:ascii="Cambria Math" w:eastAsia="Cambria Math"/>
@@ -11579,7 +11486,6 @@
                               </w:rPr>
                               <w:t>3,𝑗</w:t>
                             </w:r>
-                            <w:proofErr w:type="gramEnd"/>
                           </w:p>
                         </w:txbxContent>
                       </wps:txbx>
@@ -11600,7 +11506,7 @@
           </mc:Choice>
           <mc:Fallback>
             <w:pict>
-              <v:shape w14:anchorId="3D9EB360" id="Text Box 165" o:spid="_x0000_s1144" type="#_x0000_t202" style="position:absolute;left:0;text-align:left;margin-left:208.6pt;margin-top:16.2pt;width:11.35pt;height:9.05pt;z-index:-251650560;visibility:visible;mso-wrap-style:square;mso-width-percent:0;mso-height-percent:0;mso-wrap-distance-left:9pt;mso-wrap-distance-top:0;mso-wrap-distance-right:9pt;mso-wrap-distance-bottom:0;mso-position-horizontal:absolute;mso-position-horizontal-relative:page;mso-position-vertical:absolute;mso-position-vertical-relative:text;mso-width-percent:0;mso-height-percent:0;mso-width-relative:page;mso-height-relative:page;v-text-anchor:top" o:gfxdata="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" filled="f" stroked="f">
+              <v:shape w14:anchorId="3D9EB360" id="Text Box 165" o:spid="_x0000_s1144" type="#_x0000_t202" style="position:absolute;left:0;text-align:left;margin-left:208.6pt;margin-top:16.2pt;width:11.35pt;height:9.05pt;z-index:-251650560;visibility:visible;mso-wrap-style:square;mso-width-percent:0;mso-height-percent:0;mso-wrap-distance-left:9pt;mso-wrap-distance-top:0;mso-wrap-distance-right:9pt;mso-wrap-distance-bottom:0;mso-position-horizontal:absolute;mso-position-horizontal-relative:page;mso-position-vertical:absolute;mso-position-vertical-relative:text;mso-width-percent:0;mso-height-percent:0;mso-width-relative:page;mso-height-relative:page;v-text-anchor:top" o:gfxdata="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" filled="f" stroked="f">
                 <v:textbox inset="0,0,0,0">
                   <w:txbxContent>
                     <w:p>
@@ -11611,7 +11517,6 @@
                           <w:sz w:val="18"/>
                         </w:rPr>
                       </w:pPr>
-                      <w:proofErr w:type="gramStart"/>
                       <w:r>
                         <w:rPr>
                           <w:rFonts w:ascii="Cambria Math" w:eastAsia="Cambria Math"/>
@@ -11620,7 +11525,6 @@
                         </w:rPr>
                         <w:t>3,𝑗</w:t>
                       </w:r>
-                      <w:proofErr w:type="gramEnd"/>
                     </w:p>
                   </w:txbxContent>
                 </v:textbox>
@@ -11649,7 +11553,6 @@
         </w:rPr>
         <w:t>𝑠</w:t>
       </w:r>
-      <w:proofErr w:type="gramStart"/>
       <w:r>
         <w:t>0,</w:t>
       </w:r>
@@ -11659,7 +11562,6 @@
         </w:rPr>
         <w:t>𝑗</w:t>
       </w:r>
-      <w:proofErr w:type="gramEnd"/>
       <w:r>
         <w:t xml:space="preserve">) + </w:t>
       </w:r>
@@ -12008,7 +11910,7 @@
           </mc:Choice>
           <mc:Fallback>
             <w:pict>
-              <v:shape w14:anchorId="0C54443E" id="Text Box 164" o:spid="_x0000_s1145" type="#_x0000_t202" style="position:absolute;left:0;text-align:left;margin-left:100.1pt;margin-top:34.95pt;width:12.3pt;height:9.05pt;z-index:-251645440;visibility:visible;mso-wrap-style:square;mso-width-percent:0;mso-height-percent:0;mso-wrap-distance-left:9pt;mso-wrap-distance-top:0;mso-wrap-distance-right:9pt;mso-wrap-distance-bottom:0;mso-position-horizontal:absolute;mso-position-horizontal-relative:page;mso-position-vertical:absolute;mso-position-vertical-relative:text;mso-width-percent:0;mso-height-percent:0;mso-width-relative:page;mso-height-relative:page;v-text-anchor:top" o:gfxdata="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" filled="f" stroked="f">
+              <v:shape w14:anchorId="0C54443E" id="Text Box 164" o:spid="_x0000_s1145" type="#_x0000_t202" style="position:absolute;left:0;text-align:left;margin-left:100.1pt;margin-top:34.95pt;width:12.3pt;height:9.05pt;z-index:-251645440;visibility:visible;mso-wrap-style:square;mso-width-percent:0;mso-height-percent:0;mso-wrap-distance-left:9pt;mso-wrap-distance-top:0;mso-wrap-distance-right:9pt;mso-wrap-distance-bottom:0;mso-position-horizontal:absolute;mso-position-horizontal-relative:page;mso-position-vertical:absolute;mso-position-vertical-relative:text;mso-width-percent:0;mso-height-percent:0;mso-width-relative:page;mso-height-relative:page;v-text-anchor:top" o:gfxdata="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" filled="f" stroked="f">
                 <v:textbox inset="0,0,0,0">
                   <w:txbxContent>
                     <w:p>
@@ -12119,15 +12021,7 @@
         <w:jc w:val="both"/>
       </w:pPr>
       <w:r>
-        <w:t xml:space="preserve">Chuyển các số từ hệ 16 sang hệ 2 thu được 87h = 10000111. Do bít b7 = 1 nên </w:t>
-      </w:r>
-      <w:proofErr w:type="gramStart"/>
-      <w:r>
-        <w:t>2.(</w:t>
-      </w:r>
-      <w:proofErr w:type="gramEnd"/>
-      <w:r>
-        <w:t>87)</w:t>
+        <w:t>Chuyển các số từ hệ 16 sang hệ 2 thu được 87h = 10000111. Do bít b7 = 1 nên 2.(87)</w:t>
       </w:r>
     </w:p>
     <w:p>
@@ -12136,23 +12030,7 @@
         <w:jc w:val="both"/>
       </w:pPr>
       <w:r>
-        <w:t xml:space="preserve">= 00001110 XOR 00011011 = 00010101, 6Eh = 01101110, 46h = 01000110, A6h = 10100110 và </w:t>
-      </w:r>
-      <w:proofErr w:type="gramStart"/>
-      <w:r>
-        <w:t>3.(</w:t>
-      </w:r>
-      <w:proofErr w:type="gramEnd"/>
-      <w:r>
-        <w:t xml:space="preserve">6E) = 6E + 2.(6E). Do bít b7 của 6E là 0 nên </w:t>
-      </w:r>
-      <w:proofErr w:type="gramStart"/>
-      <w:r>
-        <w:t>2.(</w:t>
-      </w:r>
-      <w:proofErr w:type="gramEnd"/>
-      <w:r>
-        <w:t>6E) = 11011100. Do đó,</w:t>
+        <w:t>= 00001110 XOR 00011011 = 00010101, 6Eh = 01101110, 46h = 01000110, A6h = 10100110 và 3.(6E) = 6E + 2.(6E). Do bít b7 của 6E là 0 nên 2.(6E) = 11011100. Do đó,</w:t>
       </w:r>
     </w:p>
     <w:p>
@@ -13296,23 +13174,7 @@
         <w:spacing w:before="120" w:after="120" w:line="312" w:lineRule="auto"/>
       </w:pPr>
       <w:r>
-        <w:t xml:space="preserve">Ta chứng minh phần tử đầu tiên thỏa mãn yêu cầu. Thật vậy, </w:t>
-      </w:r>
-      <w:proofErr w:type="gramStart"/>
-      <w:r>
-        <w:t>2.(</w:t>
-      </w:r>
-      <w:proofErr w:type="gramEnd"/>
-      <w:r>
-        <w:t xml:space="preserve">0E) + 0B + 0D + 3.(09) = 00011100 + 00001011 + 00001101 + 3.(09). Trong đó, </w:t>
-      </w:r>
-      <w:proofErr w:type="gramStart"/>
-      <w:r>
-        <w:t>3.(</w:t>
-      </w:r>
-      <w:proofErr w:type="gramEnd"/>
-      <w:r>
-        <w:t>09) = 09 + 2.(09) =</w:t>
+        <w:t>Ta chứng minh phần tử đầu tiên thỏa mãn yêu cầu. Thật vậy, 2.(0E) + 0B + 0D + 3.(09) = 00011100 + 00001011 + 00001101 + 3.(09). Trong đó, 3.(09) = 09 + 2.(09) =</w:t>
       </w:r>
     </w:p>
     <w:p>
@@ -14293,15 +14155,7 @@
         <w:jc w:val="both"/>
       </w:pPr>
       <w:r>
-        <w:t xml:space="preserve">KeyExpansion (byte </w:t>
-      </w:r>
-      <w:proofErr w:type="gramStart"/>
-      <w:r>
-        <w:t>key[</w:t>
-      </w:r>
-      <w:proofErr w:type="gramEnd"/>
-      <w:r>
-        <w:t>16], word w[44])</w:t>
+        <w:t>KeyExpansion (byte key[16], word w[44])</w:t>
       </w:r>
     </w:p>
     <w:p>
@@ -14319,15 +14173,7 @@
         <w:jc w:val="both"/>
       </w:pPr>
       <w:r>
-        <w:t>word temp for(i=</w:t>
-      </w:r>
-      <w:proofErr w:type="gramStart"/>
-      <w:r>
-        <w:t>0;i</w:t>
-      </w:r>
-      <w:proofErr w:type="gramEnd"/>
-      <w:r>
-        <w:t>&lt;4;i++)</w:t>
+        <w:t>word temp for(i=0;i&lt;4;i++)</w:t>
       </w:r>
     </w:p>
     <w:p>
@@ -14337,15 +14183,7 @@
         <w:jc w:val="both"/>
       </w:pPr>
       <w:r>
-        <w:t>w[i] = (key[4*i], key[4*i+1], key[4*i+2], key[4*i+3]) for(i=</w:t>
-      </w:r>
-      <w:proofErr w:type="gramStart"/>
-      <w:r>
-        <w:t>4,i</w:t>
-      </w:r>
-      <w:proofErr w:type="gramEnd"/>
-      <w:r>
-        <w:t>&lt;44;i++)</w:t>
+        <w:t>w[i] = (key[4*i], key[4*i+1], key[4*i+2], key[4*i+3]) for(i=4,i&lt;44;i++)</w:t>
       </w:r>
     </w:p>
     <w:p>
@@ -14364,15 +14202,7 @@
         <w:jc w:val="both"/>
       </w:pPr>
       <w:r>
-        <w:t xml:space="preserve">temp = w[i-1] </w:t>
-      </w:r>
-      <w:proofErr w:type="gramStart"/>
-      <w:r>
-        <w:t>if(</w:t>
-      </w:r>
-      <w:proofErr w:type="gramEnd"/>
-      <w:r>
-        <w:t>i mod 4 = 0)</w:t>
+        <w:t>temp = w[i-1] if(i mod 4 = 0)</w:t>
       </w:r>
     </w:p>
     <w:p>
@@ -14382,15 +14212,7 @@
         <w:jc w:val="both"/>
       </w:pPr>
       <w:r>
-        <w:t xml:space="preserve">temp = </w:t>
-      </w:r>
-      <w:proofErr w:type="gramStart"/>
-      <w:r>
-        <w:t>SubWord(</w:t>
-      </w:r>
-      <w:proofErr w:type="gramEnd"/>
-      <w:r>
-        <w:t>RotWord(temp)) XOR Rcon[i/4] w[i] = w[i-4] XOR temp</w:t>
+        <w:t>temp = SubWord(RotWord(temp)) XOR Rcon[i/4] w[i] = w[i-4] XOR temp</w:t>
       </w:r>
     </w:p>
     <w:p>
@@ -14420,23 +14242,7 @@
         <w:jc w:val="both"/>
       </w:pPr>
       <w:r>
-        <w:t xml:space="preserve">Trong đó, phép toán RotWord là thực hiện phép quay trái 1 byte, tức là đầu vào l từ có 4 byte [b0, b1, b2, b3] thì kết quả sau khi thực hiện phép quay trái </w:t>
-      </w:r>
-      <w:proofErr w:type="gramStart"/>
-      <w:r>
-        <w:t>1 byte</w:t>
-      </w:r>
-      <w:proofErr w:type="gramEnd"/>
-      <w:r>
-        <w:t xml:space="preserve"> sẽ là [b1, b2, b3, b0]. Phép toán SubWord là phép thay thế byte sử dụng bảng S. Hằng số cho mỗi vòng khóa Rcon[j] = (RC[j], 0, 0, 0), với </w:t>
-      </w:r>
-      <w:proofErr w:type="gramStart"/>
-      <w:r>
-        <w:t>RC[</w:t>
-      </w:r>
-      <w:proofErr w:type="gramEnd"/>
-      <w:r>
-        <w:t>1] = 1, RC[j] = 2.RC[j-1] và phép nhân (.) được thực hiện theo luật như trong thuật toán trộn cột. Giá trị của RC[j] được xác định như bảng</w:t>
+        <w:t>Trong đó, phép toán RotWord là thực hiện phép quay trái 1 byte, tức là đầu vào l từ có 4 byte [b0, b1, b2, b3] thì kết quả sau khi thực hiện phép quay trái 1 byte sẽ là [b1, b2, b3, b0]. Phép toán SubWord là phép thay thế byte sử dụng bảng S. Hằng số cho mỗi vòng khóa Rcon[j] = (RC[j], 0, 0, 0), với RC[1] = 1, RC[j] = 2.RC[j-1] và phép nhân (.) được thực hiện theo luật như trong thuật toán trộn cột. Giá trị của RC[j] được xác định như bảng</w:t>
       </w:r>
     </w:p>
     <w:p>
@@ -14927,7 +14733,7 @@
     </w:p>
     <w:tbl>
       <w:tblPr>
-        <w:tblW w:w="9392" w:type="dxa"/>
+        <w:tblW w:w="9267" w:type="dxa"/>
         <w:tblInd w:w="110" w:type="dxa"/>
         <w:tblBorders>
           <w:top w:val="single" w:sz="4" w:space="0" w:color="000000"/>
@@ -14945,22 +14751,22 @@
         <w:tblLook w:val="01E0" w:firstRow="1" w:lastRow="1" w:firstColumn="1" w:lastColumn="1" w:noHBand="0" w:noVBand="0"/>
       </w:tblPr>
       <w:tblGrid>
-        <w:gridCol w:w="654"/>
-        <w:gridCol w:w="1250"/>
-        <w:gridCol w:w="1248"/>
-        <w:gridCol w:w="1259"/>
-        <w:gridCol w:w="1151"/>
-        <w:gridCol w:w="1247"/>
-        <w:gridCol w:w="1336"/>
-        <w:gridCol w:w="1247"/>
+        <w:gridCol w:w="645"/>
+        <w:gridCol w:w="1233"/>
+        <w:gridCol w:w="1231"/>
+        <w:gridCol w:w="1243"/>
+        <w:gridCol w:w="1135"/>
+        <w:gridCol w:w="1231"/>
+        <w:gridCol w:w="1318"/>
+        <w:gridCol w:w="1231"/>
       </w:tblGrid>
       <w:tr>
         <w:trPr>
-          <w:trHeight w:val="1758"/>
+          <w:trHeight w:val="1213"/>
         </w:trPr>
         <w:tc>
           <w:tcPr>
-            <w:tcW w:w="654" w:type="dxa"/>
+            <w:tcW w:w="645" w:type="dxa"/>
             <w:shd w:val="clear" w:color="auto" w:fill="F1F1F1"/>
             <w:vAlign w:val="center"/>
           </w:tcPr>
@@ -14974,19 +14780,13 @@
               <w:br w:type="page"/>
             </w:r>
             <w:r>
-              <w:t>Giá trị</w:t>
-            </w:r>
-            <w:r>
-              <w:t xml:space="preserve"> </w:t>
-            </w:r>
-            <w:r>
-              <w:t>i ở hệ thập phân</w:t>
+              <w:t>Giá trị i ở hệ thập phân</w:t>
             </w:r>
           </w:p>
         </w:tc>
         <w:tc>
           <w:tcPr>
-            <w:tcW w:w="1250" w:type="dxa"/>
+            <w:tcW w:w="1233" w:type="dxa"/>
             <w:shd w:val="clear" w:color="auto" w:fill="F1F1F1"/>
             <w:vAlign w:val="center"/>
           </w:tcPr>
@@ -15014,7 +14814,7 @@
         </w:tc>
         <w:tc>
           <w:tcPr>
-            <w:tcW w:w="1248" w:type="dxa"/>
+            <w:tcW w:w="1231" w:type="dxa"/>
             <w:shd w:val="clear" w:color="auto" w:fill="F1F1F1"/>
             <w:vAlign w:val="center"/>
           </w:tcPr>
@@ -15037,7 +14837,7 @@
         </w:tc>
         <w:tc>
           <w:tcPr>
-            <w:tcW w:w="1259" w:type="dxa"/>
+            <w:tcW w:w="1243" w:type="dxa"/>
             <w:shd w:val="clear" w:color="auto" w:fill="F1F1F1"/>
             <w:vAlign w:val="center"/>
           </w:tcPr>
@@ -15060,7 +14860,7 @@
         </w:tc>
         <w:tc>
           <w:tcPr>
-            <w:tcW w:w="1151" w:type="dxa"/>
+            <w:tcW w:w="1135" w:type="dxa"/>
             <w:shd w:val="clear" w:color="auto" w:fill="F1F1F1"/>
             <w:vAlign w:val="center"/>
           </w:tcPr>
@@ -15088,7 +14888,7 @@
         </w:tc>
         <w:tc>
           <w:tcPr>
-            <w:tcW w:w="1247" w:type="dxa"/>
+            <w:tcW w:w="1231" w:type="dxa"/>
             <w:shd w:val="clear" w:color="auto" w:fill="F1F1F1"/>
             <w:vAlign w:val="center"/>
           </w:tcPr>
@@ -15111,7 +14911,7 @@
         </w:tc>
         <w:tc>
           <w:tcPr>
-            <w:tcW w:w="1336" w:type="dxa"/>
+            <w:tcW w:w="1318" w:type="dxa"/>
             <w:shd w:val="clear" w:color="auto" w:fill="F1F1F1"/>
             <w:vAlign w:val="center"/>
           </w:tcPr>
@@ -15139,7 +14939,7 @@
         </w:tc>
         <w:tc>
           <w:tcPr>
-            <w:tcW w:w="1247" w:type="dxa"/>
+            <w:tcW w:w="1231" w:type="dxa"/>
             <w:shd w:val="clear" w:color="auto" w:fill="F1F1F1"/>
             <w:vAlign w:val="center"/>
           </w:tcPr>
@@ -15169,11 +14969,11 @@
       </w:tr>
       <w:tr>
         <w:trPr>
-          <w:trHeight w:val="476"/>
+          <w:trHeight w:val="555"/>
         </w:trPr>
         <w:tc>
           <w:tcPr>
-            <w:tcW w:w="654" w:type="dxa"/>
+            <w:tcW w:w="645" w:type="dxa"/>
             <w:vAlign w:val="center"/>
           </w:tcPr>
           <w:p>
@@ -15188,7 +14988,7 @@
         </w:tc>
         <w:tc>
           <w:tcPr>
-            <w:tcW w:w="1250" w:type="dxa"/>
+            <w:tcW w:w="1233" w:type="dxa"/>
             <w:vAlign w:val="center"/>
           </w:tcPr>
           <w:p>
@@ -15203,7 +15003,7 @@
         </w:tc>
         <w:tc>
           <w:tcPr>
-            <w:tcW w:w="1248" w:type="dxa"/>
+            <w:tcW w:w="1231" w:type="dxa"/>
             <w:vAlign w:val="center"/>
           </w:tcPr>
           <w:p>
@@ -15218,7 +15018,7 @@
         </w:tc>
         <w:tc>
           <w:tcPr>
-            <w:tcW w:w="1259" w:type="dxa"/>
+            <w:tcW w:w="1243" w:type="dxa"/>
             <w:vAlign w:val="center"/>
           </w:tcPr>
           <w:p>
@@ -15233,7 +15033,7 @@
         </w:tc>
         <w:tc>
           <w:tcPr>
-            <w:tcW w:w="1151" w:type="dxa"/>
+            <w:tcW w:w="1135" w:type="dxa"/>
             <w:vAlign w:val="center"/>
           </w:tcPr>
           <w:p>
@@ -15248,7 +15048,7 @@
         </w:tc>
         <w:tc>
           <w:tcPr>
-            <w:tcW w:w="1247" w:type="dxa"/>
+            <w:tcW w:w="1231" w:type="dxa"/>
             <w:vAlign w:val="center"/>
           </w:tcPr>
           <w:p>
@@ -15263,7 +15063,7 @@
         </w:tc>
         <w:tc>
           <w:tcPr>
-            <w:tcW w:w="1336" w:type="dxa"/>
+            <w:tcW w:w="1318" w:type="dxa"/>
             <w:vAlign w:val="center"/>
           </w:tcPr>
           <w:p>
@@ -15278,7 +15078,7 @@
         </w:tc>
         <w:tc>
           <w:tcPr>
-            <w:tcW w:w="1247" w:type="dxa"/>
+            <w:tcW w:w="1231" w:type="dxa"/>
             <w:vAlign w:val="center"/>
           </w:tcPr>
           <w:p>
@@ -15294,11 +15094,11 @@
       </w:tr>
       <w:tr>
         <w:trPr>
-          <w:trHeight w:val="475"/>
+          <w:trHeight w:val="554"/>
         </w:trPr>
         <w:tc>
           <w:tcPr>
-            <w:tcW w:w="654" w:type="dxa"/>
+            <w:tcW w:w="645" w:type="dxa"/>
             <w:vAlign w:val="center"/>
           </w:tcPr>
           <w:p>
@@ -15313,7 +15113,7 @@
         </w:tc>
         <w:tc>
           <w:tcPr>
-            <w:tcW w:w="1250" w:type="dxa"/>
+            <w:tcW w:w="1233" w:type="dxa"/>
             <w:vAlign w:val="center"/>
           </w:tcPr>
           <w:p>
@@ -15328,7 +15128,7 @@
         </w:tc>
         <w:tc>
           <w:tcPr>
-            <w:tcW w:w="1248" w:type="dxa"/>
+            <w:tcW w:w="1231" w:type="dxa"/>
             <w:vAlign w:val="center"/>
           </w:tcPr>
           <w:p>
@@ -15343,7 +15143,7 @@
         </w:tc>
         <w:tc>
           <w:tcPr>
-            <w:tcW w:w="1259" w:type="dxa"/>
+            <w:tcW w:w="1243" w:type="dxa"/>
             <w:vAlign w:val="center"/>
           </w:tcPr>
           <w:p>
@@ -15358,7 +15158,7 @@
         </w:tc>
         <w:tc>
           <w:tcPr>
-            <w:tcW w:w="1151" w:type="dxa"/>
+            <w:tcW w:w="1135" w:type="dxa"/>
             <w:vAlign w:val="center"/>
           </w:tcPr>
           <w:p>
@@ -15373,7 +15173,7 @@
         </w:tc>
         <w:tc>
           <w:tcPr>
-            <w:tcW w:w="1247" w:type="dxa"/>
+            <w:tcW w:w="1231" w:type="dxa"/>
             <w:vAlign w:val="center"/>
           </w:tcPr>
           <w:p>
@@ -15388,7 +15188,7 @@
         </w:tc>
         <w:tc>
           <w:tcPr>
-            <w:tcW w:w="1336" w:type="dxa"/>
+            <w:tcW w:w="1318" w:type="dxa"/>
             <w:vAlign w:val="center"/>
           </w:tcPr>
           <w:p>
@@ -15403,7 +15203,7 @@
         </w:tc>
         <w:tc>
           <w:tcPr>
-            <w:tcW w:w="1247" w:type="dxa"/>
+            <w:tcW w:w="1231" w:type="dxa"/>
             <w:vAlign w:val="center"/>
           </w:tcPr>
           <w:p>
@@ -15419,11 +15219,11 @@
       </w:tr>
       <w:tr>
         <w:trPr>
-          <w:trHeight w:val="505"/>
+          <w:trHeight w:val="589"/>
         </w:trPr>
         <w:tc>
           <w:tcPr>
-            <w:tcW w:w="654" w:type="dxa"/>
+            <w:tcW w:w="645" w:type="dxa"/>
             <w:vAlign w:val="center"/>
           </w:tcPr>
           <w:p>
@@ -15438,7 +15238,7 @@
         </w:tc>
         <w:tc>
           <w:tcPr>
-            <w:tcW w:w="1250" w:type="dxa"/>
+            <w:tcW w:w="1233" w:type="dxa"/>
             <w:vAlign w:val="center"/>
           </w:tcPr>
           <w:p>
@@ -15453,7 +15253,7 @@
         </w:tc>
         <w:tc>
           <w:tcPr>
-            <w:tcW w:w="1248" w:type="dxa"/>
+            <w:tcW w:w="1231" w:type="dxa"/>
             <w:vAlign w:val="center"/>
           </w:tcPr>
           <w:p>
@@ -15468,7 +15268,7 @@
         </w:tc>
         <w:tc>
           <w:tcPr>
-            <w:tcW w:w="1259" w:type="dxa"/>
+            <w:tcW w:w="1243" w:type="dxa"/>
             <w:vAlign w:val="center"/>
           </w:tcPr>
           <w:p>
@@ -15483,7 +15283,7 @@
         </w:tc>
         <w:tc>
           <w:tcPr>
-            <w:tcW w:w="1151" w:type="dxa"/>
+            <w:tcW w:w="1135" w:type="dxa"/>
             <w:vAlign w:val="center"/>
           </w:tcPr>
           <w:p>
@@ -15498,7 +15298,7 @@
         </w:tc>
         <w:tc>
           <w:tcPr>
-            <w:tcW w:w="1247" w:type="dxa"/>
+            <w:tcW w:w="1231" w:type="dxa"/>
             <w:vAlign w:val="center"/>
           </w:tcPr>
           <w:p>
@@ -15513,7 +15313,7 @@
         </w:tc>
         <w:tc>
           <w:tcPr>
-            <w:tcW w:w="1336" w:type="dxa"/>
+            <w:tcW w:w="1318" w:type="dxa"/>
             <w:vAlign w:val="center"/>
           </w:tcPr>
           <w:p>
@@ -15528,7 +15328,7 @@
         </w:tc>
         <w:tc>
           <w:tcPr>
-            <w:tcW w:w="1247" w:type="dxa"/>
+            <w:tcW w:w="1231" w:type="dxa"/>
             <w:vAlign w:val="center"/>
           </w:tcPr>
           <w:p>
@@ -15544,11 +15344,11 @@
       </w:tr>
       <w:tr>
         <w:trPr>
-          <w:trHeight w:val="505"/>
+          <w:trHeight w:val="589"/>
         </w:trPr>
         <w:tc>
           <w:tcPr>
-            <w:tcW w:w="654" w:type="dxa"/>
+            <w:tcW w:w="645" w:type="dxa"/>
             <w:vAlign w:val="center"/>
           </w:tcPr>
           <w:p>
@@ -15564,7 +15364,7 @@
         </w:tc>
         <w:tc>
           <w:tcPr>
-            <w:tcW w:w="1250" w:type="dxa"/>
+            <w:tcW w:w="1233" w:type="dxa"/>
             <w:vAlign w:val="center"/>
           </w:tcPr>
           <w:p>
@@ -15579,7 +15379,7 @@
         </w:tc>
         <w:tc>
           <w:tcPr>
-            <w:tcW w:w="1248" w:type="dxa"/>
+            <w:tcW w:w="1231" w:type="dxa"/>
             <w:vAlign w:val="center"/>
           </w:tcPr>
           <w:p>
@@ -15594,7 +15394,7 @@
         </w:tc>
         <w:tc>
           <w:tcPr>
-            <w:tcW w:w="1259" w:type="dxa"/>
+            <w:tcW w:w="1243" w:type="dxa"/>
             <w:vAlign w:val="center"/>
           </w:tcPr>
           <w:p>
@@ -15609,7 +15409,7 @@
         </w:tc>
         <w:tc>
           <w:tcPr>
-            <w:tcW w:w="1151" w:type="dxa"/>
+            <w:tcW w:w="1135" w:type="dxa"/>
             <w:vAlign w:val="center"/>
           </w:tcPr>
           <w:p>
@@ -15624,7 +15424,7 @@
         </w:tc>
         <w:tc>
           <w:tcPr>
-            <w:tcW w:w="1247" w:type="dxa"/>
+            <w:tcW w:w="1231" w:type="dxa"/>
             <w:vAlign w:val="center"/>
           </w:tcPr>
           <w:p>
@@ -15639,7 +15439,7 @@
         </w:tc>
         <w:tc>
           <w:tcPr>
-            <w:tcW w:w="1336" w:type="dxa"/>
+            <w:tcW w:w="1318" w:type="dxa"/>
             <w:vAlign w:val="center"/>
           </w:tcPr>
           <w:p>
@@ -15654,7 +15454,7 @@
         </w:tc>
         <w:tc>
           <w:tcPr>
-            <w:tcW w:w="1247" w:type="dxa"/>
+            <w:tcW w:w="1231" w:type="dxa"/>
             <w:vAlign w:val="center"/>
           </w:tcPr>
           <w:p>
@@ -15680,7 +15480,7 @@
         </w:sectPr>
       </w:pPr>
     </w:p>
-    <w:bookmarkEnd w:id="8"/>
+    <w:bookmarkEnd w:id="6"/>
     <w:p>
       <w:pPr>
         <w:spacing w:before="120" w:after="120" w:line="312" w:lineRule="auto"/>
@@ -15704,6 +15504,612 @@
         </w:rPr>
         <w:t>7 5C 60 6E.</w:t>
       </w:r>
+    </w:p>
+    <w:p>
+      <w:pPr>
+        <w:spacing w:before="120" w:after="120" w:line="312" w:lineRule="auto"/>
+        <w:jc w:val="both"/>
+        <w:rPr>
+          <w:rFonts w:cs="Times New Roman"/>
+          <w:sz w:val="26"/>
+          <w:szCs w:val="26"/>
+        </w:rPr>
+      </w:pPr>
+    </w:p>
+    <w:p>
+      <w:pPr>
+        <w:spacing w:before="120" w:after="120" w:line="312" w:lineRule="auto"/>
+        <w:jc w:val="both"/>
+        <w:rPr>
+          <w:rFonts w:cs="Times New Roman"/>
+          <w:sz w:val="26"/>
+          <w:szCs w:val="26"/>
+        </w:rPr>
+      </w:pPr>
+    </w:p>
+    <w:p>
+      <w:pPr>
+        <w:spacing w:before="120" w:after="120" w:line="312" w:lineRule="auto"/>
+        <w:jc w:val="both"/>
+        <w:rPr>
+          <w:rFonts w:cs="Times New Roman"/>
+          <w:sz w:val="26"/>
+          <w:szCs w:val="26"/>
+        </w:rPr>
+      </w:pPr>
+    </w:p>
+    <w:p>
+      <w:pPr>
+        <w:spacing w:before="120" w:after="120" w:line="312" w:lineRule="auto"/>
+        <w:jc w:val="both"/>
+        <w:rPr>
+          <w:rFonts w:cs="Times New Roman"/>
+          <w:sz w:val="26"/>
+          <w:szCs w:val="26"/>
+        </w:rPr>
+      </w:pPr>
+    </w:p>
+    <w:p>
+      <w:pPr>
+        <w:spacing w:before="120" w:after="120" w:line="312" w:lineRule="auto"/>
+        <w:jc w:val="both"/>
+        <w:rPr>
+          <w:rFonts w:cs="Times New Roman"/>
+          <w:sz w:val="26"/>
+          <w:szCs w:val="26"/>
+        </w:rPr>
+      </w:pPr>
+    </w:p>
+    <w:p>
+      <w:pPr>
+        <w:spacing w:before="120" w:after="120" w:line="312" w:lineRule="auto"/>
+        <w:jc w:val="both"/>
+        <w:rPr>
+          <w:rFonts w:cs="Times New Roman"/>
+          <w:sz w:val="26"/>
+          <w:szCs w:val="26"/>
+        </w:rPr>
+      </w:pPr>
+    </w:p>
+    <w:p>
+      <w:pPr>
+        <w:spacing w:before="120" w:after="120" w:line="312" w:lineRule="auto"/>
+        <w:jc w:val="both"/>
+        <w:rPr>
+          <w:rFonts w:cs="Times New Roman"/>
+          <w:sz w:val="26"/>
+          <w:szCs w:val="26"/>
+        </w:rPr>
+      </w:pPr>
+    </w:p>
+    <w:p>
+      <w:pPr>
+        <w:spacing w:before="120" w:after="120" w:line="312" w:lineRule="auto"/>
+        <w:jc w:val="both"/>
+        <w:rPr>
+          <w:rFonts w:cs="Times New Roman"/>
+          <w:sz w:val="26"/>
+          <w:szCs w:val="26"/>
+        </w:rPr>
+      </w:pPr>
+    </w:p>
+    <w:p>
+      <w:pPr>
+        <w:spacing w:before="120" w:after="120" w:line="312" w:lineRule="auto"/>
+        <w:jc w:val="both"/>
+        <w:rPr>
+          <w:rFonts w:cs="Times New Roman"/>
+          <w:sz w:val="26"/>
+          <w:szCs w:val="26"/>
+        </w:rPr>
+      </w:pPr>
+    </w:p>
+    <w:p>
+      <w:pPr>
+        <w:spacing w:before="120" w:after="120" w:line="312" w:lineRule="auto"/>
+        <w:jc w:val="both"/>
+        <w:rPr>
+          <w:rFonts w:cs="Times New Roman"/>
+          <w:sz w:val="26"/>
+          <w:szCs w:val="26"/>
+        </w:rPr>
+      </w:pPr>
+    </w:p>
+    <w:p>
+      <w:pPr>
+        <w:spacing w:before="120" w:after="120" w:line="312" w:lineRule="auto"/>
+        <w:jc w:val="both"/>
+        <w:rPr>
+          <w:rFonts w:cs="Times New Roman"/>
+          <w:sz w:val="26"/>
+          <w:szCs w:val="26"/>
+        </w:rPr>
+      </w:pPr>
+    </w:p>
+    <w:p>
+      <w:pPr>
+        <w:spacing w:before="120" w:after="120" w:line="312" w:lineRule="auto"/>
+        <w:jc w:val="both"/>
+        <w:rPr>
+          <w:rFonts w:cs="Times New Roman"/>
+          <w:sz w:val="26"/>
+          <w:szCs w:val="26"/>
+        </w:rPr>
+      </w:pPr>
+    </w:p>
+    <w:p>
+      <w:pPr>
+        <w:spacing w:before="120" w:after="120" w:line="312" w:lineRule="auto"/>
+        <w:jc w:val="both"/>
+        <w:rPr>
+          <w:rFonts w:cs="Times New Roman"/>
+          <w:sz w:val="26"/>
+          <w:szCs w:val="26"/>
+        </w:rPr>
+      </w:pPr>
+    </w:p>
+    <w:p>
+      <w:pPr>
+        <w:spacing w:before="120" w:after="120" w:line="312" w:lineRule="auto"/>
+        <w:jc w:val="both"/>
+        <w:rPr>
+          <w:rFonts w:cs="Times New Roman"/>
+          <w:sz w:val="26"/>
+          <w:szCs w:val="26"/>
+        </w:rPr>
+      </w:pPr>
+    </w:p>
+    <w:p>
+      <w:pPr>
+        <w:spacing w:before="120" w:after="120" w:line="312" w:lineRule="auto"/>
+        <w:jc w:val="both"/>
+        <w:rPr>
+          <w:rFonts w:cs="Times New Roman"/>
+          <w:sz w:val="26"/>
+          <w:szCs w:val="26"/>
+        </w:rPr>
+      </w:pPr>
+    </w:p>
+    <w:p>
+      <w:pPr>
+        <w:spacing w:before="120" w:after="120" w:line="312" w:lineRule="auto"/>
+        <w:jc w:val="both"/>
+        <w:rPr>
+          <w:rFonts w:cs="Times New Roman"/>
+          <w:sz w:val="26"/>
+          <w:szCs w:val="26"/>
+        </w:rPr>
+      </w:pPr>
+    </w:p>
+    <w:p>
+      <w:pPr>
+        <w:spacing w:before="120" w:after="120" w:line="312" w:lineRule="auto"/>
+        <w:jc w:val="both"/>
+        <w:rPr>
+          <w:rFonts w:cs="Times New Roman"/>
+          <w:sz w:val="26"/>
+          <w:szCs w:val="26"/>
+        </w:rPr>
+      </w:pPr>
+    </w:p>
+    <w:p>
+      <w:pPr>
+        <w:spacing w:before="120" w:after="120" w:line="312" w:lineRule="auto"/>
+        <w:jc w:val="both"/>
+        <w:rPr>
+          <w:rFonts w:cs="Times New Roman"/>
+          <w:sz w:val="26"/>
+          <w:szCs w:val="26"/>
+        </w:rPr>
+      </w:pPr>
+    </w:p>
+    <w:p>
+      <w:pPr>
+        <w:spacing w:before="120" w:after="120" w:line="312" w:lineRule="auto"/>
+        <w:jc w:val="both"/>
+        <w:rPr>
+          <w:rFonts w:cs="Times New Roman"/>
+          <w:sz w:val="26"/>
+          <w:szCs w:val="26"/>
+        </w:rPr>
+      </w:pPr>
+    </w:p>
+    <w:p>
+      <w:pPr>
+        <w:spacing w:before="120" w:after="120" w:line="312" w:lineRule="auto"/>
+        <w:jc w:val="both"/>
+        <w:rPr>
+          <w:rFonts w:cs="Times New Roman"/>
+          <w:sz w:val="26"/>
+          <w:szCs w:val="26"/>
+        </w:rPr>
+      </w:pPr>
+    </w:p>
+    <w:p>
+      <w:pPr>
+        <w:spacing w:before="120" w:after="120" w:line="312" w:lineRule="auto"/>
+        <w:jc w:val="both"/>
+        <w:rPr>
+          <w:rFonts w:cs="Times New Roman"/>
+          <w:sz w:val="26"/>
+          <w:szCs w:val="26"/>
+        </w:rPr>
+      </w:pPr>
+    </w:p>
+    <w:p>
+      <w:pPr>
+        <w:spacing w:before="120" w:after="120" w:line="312" w:lineRule="auto"/>
+        <w:jc w:val="both"/>
+        <w:rPr>
+          <w:rFonts w:cs="Times New Roman"/>
+          <w:sz w:val="26"/>
+          <w:szCs w:val="26"/>
+        </w:rPr>
+      </w:pPr>
+    </w:p>
+    <w:p>
+      <w:pPr>
+        <w:spacing w:before="120" w:after="120" w:line="312" w:lineRule="auto"/>
+        <w:jc w:val="both"/>
+        <w:rPr>
+          <w:rFonts w:cs="Times New Roman"/>
+          <w:sz w:val="26"/>
+          <w:szCs w:val="26"/>
+        </w:rPr>
+      </w:pPr>
+    </w:p>
+    <w:p>
+      <w:pPr>
+        <w:spacing w:before="120" w:after="120" w:line="312" w:lineRule="auto"/>
+        <w:rPr>
+          <w:rFonts w:cs="Times New Roman"/>
+          <w:sz w:val="26"/>
+          <w:szCs w:val="26"/>
+        </w:rPr>
+      </w:pPr>
+    </w:p>
+    <w:p>
+      <w:pPr>
+        <w:pStyle w:val="Heading2"/>
+        <w:numPr>
+          <w:ilvl w:val="0"/>
+          <w:numId w:val="0"/>
+        </w:numPr>
+        <w:ind w:left="431"/>
+        <w:jc w:val="center"/>
+      </w:pPr>
+      <w:r>
+        <w:lastRenderedPageBreak/>
+        <w:t xml:space="preserve">CHƯƠNG </w:t>
+      </w:r>
+      <w:r>
+        <w:t>3</w:t>
+      </w:r>
+      <w:r>
+        <w:t xml:space="preserve">: </w:t>
+      </w:r>
+      <w:r>
+        <w:t>TỔNG KẾT</w:t>
+      </w:r>
+    </w:p>
+    <w:p>
+      <w:pPr>
+        <w:pStyle w:val="Heading2"/>
+        <w:numPr>
+          <w:ilvl w:val="0"/>
+          <w:numId w:val="0"/>
+        </w:numPr>
+        <w:spacing w:before="0" w:after="0"/>
+        <w:ind w:left="431"/>
+        <w:rPr>
+          <w:sz w:val="36"/>
+        </w:rPr>
+      </w:pPr>
+      <w:r>
+        <w:rPr>
+          <w:rFonts w:cs="Times New Roman"/>
+          <w:sz w:val="26"/>
+        </w:rPr>
+        <w:t xml:space="preserve">3.1 </w:t>
+      </w:r>
+      <w:r>
+        <w:rPr>
+          <w:color w:val="000000"/>
+          <w:szCs w:val="28"/>
+        </w:rPr>
+        <w:t> Kiến thức kỹ năng đã học được trong quá trình thực hiện đề tài</w:t>
+      </w:r>
+    </w:p>
+    <w:p>
+      <w:pPr>
+        <w:spacing w:before="120" w:after="120" w:line="312" w:lineRule="auto"/>
+        <w:jc w:val="both"/>
+        <w:rPr>
+          <w:rFonts w:cs="Times New Roman"/>
+          <w:sz w:val="26"/>
+          <w:szCs w:val="26"/>
+        </w:rPr>
+      </w:pPr>
+      <w:r>
+        <w:rPr>
+          <w:rFonts w:cs="Times New Roman"/>
+          <w:sz w:val="26"/>
+          <w:szCs w:val="26"/>
+        </w:rPr>
+        <w:t>Tinh thần hợp tác: Khuyến khích tinh thần làm việc nhóm, lắng nghe và tôn trọng ý kiến của  nhau. Hỗ trợ nhau trong công việc</w:t>
+      </w:r>
+    </w:p>
+    <w:p>
+      <w:pPr>
+        <w:spacing w:before="120" w:after="120" w:line="312" w:lineRule="auto"/>
+        <w:jc w:val="both"/>
+        <w:rPr>
+          <w:rFonts w:cs="Times New Roman"/>
+          <w:sz w:val="26"/>
+          <w:szCs w:val="26"/>
+        </w:rPr>
+      </w:pPr>
+      <w:r>
+        <w:rPr>
+          <w:rFonts w:cs="Times New Roman"/>
+          <w:sz w:val="26"/>
+          <w:szCs w:val="26"/>
+        </w:rPr>
+        <w:tab/>
+        <w:t>Thống nhất mục tiêu : Đảm bảo rằng mọi thành viên đều đồng thuận với mục tiêu chung của bài tập và điều chỉnh, bàn luận khi cần thiết</w:t>
+      </w:r>
+    </w:p>
+    <w:p>
+      <w:pPr>
+        <w:spacing w:before="120" w:after="120" w:line="312" w:lineRule="auto"/>
+        <w:jc w:val="both"/>
+        <w:rPr>
+          <w:rFonts w:cs="Times New Roman"/>
+          <w:sz w:val="26"/>
+          <w:szCs w:val="26"/>
+        </w:rPr>
+      </w:pPr>
+      <w:r>
+        <w:rPr>
+          <w:rFonts w:cs="Times New Roman"/>
+          <w:sz w:val="26"/>
+          <w:szCs w:val="26"/>
+        </w:rPr>
+        <w:tab/>
+        <w:t>Lập kế hoạch và  phân công công việc : Lập kế hoạch và phân công nhiệm vụ thích hợp cho các thành viên trong nhóm từ đó thực hiện hiệu quả , nhanh chóng, chính xác hơn</w:t>
+      </w:r>
+    </w:p>
+    <w:p>
+      <w:pPr>
+        <w:spacing w:before="120" w:after="120" w:line="312" w:lineRule="auto"/>
+        <w:jc w:val="both"/>
+        <w:rPr>
+          <w:rFonts w:cs="Times New Roman"/>
+          <w:sz w:val="26"/>
+          <w:szCs w:val="26"/>
+        </w:rPr>
+      </w:pPr>
+      <w:r>
+        <w:rPr>
+          <w:rFonts w:cs="Times New Roman"/>
+          <w:sz w:val="26"/>
+          <w:szCs w:val="26"/>
+        </w:rPr>
+        <w:tab/>
+        <w:t>Quản lý thời gian : đặt ra thời hạn cho các công việc từ đó giảm thiểu tối đa các rủi ro ảnh hưởng đến những phần được giao và đảm bảo tiến độ công việc được hoàn thành đúng thời hạn</w:t>
+      </w:r>
+    </w:p>
+    <w:p>
+      <w:pPr>
+        <w:spacing w:before="120" w:after="120" w:line="312" w:lineRule="auto"/>
+        <w:jc w:val="both"/>
+        <w:rPr>
+          <w:rFonts w:cs="Times New Roman"/>
+          <w:sz w:val="26"/>
+          <w:szCs w:val="26"/>
+        </w:rPr>
+      </w:pPr>
+      <w:r>
+        <w:rPr>
+          <w:rFonts w:cs="Times New Roman"/>
+          <w:sz w:val="26"/>
+          <w:szCs w:val="26"/>
+        </w:rPr>
+        <w:tab/>
+        <w:t>Khả năng giao tiếp và thích ứng :</w:t>
+      </w:r>
+    </w:p>
+    <w:p>
+      <w:pPr>
+        <w:numPr>
+          <w:ilvl w:val="0"/>
+          <w:numId w:val="45"/>
+        </w:numPr>
+        <w:spacing w:before="120" w:after="120" w:line="312" w:lineRule="auto"/>
+        <w:jc w:val="both"/>
+        <w:rPr>
+          <w:rFonts w:cs="Times New Roman"/>
+          <w:sz w:val="26"/>
+          <w:szCs w:val="26"/>
+        </w:rPr>
+      </w:pPr>
+      <w:r>
+        <w:rPr>
+          <w:rFonts w:cs="Times New Roman"/>
+          <w:sz w:val="26"/>
+          <w:szCs w:val="26"/>
+        </w:rPr>
+        <w:t>Tăng khả năng giao tiếp và thích ứng khi được vào các nhóm ngẫu nhiên và không quen biết nhau rèn luyện hiệu quả khi tăng khả năng hòa nhập và công bằng khi làm việc. Ngoài ra còn giúp đỡ nhau mỗi khi có thành viên thắc mắc.</w:t>
+      </w:r>
+    </w:p>
+    <w:p>
+      <w:pPr>
+        <w:numPr>
+          <w:ilvl w:val="0"/>
+          <w:numId w:val="45"/>
+        </w:numPr>
+        <w:spacing w:before="120" w:after="120" w:line="312" w:lineRule="auto"/>
+        <w:jc w:val="both"/>
+        <w:rPr>
+          <w:rFonts w:cs="Times New Roman"/>
+          <w:sz w:val="26"/>
+          <w:szCs w:val="26"/>
+        </w:rPr>
+      </w:pPr>
+      <w:r>
+        <w:rPr>
+          <w:rFonts w:cs="Times New Roman"/>
+          <w:sz w:val="26"/>
+          <w:szCs w:val="26"/>
+        </w:rPr>
+        <w:t>Thiết lập các kênh giao tiếp rõ ràng và thường xuyên đảm bảo mọi người có thể nắm rõ tiến độ và phân công đúng công việc của mình.</w:t>
+      </w:r>
+    </w:p>
+    <w:p>
+      <w:pPr>
+        <w:spacing w:before="120" w:after="120" w:line="312" w:lineRule="auto"/>
+        <w:jc w:val="both"/>
+        <w:rPr>
+          <w:rFonts w:cs="Times New Roman"/>
+          <w:sz w:val="26"/>
+          <w:szCs w:val="26"/>
+        </w:rPr>
+      </w:pPr>
+      <w:r>
+        <w:rPr>
+          <w:rFonts w:cs="Times New Roman"/>
+          <w:sz w:val="26"/>
+          <w:szCs w:val="26"/>
+        </w:rPr>
+        <w:t> </w:t>
+      </w:r>
+      <w:r>
+        <w:rPr>
+          <w:rFonts w:cs="Times New Roman"/>
+          <w:sz w:val="26"/>
+          <w:szCs w:val="26"/>
+        </w:rPr>
+        <w:tab/>
+        <w:t>Phát triển kỹ năng đọc hiểu và chọn lọc thông tin ở nhiều nguồn khác nhau : Chọn lọc các kiến thức và bài học được đăng trên mạng</w:t>
+      </w:r>
+      <w:r>
+        <w:rPr>
+          <w:rFonts w:cs="Times New Roman"/>
+          <w:sz w:val="26"/>
+          <w:szCs w:val="26"/>
+        </w:rPr>
+        <w:t>.</w:t>
+      </w:r>
+    </w:p>
+    <w:p>
+      <w:pPr>
+        <w:spacing w:before="120" w:after="120" w:line="312" w:lineRule="auto"/>
+        <w:jc w:val="both"/>
+        <w:rPr>
+          <w:rFonts w:cs="Times New Roman"/>
+          <w:sz w:val="26"/>
+          <w:szCs w:val="26"/>
+        </w:rPr>
+      </w:pPr>
+    </w:p>
+    <w:p>
+      <w:pPr>
+        <w:spacing w:before="120" w:after="120" w:line="312" w:lineRule="auto"/>
+        <w:jc w:val="both"/>
+        <w:rPr>
+          <w:rFonts w:cs="Times New Roman"/>
+          <w:sz w:val="26"/>
+          <w:szCs w:val="26"/>
+        </w:rPr>
+      </w:pPr>
+    </w:p>
+    <w:p>
+      <w:pPr>
+        <w:spacing w:before="120" w:after="120" w:line="312" w:lineRule="auto"/>
+        <w:jc w:val="both"/>
+        <w:rPr>
+          <w:rFonts w:cs="Times New Roman"/>
+          <w:sz w:val="26"/>
+          <w:szCs w:val="26"/>
+        </w:rPr>
+      </w:pPr>
+    </w:p>
+    <w:p>
+      <w:pPr>
+        <w:spacing w:before="120" w:after="120" w:line="312" w:lineRule="auto"/>
+        <w:jc w:val="both"/>
+        <w:rPr>
+          <w:rFonts w:cs="Times New Roman"/>
+          <w:sz w:val="26"/>
+          <w:szCs w:val="26"/>
+        </w:rPr>
+      </w:pPr>
+    </w:p>
+    <w:p>
+      <w:pPr>
+        <w:spacing w:before="120" w:after="120" w:line="312" w:lineRule="auto"/>
+        <w:jc w:val="both"/>
+        <w:rPr>
+          <w:rFonts w:cs="Times New Roman"/>
+          <w:sz w:val="26"/>
+          <w:szCs w:val="26"/>
+        </w:rPr>
+      </w:pPr>
+    </w:p>
+    <w:p>
+      <w:pPr>
+        <w:spacing w:before="120" w:after="120" w:line="312" w:lineRule="auto"/>
+        <w:jc w:val="both"/>
+        <w:rPr>
+          <w:rFonts w:cs="Times New Roman"/>
+          <w:sz w:val="26"/>
+          <w:szCs w:val="26"/>
+        </w:rPr>
+      </w:pPr>
+    </w:p>
+    <w:p>
+      <w:pPr>
+        <w:spacing w:before="120" w:after="120" w:line="312" w:lineRule="auto"/>
+        <w:jc w:val="both"/>
+        <w:rPr>
+          <w:rFonts w:cs="Times New Roman"/>
+          <w:sz w:val="26"/>
+          <w:szCs w:val="26"/>
+        </w:rPr>
+      </w:pPr>
+    </w:p>
+    <w:p>
+      <w:pPr>
+        <w:spacing w:before="120" w:after="120" w:line="312" w:lineRule="auto"/>
+        <w:jc w:val="both"/>
+        <w:rPr>
+          <w:rFonts w:cs="Times New Roman"/>
+          <w:sz w:val="26"/>
+          <w:szCs w:val="26"/>
+        </w:rPr>
+      </w:pPr>
+    </w:p>
+    <w:p>
+      <w:pPr>
+        <w:spacing w:before="120" w:after="120" w:line="312" w:lineRule="auto"/>
+        <w:jc w:val="both"/>
+        <w:rPr>
+          <w:rFonts w:cs="Times New Roman"/>
+          <w:sz w:val="26"/>
+          <w:szCs w:val="26"/>
+        </w:rPr>
+      </w:pPr>
+    </w:p>
+    <w:p>
+      <w:pPr>
+        <w:spacing w:before="120" w:after="120" w:line="312" w:lineRule="auto"/>
+        <w:jc w:val="both"/>
+        <w:rPr>
+          <w:rFonts w:cs="Times New Roman"/>
+          <w:sz w:val="26"/>
+          <w:szCs w:val="26"/>
+        </w:rPr>
+      </w:pPr>
     </w:p>
     <w:sectPr>
       <w:pgSz w:w="12240" w:h="15840" w:code="1"/>
@@ -15718,7 +16124,7 @@
 </file>
 
 <file path=word/endnotes.xml><?xml version="1.0" encoding="utf-8"?>
-<w:endnotes xmlns:wpc="http://schemas.microsoft.com/office/word/2010/wordprocessingCanvas" xmlns:cx="http://schemas.microsoft.com/office/drawing/2014/chartex" xmlns:cx1="http://schemas.microsoft.com/office/drawing/2015/9/8/chartex" xmlns:cx2="http://schemas.microsoft.com/office/drawing/2015/10/21/chartex" xmlns:cx3="http://schemas.microsoft.com/office/drawing/2016/5/9/chartex" xmlns:cx4="http://schemas.microsoft.com/office/drawing/2016/5/10/chartex" xmlns:cx5="http://schemas.microsoft.com/office/drawing/2016/5/11/chartex" xmlns:cx6="http://schemas.microsoft.com/office/drawing/2016/5/12/chartex" xmlns:cx7="http://schemas.microsoft.com/office/drawing/2016/5/13/chartex" xmlns:cx8="http://schemas.microsoft.com/office/drawing/2016/5/14/chartex" xmlns:mc="http://schemas.openxmlformats.org/markup-compatibility/2006" xmlns:aink="http://schemas.microsoft.com/office/drawing/2016/ink" xmlns:am3d="http://schemas.microsoft.com/office/drawing/2017/model3d" xmlns:o="urn:schemas-microsoft-com:office:office" xmlns:r="http://schemas.openxmlformats.org/officeDocument/2006/relationships" xmlns:m="http://schemas.openxmlformats.org/officeDocument/2006/math" xmlns:v="urn:schemas-microsoft-com:vml" xmlns:wp14="http://schemas.microsoft.com/office/word/2010/wordprocessingDrawing" xmlns:wp="http://schemas.openxmlformats.org/drawingml/2006/wordprocessingDrawing" xmlns:w10="urn:schemas-microsoft-com:office:word" xmlns:w="http://schemas.openxmlformats.org/wordprocessingml/2006/main" xmlns:w14="http://schemas.microsoft.com/office/word/2010/wordml" xmlns:w15="http://schemas.microsoft.com/office/word/2012/wordml" xmlns:w16cid="http://schemas.microsoft.com/office/word/2016/wordml/cid" xmlns:w16se="http://schemas.microsoft.com/office/word/2015/wordml/symex" xmlns:wpg="http://schemas.microsoft.com/office/word/2010/wordprocessingGroup" xmlns:wpi="http://schemas.microsoft.com/office/word/2010/wordprocessingInk" xmlns:wne="http://schemas.microsoft.com/office/word/2006/wordml" xmlns:wps="http://schemas.microsoft.com/office/word/2010/wordprocessingShape" mc:Ignorable="w14 w15 w16se w16cid wp14">
+<w:endnotes xmlns:wpc="http://schemas.microsoft.com/office/word/2010/wordprocessingCanvas" xmlns:cx="http://schemas.microsoft.com/office/drawing/2014/chartex" xmlns:cx1="http://schemas.microsoft.com/office/drawing/2015/9/8/chartex" xmlns:cx2="http://schemas.microsoft.com/office/drawing/2015/10/21/chartex" xmlns:cx3="http://schemas.microsoft.com/office/drawing/2016/5/9/chartex" xmlns:cx4="http://schemas.microsoft.com/office/drawing/2016/5/10/chartex" xmlns:cx5="http://schemas.microsoft.com/office/drawing/2016/5/11/chartex" xmlns:cx6="http://schemas.microsoft.com/office/drawing/2016/5/12/chartex" xmlns:cx7="http://schemas.microsoft.com/office/drawing/2016/5/13/chartex" xmlns:cx8="http://schemas.microsoft.com/office/drawing/2016/5/14/chartex" xmlns:mc="http://schemas.openxmlformats.org/markup-compatibility/2006" xmlns:aink="http://schemas.microsoft.com/office/drawing/2016/ink" xmlns:am3d="http://schemas.microsoft.com/office/drawing/2017/model3d" xmlns:o="urn:schemas-microsoft-com:office:office" xmlns:oel="http://schemas.microsoft.com/office/2019/extlst" xmlns:r="http://schemas.openxmlformats.org/officeDocument/2006/relationships" xmlns:m="http://schemas.openxmlformats.org/officeDocument/2006/math" xmlns:v="urn:schemas-microsoft-com:vml" xmlns:wp14="http://schemas.microsoft.com/office/word/2010/wordprocessingDrawing" xmlns:wp="http://schemas.openxmlformats.org/drawingml/2006/wordprocessingDrawing" xmlns:w10="urn:schemas-microsoft-com:office:word" xmlns:w="http://schemas.openxmlformats.org/wordprocessingml/2006/main" xmlns:w14="http://schemas.microsoft.com/office/word/2010/wordml" xmlns:w15="http://schemas.microsoft.com/office/word/2012/wordml" xmlns:w16cex="http://schemas.microsoft.com/office/word/2018/wordml/cex" xmlns:w16cid="http://schemas.microsoft.com/office/word/2016/wordml/cid" xmlns:w16="http://schemas.microsoft.com/office/word/2018/wordml" xmlns:w16du="http://schemas.microsoft.com/office/word/2023/wordml/word16du" xmlns:w16sdtdh="http://schemas.microsoft.com/office/word/2020/wordml/sdtdatahash" xmlns:w16se="http://schemas.microsoft.com/office/word/2015/wordml/symex" xmlns:wpg="http://schemas.microsoft.com/office/word/2010/wordprocessingGroup" xmlns:wpi="http://schemas.microsoft.com/office/word/2010/wordprocessingInk" xmlns:wne="http://schemas.microsoft.com/office/word/2006/wordml" xmlns:wps="http://schemas.microsoft.com/office/word/2010/wordprocessingShape" mc:Ignorable="w14 w15 w16se w16cid w16 w16cex w16sdtdh w16du wp14">
   <w:endnote w:type="separator" w:id="-1">
     <w:p>
       <w:pPr>
@@ -15743,7 +16149,7 @@
 </file>
 
 <file path=word/footer1.xml><?xml version="1.0" encoding="utf-8"?>
-<w:ftr xmlns:wpc="http://schemas.microsoft.com/office/word/2010/wordprocessingCanvas" xmlns:cx="http://schemas.microsoft.com/office/drawing/2014/chartex" xmlns:cx1="http://schemas.microsoft.com/office/drawing/2015/9/8/chartex" xmlns:cx2="http://schemas.microsoft.com/office/drawing/2015/10/21/chartex" xmlns:cx3="http://schemas.microsoft.com/office/drawing/2016/5/9/chartex" xmlns:cx4="http://schemas.microsoft.com/office/drawing/2016/5/10/chartex" xmlns:cx5="http://schemas.microsoft.com/office/drawing/2016/5/11/chartex" xmlns:cx6="http://schemas.microsoft.com/office/drawing/2016/5/12/chartex" xmlns:cx7="http://schemas.microsoft.com/office/drawing/2016/5/13/chartex" xmlns:cx8="http://schemas.microsoft.com/office/drawing/2016/5/14/chartex" xmlns:mc="http://schemas.openxmlformats.org/markup-compatibility/2006" xmlns:aink="http://schemas.microsoft.com/office/drawing/2016/ink" xmlns:am3d="http://schemas.microsoft.com/office/drawing/2017/model3d" xmlns:o="urn:schemas-microsoft-com:office:office" xmlns:r="http://schemas.openxmlformats.org/officeDocument/2006/relationships" xmlns:m="http://schemas.openxmlformats.org/officeDocument/2006/math" xmlns:v="urn:schemas-microsoft-com:vml" xmlns:wp14="http://schemas.microsoft.com/office/word/2010/wordprocessingDrawing" xmlns:wp="http://schemas.openxmlformats.org/drawingml/2006/wordprocessingDrawing" xmlns:w10="urn:schemas-microsoft-com:office:word" xmlns:w="http://schemas.openxmlformats.org/wordprocessingml/2006/main" xmlns:w14="http://schemas.microsoft.com/office/word/2010/wordml" xmlns:w15="http://schemas.microsoft.com/office/word/2012/wordml" xmlns:w16cid="http://schemas.microsoft.com/office/word/2016/wordml/cid" xmlns:w16se="http://schemas.microsoft.com/office/word/2015/wordml/symex" xmlns:wpg="http://schemas.microsoft.com/office/word/2010/wordprocessingGroup" xmlns:wpi="http://schemas.microsoft.com/office/word/2010/wordprocessingInk" xmlns:wne="http://schemas.microsoft.com/office/word/2006/wordml" xmlns:wps="http://schemas.microsoft.com/office/word/2010/wordprocessingShape" mc:Ignorable="w14 w15 w16se w16cid wp14">
+<w:ftr xmlns:wpc="http://schemas.microsoft.com/office/word/2010/wordprocessingCanvas" xmlns:cx="http://schemas.microsoft.com/office/drawing/2014/chartex" xmlns:cx1="http://schemas.microsoft.com/office/drawing/2015/9/8/chartex" xmlns:cx2="http://schemas.microsoft.com/office/drawing/2015/10/21/chartex" xmlns:cx3="http://schemas.microsoft.com/office/drawing/2016/5/9/chartex" xmlns:cx4="http://schemas.microsoft.com/office/drawing/2016/5/10/chartex" xmlns:cx5="http://schemas.microsoft.com/office/drawing/2016/5/11/chartex" xmlns:cx6="http://schemas.microsoft.com/office/drawing/2016/5/12/chartex" xmlns:cx7="http://schemas.microsoft.com/office/drawing/2016/5/13/chartex" xmlns:cx8="http://schemas.microsoft.com/office/drawing/2016/5/14/chartex" xmlns:mc="http://schemas.openxmlformats.org/markup-compatibility/2006" xmlns:aink="http://schemas.microsoft.com/office/drawing/2016/ink" xmlns:am3d="http://schemas.microsoft.com/office/drawing/2017/model3d" xmlns:o="urn:schemas-microsoft-com:office:office" xmlns:oel="http://schemas.microsoft.com/office/2019/extlst" xmlns:r="http://schemas.openxmlformats.org/officeDocument/2006/relationships" xmlns:m="http://schemas.openxmlformats.org/officeDocument/2006/math" xmlns:v="urn:schemas-microsoft-com:vml" xmlns:wp14="http://schemas.microsoft.com/office/word/2010/wordprocessingDrawing" xmlns:wp="http://schemas.openxmlformats.org/drawingml/2006/wordprocessingDrawing" xmlns:w10="urn:schemas-microsoft-com:office:word" xmlns:w="http://schemas.openxmlformats.org/wordprocessingml/2006/main" xmlns:w14="http://schemas.microsoft.com/office/word/2010/wordml" xmlns:w15="http://schemas.microsoft.com/office/word/2012/wordml" xmlns:w16cex="http://schemas.microsoft.com/office/word/2018/wordml/cex" xmlns:w16cid="http://schemas.microsoft.com/office/word/2016/wordml/cid" xmlns:w16="http://schemas.microsoft.com/office/word/2018/wordml" xmlns:w16du="http://schemas.microsoft.com/office/word/2023/wordml/word16du" xmlns:w16sdtdh="http://schemas.microsoft.com/office/word/2020/wordml/sdtdatahash" xmlns:w16se="http://schemas.microsoft.com/office/word/2015/wordml/symex" xmlns:wpg="http://schemas.microsoft.com/office/word/2010/wordprocessingGroup" xmlns:wpi="http://schemas.microsoft.com/office/word/2010/wordprocessingInk" xmlns:wne="http://schemas.microsoft.com/office/word/2006/wordml" xmlns:wps="http://schemas.microsoft.com/office/word/2010/wordprocessingShape" mc:Ignorable="w14 w15 w16se w16cid w16 w16cex w16sdtdh w16du wp14">
   <w:p>
     <w:pPr>
       <w:pStyle w:val="Footer"/>
@@ -15753,7 +16159,7 @@
 </file>
 
 <file path=word/footnotes.xml><?xml version="1.0" encoding="utf-8"?>
-<w:footnotes xmlns:wpc="http://schemas.microsoft.com/office/word/2010/wordprocessingCanvas" xmlns:cx="http://schemas.microsoft.com/office/drawing/2014/chartex" xmlns:cx1="http://schemas.microsoft.com/office/drawing/2015/9/8/chartex" xmlns:cx2="http://schemas.microsoft.com/office/drawing/2015/10/21/chartex" xmlns:cx3="http://schemas.microsoft.com/office/drawing/2016/5/9/chartex" xmlns:cx4="http://schemas.microsoft.com/office/drawing/2016/5/10/chartex" xmlns:cx5="http://schemas.microsoft.com/office/drawing/2016/5/11/chartex" xmlns:cx6="http://schemas.microsoft.com/office/drawing/2016/5/12/chartex" xmlns:cx7="http://schemas.microsoft.com/office/drawing/2016/5/13/chartex" xmlns:cx8="http://schemas.microsoft.com/office/drawing/2016/5/14/chartex" xmlns:mc="http://schemas.openxmlformats.org/markup-compatibility/2006" xmlns:aink="http://schemas.microsoft.com/office/drawing/2016/ink" xmlns:am3d="http://schemas.microsoft.com/office/drawing/2017/model3d" xmlns:o="urn:schemas-microsoft-com:office:office" xmlns:r="http://schemas.openxmlformats.org/officeDocument/2006/relationships" xmlns:m="http://schemas.openxmlformats.org/officeDocument/2006/math" xmlns:v="urn:schemas-microsoft-com:vml" xmlns:wp14="http://schemas.microsoft.com/office/word/2010/wordprocessingDrawing" xmlns:wp="http://schemas.openxmlformats.org/drawingml/2006/wordprocessingDrawing" xmlns:w10="urn:schemas-microsoft-com:office:word" xmlns:w="http://schemas.openxmlformats.org/wordprocessingml/2006/main" xmlns:w14="http://schemas.microsoft.com/office/word/2010/wordml" xmlns:w15="http://schemas.microsoft.com/office/word/2012/wordml" xmlns:w16cid="http://schemas.microsoft.com/office/word/2016/wordml/cid" xmlns:w16se="http://schemas.microsoft.com/office/word/2015/wordml/symex" xmlns:wpg="http://schemas.microsoft.com/office/word/2010/wordprocessingGroup" xmlns:wpi="http://schemas.microsoft.com/office/word/2010/wordprocessingInk" xmlns:wne="http://schemas.microsoft.com/office/word/2006/wordml" xmlns:wps="http://schemas.microsoft.com/office/word/2010/wordprocessingShape" mc:Ignorable="w14 w15 w16se w16cid wp14">
+<w:footnotes xmlns:wpc="http://schemas.microsoft.com/office/word/2010/wordprocessingCanvas" xmlns:cx="http://schemas.microsoft.com/office/drawing/2014/chartex" xmlns:cx1="http://schemas.microsoft.com/office/drawing/2015/9/8/chartex" xmlns:cx2="http://schemas.microsoft.com/office/drawing/2015/10/21/chartex" xmlns:cx3="http://schemas.microsoft.com/office/drawing/2016/5/9/chartex" xmlns:cx4="http://schemas.microsoft.com/office/drawing/2016/5/10/chartex" xmlns:cx5="http://schemas.microsoft.com/office/drawing/2016/5/11/chartex" xmlns:cx6="http://schemas.microsoft.com/office/drawing/2016/5/12/chartex" xmlns:cx7="http://schemas.microsoft.com/office/drawing/2016/5/13/chartex" xmlns:cx8="http://schemas.microsoft.com/office/drawing/2016/5/14/chartex" xmlns:mc="http://schemas.openxmlformats.org/markup-compatibility/2006" xmlns:aink="http://schemas.microsoft.com/office/drawing/2016/ink" xmlns:am3d="http://schemas.microsoft.com/office/drawing/2017/model3d" xmlns:o="urn:schemas-microsoft-com:office:office" xmlns:oel="http://schemas.microsoft.com/office/2019/extlst" xmlns:r="http://schemas.openxmlformats.org/officeDocument/2006/relationships" xmlns:m="http://schemas.openxmlformats.org/officeDocument/2006/math" xmlns:v="urn:schemas-microsoft-com:vml" xmlns:wp14="http://schemas.microsoft.com/office/word/2010/wordprocessingDrawing" xmlns:wp="http://schemas.openxmlformats.org/drawingml/2006/wordprocessingDrawing" xmlns:w10="urn:schemas-microsoft-com:office:word" xmlns:w="http://schemas.openxmlformats.org/wordprocessingml/2006/main" xmlns:w14="http://schemas.microsoft.com/office/word/2010/wordml" xmlns:w15="http://schemas.microsoft.com/office/word/2012/wordml" xmlns:w16cex="http://schemas.microsoft.com/office/word/2018/wordml/cex" xmlns:w16cid="http://schemas.microsoft.com/office/word/2016/wordml/cid" xmlns:w16="http://schemas.microsoft.com/office/word/2018/wordml" xmlns:w16du="http://schemas.microsoft.com/office/word/2023/wordml/word16du" xmlns:w16sdtdh="http://schemas.microsoft.com/office/word/2020/wordml/sdtdatahash" xmlns:w16se="http://schemas.microsoft.com/office/word/2015/wordml/symex" xmlns:wpg="http://schemas.microsoft.com/office/word/2010/wordprocessingGroup" xmlns:wpi="http://schemas.microsoft.com/office/word/2010/wordprocessingInk" xmlns:wne="http://schemas.microsoft.com/office/word/2006/wordml" xmlns:wps="http://schemas.microsoft.com/office/word/2010/wordprocessingShape" mc:Ignorable="w14 w15 w16se w16cid w16 w16cex w16sdtdh w16du wp14">
   <w:footnote w:type="separator" w:id="-1">
     <w:p>
       <w:pPr>
@@ -15778,7 +16184,7 @@
 </file>
 
 <file path=word/numbering.xml><?xml version="1.0" encoding="utf-8"?>
-<w:numbering xmlns:wpc="http://schemas.microsoft.com/office/word/2010/wordprocessingCanvas" xmlns:cx="http://schemas.microsoft.com/office/drawing/2014/chartex" xmlns:cx1="http://schemas.microsoft.com/office/drawing/2015/9/8/chartex" xmlns:cx2="http://schemas.microsoft.com/office/drawing/2015/10/21/chartex" xmlns:cx3="http://schemas.microsoft.com/office/drawing/2016/5/9/chartex" xmlns:cx4="http://schemas.microsoft.com/office/drawing/2016/5/10/chartex" xmlns:cx5="http://schemas.microsoft.com/office/drawing/2016/5/11/chartex" xmlns:cx6="http://schemas.microsoft.com/office/drawing/2016/5/12/chartex" xmlns:cx7="http://schemas.microsoft.com/office/drawing/2016/5/13/chartex" xmlns:cx8="http://schemas.microsoft.com/office/drawing/2016/5/14/chartex" xmlns:mc="http://schemas.openxmlformats.org/markup-compatibility/2006" xmlns:aink="http://schemas.microsoft.com/office/drawing/2016/ink" xmlns:am3d="http://schemas.microsoft.com/office/drawing/2017/model3d" xmlns:o="urn:schemas-microsoft-com:office:office" xmlns:r="http://schemas.openxmlformats.org/officeDocument/2006/relationships" xmlns:m="http://schemas.openxmlformats.org/officeDocument/2006/math" xmlns:v="urn:schemas-microsoft-com:vml" xmlns:wp14="http://schemas.microsoft.com/office/word/2010/wordprocessingDrawing" xmlns:wp="http://schemas.openxmlformats.org/drawingml/2006/wordprocessingDrawing" xmlns:w10="urn:schemas-microsoft-com:office:word" xmlns:w="http://schemas.openxmlformats.org/wordprocessingml/2006/main" xmlns:w14="http://schemas.microsoft.com/office/word/2010/wordml" xmlns:w15="http://schemas.microsoft.com/office/word/2012/wordml" xmlns:w16cid="http://schemas.microsoft.com/office/word/2016/wordml/cid" xmlns:w16se="http://schemas.microsoft.com/office/word/2015/wordml/symex" xmlns:wpg="http://schemas.microsoft.com/office/word/2010/wordprocessingGroup" xmlns:wpi="http://schemas.microsoft.com/office/word/2010/wordprocessingInk" xmlns:wne="http://schemas.microsoft.com/office/word/2006/wordml" xmlns:wps="http://schemas.microsoft.com/office/word/2010/wordprocessingShape" mc:Ignorable="w14 w15 w16se w16cid wp14">
+<w:numbering xmlns:wpc="http://schemas.microsoft.com/office/word/2010/wordprocessingCanvas" xmlns:cx="http://schemas.microsoft.com/office/drawing/2014/chartex" xmlns:cx1="http://schemas.microsoft.com/office/drawing/2015/9/8/chartex" xmlns:cx2="http://schemas.microsoft.com/office/drawing/2015/10/21/chartex" xmlns:cx3="http://schemas.microsoft.com/office/drawing/2016/5/9/chartex" xmlns:cx4="http://schemas.microsoft.com/office/drawing/2016/5/10/chartex" xmlns:cx5="http://schemas.microsoft.com/office/drawing/2016/5/11/chartex" xmlns:cx6="http://schemas.microsoft.com/office/drawing/2016/5/12/chartex" xmlns:cx7="http://schemas.microsoft.com/office/drawing/2016/5/13/chartex" xmlns:cx8="http://schemas.microsoft.com/office/drawing/2016/5/14/chartex" xmlns:mc="http://schemas.openxmlformats.org/markup-compatibility/2006" xmlns:aink="http://schemas.microsoft.com/office/drawing/2016/ink" xmlns:am3d="http://schemas.microsoft.com/office/drawing/2017/model3d" xmlns:o="urn:schemas-microsoft-com:office:office" xmlns:oel="http://schemas.microsoft.com/office/2019/extlst" xmlns:r="http://schemas.openxmlformats.org/officeDocument/2006/relationships" xmlns:m="http://schemas.openxmlformats.org/officeDocument/2006/math" xmlns:v="urn:schemas-microsoft-com:vml" xmlns:wp14="http://schemas.microsoft.com/office/word/2010/wordprocessingDrawing" xmlns:wp="http://schemas.openxmlformats.org/drawingml/2006/wordprocessingDrawing" xmlns:w10="urn:schemas-microsoft-com:office:word" xmlns:w="http://schemas.openxmlformats.org/wordprocessingml/2006/main" xmlns:w14="http://schemas.microsoft.com/office/word/2010/wordml" xmlns:w15="http://schemas.microsoft.com/office/word/2012/wordml" xmlns:w16cex="http://schemas.microsoft.com/office/word/2018/wordml/cex" xmlns:w16cid="http://schemas.microsoft.com/office/word/2016/wordml/cid" xmlns:w16="http://schemas.microsoft.com/office/word/2018/wordml" xmlns:w16du="http://schemas.microsoft.com/office/word/2023/wordml/word16du" xmlns:w16sdtdh="http://schemas.microsoft.com/office/word/2020/wordml/sdtdatahash" xmlns:w16se="http://schemas.microsoft.com/office/word/2015/wordml/symex" xmlns:wpg="http://schemas.microsoft.com/office/word/2010/wordprocessingGroup" xmlns:wpi="http://schemas.microsoft.com/office/word/2010/wordprocessingInk" xmlns:wne="http://schemas.microsoft.com/office/word/2006/wordml" xmlns:wps="http://schemas.microsoft.com/office/word/2010/wordprocessingShape" mc:Ignorable="w14 w15 w16se w16cid w16 w16cex w16sdtdh w16du wp14">
   <w:abstractNum w:abstractNumId="0" w15:restartNumberingAfterBreak="0">
     <w:nsid w:val="006C5456"/>
     <w:multiLevelType w:val="multilevel"/>
@@ -17199,6 +17605,155 @@
     </w:lvl>
   </w:abstractNum>
   <w:abstractNum w:abstractNumId="12" w15:restartNumberingAfterBreak="0">
+    <w:nsid w:val="17F13D24"/>
+    <w:multiLevelType w:val="multilevel"/>
+    <w:tmpl w:val="7B8ADC1C"/>
+    <w:lvl w:ilvl="0">
+      <w:start w:val="1"/>
+      <w:numFmt w:val="bullet"/>
+      <w:lvlText w:val=""/>
+      <w:lvlJc w:val="left"/>
+      <w:pPr>
+        <w:tabs>
+          <w:tab w:val="num" w:pos="720"/>
+        </w:tabs>
+        <w:ind w:left="720" w:hanging="360"/>
+      </w:pPr>
+      <w:rPr>
+        <w:rFonts w:ascii="Symbol" w:hAnsi="Symbol" w:hint="default"/>
+        <w:sz w:val="20"/>
+      </w:rPr>
+    </w:lvl>
+    <w:lvl w:ilvl="1" w:tentative="1">
+      <w:start w:val="1"/>
+      <w:numFmt w:val="bullet"/>
+      <w:lvlText w:val="o"/>
+      <w:lvlJc w:val="left"/>
+      <w:pPr>
+        <w:tabs>
+          <w:tab w:val="num" w:pos="1440"/>
+        </w:tabs>
+        <w:ind w:left="1440" w:hanging="360"/>
+      </w:pPr>
+      <w:rPr>
+        <w:rFonts w:ascii="Courier New" w:hAnsi="Courier New" w:hint="default"/>
+        <w:sz w:val="20"/>
+      </w:rPr>
+    </w:lvl>
+    <w:lvl w:ilvl="2" w:tentative="1">
+      <w:start w:val="1"/>
+      <w:numFmt w:val="bullet"/>
+      <w:lvlText w:val=""/>
+      <w:lvlJc w:val="left"/>
+      <w:pPr>
+        <w:tabs>
+          <w:tab w:val="num" w:pos="2160"/>
+        </w:tabs>
+        <w:ind w:left="2160" w:hanging="360"/>
+      </w:pPr>
+      <w:rPr>
+        <w:rFonts w:ascii="Wingdings" w:hAnsi="Wingdings" w:hint="default"/>
+        <w:sz w:val="20"/>
+      </w:rPr>
+    </w:lvl>
+    <w:lvl w:ilvl="3" w:tentative="1">
+      <w:start w:val="1"/>
+      <w:numFmt w:val="bullet"/>
+      <w:lvlText w:val=""/>
+      <w:lvlJc w:val="left"/>
+      <w:pPr>
+        <w:tabs>
+          <w:tab w:val="num" w:pos="2880"/>
+        </w:tabs>
+        <w:ind w:left="2880" w:hanging="360"/>
+      </w:pPr>
+      <w:rPr>
+        <w:rFonts w:ascii="Wingdings" w:hAnsi="Wingdings" w:hint="default"/>
+        <w:sz w:val="20"/>
+      </w:rPr>
+    </w:lvl>
+    <w:lvl w:ilvl="4" w:tentative="1">
+      <w:start w:val="1"/>
+      <w:numFmt w:val="bullet"/>
+      <w:lvlText w:val=""/>
+      <w:lvlJc w:val="left"/>
+      <w:pPr>
+        <w:tabs>
+          <w:tab w:val="num" w:pos="3600"/>
+        </w:tabs>
+        <w:ind w:left="3600" w:hanging="360"/>
+      </w:pPr>
+      <w:rPr>
+        <w:rFonts w:ascii="Wingdings" w:hAnsi="Wingdings" w:hint="default"/>
+        <w:sz w:val="20"/>
+      </w:rPr>
+    </w:lvl>
+    <w:lvl w:ilvl="5" w:tentative="1">
+      <w:start w:val="1"/>
+      <w:numFmt w:val="bullet"/>
+      <w:lvlText w:val=""/>
+      <w:lvlJc w:val="left"/>
+      <w:pPr>
+        <w:tabs>
+          <w:tab w:val="num" w:pos="4320"/>
+        </w:tabs>
+        <w:ind w:left="4320" w:hanging="360"/>
+      </w:pPr>
+      <w:rPr>
+        <w:rFonts w:ascii="Wingdings" w:hAnsi="Wingdings" w:hint="default"/>
+        <w:sz w:val="20"/>
+      </w:rPr>
+    </w:lvl>
+    <w:lvl w:ilvl="6" w:tentative="1">
+      <w:start w:val="1"/>
+      <w:numFmt w:val="bullet"/>
+      <w:lvlText w:val=""/>
+      <w:lvlJc w:val="left"/>
+      <w:pPr>
+        <w:tabs>
+          <w:tab w:val="num" w:pos="5040"/>
+        </w:tabs>
+        <w:ind w:left="5040" w:hanging="360"/>
+      </w:pPr>
+      <w:rPr>
+        <w:rFonts w:ascii="Wingdings" w:hAnsi="Wingdings" w:hint="default"/>
+        <w:sz w:val="20"/>
+      </w:rPr>
+    </w:lvl>
+    <w:lvl w:ilvl="7" w:tentative="1">
+      <w:start w:val="1"/>
+      <w:numFmt w:val="bullet"/>
+      <w:lvlText w:val=""/>
+      <w:lvlJc w:val="left"/>
+      <w:pPr>
+        <w:tabs>
+          <w:tab w:val="num" w:pos="5760"/>
+        </w:tabs>
+        <w:ind w:left="5760" w:hanging="360"/>
+      </w:pPr>
+      <w:rPr>
+        <w:rFonts w:ascii="Wingdings" w:hAnsi="Wingdings" w:hint="default"/>
+        <w:sz w:val="20"/>
+      </w:rPr>
+    </w:lvl>
+    <w:lvl w:ilvl="8" w:tentative="1">
+      <w:start w:val="1"/>
+      <w:numFmt w:val="bullet"/>
+      <w:lvlText w:val=""/>
+      <w:lvlJc w:val="left"/>
+      <w:pPr>
+        <w:tabs>
+          <w:tab w:val="num" w:pos="6480"/>
+        </w:tabs>
+        <w:ind w:left="6480" w:hanging="360"/>
+      </w:pPr>
+      <w:rPr>
+        <w:rFonts w:ascii="Wingdings" w:hAnsi="Wingdings" w:hint="default"/>
+        <w:sz w:val="20"/>
+      </w:rPr>
+    </w:lvl>
+  </w:abstractNum>
+  <w:abstractNum w:abstractNumId="13" w15:restartNumberingAfterBreak="0">
     <w:nsid w:val="193134D8"/>
     <w:multiLevelType w:val="multilevel"/>
     <w:tmpl w:val="10921150"/>
@@ -17311,7 +17866,7 @@
       </w:rPr>
     </w:lvl>
   </w:abstractNum>
-  <w:abstractNum w:abstractNumId="13" w15:restartNumberingAfterBreak="0">
+  <w:abstractNum w:abstractNumId="14" w15:restartNumberingAfterBreak="0">
     <w:nsid w:val="1BAA0135"/>
     <w:multiLevelType w:val="hybridMultilevel"/>
     <w:tmpl w:val="EB32A0B8"/>
@@ -17397,7 +17952,7 @@
       </w:pPr>
     </w:lvl>
   </w:abstractNum>
-  <w:abstractNum w:abstractNumId="14" w15:restartNumberingAfterBreak="0">
+  <w:abstractNum w:abstractNumId="15" w15:restartNumberingAfterBreak="0">
     <w:nsid w:val="1EAC6B28"/>
     <w:multiLevelType w:val="hybridMultilevel"/>
     <w:tmpl w:val="5518EA64"/>
@@ -17510,7 +18065,156 @@
       </w:rPr>
     </w:lvl>
   </w:abstractNum>
-  <w:abstractNum w:abstractNumId="15" w15:restartNumberingAfterBreak="0">
+  <w:abstractNum w:abstractNumId="16" w15:restartNumberingAfterBreak="0">
+    <w:nsid w:val="22C506F3"/>
+    <w:multiLevelType w:val="multilevel"/>
+    <w:tmpl w:val="882447A2"/>
+    <w:lvl w:ilvl="0">
+      <w:start w:val="1"/>
+      <w:numFmt w:val="bullet"/>
+      <w:lvlText w:val=""/>
+      <w:lvlJc w:val="left"/>
+      <w:pPr>
+        <w:tabs>
+          <w:tab w:val="num" w:pos="720"/>
+        </w:tabs>
+        <w:ind w:left="720" w:hanging="360"/>
+      </w:pPr>
+      <w:rPr>
+        <w:rFonts w:ascii="Symbol" w:hAnsi="Symbol" w:hint="default"/>
+        <w:sz w:val="20"/>
+      </w:rPr>
+    </w:lvl>
+    <w:lvl w:ilvl="1" w:tentative="1">
+      <w:start w:val="1"/>
+      <w:numFmt w:val="bullet"/>
+      <w:lvlText w:val="o"/>
+      <w:lvlJc w:val="left"/>
+      <w:pPr>
+        <w:tabs>
+          <w:tab w:val="num" w:pos="1440"/>
+        </w:tabs>
+        <w:ind w:left="1440" w:hanging="360"/>
+      </w:pPr>
+      <w:rPr>
+        <w:rFonts w:ascii="Courier New" w:hAnsi="Courier New" w:hint="default"/>
+        <w:sz w:val="20"/>
+      </w:rPr>
+    </w:lvl>
+    <w:lvl w:ilvl="2" w:tentative="1">
+      <w:start w:val="1"/>
+      <w:numFmt w:val="bullet"/>
+      <w:lvlText w:val=""/>
+      <w:lvlJc w:val="left"/>
+      <w:pPr>
+        <w:tabs>
+          <w:tab w:val="num" w:pos="2160"/>
+        </w:tabs>
+        <w:ind w:left="2160" w:hanging="360"/>
+      </w:pPr>
+      <w:rPr>
+        <w:rFonts w:ascii="Wingdings" w:hAnsi="Wingdings" w:hint="default"/>
+        <w:sz w:val="20"/>
+      </w:rPr>
+    </w:lvl>
+    <w:lvl w:ilvl="3" w:tentative="1">
+      <w:start w:val="1"/>
+      <w:numFmt w:val="bullet"/>
+      <w:lvlText w:val=""/>
+      <w:lvlJc w:val="left"/>
+      <w:pPr>
+        <w:tabs>
+          <w:tab w:val="num" w:pos="2880"/>
+        </w:tabs>
+        <w:ind w:left="2880" w:hanging="360"/>
+      </w:pPr>
+      <w:rPr>
+        <w:rFonts w:ascii="Wingdings" w:hAnsi="Wingdings" w:hint="default"/>
+        <w:sz w:val="20"/>
+      </w:rPr>
+    </w:lvl>
+    <w:lvl w:ilvl="4" w:tentative="1">
+      <w:start w:val="1"/>
+      <w:numFmt w:val="bullet"/>
+      <w:lvlText w:val=""/>
+      <w:lvlJc w:val="left"/>
+      <w:pPr>
+        <w:tabs>
+          <w:tab w:val="num" w:pos="3600"/>
+        </w:tabs>
+        <w:ind w:left="3600" w:hanging="360"/>
+      </w:pPr>
+      <w:rPr>
+        <w:rFonts w:ascii="Wingdings" w:hAnsi="Wingdings" w:hint="default"/>
+        <w:sz w:val="20"/>
+      </w:rPr>
+    </w:lvl>
+    <w:lvl w:ilvl="5" w:tentative="1">
+      <w:start w:val="1"/>
+      <w:numFmt w:val="bullet"/>
+      <w:lvlText w:val=""/>
+      <w:lvlJc w:val="left"/>
+      <w:pPr>
+        <w:tabs>
+          <w:tab w:val="num" w:pos="4320"/>
+        </w:tabs>
+        <w:ind w:left="4320" w:hanging="360"/>
+      </w:pPr>
+      <w:rPr>
+        <w:rFonts w:ascii="Wingdings" w:hAnsi="Wingdings" w:hint="default"/>
+        <w:sz w:val="20"/>
+      </w:rPr>
+    </w:lvl>
+    <w:lvl w:ilvl="6" w:tentative="1">
+      <w:start w:val="1"/>
+      <w:numFmt w:val="bullet"/>
+      <w:lvlText w:val=""/>
+      <w:lvlJc w:val="left"/>
+      <w:pPr>
+        <w:tabs>
+          <w:tab w:val="num" w:pos="5040"/>
+        </w:tabs>
+        <w:ind w:left="5040" w:hanging="360"/>
+      </w:pPr>
+      <w:rPr>
+        <w:rFonts w:ascii="Wingdings" w:hAnsi="Wingdings" w:hint="default"/>
+        <w:sz w:val="20"/>
+      </w:rPr>
+    </w:lvl>
+    <w:lvl w:ilvl="7" w:tentative="1">
+      <w:start w:val="1"/>
+      <w:numFmt w:val="bullet"/>
+      <w:lvlText w:val=""/>
+      <w:lvlJc w:val="left"/>
+      <w:pPr>
+        <w:tabs>
+          <w:tab w:val="num" w:pos="5760"/>
+        </w:tabs>
+        <w:ind w:left="5760" w:hanging="360"/>
+      </w:pPr>
+      <w:rPr>
+        <w:rFonts w:ascii="Wingdings" w:hAnsi="Wingdings" w:hint="default"/>
+        <w:sz w:val="20"/>
+      </w:rPr>
+    </w:lvl>
+    <w:lvl w:ilvl="8" w:tentative="1">
+      <w:start w:val="1"/>
+      <w:numFmt w:val="bullet"/>
+      <w:lvlText w:val=""/>
+      <w:lvlJc w:val="left"/>
+      <w:pPr>
+        <w:tabs>
+          <w:tab w:val="num" w:pos="6480"/>
+        </w:tabs>
+        <w:ind w:left="6480" w:hanging="360"/>
+      </w:pPr>
+      <w:rPr>
+        <w:rFonts w:ascii="Wingdings" w:hAnsi="Wingdings" w:hint="default"/>
+        <w:sz w:val="20"/>
+      </w:rPr>
+    </w:lvl>
+  </w:abstractNum>
+  <w:abstractNum w:abstractNumId="17" w15:restartNumberingAfterBreak="0">
     <w:nsid w:val="2A7C04AE"/>
     <w:multiLevelType w:val="hybridMultilevel"/>
     <w:tmpl w:val="79B0E98E"/>
@@ -17623,7 +18327,7 @@
       </w:rPr>
     </w:lvl>
   </w:abstractNum>
-  <w:abstractNum w:abstractNumId="16" w15:restartNumberingAfterBreak="0">
+  <w:abstractNum w:abstractNumId="18" w15:restartNumberingAfterBreak="0">
     <w:nsid w:val="2D1F2F04"/>
     <w:multiLevelType w:val="multilevel"/>
     <w:tmpl w:val="B4C0CA02"/>
@@ -17736,7 +18440,7 @@
       </w:rPr>
     </w:lvl>
   </w:abstractNum>
-  <w:abstractNum w:abstractNumId="17" w15:restartNumberingAfterBreak="0">
+  <w:abstractNum w:abstractNumId="19" w15:restartNumberingAfterBreak="0">
     <w:nsid w:val="2ED737D3"/>
     <w:multiLevelType w:val="multilevel"/>
     <w:tmpl w:val="1AF80872"/>
@@ -17872,7 +18576,7 @@
       </w:rPr>
     </w:lvl>
   </w:abstractNum>
-  <w:abstractNum w:abstractNumId="18" w15:restartNumberingAfterBreak="0">
+  <w:abstractNum w:abstractNumId="20" w15:restartNumberingAfterBreak="0">
     <w:nsid w:val="2FCB2D1C"/>
     <w:multiLevelType w:val="hybridMultilevel"/>
     <w:tmpl w:val="820ED2E8"/>
@@ -17984,7 +18688,7 @@
       </w:rPr>
     </w:lvl>
   </w:abstractNum>
-  <w:abstractNum w:abstractNumId="19" w15:restartNumberingAfterBreak="0">
+  <w:abstractNum w:abstractNumId="21" w15:restartNumberingAfterBreak="0">
     <w:nsid w:val="31A964AE"/>
     <w:multiLevelType w:val="hybridMultilevel"/>
     <w:tmpl w:val="591A9544"/>
@@ -18097,7 +18801,156 @@
       </w:rPr>
     </w:lvl>
   </w:abstractNum>
-  <w:abstractNum w:abstractNumId="20" w15:restartNumberingAfterBreak="0">
+  <w:abstractNum w:abstractNumId="22" w15:restartNumberingAfterBreak="0">
+    <w:nsid w:val="3507132F"/>
+    <w:multiLevelType w:val="multilevel"/>
+    <w:tmpl w:val="69D0B08E"/>
+    <w:lvl w:ilvl="0">
+      <w:start w:val="1"/>
+      <w:numFmt w:val="bullet"/>
+      <w:lvlText w:val=""/>
+      <w:lvlJc w:val="left"/>
+      <w:pPr>
+        <w:tabs>
+          <w:tab w:val="num" w:pos="720"/>
+        </w:tabs>
+        <w:ind w:left="720" w:hanging="360"/>
+      </w:pPr>
+      <w:rPr>
+        <w:rFonts w:ascii="Symbol" w:hAnsi="Symbol" w:hint="default"/>
+        <w:sz w:val="20"/>
+      </w:rPr>
+    </w:lvl>
+    <w:lvl w:ilvl="1" w:tentative="1">
+      <w:start w:val="1"/>
+      <w:numFmt w:val="bullet"/>
+      <w:lvlText w:val="o"/>
+      <w:lvlJc w:val="left"/>
+      <w:pPr>
+        <w:tabs>
+          <w:tab w:val="num" w:pos="1440"/>
+        </w:tabs>
+        <w:ind w:left="1440" w:hanging="360"/>
+      </w:pPr>
+      <w:rPr>
+        <w:rFonts w:ascii="Courier New" w:hAnsi="Courier New" w:hint="default"/>
+        <w:sz w:val="20"/>
+      </w:rPr>
+    </w:lvl>
+    <w:lvl w:ilvl="2" w:tentative="1">
+      <w:start w:val="1"/>
+      <w:numFmt w:val="bullet"/>
+      <w:lvlText w:val=""/>
+      <w:lvlJc w:val="left"/>
+      <w:pPr>
+        <w:tabs>
+          <w:tab w:val="num" w:pos="2160"/>
+        </w:tabs>
+        <w:ind w:left="2160" w:hanging="360"/>
+      </w:pPr>
+      <w:rPr>
+        <w:rFonts w:ascii="Wingdings" w:hAnsi="Wingdings" w:hint="default"/>
+        <w:sz w:val="20"/>
+      </w:rPr>
+    </w:lvl>
+    <w:lvl w:ilvl="3" w:tentative="1">
+      <w:start w:val="1"/>
+      <w:numFmt w:val="bullet"/>
+      <w:lvlText w:val=""/>
+      <w:lvlJc w:val="left"/>
+      <w:pPr>
+        <w:tabs>
+          <w:tab w:val="num" w:pos="2880"/>
+        </w:tabs>
+        <w:ind w:left="2880" w:hanging="360"/>
+      </w:pPr>
+      <w:rPr>
+        <w:rFonts w:ascii="Wingdings" w:hAnsi="Wingdings" w:hint="default"/>
+        <w:sz w:val="20"/>
+      </w:rPr>
+    </w:lvl>
+    <w:lvl w:ilvl="4" w:tentative="1">
+      <w:start w:val="1"/>
+      <w:numFmt w:val="bullet"/>
+      <w:lvlText w:val=""/>
+      <w:lvlJc w:val="left"/>
+      <w:pPr>
+        <w:tabs>
+          <w:tab w:val="num" w:pos="3600"/>
+        </w:tabs>
+        <w:ind w:left="3600" w:hanging="360"/>
+      </w:pPr>
+      <w:rPr>
+        <w:rFonts w:ascii="Wingdings" w:hAnsi="Wingdings" w:hint="default"/>
+        <w:sz w:val="20"/>
+      </w:rPr>
+    </w:lvl>
+    <w:lvl w:ilvl="5" w:tentative="1">
+      <w:start w:val="1"/>
+      <w:numFmt w:val="bullet"/>
+      <w:lvlText w:val=""/>
+      <w:lvlJc w:val="left"/>
+      <w:pPr>
+        <w:tabs>
+          <w:tab w:val="num" w:pos="4320"/>
+        </w:tabs>
+        <w:ind w:left="4320" w:hanging="360"/>
+      </w:pPr>
+      <w:rPr>
+        <w:rFonts w:ascii="Wingdings" w:hAnsi="Wingdings" w:hint="default"/>
+        <w:sz w:val="20"/>
+      </w:rPr>
+    </w:lvl>
+    <w:lvl w:ilvl="6" w:tentative="1">
+      <w:start w:val="1"/>
+      <w:numFmt w:val="bullet"/>
+      <w:lvlText w:val=""/>
+      <w:lvlJc w:val="left"/>
+      <w:pPr>
+        <w:tabs>
+          <w:tab w:val="num" w:pos="5040"/>
+        </w:tabs>
+        <w:ind w:left="5040" w:hanging="360"/>
+      </w:pPr>
+      <w:rPr>
+        <w:rFonts w:ascii="Wingdings" w:hAnsi="Wingdings" w:hint="default"/>
+        <w:sz w:val="20"/>
+      </w:rPr>
+    </w:lvl>
+    <w:lvl w:ilvl="7" w:tentative="1">
+      <w:start w:val="1"/>
+      <w:numFmt w:val="bullet"/>
+      <w:lvlText w:val=""/>
+      <w:lvlJc w:val="left"/>
+      <w:pPr>
+        <w:tabs>
+          <w:tab w:val="num" w:pos="5760"/>
+        </w:tabs>
+        <w:ind w:left="5760" w:hanging="360"/>
+      </w:pPr>
+      <w:rPr>
+        <w:rFonts w:ascii="Wingdings" w:hAnsi="Wingdings" w:hint="default"/>
+        <w:sz w:val="20"/>
+      </w:rPr>
+    </w:lvl>
+    <w:lvl w:ilvl="8" w:tentative="1">
+      <w:start w:val="1"/>
+      <w:numFmt w:val="bullet"/>
+      <w:lvlText w:val=""/>
+      <w:lvlJc w:val="left"/>
+      <w:pPr>
+        <w:tabs>
+          <w:tab w:val="num" w:pos="6480"/>
+        </w:tabs>
+        <w:ind w:left="6480" w:hanging="360"/>
+      </w:pPr>
+      <w:rPr>
+        <w:rFonts w:ascii="Wingdings" w:hAnsi="Wingdings" w:hint="default"/>
+        <w:sz w:val="20"/>
+      </w:rPr>
+    </w:lvl>
+  </w:abstractNum>
+  <w:abstractNum w:abstractNumId="23" w15:restartNumberingAfterBreak="0">
     <w:nsid w:val="3A1F6847"/>
     <w:multiLevelType w:val="hybridMultilevel"/>
     <w:tmpl w:val="5842582A"/>
@@ -18210,7 +19063,7 @@
       </w:rPr>
     </w:lvl>
   </w:abstractNum>
-  <w:abstractNum w:abstractNumId="21" w15:restartNumberingAfterBreak="0">
+  <w:abstractNum w:abstractNumId="24" w15:restartNumberingAfterBreak="0">
     <w:nsid w:val="3E366826"/>
     <w:multiLevelType w:val="hybridMultilevel"/>
     <w:tmpl w:val="6D4438F6"/>
@@ -18322,7 +19175,7 @@
       </w:rPr>
     </w:lvl>
   </w:abstractNum>
-  <w:abstractNum w:abstractNumId="22" w15:restartNumberingAfterBreak="0">
+  <w:abstractNum w:abstractNumId="25" w15:restartNumberingAfterBreak="0">
     <w:nsid w:val="40D8503C"/>
     <w:multiLevelType w:val="hybridMultilevel"/>
     <w:tmpl w:val="B734F240"/>
@@ -18435,7 +19288,7 @@
       </w:rPr>
     </w:lvl>
   </w:abstractNum>
-  <w:abstractNum w:abstractNumId="23" w15:restartNumberingAfterBreak="0">
+  <w:abstractNum w:abstractNumId="26" w15:restartNumberingAfterBreak="0">
     <w:nsid w:val="459F3998"/>
     <w:multiLevelType w:val="hybridMultilevel"/>
     <w:tmpl w:val="5986D740"/>
@@ -18521,7 +19374,7 @@
       </w:pPr>
     </w:lvl>
   </w:abstractNum>
-  <w:abstractNum w:abstractNumId="24" w15:restartNumberingAfterBreak="0">
+  <w:abstractNum w:abstractNumId="27" w15:restartNumberingAfterBreak="0">
     <w:nsid w:val="47DC14B2"/>
     <w:multiLevelType w:val="hybridMultilevel"/>
     <w:tmpl w:val="2932DBFC"/>
@@ -18634,7 +19487,7 @@
       </w:rPr>
     </w:lvl>
   </w:abstractNum>
-  <w:abstractNum w:abstractNumId="25" w15:restartNumberingAfterBreak="0">
+  <w:abstractNum w:abstractNumId="28" w15:restartNumberingAfterBreak="0">
     <w:nsid w:val="49383A0D"/>
     <w:multiLevelType w:val="hybridMultilevel"/>
     <w:tmpl w:val="81309072"/>
@@ -18747,7 +19600,7 @@
       </w:rPr>
     </w:lvl>
   </w:abstractNum>
-  <w:abstractNum w:abstractNumId="26" w15:restartNumberingAfterBreak="0">
+  <w:abstractNum w:abstractNumId="29" w15:restartNumberingAfterBreak="0">
     <w:nsid w:val="4C6F74FF"/>
     <w:multiLevelType w:val="hybridMultilevel"/>
     <w:tmpl w:val="34644CB2"/>
@@ -18860,7 +19713,7 @@
       </w:rPr>
     </w:lvl>
   </w:abstractNum>
-  <w:abstractNum w:abstractNumId="27" w15:restartNumberingAfterBreak="0">
+  <w:abstractNum w:abstractNumId="30" w15:restartNumberingAfterBreak="0">
     <w:nsid w:val="4F80156B"/>
     <w:multiLevelType w:val="hybridMultilevel"/>
     <w:tmpl w:val="521C950E"/>
@@ -18973,7 +19826,7 @@
       </w:rPr>
     </w:lvl>
   </w:abstractNum>
-  <w:abstractNum w:abstractNumId="28" w15:restartNumberingAfterBreak="0">
+  <w:abstractNum w:abstractNumId="31" w15:restartNumberingAfterBreak="0">
     <w:nsid w:val="53047F6C"/>
     <w:multiLevelType w:val="hybridMultilevel"/>
     <w:tmpl w:val="364A2642"/>
@@ -19086,7 +19939,7 @@
       </w:rPr>
     </w:lvl>
   </w:abstractNum>
-  <w:abstractNum w:abstractNumId="29" w15:restartNumberingAfterBreak="0">
+  <w:abstractNum w:abstractNumId="32" w15:restartNumberingAfterBreak="0">
     <w:nsid w:val="564F59E4"/>
     <w:multiLevelType w:val="multilevel"/>
     <w:tmpl w:val="B5946DBE"/>
@@ -19217,7 +20070,7 @@
       </w:rPr>
     </w:lvl>
   </w:abstractNum>
-  <w:abstractNum w:abstractNumId="30" w15:restartNumberingAfterBreak="0">
+  <w:abstractNum w:abstractNumId="33" w15:restartNumberingAfterBreak="0">
     <w:nsid w:val="5B6047D2"/>
     <w:multiLevelType w:val="hybridMultilevel"/>
     <w:tmpl w:val="B1F23F82"/>
@@ -19330,7 +20183,7 @@
       </w:rPr>
     </w:lvl>
   </w:abstractNum>
-  <w:abstractNum w:abstractNumId="31" w15:restartNumberingAfterBreak="0">
+  <w:abstractNum w:abstractNumId="34" w15:restartNumberingAfterBreak="0">
     <w:nsid w:val="5E484AF7"/>
     <w:multiLevelType w:val="hybridMultilevel"/>
     <w:tmpl w:val="3C642BFE"/>
@@ -19443,7 +20296,7 @@
       </w:rPr>
     </w:lvl>
   </w:abstractNum>
-  <w:abstractNum w:abstractNumId="32" w15:restartNumberingAfterBreak="0">
+  <w:abstractNum w:abstractNumId="35" w15:restartNumberingAfterBreak="0">
     <w:nsid w:val="63D24E93"/>
     <w:multiLevelType w:val="hybridMultilevel"/>
     <w:tmpl w:val="65DACF5A"/>
@@ -19555,7 +20408,7 @@
       </w:rPr>
     </w:lvl>
   </w:abstractNum>
-  <w:abstractNum w:abstractNumId="33" w15:restartNumberingAfterBreak="0">
+  <w:abstractNum w:abstractNumId="36" w15:restartNumberingAfterBreak="0">
     <w:nsid w:val="672831B0"/>
     <w:multiLevelType w:val="hybridMultilevel"/>
     <w:tmpl w:val="07CEC80C"/>
@@ -19694,7 +20547,7 @@
       </w:rPr>
     </w:lvl>
   </w:abstractNum>
-  <w:abstractNum w:abstractNumId="34" w15:restartNumberingAfterBreak="0">
+  <w:abstractNum w:abstractNumId="37" w15:restartNumberingAfterBreak="0">
     <w:nsid w:val="6CFE18CE"/>
     <w:multiLevelType w:val="hybridMultilevel"/>
     <w:tmpl w:val="9850DE1E"/>
@@ -19807,7 +20660,7 @@
       </w:rPr>
     </w:lvl>
   </w:abstractNum>
-  <w:abstractNum w:abstractNumId="35" w15:restartNumberingAfterBreak="0">
+  <w:abstractNum w:abstractNumId="38" w15:restartNumberingAfterBreak="0">
     <w:nsid w:val="6CFF3BAA"/>
     <w:multiLevelType w:val="hybridMultilevel"/>
     <w:tmpl w:val="3D30A8EC"/>
@@ -19919,7 +20772,7 @@
       </w:rPr>
     </w:lvl>
   </w:abstractNum>
-  <w:abstractNum w:abstractNumId="36" w15:restartNumberingAfterBreak="0">
+  <w:abstractNum w:abstractNumId="39" w15:restartNumberingAfterBreak="0">
     <w:nsid w:val="744964D1"/>
     <w:multiLevelType w:val="hybridMultilevel"/>
     <w:tmpl w:val="CA9AF3E6"/>
@@ -20032,7 +20885,7 @@
       </w:rPr>
     </w:lvl>
   </w:abstractNum>
-  <w:abstractNum w:abstractNumId="37" w15:restartNumberingAfterBreak="0">
+  <w:abstractNum w:abstractNumId="40" w15:restartNumberingAfterBreak="0">
     <w:nsid w:val="7C0E004D"/>
     <w:multiLevelType w:val="multilevel"/>
     <w:tmpl w:val="969446F4"/>
@@ -20154,7 +21007,7 @@
       </w:rPr>
     </w:lvl>
   </w:abstractNum>
-  <w:abstractNum w:abstractNumId="38" w15:restartNumberingAfterBreak="0">
+  <w:abstractNum w:abstractNumId="41" w15:restartNumberingAfterBreak="0">
     <w:nsid w:val="7D0F012B"/>
     <w:multiLevelType w:val="hybridMultilevel"/>
     <w:tmpl w:val="0DFA7990"/>
@@ -20267,7 +21120,7 @@
       </w:rPr>
     </w:lvl>
   </w:abstractNum>
-  <w:abstractNum w:abstractNumId="39" w15:restartNumberingAfterBreak="0">
+  <w:abstractNum w:abstractNumId="42" w15:restartNumberingAfterBreak="0">
     <w:nsid w:val="7F5A6359"/>
     <w:multiLevelType w:val="hybridMultilevel"/>
     <w:tmpl w:val="3346595A"/>
@@ -20380,127 +21233,127 @@
       </w:rPr>
     </w:lvl>
   </w:abstractNum>
-  <w:num w:numId="1">
+  <w:num w:numId="1" w16cid:durableId="1604529614">
     <w:abstractNumId w:val="5"/>
   </w:num>
-  <w:num w:numId="2">
-    <w:abstractNumId w:val="16"/>
+  <w:num w:numId="2" w16cid:durableId="743339018">
+    <w:abstractNumId w:val="18"/>
   </w:num>
-  <w:num w:numId="3">
+  <w:num w:numId="3" w16cid:durableId="773013682">
     <w:abstractNumId w:val="4"/>
   </w:num>
-  <w:num w:numId="4">
+  <w:num w:numId="4" w16cid:durableId="44838493">
     <w:abstractNumId w:val="9"/>
   </w:num>
-  <w:num w:numId="5">
+  <w:num w:numId="5" w16cid:durableId="461777486">
+    <w:abstractNumId w:val="21"/>
+  </w:num>
+  <w:num w:numId="6" w16cid:durableId="720446363">
+    <w:abstractNumId w:val="28"/>
+  </w:num>
+  <w:num w:numId="7" w16cid:durableId="555045836">
+    <w:abstractNumId w:val="33"/>
+  </w:num>
+  <w:num w:numId="8" w16cid:durableId="1168136737">
+    <w:abstractNumId w:val="27"/>
+  </w:num>
+  <w:num w:numId="9" w16cid:durableId="920485740">
+    <w:abstractNumId w:val="8"/>
+  </w:num>
+  <w:num w:numId="10" w16cid:durableId="2050181547">
+    <w:abstractNumId w:val="29"/>
+  </w:num>
+  <w:num w:numId="11" w16cid:durableId="101655568">
+    <w:abstractNumId w:val="11"/>
+  </w:num>
+  <w:num w:numId="12" w16cid:durableId="399984633">
+    <w:abstractNumId w:val="14"/>
+  </w:num>
+  <w:num w:numId="13" w16cid:durableId="66149701">
+    <w:abstractNumId w:val="13"/>
+  </w:num>
+  <w:num w:numId="14" w16cid:durableId="1269968843">
+    <w:abstractNumId w:val="3"/>
+  </w:num>
+  <w:num w:numId="15" w16cid:durableId="1752121998">
+    <w:abstractNumId w:val="24"/>
+  </w:num>
+  <w:num w:numId="16" w16cid:durableId="1352494160">
+    <w:abstractNumId w:val="36"/>
+  </w:num>
+  <w:num w:numId="17" w16cid:durableId="742484016">
+    <w:abstractNumId w:val="38"/>
+  </w:num>
+  <w:num w:numId="18" w16cid:durableId="2073962091">
+    <w:abstractNumId w:val="35"/>
+  </w:num>
+  <w:num w:numId="19" w16cid:durableId="1062097646">
+    <w:abstractNumId w:val="25"/>
+  </w:num>
+  <w:num w:numId="20" w16cid:durableId="160170902">
+    <w:abstractNumId w:val="10"/>
+  </w:num>
+  <w:num w:numId="21" w16cid:durableId="670761390">
+    <w:abstractNumId w:val="31"/>
+  </w:num>
+  <w:num w:numId="22" w16cid:durableId="2085641650">
+    <w:abstractNumId w:val="30"/>
+  </w:num>
+  <w:num w:numId="23" w16cid:durableId="179322597">
+    <w:abstractNumId w:val="20"/>
+  </w:num>
+  <w:num w:numId="24" w16cid:durableId="1315600449">
+    <w:abstractNumId w:val="26"/>
+  </w:num>
+  <w:num w:numId="25" w16cid:durableId="8651115">
+    <w:abstractNumId w:val="39"/>
+  </w:num>
+  <w:num w:numId="26" w16cid:durableId="1869414907">
+    <w:abstractNumId w:val="1"/>
+  </w:num>
+  <w:num w:numId="27" w16cid:durableId="1080327601">
+    <w:abstractNumId w:val="7"/>
+  </w:num>
+  <w:num w:numId="28" w16cid:durableId="112671269">
+    <w:abstractNumId w:val="0"/>
+  </w:num>
+  <w:num w:numId="29" w16cid:durableId="1155611341">
+    <w:abstractNumId w:val="37"/>
+  </w:num>
+  <w:num w:numId="30" w16cid:durableId="757864882">
+    <w:abstractNumId w:val="23"/>
+  </w:num>
+  <w:num w:numId="31" w16cid:durableId="1191844646">
+    <w:abstractNumId w:val="41"/>
+  </w:num>
+  <w:num w:numId="32" w16cid:durableId="1425029354">
+    <w:abstractNumId w:val="15"/>
+  </w:num>
+  <w:num w:numId="33" w16cid:durableId="1997419371">
+    <w:abstractNumId w:val="2"/>
+  </w:num>
+  <w:num w:numId="34" w16cid:durableId="1829663473">
+    <w:abstractNumId w:val="17"/>
+  </w:num>
+  <w:num w:numId="35" w16cid:durableId="366764172">
+    <w:abstractNumId w:val="42"/>
+  </w:num>
+  <w:num w:numId="36" w16cid:durableId="660307138">
+    <w:abstractNumId w:val="34"/>
+  </w:num>
+  <w:num w:numId="37" w16cid:durableId="1927952657">
     <w:abstractNumId w:val="19"/>
   </w:num>
-  <w:num w:numId="6">
-    <w:abstractNumId w:val="25"/>
-  </w:num>
-  <w:num w:numId="7">
-    <w:abstractNumId w:val="30"/>
-  </w:num>
-  <w:num w:numId="8">
-    <w:abstractNumId w:val="24"/>
-  </w:num>
-  <w:num w:numId="9">
-    <w:abstractNumId w:val="8"/>
-  </w:num>
-  <w:num w:numId="10">
-    <w:abstractNumId w:val="26"/>
-  </w:num>
-  <w:num w:numId="11">
-    <w:abstractNumId w:val="11"/>
-  </w:num>
-  <w:num w:numId="12">
-    <w:abstractNumId w:val="13"/>
-  </w:num>
-  <w:num w:numId="13">
-    <w:abstractNumId w:val="12"/>
-  </w:num>
-  <w:num w:numId="14">
-    <w:abstractNumId w:val="3"/>
-  </w:num>
-  <w:num w:numId="15">
-    <w:abstractNumId w:val="21"/>
-  </w:num>
-  <w:num w:numId="16">
-    <w:abstractNumId w:val="33"/>
-  </w:num>
-  <w:num w:numId="17">
-    <w:abstractNumId w:val="35"/>
-  </w:num>
-  <w:num w:numId="18">
+  <w:num w:numId="38" w16cid:durableId="940913046">
     <w:abstractNumId w:val="32"/>
   </w:num>
-  <w:num w:numId="19">
-    <w:abstractNumId w:val="22"/>
-  </w:num>
-  <w:num w:numId="20">
-    <w:abstractNumId w:val="10"/>
-  </w:num>
-  <w:num w:numId="21">
-    <w:abstractNumId w:val="28"/>
-  </w:num>
-  <w:num w:numId="22">
-    <w:abstractNumId w:val="27"/>
-  </w:num>
-  <w:num w:numId="23">
-    <w:abstractNumId w:val="18"/>
-  </w:num>
-  <w:num w:numId="24">
-    <w:abstractNumId w:val="23"/>
-  </w:num>
-  <w:num w:numId="25">
-    <w:abstractNumId w:val="36"/>
-  </w:num>
-  <w:num w:numId="26">
-    <w:abstractNumId w:val="1"/>
-  </w:num>
-  <w:num w:numId="27">
-    <w:abstractNumId w:val="7"/>
-  </w:num>
-  <w:num w:numId="28">
-    <w:abstractNumId w:val="0"/>
-  </w:num>
-  <w:num w:numId="29">
-    <w:abstractNumId w:val="34"/>
-  </w:num>
-  <w:num w:numId="30">
-    <w:abstractNumId w:val="20"/>
-  </w:num>
-  <w:num w:numId="31">
-    <w:abstractNumId w:val="38"/>
-  </w:num>
-  <w:num w:numId="32">
-    <w:abstractNumId w:val="14"/>
-  </w:num>
-  <w:num w:numId="33">
-    <w:abstractNumId w:val="2"/>
-  </w:num>
-  <w:num w:numId="34">
-    <w:abstractNumId w:val="15"/>
-  </w:num>
-  <w:num w:numId="35">
-    <w:abstractNumId w:val="39"/>
-  </w:num>
-  <w:num w:numId="36">
-    <w:abstractNumId w:val="31"/>
-  </w:num>
-  <w:num w:numId="37">
-    <w:abstractNumId w:val="17"/>
-  </w:num>
-  <w:num w:numId="38">
-    <w:abstractNumId w:val="29"/>
-  </w:num>
-  <w:num w:numId="39">
+  <w:num w:numId="39" w16cid:durableId="932084175">
     <w:abstractNumId w:val="6"/>
   </w:num>
-  <w:num w:numId="40">
-    <w:abstractNumId w:val="37"/>
+  <w:num w:numId="40" w16cid:durableId="156848352">
+    <w:abstractNumId w:val="40"/>
   </w:num>
-  <w:num w:numId="41">
+  <w:num w:numId="41" w16cid:durableId="433868003">
     <w:abstractNumId w:val="5"/>
     <w:lvlOverride w:ilvl="0">
       <w:startOverride w:val="1"/>
@@ -20509,7 +21362,7 @@
       <w:startOverride w:val="1"/>
     </w:lvlOverride>
   </w:num>
-  <w:num w:numId="42">
+  <w:num w:numId="42" w16cid:durableId="293171334">
     <w:abstractNumId w:val="5"/>
     <w:lvlOverride w:ilvl="0">
       <w:startOverride w:val="1"/>
@@ -20518,12 +21371,21 @@
       <w:startOverride w:val="3"/>
     </w:lvlOverride>
   </w:num>
+  <w:num w:numId="43" w16cid:durableId="1299844911">
+    <w:abstractNumId w:val="16"/>
+  </w:num>
+  <w:num w:numId="44" w16cid:durableId="1569533663">
+    <w:abstractNumId w:val="22"/>
+  </w:num>
+  <w:num w:numId="45" w16cid:durableId="1311326810">
+    <w:abstractNumId w:val="12"/>
+  </w:num>
   <w:numIdMacAtCleanup w:val="11"/>
 </w:numbering>
 </file>
 
 <file path=word/styles.xml><?xml version="1.0" encoding="utf-8"?>
-<w:styles xmlns:mc="http://schemas.openxmlformats.org/markup-compatibility/2006" xmlns:r="http://schemas.openxmlformats.org/officeDocument/2006/relationships" xmlns:w="http://schemas.openxmlformats.org/wordprocessingml/2006/main" xmlns:w14="http://schemas.microsoft.com/office/word/2010/wordml" xmlns:w15="http://schemas.microsoft.com/office/word/2012/wordml" xmlns:w16cid="http://schemas.microsoft.com/office/word/2016/wordml/cid" xmlns:w16se="http://schemas.microsoft.com/office/word/2015/wordml/symex" mc:Ignorable="w14 w15 w16se w16cid">
+<w:styles xmlns:mc="http://schemas.openxmlformats.org/markup-compatibility/2006" xmlns:r="http://schemas.openxmlformats.org/officeDocument/2006/relationships" xmlns:w="http://schemas.openxmlformats.org/wordprocessingml/2006/main" xmlns:w14="http://schemas.microsoft.com/office/word/2010/wordml" xmlns:w15="http://schemas.microsoft.com/office/word/2012/wordml" xmlns:w16cex="http://schemas.microsoft.com/office/word/2018/wordml/cex" xmlns:w16cid="http://schemas.microsoft.com/office/word/2016/wordml/cid" xmlns:w16="http://schemas.microsoft.com/office/word/2018/wordml" xmlns:w16du="http://schemas.microsoft.com/office/word/2023/wordml/word16du" xmlns:w16sdtdh="http://schemas.microsoft.com/office/word/2020/wordml/sdtdatahash" xmlns:w16se="http://schemas.microsoft.com/office/word/2015/wordml/symex" mc:Ignorable="w14 w15 w16se w16cid w16 w16cex w16sdtdh w16du">
   <w:docDefaults>
     <w:rPrDefault>
       <w:rPr>
@@ -20539,7 +21401,7 @@
       </w:pPr>
     </w:pPrDefault>
   </w:docDefaults>
-  <w:latentStyles w:defLockedState="0" w:defUIPriority="99" w:defSemiHidden="0" w:defUnhideWhenUsed="0" w:defQFormat="0" w:count="375">
+  <w:latentStyles w:defLockedState="0" w:defUIPriority="99" w:defSemiHidden="0" w:defUnhideWhenUsed="0" w:defQFormat="0" w:count="376">
     <w:lsdException w:name="Normal" w:uiPriority="0" w:qFormat="1"/>
     <w:lsdException w:name="heading 1" w:uiPriority="9" w:qFormat="1"/>
     <w:lsdException w:name="heading 2" w:semiHidden="1" w:uiPriority="0" w:unhideWhenUsed="1" w:qFormat="1"/>
@@ -20915,6 +21777,7 @@
     <w:lsdException w:name="Smart Hyperlink" w:semiHidden="1" w:unhideWhenUsed="1"/>
     <w:lsdException w:name="Hashtag" w:semiHidden="1" w:unhideWhenUsed="1"/>
     <w:lsdException w:name="Unresolved Mention" w:semiHidden="1" w:unhideWhenUsed="1"/>
+    <w:lsdException w:name="Smart Link" w:semiHidden="1" w:unhideWhenUsed="1"/>
   </w:latentStyles>
   <w:style w:type="paragraph" w:default="1" w:styleId="Normal">
     <w:name w:val="Normal"/>
@@ -21159,7 +22022,6 @@
   <w:style w:type="character" w:default="1" w:styleId="DefaultParagraphFont">
     <w:name w:val="Default Paragraph Font"/>
     <w:uiPriority w:val="1"/>
-    <w:semiHidden/>
     <w:unhideWhenUsed/>
   </w:style>
   <w:style w:type="table" w:default="1" w:styleId="TableNormal">

--- a/Nhom 5_BaoCao_BTL_ATBMTT_20221IT6001001.docx
+++ b/Nhom 5_BaoCao_BTL_ATBMTT_20221IT6001001.docx
@@ -1,6 +1,6 @@
 
 <file path=word/document.xml><?xml version="1.0" encoding="utf-8"?>
-<w:document xmlns:wpc="http://schemas.microsoft.com/office/word/2010/wordprocessingCanvas" xmlns:cx="http://schemas.microsoft.com/office/drawing/2014/chartex" xmlns:cx1="http://schemas.microsoft.com/office/drawing/2015/9/8/chartex" xmlns:cx2="http://schemas.microsoft.com/office/drawing/2015/10/21/chartex" xmlns:cx3="http://schemas.microsoft.com/office/drawing/2016/5/9/chartex" xmlns:cx4="http://schemas.microsoft.com/office/drawing/2016/5/10/chartex" xmlns:cx5="http://schemas.microsoft.com/office/drawing/2016/5/11/chartex" xmlns:cx6="http://schemas.microsoft.com/office/drawing/2016/5/12/chartex" xmlns:cx7="http://schemas.microsoft.com/office/drawing/2016/5/13/chartex" xmlns:cx8="http://schemas.microsoft.com/office/drawing/2016/5/14/chartex" xmlns:mc="http://schemas.openxmlformats.org/markup-compatibility/2006" xmlns:aink="http://schemas.microsoft.com/office/drawing/2016/ink" xmlns:am3d="http://schemas.microsoft.com/office/drawing/2017/model3d" xmlns:o="urn:schemas-microsoft-com:office:office" xmlns:oel="http://schemas.microsoft.com/office/2019/extlst" xmlns:r="http://schemas.openxmlformats.org/officeDocument/2006/relationships" xmlns:m="http://schemas.openxmlformats.org/officeDocument/2006/math" xmlns:v="urn:schemas-microsoft-com:vml" xmlns:wp14="http://schemas.microsoft.com/office/word/2010/wordprocessingDrawing" xmlns:wp="http://schemas.openxmlformats.org/drawingml/2006/wordprocessingDrawing" xmlns:w10="urn:schemas-microsoft-com:office:word" xmlns:w="http://schemas.openxmlformats.org/wordprocessingml/2006/main" xmlns:w14="http://schemas.microsoft.com/office/word/2010/wordml" xmlns:w15="http://schemas.microsoft.com/office/word/2012/wordml" xmlns:w16cex="http://schemas.microsoft.com/office/word/2018/wordml/cex" xmlns:w16cid="http://schemas.microsoft.com/office/word/2016/wordml/cid" xmlns:w16="http://schemas.microsoft.com/office/word/2018/wordml" xmlns:w16du="http://schemas.microsoft.com/office/word/2023/wordml/word16du" xmlns:w16sdtdh="http://schemas.microsoft.com/office/word/2020/wordml/sdtdatahash" xmlns:w16se="http://schemas.microsoft.com/office/word/2015/wordml/symex" xmlns:wpg="http://schemas.microsoft.com/office/word/2010/wordprocessingGroup" xmlns:wpi="http://schemas.microsoft.com/office/word/2010/wordprocessingInk" xmlns:wne="http://schemas.microsoft.com/office/word/2006/wordml" xmlns:wps="http://schemas.microsoft.com/office/word/2010/wordprocessingShape" mc:Ignorable="w14 w15 w16se w16cid w16 w16cex w16sdtdh w16du wp14">
+<w:document xmlns:wpc="http://schemas.microsoft.com/office/word/2010/wordprocessingCanvas" xmlns:cx="http://schemas.microsoft.com/office/drawing/2014/chartex" xmlns:cx1="http://schemas.microsoft.com/office/drawing/2015/9/8/chartex" xmlns:cx2="http://schemas.microsoft.com/office/drawing/2015/10/21/chartex" xmlns:cx3="http://schemas.microsoft.com/office/drawing/2016/5/9/chartex" xmlns:cx4="http://schemas.microsoft.com/office/drawing/2016/5/10/chartex" xmlns:cx5="http://schemas.microsoft.com/office/drawing/2016/5/11/chartex" xmlns:cx6="http://schemas.microsoft.com/office/drawing/2016/5/12/chartex" xmlns:cx7="http://schemas.microsoft.com/office/drawing/2016/5/13/chartex" xmlns:cx8="http://schemas.microsoft.com/office/drawing/2016/5/14/chartex" xmlns:mc="http://schemas.openxmlformats.org/markup-compatibility/2006" xmlns:aink="http://schemas.microsoft.com/office/drawing/2016/ink" xmlns:am3d="http://schemas.microsoft.com/office/drawing/2017/model3d" xmlns:o="urn:schemas-microsoft-com:office:office" xmlns:r="http://schemas.openxmlformats.org/officeDocument/2006/relationships" xmlns:m="http://schemas.openxmlformats.org/officeDocument/2006/math" xmlns:v="urn:schemas-microsoft-com:vml" xmlns:wp14="http://schemas.microsoft.com/office/word/2010/wordprocessingDrawing" xmlns:wp="http://schemas.openxmlformats.org/drawingml/2006/wordprocessingDrawing" xmlns:w10="urn:schemas-microsoft-com:office:word" xmlns:w="http://schemas.openxmlformats.org/wordprocessingml/2006/main" xmlns:w14="http://schemas.microsoft.com/office/word/2010/wordml" xmlns:w15="http://schemas.microsoft.com/office/word/2012/wordml" xmlns:w16cid="http://schemas.microsoft.com/office/word/2016/wordml/cid" xmlns:w16se="http://schemas.microsoft.com/office/word/2015/wordml/symex" xmlns:wpg="http://schemas.microsoft.com/office/word/2010/wordprocessingGroup" xmlns:wpi="http://schemas.microsoft.com/office/word/2010/wordprocessingInk" xmlns:wne="http://schemas.microsoft.com/office/word/2006/wordml" xmlns:wps="http://schemas.microsoft.com/office/word/2010/wordprocessingShape" mc:Ignorable="w14 w15 w16se w16cid wp14">
   <w:body>
     <w:p>
       <w:pPr>
@@ -5896,7 +5896,7 @@
           </mc:Choice>
           <mc:Fallback>
             <w:pict>
-              <v:group w14:anchorId="6E0D1AF3" id="Group 11" o:spid="_x0000_s1026" style="position:absolute;left:0;text-align:left;margin-left:66.75pt;margin-top:33.75pt;width:513.95pt;height:719.45pt;z-index:-251660288;mso-wrap-distance-left:0;mso-wrap-distance-right:0;mso-position-horizontal-relative:page;mso-position-vertical-relative:page;mso-width-relative:margin;mso-height-relative:margin" coordorigin="21862,-5" coordsize="63195,75605" o:gfxdata="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">
+              <v:group w14:anchorId="6E0D1AF3" id="Group 11" o:spid="_x0000_s1026" style="position:absolute;left:0;text-align:left;margin-left:66.75pt;margin-top:33.75pt;width:513.95pt;height:719.45pt;z-index:-251660288;mso-wrap-distance-left:0;mso-wrap-distance-right:0;mso-position-horizontal-relative:page;mso-position-vertical-relative:page;mso-width-relative:margin;mso-height-relative:margin" coordorigin="21862,-5" coordsize="63195,75605" o:gfxdata="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">
                 <v:group id="Group 14" o:spid="_x0000_s1027" style="position:absolute;left:21862;top:-5;width:63195;height:75605" coordorigin="1260,1036" coordsize="9952,14764" o:gfxdata="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">
                   <v:rect id="Rectangle 15" o:spid="_x0000_s1028" style="position:absolute;left:1260;top:1037;width:9950;height:14750;visibility:visible;mso-wrap-style:square;v-text-anchor:middle" o:gfxdata="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" filled="f" stroked="f">
                     <v:textbox inset="2.53958mm,2.53958mm,2.53958mm,2.53958mm">
@@ -8458,7 +8458,15 @@
         <w:jc w:val="both"/>
       </w:pPr>
       <w:r>
-        <w:t xml:space="preserve">Ba nhóm trên có thể được ứng dụng riêng rẽ hoặc phối kết hợp. Môi trường khó bảo vệ an toàn thông tin nhất và cũng là môi trường đối phương dễ xân nhập nhất đó là môi trường mạng và truyền tin. Biện pháp hiệu quả nhất và kinh tế nhất hiện nay trên mạng truyền tin và mạng máy tính là biện pháp thuật toán. An toàn thông tin bao gồm các nội dung sau: - Tính bí mật: tính kín đáo riêng tư của thông tin - Tính xác thực của thông tin, bao gồm xác thực đối tác( bài toán nhận danh), xác thực thông tin trao đổi. - Tính trách nhiệm: đảm bảo người gửi thông tin không thể thoái thác trách nhiệm về thông tin mà mình đã gửi. Để đảm bảo an toàn thông tin dữ liệu trên đường truyền tin và trên mạng máy tính có hiệu quả thì điều trước tiên là phải lường trước hoặc dự đoán trước các khả năng không an toàn, khả năng xâm phạm, các sự cố rủi ro có thể xảy ra đối với thông tin dữ liệu được lưu trữ và trao đổi trên đường truyền tin cũng như 1 http://www.ebook.edu.vn trên mạng. Xác định càng chính xác các nguy cơ nói </w:t>
+        <w:t xml:space="preserve">Ba nhóm trên có thể được ứng dụng riêng rẽ hoặc phối kết hợp. Môi trường khó bảo vệ an toàn thông tin nhất và cũng là môi trường đối phương dễ xân nhập nhất đó là môi trường mạng và truyền tin. Biện pháp hiệu quả nhất và kinh tế nhất hiện nay trên mạng truyền tin và mạng máy tính là biện pháp thuật toán. An toàn thông tin bao gồm các nội dung sau: - Tính bí mật: tính kín đáo riêng tư của thông tin - Tính xác thực của thông tin, bao gồm xác thực đối </w:t>
+      </w:r>
+      <w:proofErr w:type="gramStart"/>
+      <w:r>
+        <w:t>tác( bài</w:t>
+      </w:r>
+      <w:proofErr w:type="gramEnd"/>
+      <w:r>
+        <w:t xml:space="preserve"> toán nhận danh), xác thực thông tin trao đổi. - Tính trách nhiệm: đảm bảo người gửi thông tin không thể thoái thác trách nhiệm về thông tin mà mình đã gửi. Để đảm bảo an toàn thông tin dữ liệu trên đường truyền tin và trên mạng máy tính có hiệu quả thì điều trước tiên là phải lường trước hoặc dự đoán trước các khả năng không an toàn, khả năng xâm phạm, các sự cố rủi ro có thể xảy ra đối với thông tin dữ liệu được lưu trữ và trao đổi trên đường truyền tin cũng như 1 http://www.ebook.edu.vn trên mạng. Xác định càng chính xác các nguy cơ nói </w:t>
       </w:r>
       <w:r>
         <w:lastRenderedPageBreak/>
@@ -8542,7 +8550,21 @@
         <w:rPr>
           <w:b/>
         </w:rPr>
-        <w:t xml:space="preserve">Các thành phần của một hệ mật mã : </w:t>
+        <w:t xml:space="preserve">Các thành phần của một hệ mật </w:t>
+      </w:r>
+      <w:proofErr w:type="gramStart"/>
+      <w:r>
+        <w:rPr>
+          <w:b/>
+        </w:rPr>
+        <w:t>mã :</w:t>
+      </w:r>
+      <w:proofErr w:type="gramEnd"/>
+      <w:r>
+        <w:rPr>
+          <w:b/>
+        </w:rPr>
+        <w:t xml:space="preserve"> </w:t>
       </w:r>
     </w:p>
     <w:p>
@@ -8551,7 +8573,15 @@
         <w:jc w:val="both"/>
       </w:pPr>
       <w:r>
-        <w:t xml:space="preserve">Định nghĩa : </w:t>
+        <w:t xml:space="preserve">Định </w:t>
+      </w:r>
+      <w:proofErr w:type="gramStart"/>
+      <w:r>
+        <w:t>nghĩa :</w:t>
+      </w:r>
+      <w:proofErr w:type="gramEnd"/>
+      <w:r>
+        <w:t xml:space="preserve"> </w:t>
       </w:r>
     </w:p>
     <w:p>
@@ -8560,7 +8590,15 @@
         <w:jc w:val="both"/>
       </w:pPr>
       <w:r>
-        <w:t xml:space="preserve">Một hệ mật là một bộ 5 (P,C,K,E,D) thoả mãn các điều kiện sau: </w:t>
+        <w:t>Một hệ mật là một bộ 5 (</w:t>
+      </w:r>
+      <w:proofErr w:type="gramStart"/>
+      <w:r>
+        <w:t>P,C</w:t>
+      </w:r>
+      <w:proofErr w:type="gramEnd"/>
+      <w:r>
+        <w:t xml:space="preserve">,K,E,D) thoả mãn các điều kiện sau: </w:t>
       </w:r>
     </w:p>
     <w:p>
@@ -8632,7 +8670,15 @@
         <w:t>∈</w:t>
       </w:r>
       <w:r>
-        <w:t xml:space="preserve"> D. Mỗi eK: P → C và dK: C → P là những hàm mà: dK (eK(x))=x với mọi bản rõ x </w:t>
+        <w:t xml:space="preserve"> D. Mỗi eK: P → C và dK: C → P là những hàm mà: dK (eK(x</w:t>
+      </w:r>
+      <w:proofErr w:type="gramStart"/>
+      <w:r>
+        <w:t>))=</w:t>
+      </w:r>
+      <w:proofErr w:type="gramEnd"/>
+      <w:r>
+        <w:t xml:space="preserve">x với mọi bản rõ x </w:t>
       </w:r>
       <w:r>
         <w:rPr>
@@ -8727,7 +8773,15 @@
         <w:ind w:firstLine="431"/>
       </w:pPr>
       <w:r>
-        <w:t xml:space="preserve">- Hệ mật mã bất đối xứng (hay còn gọi là mật mã khóa công khai) : Hay còn gọi là hệ mật mã công khai, các hệ mật này dùng một khoá để mã hoá sau đó dùng một khoá khác để giải mã, nghĩa là khoá để mã hoá và giải mã là khác nhau. Các khoá này tạo nên từng cặp chuyển đổi ngược nhau và không có khoá nào có thể suy được từ khoá kia. Khoá dùng để mã hoá có thể công khai nhưng khoá dùng để giải mã phải giữ bí mật. 8 </w:t>
+        <w:t>- Hệ mật mã bất đối xứng (hay còn gọi là mật mã khóa công khai</w:t>
+      </w:r>
+      <w:proofErr w:type="gramStart"/>
+      <w:r>
+        <w:t>) :</w:t>
+      </w:r>
+      <w:proofErr w:type="gramEnd"/>
+      <w:r>
+        <w:t xml:space="preserve"> Hay còn gọi là hệ mật mã công khai, các hệ mật này dùng một khoá để mã hoá sau đó dùng một khoá khác để giải mã, nghĩa là khoá để mã hoá và giải mã là khác nhau. Các khoá này tạo nên từng cặp chuyển đổi ngược nhau và không có khoá nào có thể suy được từ khoá kia. Khoá dùng để mã hoá có thể công khai nhưng khoá dùng để giải mã phải giữ bí mật. 8 </w:t>
       </w:r>
       <w:hyperlink r:id="rId11" w:history="1">
         <w:r>
@@ -8750,7 +8804,15 @@
       </w:r>
       <w:r>
         <w:lastRenderedPageBreak/>
-        <w:t xml:space="preserve">lại dựa vào các khóa khác nhau, các khóa này được sinh ra từ hàm sinh khóa, được gọi là dòng khóa ) và mã khối (tiến hành mã từng khối dữ liệu với khóa như nhau) </w:t>
+        <w:t xml:space="preserve">lại dựa vào các khóa khác nhau, các khóa này được sinh ra từ hàm sinh khóa, được gọi là dòng </w:t>
+      </w:r>
+      <w:proofErr w:type="gramStart"/>
+      <w:r>
+        <w:t>khóa )</w:t>
+      </w:r>
+      <w:proofErr w:type="gramEnd"/>
+      <w:r>
+        <w:t xml:space="preserve"> và mã khối (tiến hành mã từng khối dữ liệu với khóa như nhau) </w:t>
       </w:r>
     </w:p>
     <w:p>
@@ -9061,6 +9123,15 @@
           <w:szCs w:val="28"/>
         </w:rPr>
         <w:t>iệt kê tham số của AES tùy thuộc vào kích thước của khóa. Trong phần này ta lựa chọn khóa 128 bits là kích thước thông dụng thường được triển khai trong thực tế.</w:t>
+      </w:r>
+    </w:p>
+    <w:p>
+      <w:pPr>
+        <w:spacing w:before="120" w:after="120" w:line="312" w:lineRule="auto"/>
+        <w:ind w:firstLine="54"/>
+      </w:pPr>
+      <w:r>
+        <w:t>Bảng 4.11. Tham số của AES</w:t>
       </w:r>
     </w:p>
     <w:tbl>
@@ -9596,16 +9667,6 @@
     </w:tbl>
     <w:p>
       <w:pPr>
-        <w:spacing w:before="120" w:after="120" w:line="312" w:lineRule="auto"/>
-        <w:ind w:firstLine="54"/>
-        <w:jc w:val="center"/>
-      </w:pPr>
-      <w:r>
-        <w:t>Bảng 4.11. Tham số của AES</w:t>
-      </w:r>
-    </w:p>
-    <w:p>
-      <w:pPr>
         <w:pStyle w:val="Heading3"/>
         <w:spacing w:before="120" w:line="312" w:lineRule="auto"/>
         <w:jc w:val="both"/>
@@ -9731,7 +9792,7 @@
         <w:jc w:val="center"/>
       </w:pPr>
       <w:r>
-        <w:t>Hình 4.10. Cấu trúc mã hóa và giải mã AES</w:t>
+        <w:t>Cấu trúc mã hóa và giải mã AES</w:t>
       </w:r>
     </w:p>
     <w:p>
@@ -10021,7 +10082,15 @@
         </w:drawing>
       </w:r>
       <w:r>
-        <w:t>Thay thế byte đơn giản chỉ là tra cứu trong bảng 16 x 16, mỗi ô là 1 byte và được gọi là hộp S như bảng 4.12 và hộp S đảo bảng 4.13. Minh họa việc tra cứu hộp S như hình 4.14.</w:t>
+        <w:t xml:space="preserve">Thay thế byte đơn giản chỉ là tra cứu trong bảng 16 x 16, mỗi ô là </w:t>
+      </w:r>
+      <w:proofErr w:type="gramStart"/>
+      <w:r>
+        <w:t>1 byte</w:t>
+      </w:r>
+      <w:proofErr w:type="gramEnd"/>
+      <w:r>
+        <w:t xml:space="preserve"> và được gọi là hộp S như bảng 4.12 và hộp S đảo bảng 4.13. Minh họa việc tra cứu hộp S như hình 4.14.</w:t>
       </w:r>
     </w:p>
     <w:p>
@@ -10820,6 +10889,7 @@
                                 <w:sz w:val="18"/>
                               </w:rPr>
                             </w:pPr>
+                            <w:proofErr w:type="gramStart"/>
                             <w:r>
                               <w:rPr>
                                 <w:rFonts w:ascii="Cambria Math" w:eastAsia="Cambria Math"/>
@@ -10828,6 +10898,7 @@
                               </w:rPr>
                               <w:t>0,𝑗</w:t>
                             </w:r>
+                            <w:proofErr w:type="gramEnd"/>
                           </w:p>
                         </w:txbxContent>
                       </wps:txbx>
@@ -10852,7 +10923,7 @@
                 <v:stroke joinstyle="miter"/>
                 <v:path gradientshapeok="t" o:connecttype="rect"/>
               </v:shapetype>
-              <v:shape id="Text Box 168" o:spid="_x0000_s1141" type="#_x0000_t202" style="position:absolute;left:0;text-align:left;margin-left:207.75pt;margin-top:16.85pt;width:11.35pt;height:9.05pt;z-index:-251660800;visibility:visible;mso-wrap-style:square;mso-width-percent:0;mso-height-percent:0;mso-wrap-distance-left:9pt;mso-wrap-distance-top:0;mso-wrap-distance-right:9pt;mso-wrap-distance-bottom:0;mso-position-horizontal:absolute;mso-position-horizontal-relative:page;mso-position-vertical:absolute;mso-position-vertical-relative:text;mso-width-percent:0;mso-height-percent:0;mso-width-relative:page;mso-height-relative:page;v-text-anchor:top" o:gfxdata="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" filled="f" stroked="f">
+              <v:shape id="Text Box 168" o:spid="_x0000_s1141" type="#_x0000_t202" style="position:absolute;left:0;text-align:left;margin-left:207.75pt;margin-top:16.85pt;width:11.35pt;height:9.05pt;z-index:-251660800;visibility:visible;mso-wrap-style:square;mso-width-percent:0;mso-height-percent:0;mso-wrap-distance-left:9pt;mso-wrap-distance-top:0;mso-wrap-distance-right:9pt;mso-wrap-distance-bottom:0;mso-position-horizontal:absolute;mso-position-horizontal-relative:page;mso-position-vertical:absolute;mso-position-vertical-relative:text;mso-width-percent:0;mso-height-percent:0;mso-width-relative:page;mso-height-relative:page;v-text-anchor:top" o:gfxdata="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" filled="f" stroked="f">
                 <v:textbox inset="0,0,0,0">
                   <w:txbxContent>
                     <w:p>
@@ -10863,6 +10934,7 @@
                           <w:sz w:val="18"/>
                         </w:rPr>
                       </w:pPr>
+                      <w:proofErr w:type="gramStart"/>
                       <w:r>
                         <w:rPr>
                           <w:rFonts w:ascii="Cambria Math" w:eastAsia="Cambria Math"/>
@@ -10871,6 +10943,7 @@
                         </w:rPr>
                         <w:t>0,𝑗</w:t>
                       </w:r>
+                      <w:proofErr w:type="gramEnd"/>
                     </w:p>
                   </w:txbxContent>
                 </v:textbox>
@@ -10899,6 +10972,7 @@
         </w:rPr>
         <w:t>𝑠</w:t>
       </w:r>
+      <w:proofErr w:type="gramStart"/>
       <w:r>
         <w:t>0,</w:t>
       </w:r>
@@ -10908,6 +10982,7 @@
         </w:rPr>
         <w:t>𝑗</w:t>
       </w:r>
+      <w:proofErr w:type="gramEnd"/>
       <w:r>
         <w:t xml:space="preserve">) + (3 ∙ </w:t>
       </w:r>
@@ -11041,6 +11116,7 @@
                                 <w:sz w:val="18"/>
                               </w:rPr>
                             </w:pPr>
+                            <w:proofErr w:type="gramStart"/>
                             <w:r>
                               <w:rPr>
                                 <w:rFonts w:ascii="Cambria Math" w:eastAsia="Cambria Math"/>
@@ -11049,6 +11125,7 @@
                               </w:rPr>
                               <w:t>1,𝑗</w:t>
                             </w:r>
+                            <w:proofErr w:type="gramEnd"/>
                           </w:p>
                         </w:txbxContent>
                       </wps:txbx>
@@ -11069,7 +11146,7 @@
           </mc:Choice>
           <mc:Fallback>
             <w:pict>
-              <v:shape w14:anchorId="02A71289" id="Text Box 167" o:spid="_x0000_s1142" type="#_x0000_t202" style="position:absolute;left:0;text-align:left;margin-left:208.15pt;margin-top:17.3pt;width:11.2pt;height:9.05pt;z-index:-251654656;visibility:visible;mso-wrap-style:square;mso-width-percent:0;mso-height-percent:0;mso-wrap-distance-left:9pt;mso-wrap-distance-top:0;mso-wrap-distance-right:9pt;mso-wrap-distance-bottom:0;mso-position-horizontal:absolute;mso-position-horizontal-relative:page;mso-position-vertical:absolute;mso-position-vertical-relative:text;mso-width-percent:0;mso-height-percent:0;mso-width-relative:page;mso-height-relative:page;v-text-anchor:top" o:gfxdata="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" filled="f" stroked="f">
+              <v:shape w14:anchorId="02A71289" id="Text Box 167" o:spid="_x0000_s1142" type="#_x0000_t202" style="position:absolute;left:0;text-align:left;margin-left:208.15pt;margin-top:17.3pt;width:11.2pt;height:9.05pt;z-index:-251654656;visibility:visible;mso-wrap-style:square;mso-width-percent:0;mso-height-percent:0;mso-wrap-distance-left:9pt;mso-wrap-distance-top:0;mso-wrap-distance-right:9pt;mso-wrap-distance-bottom:0;mso-position-horizontal:absolute;mso-position-horizontal-relative:page;mso-position-vertical:absolute;mso-position-vertical-relative:text;mso-width-percent:0;mso-height-percent:0;mso-width-relative:page;mso-height-relative:page;v-text-anchor:top" o:gfxdata="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" filled="f" stroked="f">
                 <v:textbox inset="0,0,0,0">
                   <w:txbxContent>
                     <w:p>
@@ -11080,6 +11157,7 @@
                           <w:sz w:val="18"/>
                         </w:rPr>
                       </w:pPr>
+                      <w:proofErr w:type="gramStart"/>
                       <w:r>
                         <w:rPr>
                           <w:rFonts w:ascii="Cambria Math" w:eastAsia="Cambria Math"/>
@@ -11088,6 +11166,7 @@
                         </w:rPr>
                         <w:t>1,𝑗</w:t>
                       </w:r>
+                      <w:proofErr w:type="gramEnd"/>
                     </w:p>
                   </w:txbxContent>
                 </v:textbox>
@@ -11116,6 +11195,7 @@
         </w:rPr>
         <w:t>𝑠</w:t>
       </w:r>
+      <w:proofErr w:type="gramStart"/>
       <w:r>
         <w:t>0,</w:t>
       </w:r>
@@ -11125,6 +11205,7 @@
         </w:rPr>
         <w:t>𝑗</w:t>
       </w:r>
+      <w:proofErr w:type="gramEnd"/>
       <w:r>
         <w:t xml:space="preserve"> + (2 ∙ </w:t>
       </w:r>
@@ -11258,6 +11339,7 @@
                                 <w:sz w:val="18"/>
                               </w:rPr>
                             </w:pPr>
+                            <w:proofErr w:type="gramStart"/>
                             <w:r>
                               <w:rPr>
                                 <w:rFonts w:ascii="Cambria Math" w:eastAsia="Cambria Math"/>
@@ -11266,6 +11348,7 @@
                               </w:rPr>
                               <w:t>2,𝑗</w:t>
                             </w:r>
+                            <w:proofErr w:type="gramEnd"/>
                           </w:p>
                         </w:txbxContent>
                       </wps:txbx>
@@ -11286,7 +11369,7 @@
           </mc:Choice>
           <mc:Fallback>
             <w:pict>
-              <v:shape w14:anchorId="5E7EB2D0" id="Text Box 166" o:spid="_x0000_s1143" type="#_x0000_t202" style="position:absolute;left:0;text-align:left;margin-left:208.6pt;margin-top:16.2pt;width:11.35pt;height:9.05pt;z-index:-251652608;visibility:visible;mso-wrap-style:square;mso-width-percent:0;mso-height-percent:0;mso-wrap-distance-left:9pt;mso-wrap-distance-top:0;mso-wrap-distance-right:9pt;mso-wrap-distance-bottom:0;mso-position-horizontal:absolute;mso-position-horizontal-relative:page;mso-position-vertical:absolute;mso-position-vertical-relative:text;mso-width-percent:0;mso-height-percent:0;mso-width-relative:page;mso-height-relative:page;v-text-anchor:top" o:gfxdata="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" filled="f" stroked="f">
+              <v:shape w14:anchorId="5E7EB2D0" id="Text Box 166" o:spid="_x0000_s1143" type="#_x0000_t202" style="position:absolute;left:0;text-align:left;margin-left:208.6pt;margin-top:16.2pt;width:11.35pt;height:9.05pt;z-index:-251652608;visibility:visible;mso-wrap-style:square;mso-width-percent:0;mso-height-percent:0;mso-wrap-distance-left:9pt;mso-wrap-distance-top:0;mso-wrap-distance-right:9pt;mso-wrap-distance-bottom:0;mso-position-horizontal:absolute;mso-position-horizontal-relative:page;mso-position-vertical:absolute;mso-position-vertical-relative:text;mso-width-percent:0;mso-height-percent:0;mso-width-relative:page;mso-height-relative:page;v-text-anchor:top" o:gfxdata="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" filled="f" stroked="f">
                 <v:textbox inset="0,0,0,0">
                   <w:txbxContent>
                     <w:p>
@@ -11297,6 +11380,7 @@
                           <w:sz w:val="18"/>
                         </w:rPr>
                       </w:pPr>
+                      <w:proofErr w:type="gramStart"/>
                       <w:r>
                         <w:rPr>
                           <w:rFonts w:ascii="Cambria Math" w:eastAsia="Cambria Math"/>
@@ -11305,6 +11389,7 @@
                         </w:rPr>
                         <w:t>2,𝑗</w:t>
                       </w:r>
+                      <w:proofErr w:type="gramEnd"/>
                     </w:p>
                   </w:txbxContent>
                 </v:textbox>
@@ -11333,6 +11418,7 @@
         </w:rPr>
         <w:t>𝑠</w:t>
       </w:r>
+      <w:proofErr w:type="gramStart"/>
       <w:r>
         <w:t>0,</w:t>
       </w:r>
@@ -11342,6 +11428,7 @@
         </w:rPr>
         <w:t>𝑗</w:t>
       </w:r>
+      <w:proofErr w:type="gramEnd"/>
       <w:r>
         <w:t xml:space="preserve"> + </w:t>
       </w:r>
@@ -11478,6 +11565,7 @@
                                 <w:sz w:val="18"/>
                               </w:rPr>
                             </w:pPr>
+                            <w:proofErr w:type="gramStart"/>
                             <w:r>
                               <w:rPr>
                                 <w:rFonts w:ascii="Cambria Math" w:eastAsia="Cambria Math"/>
@@ -11486,6 +11574,7 @@
                               </w:rPr>
                               <w:t>3,𝑗</w:t>
                             </w:r>
+                            <w:proofErr w:type="gramEnd"/>
                           </w:p>
                         </w:txbxContent>
                       </wps:txbx>
@@ -11506,7 +11595,7 @@
           </mc:Choice>
           <mc:Fallback>
             <w:pict>
-              <v:shape w14:anchorId="3D9EB360" id="Text Box 165" o:spid="_x0000_s1144" type="#_x0000_t202" style="position:absolute;left:0;text-align:left;margin-left:208.6pt;margin-top:16.2pt;width:11.35pt;height:9.05pt;z-index:-251650560;visibility:visible;mso-wrap-style:square;mso-width-percent:0;mso-height-percent:0;mso-wrap-distance-left:9pt;mso-wrap-distance-top:0;mso-wrap-distance-right:9pt;mso-wrap-distance-bottom:0;mso-position-horizontal:absolute;mso-position-horizontal-relative:page;mso-position-vertical:absolute;mso-position-vertical-relative:text;mso-width-percent:0;mso-height-percent:0;mso-width-relative:page;mso-height-relative:page;v-text-anchor:top" o:gfxdata="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" filled="f" stroked="f">
+              <v:shape w14:anchorId="3D9EB360" id="Text Box 165" o:spid="_x0000_s1144" type="#_x0000_t202" style="position:absolute;left:0;text-align:left;margin-left:208.6pt;margin-top:16.2pt;width:11.35pt;height:9.05pt;z-index:-251650560;visibility:visible;mso-wrap-style:square;mso-width-percent:0;mso-height-percent:0;mso-wrap-distance-left:9pt;mso-wrap-distance-top:0;mso-wrap-distance-right:9pt;mso-wrap-distance-bottom:0;mso-position-horizontal:absolute;mso-position-horizontal-relative:page;mso-position-vertical:absolute;mso-position-vertical-relative:text;mso-width-percent:0;mso-height-percent:0;mso-width-relative:page;mso-height-relative:page;v-text-anchor:top" o:gfxdata="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" filled="f" stroked="f">
                 <v:textbox inset="0,0,0,0">
                   <w:txbxContent>
                     <w:p>
@@ -11517,6 +11606,7 @@
                           <w:sz w:val="18"/>
                         </w:rPr>
                       </w:pPr>
+                      <w:proofErr w:type="gramStart"/>
                       <w:r>
                         <w:rPr>
                           <w:rFonts w:ascii="Cambria Math" w:eastAsia="Cambria Math"/>
@@ -11525,6 +11615,7 @@
                         </w:rPr>
                         <w:t>3,𝑗</w:t>
                       </w:r>
+                      <w:proofErr w:type="gramEnd"/>
                     </w:p>
                   </w:txbxContent>
                 </v:textbox>
@@ -11553,6 +11644,7 @@
         </w:rPr>
         <w:t>𝑠</w:t>
       </w:r>
+      <w:proofErr w:type="gramStart"/>
       <w:r>
         <w:t>0,</w:t>
       </w:r>
@@ -11562,6 +11654,7 @@
         </w:rPr>
         <w:t>𝑗</w:t>
       </w:r>
+      <w:proofErr w:type="gramEnd"/>
       <w:r>
         <w:t xml:space="preserve">) + </w:t>
       </w:r>
@@ -11910,7 +12003,7 @@
           </mc:Choice>
           <mc:Fallback>
             <w:pict>
-              <v:shape w14:anchorId="0C54443E" id="Text Box 164" o:spid="_x0000_s1145" type="#_x0000_t202" style="position:absolute;left:0;text-align:left;margin-left:100.1pt;margin-top:34.95pt;width:12.3pt;height:9.05pt;z-index:-251645440;visibility:visible;mso-wrap-style:square;mso-width-percent:0;mso-height-percent:0;mso-wrap-distance-left:9pt;mso-wrap-distance-top:0;mso-wrap-distance-right:9pt;mso-wrap-distance-bottom:0;mso-position-horizontal:absolute;mso-position-horizontal-relative:page;mso-position-vertical:absolute;mso-position-vertical-relative:text;mso-width-percent:0;mso-height-percent:0;mso-width-relative:page;mso-height-relative:page;v-text-anchor:top" o:gfxdata="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" filled="f" stroked="f">
+              <v:shape w14:anchorId="0C54443E" id="Text Box 164" o:spid="_x0000_s1145" type="#_x0000_t202" style="position:absolute;left:0;text-align:left;margin-left:100.1pt;margin-top:34.95pt;width:12.3pt;height:9.05pt;z-index:-251645440;visibility:visible;mso-wrap-style:square;mso-width-percent:0;mso-height-percent:0;mso-wrap-distance-left:9pt;mso-wrap-distance-top:0;mso-wrap-distance-right:9pt;mso-wrap-distance-bottom:0;mso-position-horizontal:absolute;mso-position-horizontal-relative:page;mso-position-vertical:absolute;mso-position-vertical-relative:text;mso-width-percent:0;mso-height-percent:0;mso-width-relative:page;mso-height-relative:page;v-text-anchor:top" o:gfxdata="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" filled="f" stroked="f">
                 <v:textbox inset="0,0,0,0">
                   <w:txbxContent>
                     <w:p>
@@ -12021,7 +12114,15 @@
         <w:jc w:val="both"/>
       </w:pPr>
       <w:r>
-        <w:t>Chuyển các số từ hệ 16 sang hệ 2 thu được 87h = 10000111. Do bít b7 = 1 nên 2.(87)</w:t>
+        <w:t xml:space="preserve">Chuyển các số từ hệ 16 sang hệ 2 thu được 87h = 10000111. Do bít b7 = 1 nên </w:t>
+      </w:r>
+      <w:proofErr w:type="gramStart"/>
+      <w:r>
+        <w:t>2.(</w:t>
+      </w:r>
+      <w:proofErr w:type="gramEnd"/>
+      <w:r>
+        <w:t>87)</w:t>
       </w:r>
     </w:p>
     <w:p>
@@ -12030,7 +12131,23 @@
         <w:jc w:val="both"/>
       </w:pPr>
       <w:r>
-        <w:t>= 00001110 XOR 00011011 = 00010101, 6Eh = 01101110, 46h = 01000110, A6h = 10100110 và 3.(6E) = 6E + 2.(6E). Do bít b7 của 6E là 0 nên 2.(6E) = 11011100. Do đó,</w:t>
+        <w:t xml:space="preserve">= 00001110 XOR 00011011 = 00010101, 6Eh = 01101110, 46h = 01000110, A6h = 10100110 và </w:t>
+      </w:r>
+      <w:proofErr w:type="gramStart"/>
+      <w:r>
+        <w:t>3.(</w:t>
+      </w:r>
+      <w:proofErr w:type="gramEnd"/>
+      <w:r>
+        <w:t xml:space="preserve">6E) = 6E + 2.(6E). Do bít b7 của 6E là 0 nên </w:t>
+      </w:r>
+      <w:proofErr w:type="gramStart"/>
+      <w:r>
+        <w:t>2.(</w:t>
+      </w:r>
+      <w:proofErr w:type="gramEnd"/>
+      <w:r>
+        <w:t>6E) = 11011100. Do đó,</w:t>
       </w:r>
     </w:p>
     <w:p>
@@ -12041,13 +12158,6 @@
       <w:r>
         <w:t>3.(6E) = 01101110 XOR 11011100 = 10110010.</w:t>
       </w:r>
-    </w:p>
-    <w:p>
-      <w:pPr>
-        <w:pStyle w:val="BodyText"/>
-        <w:spacing w:before="120" w:after="120" w:line="312" w:lineRule="auto"/>
-        <w:jc w:val="both"/>
-      </w:pPr>
     </w:p>
     <w:tbl>
       <w:tblPr>
@@ -13174,7 +13284,23 @@
         <w:spacing w:before="120" w:after="120" w:line="312" w:lineRule="auto"/>
       </w:pPr>
       <w:r>
-        <w:t>Ta chứng minh phần tử đầu tiên thỏa mãn yêu cầu. Thật vậy, 2.(0E) + 0B + 0D + 3.(09) = 00011100 + 00001011 + 00001101 + 3.(09). Trong đó, 3.(09) = 09 + 2.(09) =</w:t>
+        <w:t xml:space="preserve">Ta chứng minh phần tử đầu tiên thỏa mãn yêu cầu. Thật vậy, </w:t>
+      </w:r>
+      <w:proofErr w:type="gramStart"/>
+      <w:r>
+        <w:t>2.(</w:t>
+      </w:r>
+      <w:proofErr w:type="gramEnd"/>
+      <w:r>
+        <w:t xml:space="preserve">0E) + 0B + 0D + 3.(09) = 00011100 + 00001011 + 00001101 + 3.(09). Trong đó, </w:t>
+      </w:r>
+      <w:proofErr w:type="gramStart"/>
+      <w:r>
+        <w:t>3.(</w:t>
+      </w:r>
+      <w:proofErr w:type="gramEnd"/>
+      <w:r>
+        <w:t>09) = 09 + 2.(09) =</w:t>
       </w:r>
     </w:p>
     <w:p>
@@ -14155,7 +14281,15 @@
         <w:jc w:val="both"/>
       </w:pPr>
       <w:r>
-        <w:t>KeyExpansion (byte key[16], word w[44])</w:t>
+        <w:t xml:space="preserve">KeyExpansion (byte </w:t>
+      </w:r>
+      <w:proofErr w:type="gramStart"/>
+      <w:r>
+        <w:t>key[</w:t>
+      </w:r>
+      <w:proofErr w:type="gramEnd"/>
+      <w:r>
+        <w:t>16], word w[44])</w:t>
       </w:r>
     </w:p>
     <w:p>
@@ -14173,7 +14307,15 @@
         <w:jc w:val="both"/>
       </w:pPr>
       <w:r>
-        <w:t>word temp for(i=0;i&lt;4;i++)</w:t>
+        <w:t>word temp for(i=</w:t>
+      </w:r>
+      <w:proofErr w:type="gramStart"/>
+      <w:r>
+        <w:t>0;i</w:t>
+      </w:r>
+      <w:proofErr w:type="gramEnd"/>
+      <w:r>
+        <w:t>&lt;4;i++)</w:t>
       </w:r>
     </w:p>
     <w:p>
@@ -14183,7 +14325,15 @@
         <w:jc w:val="both"/>
       </w:pPr>
       <w:r>
-        <w:t>w[i] = (key[4*i], key[4*i+1], key[4*i+2], key[4*i+3]) for(i=4,i&lt;44;i++)</w:t>
+        <w:t>w[i] = (key[4*i], key[4*i+1], key[4*i+2], key[4*i+3]) for(i=</w:t>
+      </w:r>
+      <w:proofErr w:type="gramStart"/>
+      <w:r>
+        <w:t>4,i</w:t>
+      </w:r>
+      <w:proofErr w:type="gramEnd"/>
+      <w:r>
+        <w:t>&lt;44;i++)</w:t>
       </w:r>
     </w:p>
     <w:p>
@@ -14202,7 +14352,15 @@
         <w:jc w:val="both"/>
       </w:pPr>
       <w:r>
-        <w:t>temp = w[i-1] if(i mod 4 = 0)</w:t>
+        <w:t xml:space="preserve">temp = w[i-1] </w:t>
+      </w:r>
+      <w:proofErr w:type="gramStart"/>
+      <w:r>
+        <w:t>if(</w:t>
+      </w:r>
+      <w:proofErr w:type="gramEnd"/>
+      <w:r>
+        <w:t>i mod 4 = 0)</w:t>
       </w:r>
     </w:p>
     <w:p>
@@ -14212,7 +14370,15 @@
         <w:jc w:val="both"/>
       </w:pPr>
       <w:r>
-        <w:t>temp = SubWord(RotWord(temp)) XOR Rcon[i/4] w[i] = w[i-4] XOR temp</w:t>
+        <w:t xml:space="preserve">temp = </w:t>
+      </w:r>
+      <w:proofErr w:type="gramStart"/>
+      <w:r>
+        <w:t>SubWord(</w:t>
+      </w:r>
+      <w:proofErr w:type="gramEnd"/>
+      <w:r>
+        <w:t>RotWord(temp)) XOR Rcon[i/4] w[i] = w[i-4] XOR temp</w:t>
       </w:r>
     </w:p>
     <w:p>
@@ -14242,7 +14408,23 @@
         <w:jc w:val="both"/>
       </w:pPr>
       <w:r>
-        <w:t>Trong đó, phép toán RotWord là thực hiện phép quay trái 1 byte, tức là đầu vào l từ có 4 byte [b0, b1, b2, b3] thì kết quả sau khi thực hiện phép quay trái 1 byte sẽ là [b1, b2, b3, b0]. Phép toán SubWord là phép thay thế byte sử dụng bảng S. Hằng số cho mỗi vòng khóa Rcon[j] = (RC[j], 0, 0, 0), với RC[1] = 1, RC[j] = 2.RC[j-1] và phép nhân (.) được thực hiện theo luật như trong thuật toán trộn cột. Giá trị của RC[j] được xác định như bảng</w:t>
+        <w:t xml:space="preserve">Trong đó, phép toán RotWord là thực hiện phép quay trái 1 byte, tức là đầu vào l từ có 4 byte [b0, b1, b2, b3] thì kết quả sau khi thực hiện phép quay trái </w:t>
+      </w:r>
+      <w:proofErr w:type="gramStart"/>
+      <w:r>
+        <w:t>1 byte</w:t>
+      </w:r>
+      <w:proofErr w:type="gramEnd"/>
+      <w:r>
+        <w:t xml:space="preserve"> sẽ là [b1, b2, b3, b0]. Phép toán SubWord là phép thay thế byte sử dụng bảng S. Hằng số cho mỗi vòng khóa Rcon[j] = (RC[j], 0, 0, 0), với </w:t>
+      </w:r>
+      <w:proofErr w:type="gramStart"/>
+      <w:r>
+        <w:t>RC[</w:t>
+      </w:r>
+      <w:proofErr w:type="gramEnd"/>
+      <w:r>
+        <w:t>1] = 1, RC[j] = 2.RC[j-1] và phép nhân (.) được thực hiện theo luật như trong thuật toán trộn cột. Giá trị của RC[j] được xác định như bảng</w:t>
       </w:r>
     </w:p>
     <w:p>
@@ -14733,7 +14915,7 @@
     </w:p>
     <w:tbl>
       <w:tblPr>
-        <w:tblW w:w="9267" w:type="dxa"/>
+        <w:tblW w:w="9392" w:type="dxa"/>
         <w:tblInd w:w="110" w:type="dxa"/>
         <w:tblBorders>
           <w:top w:val="single" w:sz="4" w:space="0" w:color="000000"/>
@@ -14751,22 +14933,22 @@
         <w:tblLook w:val="01E0" w:firstRow="1" w:lastRow="1" w:firstColumn="1" w:lastColumn="1" w:noHBand="0" w:noVBand="0"/>
       </w:tblPr>
       <w:tblGrid>
-        <w:gridCol w:w="645"/>
-        <w:gridCol w:w="1233"/>
-        <w:gridCol w:w="1231"/>
-        <w:gridCol w:w="1243"/>
-        <w:gridCol w:w="1135"/>
-        <w:gridCol w:w="1231"/>
-        <w:gridCol w:w="1318"/>
-        <w:gridCol w:w="1231"/>
+        <w:gridCol w:w="654"/>
+        <w:gridCol w:w="1250"/>
+        <w:gridCol w:w="1248"/>
+        <w:gridCol w:w="1259"/>
+        <w:gridCol w:w="1151"/>
+        <w:gridCol w:w="1247"/>
+        <w:gridCol w:w="1336"/>
+        <w:gridCol w:w="1247"/>
       </w:tblGrid>
       <w:tr>
         <w:trPr>
-          <w:trHeight w:val="1213"/>
+          <w:trHeight w:val="1758"/>
         </w:trPr>
         <w:tc>
           <w:tcPr>
-            <w:tcW w:w="645" w:type="dxa"/>
+            <w:tcW w:w="654" w:type="dxa"/>
             <w:shd w:val="clear" w:color="auto" w:fill="F1F1F1"/>
             <w:vAlign w:val="center"/>
           </w:tcPr>
@@ -14780,13 +14962,19 @@
               <w:br w:type="page"/>
             </w:r>
             <w:r>
-              <w:t>Giá trị i ở hệ thập phân</w:t>
+              <w:t>Giá trị</w:t>
+            </w:r>
+            <w:r>
+              <w:t xml:space="preserve"> </w:t>
+            </w:r>
+            <w:r>
+              <w:t>i ở hệ thập phân</w:t>
             </w:r>
           </w:p>
         </w:tc>
         <w:tc>
           <w:tcPr>
-            <w:tcW w:w="1233" w:type="dxa"/>
+            <w:tcW w:w="1250" w:type="dxa"/>
             <w:shd w:val="clear" w:color="auto" w:fill="F1F1F1"/>
             <w:vAlign w:val="center"/>
           </w:tcPr>
@@ -14814,7 +15002,7 @@
         </w:tc>
         <w:tc>
           <w:tcPr>
-            <w:tcW w:w="1231" w:type="dxa"/>
+            <w:tcW w:w="1248" w:type="dxa"/>
             <w:shd w:val="clear" w:color="auto" w:fill="F1F1F1"/>
             <w:vAlign w:val="center"/>
           </w:tcPr>
@@ -14837,7 +15025,7 @@
         </w:tc>
         <w:tc>
           <w:tcPr>
-            <w:tcW w:w="1243" w:type="dxa"/>
+            <w:tcW w:w="1259" w:type="dxa"/>
             <w:shd w:val="clear" w:color="auto" w:fill="F1F1F1"/>
             <w:vAlign w:val="center"/>
           </w:tcPr>
@@ -14860,7 +15048,7 @@
         </w:tc>
         <w:tc>
           <w:tcPr>
-            <w:tcW w:w="1135" w:type="dxa"/>
+            <w:tcW w:w="1151" w:type="dxa"/>
             <w:shd w:val="clear" w:color="auto" w:fill="F1F1F1"/>
             <w:vAlign w:val="center"/>
           </w:tcPr>
@@ -14888,7 +15076,7 @@
         </w:tc>
         <w:tc>
           <w:tcPr>
-            <w:tcW w:w="1231" w:type="dxa"/>
+            <w:tcW w:w="1247" w:type="dxa"/>
             <w:shd w:val="clear" w:color="auto" w:fill="F1F1F1"/>
             <w:vAlign w:val="center"/>
           </w:tcPr>
@@ -14911,7 +15099,7 @@
         </w:tc>
         <w:tc>
           <w:tcPr>
-            <w:tcW w:w="1318" w:type="dxa"/>
+            <w:tcW w:w="1336" w:type="dxa"/>
             <w:shd w:val="clear" w:color="auto" w:fill="F1F1F1"/>
             <w:vAlign w:val="center"/>
           </w:tcPr>
@@ -14939,7 +15127,7 @@
         </w:tc>
         <w:tc>
           <w:tcPr>
-            <w:tcW w:w="1231" w:type="dxa"/>
+            <w:tcW w:w="1247" w:type="dxa"/>
             <w:shd w:val="clear" w:color="auto" w:fill="F1F1F1"/>
             <w:vAlign w:val="center"/>
           </w:tcPr>
@@ -14969,11 +15157,11 @@
       </w:tr>
       <w:tr>
         <w:trPr>
-          <w:trHeight w:val="555"/>
+          <w:trHeight w:val="476"/>
         </w:trPr>
         <w:tc>
           <w:tcPr>
-            <w:tcW w:w="645" w:type="dxa"/>
+            <w:tcW w:w="654" w:type="dxa"/>
             <w:vAlign w:val="center"/>
           </w:tcPr>
           <w:p>
@@ -14988,7 +15176,7 @@
         </w:tc>
         <w:tc>
           <w:tcPr>
-            <w:tcW w:w="1233" w:type="dxa"/>
+            <w:tcW w:w="1250" w:type="dxa"/>
             <w:vAlign w:val="center"/>
           </w:tcPr>
           <w:p>
@@ -15003,7 +15191,7 @@
         </w:tc>
         <w:tc>
           <w:tcPr>
-            <w:tcW w:w="1231" w:type="dxa"/>
+            <w:tcW w:w="1248" w:type="dxa"/>
             <w:vAlign w:val="center"/>
           </w:tcPr>
           <w:p>
@@ -15018,7 +15206,7 @@
         </w:tc>
         <w:tc>
           <w:tcPr>
-            <w:tcW w:w="1243" w:type="dxa"/>
+            <w:tcW w:w="1259" w:type="dxa"/>
             <w:vAlign w:val="center"/>
           </w:tcPr>
           <w:p>
@@ -15033,7 +15221,7 @@
         </w:tc>
         <w:tc>
           <w:tcPr>
-            <w:tcW w:w="1135" w:type="dxa"/>
+            <w:tcW w:w="1151" w:type="dxa"/>
             <w:vAlign w:val="center"/>
           </w:tcPr>
           <w:p>
@@ -15048,7 +15236,7 @@
         </w:tc>
         <w:tc>
           <w:tcPr>
-            <w:tcW w:w="1231" w:type="dxa"/>
+            <w:tcW w:w="1247" w:type="dxa"/>
             <w:vAlign w:val="center"/>
           </w:tcPr>
           <w:p>
@@ -15063,7 +15251,7 @@
         </w:tc>
         <w:tc>
           <w:tcPr>
-            <w:tcW w:w="1318" w:type="dxa"/>
+            <w:tcW w:w="1336" w:type="dxa"/>
             <w:vAlign w:val="center"/>
           </w:tcPr>
           <w:p>
@@ -15078,7 +15266,7 @@
         </w:tc>
         <w:tc>
           <w:tcPr>
-            <w:tcW w:w="1231" w:type="dxa"/>
+            <w:tcW w:w="1247" w:type="dxa"/>
             <w:vAlign w:val="center"/>
           </w:tcPr>
           <w:p>
@@ -15094,11 +15282,11 @@
       </w:tr>
       <w:tr>
         <w:trPr>
-          <w:trHeight w:val="554"/>
+          <w:trHeight w:val="475"/>
         </w:trPr>
         <w:tc>
           <w:tcPr>
-            <w:tcW w:w="645" w:type="dxa"/>
+            <w:tcW w:w="654" w:type="dxa"/>
             <w:vAlign w:val="center"/>
           </w:tcPr>
           <w:p>
@@ -15113,7 +15301,7 @@
         </w:tc>
         <w:tc>
           <w:tcPr>
-            <w:tcW w:w="1233" w:type="dxa"/>
+            <w:tcW w:w="1250" w:type="dxa"/>
             <w:vAlign w:val="center"/>
           </w:tcPr>
           <w:p>
@@ -15128,7 +15316,7 @@
         </w:tc>
         <w:tc>
           <w:tcPr>
-            <w:tcW w:w="1231" w:type="dxa"/>
+            <w:tcW w:w="1248" w:type="dxa"/>
             <w:vAlign w:val="center"/>
           </w:tcPr>
           <w:p>
@@ -15143,7 +15331,7 @@
         </w:tc>
         <w:tc>
           <w:tcPr>
-            <w:tcW w:w="1243" w:type="dxa"/>
+            <w:tcW w:w="1259" w:type="dxa"/>
             <w:vAlign w:val="center"/>
           </w:tcPr>
           <w:p>
@@ -15158,7 +15346,7 @@
         </w:tc>
         <w:tc>
           <w:tcPr>
-            <w:tcW w:w="1135" w:type="dxa"/>
+            <w:tcW w:w="1151" w:type="dxa"/>
             <w:vAlign w:val="center"/>
           </w:tcPr>
           <w:p>
@@ -15173,7 +15361,7 @@
         </w:tc>
         <w:tc>
           <w:tcPr>
-            <w:tcW w:w="1231" w:type="dxa"/>
+            <w:tcW w:w="1247" w:type="dxa"/>
             <w:vAlign w:val="center"/>
           </w:tcPr>
           <w:p>
@@ -15188,7 +15376,7 @@
         </w:tc>
         <w:tc>
           <w:tcPr>
-            <w:tcW w:w="1318" w:type="dxa"/>
+            <w:tcW w:w="1336" w:type="dxa"/>
             <w:vAlign w:val="center"/>
           </w:tcPr>
           <w:p>
@@ -15203,7 +15391,7 @@
         </w:tc>
         <w:tc>
           <w:tcPr>
-            <w:tcW w:w="1231" w:type="dxa"/>
+            <w:tcW w:w="1247" w:type="dxa"/>
             <w:vAlign w:val="center"/>
           </w:tcPr>
           <w:p>
@@ -15219,11 +15407,11 @@
       </w:tr>
       <w:tr>
         <w:trPr>
-          <w:trHeight w:val="589"/>
+          <w:trHeight w:val="505"/>
         </w:trPr>
         <w:tc>
           <w:tcPr>
-            <w:tcW w:w="645" w:type="dxa"/>
+            <w:tcW w:w="654" w:type="dxa"/>
             <w:vAlign w:val="center"/>
           </w:tcPr>
           <w:p>
@@ -15238,7 +15426,7 @@
         </w:tc>
         <w:tc>
           <w:tcPr>
-            <w:tcW w:w="1233" w:type="dxa"/>
+            <w:tcW w:w="1250" w:type="dxa"/>
             <w:vAlign w:val="center"/>
           </w:tcPr>
           <w:p>
@@ -15253,7 +15441,7 @@
         </w:tc>
         <w:tc>
           <w:tcPr>
-            <w:tcW w:w="1231" w:type="dxa"/>
+            <w:tcW w:w="1248" w:type="dxa"/>
             <w:vAlign w:val="center"/>
           </w:tcPr>
           <w:p>
@@ -15268,7 +15456,7 @@
         </w:tc>
         <w:tc>
           <w:tcPr>
-            <w:tcW w:w="1243" w:type="dxa"/>
+            <w:tcW w:w="1259" w:type="dxa"/>
             <w:vAlign w:val="center"/>
           </w:tcPr>
           <w:p>
@@ -15283,7 +15471,7 @@
         </w:tc>
         <w:tc>
           <w:tcPr>
-            <w:tcW w:w="1135" w:type="dxa"/>
+            <w:tcW w:w="1151" w:type="dxa"/>
             <w:vAlign w:val="center"/>
           </w:tcPr>
           <w:p>
@@ -15298,7 +15486,7 @@
         </w:tc>
         <w:tc>
           <w:tcPr>
-            <w:tcW w:w="1231" w:type="dxa"/>
+            <w:tcW w:w="1247" w:type="dxa"/>
             <w:vAlign w:val="center"/>
           </w:tcPr>
           <w:p>
@@ -15313,7 +15501,7 @@
         </w:tc>
         <w:tc>
           <w:tcPr>
-            <w:tcW w:w="1318" w:type="dxa"/>
+            <w:tcW w:w="1336" w:type="dxa"/>
             <w:vAlign w:val="center"/>
           </w:tcPr>
           <w:p>
@@ -15328,7 +15516,7 @@
         </w:tc>
         <w:tc>
           <w:tcPr>
-            <w:tcW w:w="1231" w:type="dxa"/>
+            <w:tcW w:w="1247" w:type="dxa"/>
             <w:vAlign w:val="center"/>
           </w:tcPr>
           <w:p>
@@ -15344,11 +15532,11 @@
       </w:tr>
       <w:tr>
         <w:trPr>
-          <w:trHeight w:val="589"/>
+          <w:trHeight w:val="505"/>
         </w:trPr>
         <w:tc>
           <w:tcPr>
-            <w:tcW w:w="645" w:type="dxa"/>
+            <w:tcW w:w="654" w:type="dxa"/>
             <w:vAlign w:val="center"/>
           </w:tcPr>
           <w:p>
@@ -15364,7 +15552,7 @@
         </w:tc>
         <w:tc>
           <w:tcPr>
-            <w:tcW w:w="1233" w:type="dxa"/>
+            <w:tcW w:w="1250" w:type="dxa"/>
             <w:vAlign w:val="center"/>
           </w:tcPr>
           <w:p>
@@ -15379,7 +15567,7 @@
         </w:tc>
         <w:tc>
           <w:tcPr>
-            <w:tcW w:w="1231" w:type="dxa"/>
+            <w:tcW w:w="1248" w:type="dxa"/>
             <w:vAlign w:val="center"/>
           </w:tcPr>
           <w:p>
@@ -15394,7 +15582,7 @@
         </w:tc>
         <w:tc>
           <w:tcPr>
-            <w:tcW w:w="1243" w:type="dxa"/>
+            <w:tcW w:w="1259" w:type="dxa"/>
             <w:vAlign w:val="center"/>
           </w:tcPr>
           <w:p>
@@ -15409,7 +15597,7 @@
         </w:tc>
         <w:tc>
           <w:tcPr>
-            <w:tcW w:w="1135" w:type="dxa"/>
+            <w:tcW w:w="1151" w:type="dxa"/>
             <w:vAlign w:val="center"/>
           </w:tcPr>
           <w:p>
@@ -15424,7 +15612,7 @@
         </w:tc>
         <w:tc>
           <w:tcPr>
-            <w:tcW w:w="1231" w:type="dxa"/>
+            <w:tcW w:w="1247" w:type="dxa"/>
             <w:vAlign w:val="center"/>
           </w:tcPr>
           <w:p>
@@ -15439,7 +15627,7 @@
         </w:tc>
         <w:tc>
           <w:tcPr>
-            <w:tcW w:w="1318" w:type="dxa"/>
+            <w:tcW w:w="1336" w:type="dxa"/>
             <w:vAlign w:val="center"/>
           </w:tcPr>
           <w:p>
@@ -15454,7 +15642,7 @@
         </w:tc>
         <w:tc>
           <w:tcPr>
-            <w:tcW w:w="1231" w:type="dxa"/>
+            <w:tcW w:w="1247" w:type="dxa"/>
             <w:vAlign w:val="center"/>
           </w:tcPr>
           <w:p>
@@ -15505,612 +15693,6 @@
         <w:t>7 5C 60 6E.</w:t>
       </w:r>
     </w:p>
-    <w:p>
-      <w:pPr>
-        <w:spacing w:before="120" w:after="120" w:line="312" w:lineRule="auto"/>
-        <w:jc w:val="both"/>
-        <w:rPr>
-          <w:rFonts w:cs="Times New Roman"/>
-          <w:sz w:val="26"/>
-          <w:szCs w:val="26"/>
-        </w:rPr>
-      </w:pPr>
-    </w:p>
-    <w:p>
-      <w:pPr>
-        <w:spacing w:before="120" w:after="120" w:line="312" w:lineRule="auto"/>
-        <w:jc w:val="both"/>
-        <w:rPr>
-          <w:rFonts w:cs="Times New Roman"/>
-          <w:sz w:val="26"/>
-          <w:szCs w:val="26"/>
-        </w:rPr>
-      </w:pPr>
-    </w:p>
-    <w:p>
-      <w:pPr>
-        <w:spacing w:before="120" w:after="120" w:line="312" w:lineRule="auto"/>
-        <w:jc w:val="both"/>
-        <w:rPr>
-          <w:rFonts w:cs="Times New Roman"/>
-          <w:sz w:val="26"/>
-          <w:szCs w:val="26"/>
-        </w:rPr>
-      </w:pPr>
-    </w:p>
-    <w:p>
-      <w:pPr>
-        <w:spacing w:before="120" w:after="120" w:line="312" w:lineRule="auto"/>
-        <w:jc w:val="both"/>
-        <w:rPr>
-          <w:rFonts w:cs="Times New Roman"/>
-          <w:sz w:val="26"/>
-          <w:szCs w:val="26"/>
-        </w:rPr>
-      </w:pPr>
-    </w:p>
-    <w:p>
-      <w:pPr>
-        <w:spacing w:before="120" w:after="120" w:line="312" w:lineRule="auto"/>
-        <w:jc w:val="both"/>
-        <w:rPr>
-          <w:rFonts w:cs="Times New Roman"/>
-          <w:sz w:val="26"/>
-          <w:szCs w:val="26"/>
-        </w:rPr>
-      </w:pPr>
-    </w:p>
-    <w:p>
-      <w:pPr>
-        <w:spacing w:before="120" w:after="120" w:line="312" w:lineRule="auto"/>
-        <w:jc w:val="both"/>
-        <w:rPr>
-          <w:rFonts w:cs="Times New Roman"/>
-          <w:sz w:val="26"/>
-          <w:szCs w:val="26"/>
-        </w:rPr>
-      </w:pPr>
-    </w:p>
-    <w:p>
-      <w:pPr>
-        <w:spacing w:before="120" w:after="120" w:line="312" w:lineRule="auto"/>
-        <w:jc w:val="both"/>
-        <w:rPr>
-          <w:rFonts w:cs="Times New Roman"/>
-          <w:sz w:val="26"/>
-          <w:szCs w:val="26"/>
-        </w:rPr>
-      </w:pPr>
-    </w:p>
-    <w:p>
-      <w:pPr>
-        <w:spacing w:before="120" w:after="120" w:line="312" w:lineRule="auto"/>
-        <w:jc w:val="both"/>
-        <w:rPr>
-          <w:rFonts w:cs="Times New Roman"/>
-          <w:sz w:val="26"/>
-          <w:szCs w:val="26"/>
-        </w:rPr>
-      </w:pPr>
-    </w:p>
-    <w:p>
-      <w:pPr>
-        <w:spacing w:before="120" w:after="120" w:line="312" w:lineRule="auto"/>
-        <w:jc w:val="both"/>
-        <w:rPr>
-          <w:rFonts w:cs="Times New Roman"/>
-          <w:sz w:val="26"/>
-          <w:szCs w:val="26"/>
-        </w:rPr>
-      </w:pPr>
-    </w:p>
-    <w:p>
-      <w:pPr>
-        <w:spacing w:before="120" w:after="120" w:line="312" w:lineRule="auto"/>
-        <w:jc w:val="both"/>
-        <w:rPr>
-          <w:rFonts w:cs="Times New Roman"/>
-          <w:sz w:val="26"/>
-          <w:szCs w:val="26"/>
-        </w:rPr>
-      </w:pPr>
-    </w:p>
-    <w:p>
-      <w:pPr>
-        <w:spacing w:before="120" w:after="120" w:line="312" w:lineRule="auto"/>
-        <w:jc w:val="both"/>
-        <w:rPr>
-          <w:rFonts w:cs="Times New Roman"/>
-          <w:sz w:val="26"/>
-          <w:szCs w:val="26"/>
-        </w:rPr>
-      </w:pPr>
-    </w:p>
-    <w:p>
-      <w:pPr>
-        <w:spacing w:before="120" w:after="120" w:line="312" w:lineRule="auto"/>
-        <w:jc w:val="both"/>
-        <w:rPr>
-          <w:rFonts w:cs="Times New Roman"/>
-          <w:sz w:val="26"/>
-          <w:szCs w:val="26"/>
-        </w:rPr>
-      </w:pPr>
-    </w:p>
-    <w:p>
-      <w:pPr>
-        <w:spacing w:before="120" w:after="120" w:line="312" w:lineRule="auto"/>
-        <w:jc w:val="both"/>
-        <w:rPr>
-          <w:rFonts w:cs="Times New Roman"/>
-          <w:sz w:val="26"/>
-          <w:szCs w:val="26"/>
-        </w:rPr>
-      </w:pPr>
-    </w:p>
-    <w:p>
-      <w:pPr>
-        <w:spacing w:before="120" w:after="120" w:line="312" w:lineRule="auto"/>
-        <w:jc w:val="both"/>
-        <w:rPr>
-          <w:rFonts w:cs="Times New Roman"/>
-          <w:sz w:val="26"/>
-          <w:szCs w:val="26"/>
-        </w:rPr>
-      </w:pPr>
-    </w:p>
-    <w:p>
-      <w:pPr>
-        <w:spacing w:before="120" w:after="120" w:line="312" w:lineRule="auto"/>
-        <w:jc w:val="both"/>
-        <w:rPr>
-          <w:rFonts w:cs="Times New Roman"/>
-          <w:sz w:val="26"/>
-          <w:szCs w:val="26"/>
-        </w:rPr>
-      </w:pPr>
-    </w:p>
-    <w:p>
-      <w:pPr>
-        <w:spacing w:before="120" w:after="120" w:line="312" w:lineRule="auto"/>
-        <w:jc w:val="both"/>
-        <w:rPr>
-          <w:rFonts w:cs="Times New Roman"/>
-          <w:sz w:val="26"/>
-          <w:szCs w:val="26"/>
-        </w:rPr>
-      </w:pPr>
-    </w:p>
-    <w:p>
-      <w:pPr>
-        <w:spacing w:before="120" w:after="120" w:line="312" w:lineRule="auto"/>
-        <w:jc w:val="both"/>
-        <w:rPr>
-          <w:rFonts w:cs="Times New Roman"/>
-          <w:sz w:val="26"/>
-          <w:szCs w:val="26"/>
-        </w:rPr>
-      </w:pPr>
-    </w:p>
-    <w:p>
-      <w:pPr>
-        <w:spacing w:before="120" w:after="120" w:line="312" w:lineRule="auto"/>
-        <w:jc w:val="both"/>
-        <w:rPr>
-          <w:rFonts w:cs="Times New Roman"/>
-          <w:sz w:val="26"/>
-          <w:szCs w:val="26"/>
-        </w:rPr>
-      </w:pPr>
-    </w:p>
-    <w:p>
-      <w:pPr>
-        <w:spacing w:before="120" w:after="120" w:line="312" w:lineRule="auto"/>
-        <w:jc w:val="both"/>
-        <w:rPr>
-          <w:rFonts w:cs="Times New Roman"/>
-          <w:sz w:val="26"/>
-          <w:szCs w:val="26"/>
-        </w:rPr>
-      </w:pPr>
-    </w:p>
-    <w:p>
-      <w:pPr>
-        <w:spacing w:before="120" w:after="120" w:line="312" w:lineRule="auto"/>
-        <w:jc w:val="both"/>
-        <w:rPr>
-          <w:rFonts w:cs="Times New Roman"/>
-          <w:sz w:val="26"/>
-          <w:szCs w:val="26"/>
-        </w:rPr>
-      </w:pPr>
-    </w:p>
-    <w:p>
-      <w:pPr>
-        <w:spacing w:before="120" w:after="120" w:line="312" w:lineRule="auto"/>
-        <w:jc w:val="both"/>
-        <w:rPr>
-          <w:rFonts w:cs="Times New Roman"/>
-          <w:sz w:val="26"/>
-          <w:szCs w:val="26"/>
-        </w:rPr>
-      </w:pPr>
-    </w:p>
-    <w:p>
-      <w:pPr>
-        <w:spacing w:before="120" w:after="120" w:line="312" w:lineRule="auto"/>
-        <w:jc w:val="both"/>
-        <w:rPr>
-          <w:rFonts w:cs="Times New Roman"/>
-          <w:sz w:val="26"/>
-          <w:szCs w:val="26"/>
-        </w:rPr>
-      </w:pPr>
-    </w:p>
-    <w:p>
-      <w:pPr>
-        <w:spacing w:before="120" w:after="120" w:line="312" w:lineRule="auto"/>
-        <w:jc w:val="both"/>
-        <w:rPr>
-          <w:rFonts w:cs="Times New Roman"/>
-          <w:sz w:val="26"/>
-          <w:szCs w:val="26"/>
-        </w:rPr>
-      </w:pPr>
-    </w:p>
-    <w:p>
-      <w:pPr>
-        <w:spacing w:before="120" w:after="120" w:line="312" w:lineRule="auto"/>
-        <w:rPr>
-          <w:rFonts w:cs="Times New Roman"/>
-          <w:sz w:val="26"/>
-          <w:szCs w:val="26"/>
-        </w:rPr>
-      </w:pPr>
-    </w:p>
-    <w:p>
-      <w:pPr>
-        <w:pStyle w:val="Heading2"/>
-        <w:numPr>
-          <w:ilvl w:val="0"/>
-          <w:numId w:val="0"/>
-        </w:numPr>
-        <w:ind w:left="431"/>
-        <w:jc w:val="center"/>
-      </w:pPr>
-      <w:r>
-        <w:lastRenderedPageBreak/>
-        <w:t xml:space="preserve">CHƯƠNG </w:t>
-      </w:r>
-      <w:r>
-        <w:t>3</w:t>
-      </w:r>
-      <w:r>
-        <w:t xml:space="preserve">: </w:t>
-      </w:r>
-      <w:r>
-        <w:t>TỔNG KẾT</w:t>
-      </w:r>
-    </w:p>
-    <w:p>
-      <w:pPr>
-        <w:pStyle w:val="Heading2"/>
-        <w:numPr>
-          <w:ilvl w:val="0"/>
-          <w:numId w:val="0"/>
-        </w:numPr>
-        <w:spacing w:before="0" w:after="0"/>
-        <w:ind w:left="431"/>
-        <w:rPr>
-          <w:sz w:val="36"/>
-        </w:rPr>
-      </w:pPr>
-      <w:r>
-        <w:rPr>
-          <w:rFonts w:cs="Times New Roman"/>
-          <w:sz w:val="26"/>
-        </w:rPr>
-        <w:t xml:space="preserve">3.1 </w:t>
-      </w:r>
-      <w:r>
-        <w:rPr>
-          <w:color w:val="000000"/>
-          <w:szCs w:val="28"/>
-        </w:rPr>
-        <w:t> Kiến thức kỹ năng đã học được trong quá trình thực hiện đề tài</w:t>
-      </w:r>
-    </w:p>
-    <w:p>
-      <w:pPr>
-        <w:spacing w:before="120" w:after="120" w:line="312" w:lineRule="auto"/>
-        <w:jc w:val="both"/>
-        <w:rPr>
-          <w:rFonts w:cs="Times New Roman"/>
-          <w:sz w:val="26"/>
-          <w:szCs w:val="26"/>
-        </w:rPr>
-      </w:pPr>
-      <w:r>
-        <w:rPr>
-          <w:rFonts w:cs="Times New Roman"/>
-          <w:sz w:val="26"/>
-          <w:szCs w:val="26"/>
-        </w:rPr>
-        <w:t>Tinh thần hợp tác: Khuyến khích tinh thần làm việc nhóm, lắng nghe và tôn trọng ý kiến của  nhau. Hỗ trợ nhau trong công việc</w:t>
-      </w:r>
-    </w:p>
-    <w:p>
-      <w:pPr>
-        <w:spacing w:before="120" w:after="120" w:line="312" w:lineRule="auto"/>
-        <w:jc w:val="both"/>
-        <w:rPr>
-          <w:rFonts w:cs="Times New Roman"/>
-          <w:sz w:val="26"/>
-          <w:szCs w:val="26"/>
-        </w:rPr>
-      </w:pPr>
-      <w:r>
-        <w:rPr>
-          <w:rFonts w:cs="Times New Roman"/>
-          <w:sz w:val="26"/>
-          <w:szCs w:val="26"/>
-        </w:rPr>
-        <w:tab/>
-        <w:t>Thống nhất mục tiêu : Đảm bảo rằng mọi thành viên đều đồng thuận với mục tiêu chung của bài tập và điều chỉnh, bàn luận khi cần thiết</w:t>
-      </w:r>
-    </w:p>
-    <w:p>
-      <w:pPr>
-        <w:spacing w:before="120" w:after="120" w:line="312" w:lineRule="auto"/>
-        <w:jc w:val="both"/>
-        <w:rPr>
-          <w:rFonts w:cs="Times New Roman"/>
-          <w:sz w:val="26"/>
-          <w:szCs w:val="26"/>
-        </w:rPr>
-      </w:pPr>
-      <w:r>
-        <w:rPr>
-          <w:rFonts w:cs="Times New Roman"/>
-          <w:sz w:val="26"/>
-          <w:szCs w:val="26"/>
-        </w:rPr>
-        <w:tab/>
-        <w:t>Lập kế hoạch và  phân công công việc : Lập kế hoạch và phân công nhiệm vụ thích hợp cho các thành viên trong nhóm từ đó thực hiện hiệu quả , nhanh chóng, chính xác hơn</w:t>
-      </w:r>
-    </w:p>
-    <w:p>
-      <w:pPr>
-        <w:spacing w:before="120" w:after="120" w:line="312" w:lineRule="auto"/>
-        <w:jc w:val="both"/>
-        <w:rPr>
-          <w:rFonts w:cs="Times New Roman"/>
-          <w:sz w:val="26"/>
-          <w:szCs w:val="26"/>
-        </w:rPr>
-      </w:pPr>
-      <w:r>
-        <w:rPr>
-          <w:rFonts w:cs="Times New Roman"/>
-          <w:sz w:val="26"/>
-          <w:szCs w:val="26"/>
-        </w:rPr>
-        <w:tab/>
-        <w:t>Quản lý thời gian : đặt ra thời hạn cho các công việc từ đó giảm thiểu tối đa các rủi ro ảnh hưởng đến những phần được giao và đảm bảo tiến độ công việc được hoàn thành đúng thời hạn</w:t>
-      </w:r>
-    </w:p>
-    <w:p>
-      <w:pPr>
-        <w:spacing w:before="120" w:after="120" w:line="312" w:lineRule="auto"/>
-        <w:jc w:val="both"/>
-        <w:rPr>
-          <w:rFonts w:cs="Times New Roman"/>
-          <w:sz w:val="26"/>
-          <w:szCs w:val="26"/>
-        </w:rPr>
-      </w:pPr>
-      <w:r>
-        <w:rPr>
-          <w:rFonts w:cs="Times New Roman"/>
-          <w:sz w:val="26"/>
-          <w:szCs w:val="26"/>
-        </w:rPr>
-        <w:tab/>
-        <w:t>Khả năng giao tiếp và thích ứng :</w:t>
-      </w:r>
-    </w:p>
-    <w:p>
-      <w:pPr>
-        <w:numPr>
-          <w:ilvl w:val="0"/>
-          <w:numId w:val="45"/>
-        </w:numPr>
-        <w:spacing w:before="120" w:after="120" w:line="312" w:lineRule="auto"/>
-        <w:jc w:val="both"/>
-        <w:rPr>
-          <w:rFonts w:cs="Times New Roman"/>
-          <w:sz w:val="26"/>
-          <w:szCs w:val="26"/>
-        </w:rPr>
-      </w:pPr>
-      <w:r>
-        <w:rPr>
-          <w:rFonts w:cs="Times New Roman"/>
-          <w:sz w:val="26"/>
-          <w:szCs w:val="26"/>
-        </w:rPr>
-        <w:t>Tăng khả năng giao tiếp và thích ứng khi được vào các nhóm ngẫu nhiên và không quen biết nhau rèn luyện hiệu quả khi tăng khả năng hòa nhập và công bằng khi làm việc. Ngoài ra còn giúp đỡ nhau mỗi khi có thành viên thắc mắc.</w:t>
-      </w:r>
-    </w:p>
-    <w:p>
-      <w:pPr>
-        <w:numPr>
-          <w:ilvl w:val="0"/>
-          <w:numId w:val="45"/>
-        </w:numPr>
-        <w:spacing w:before="120" w:after="120" w:line="312" w:lineRule="auto"/>
-        <w:jc w:val="both"/>
-        <w:rPr>
-          <w:rFonts w:cs="Times New Roman"/>
-          <w:sz w:val="26"/>
-          <w:szCs w:val="26"/>
-        </w:rPr>
-      </w:pPr>
-      <w:r>
-        <w:rPr>
-          <w:rFonts w:cs="Times New Roman"/>
-          <w:sz w:val="26"/>
-          <w:szCs w:val="26"/>
-        </w:rPr>
-        <w:t>Thiết lập các kênh giao tiếp rõ ràng và thường xuyên đảm bảo mọi người có thể nắm rõ tiến độ và phân công đúng công việc của mình.</w:t>
-      </w:r>
-    </w:p>
-    <w:p>
-      <w:pPr>
-        <w:spacing w:before="120" w:after="120" w:line="312" w:lineRule="auto"/>
-        <w:jc w:val="both"/>
-        <w:rPr>
-          <w:rFonts w:cs="Times New Roman"/>
-          <w:sz w:val="26"/>
-          <w:szCs w:val="26"/>
-        </w:rPr>
-      </w:pPr>
-      <w:r>
-        <w:rPr>
-          <w:rFonts w:cs="Times New Roman"/>
-          <w:sz w:val="26"/>
-          <w:szCs w:val="26"/>
-        </w:rPr>
-        <w:t> </w:t>
-      </w:r>
-      <w:r>
-        <w:rPr>
-          <w:rFonts w:cs="Times New Roman"/>
-          <w:sz w:val="26"/>
-          <w:szCs w:val="26"/>
-        </w:rPr>
-        <w:tab/>
-        <w:t>Phát triển kỹ năng đọc hiểu và chọn lọc thông tin ở nhiều nguồn khác nhau : Chọn lọc các kiến thức và bài học được đăng trên mạng</w:t>
-      </w:r>
-      <w:r>
-        <w:rPr>
-          <w:rFonts w:cs="Times New Roman"/>
-          <w:sz w:val="26"/>
-          <w:szCs w:val="26"/>
-        </w:rPr>
-        <w:t>.</w:t>
-      </w:r>
-    </w:p>
-    <w:p>
-      <w:pPr>
-        <w:spacing w:before="120" w:after="120" w:line="312" w:lineRule="auto"/>
-        <w:jc w:val="both"/>
-        <w:rPr>
-          <w:rFonts w:cs="Times New Roman"/>
-          <w:sz w:val="26"/>
-          <w:szCs w:val="26"/>
-        </w:rPr>
-      </w:pPr>
-    </w:p>
-    <w:p>
-      <w:pPr>
-        <w:spacing w:before="120" w:after="120" w:line="312" w:lineRule="auto"/>
-        <w:jc w:val="both"/>
-        <w:rPr>
-          <w:rFonts w:cs="Times New Roman"/>
-          <w:sz w:val="26"/>
-          <w:szCs w:val="26"/>
-        </w:rPr>
-      </w:pPr>
-    </w:p>
-    <w:p>
-      <w:pPr>
-        <w:spacing w:before="120" w:after="120" w:line="312" w:lineRule="auto"/>
-        <w:jc w:val="both"/>
-        <w:rPr>
-          <w:rFonts w:cs="Times New Roman"/>
-          <w:sz w:val="26"/>
-          <w:szCs w:val="26"/>
-        </w:rPr>
-      </w:pPr>
-    </w:p>
-    <w:p>
-      <w:pPr>
-        <w:spacing w:before="120" w:after="120" w:line="312" w:lineRule="auto"/>
-        <w:jc w:val="both"/>
-        <w:rPr>
-          <w:rFonts w:cs="Times New Roman"/>
-          <w:sz w:val="26"/>
-          <w:szCs w:val="26"/>
-        </w:rPr>
-      </w:pPr>
-    </w:p>
-    <w:p>
-      <w:pPr>
-        <w:spacing w:before="120" w:after="120" w:line="312" w:lineRule="auto"/>
-        <w:jc w:val="both"/>
-        <w:rPr>
-          <w:rFonts w:cs="Times New Roman"/>
-          <w:sz w:val="26"/>
-          <w:szCs w:val="26"/>
-        </w:rPr>
-      </w:pPr>
-    </w:p>
-    <w:p>
-      <w:pPr>
-        <w:spacing w:before="120" w:after="120" w:line="312" w:lineRule="auto"/>
-        <w:jc w:val="both"/>
-        <w:rPr>
-          <w:rFonts w:cs="Times New Roman"/>
-          <w:sz w:val="26"/>
-          <w:szCs w:val="26"/>
-        </w:rPr>
-      </w:pPr>
-    </w:p>
-    <w:p>
-      <w:pPr>
-        <w:spacing w:before="120" w:after="120" w:line="312" w:lineRule="auto"/>
-        <w:jc w:val="both"/>
-        <w:rPr>
-          <w:rFonts w:cs="Times New Roman"/>
-          <w:sz w:val="26"/>
-          <w:szCs w:val="26"/>
-        </w:rPr>
-      </w:pPr>
-    </w:p>
-    <w:p>
-      <w:pPr>
-        <w:spacing w:before="120" w:after="120" w:line="312" w:lineRule="auto"/>
-        <w:jc w:val="both"/>
-        <w:rPr>
-          <w:rFonts w:cs="Times New Roman"/>
-          <w:sz w:val="26"/>
-          <w:szCs w:val="26"/>
-        </w:rPr>
-      </w:pPr>
-    </w:p>
-    <w:p>
-      <w:pPr>
-        <w:spacing w:before="120" w:after="120" w:line="312" w:lineRule="auto"/>
-        <w:jc w:val="both"/>
-        <w:rPr>
-          <w:rFonts w:cs="Times New Roman"/>
-          <w:sz w:val="26"/>
-          <w:szCs w:val="26"/>
-        </w:rPr>
-      </w:pPr>
-    </w:p>
-    <w:p>
-      <w:pPr>
-        <w:spacing w:before="120" w:after="120" w:line="312" w:lineRule="auto"/>
-        <w:jc w:val="both"/>
-        <w:rPr>
-          <w:rFonts w:cs="Times New Roman"/>
-          <w:sz w:val="26"/>
-          <w:szCs w:val="26"/>
-        </w:rPr>
-      </w:pPr>
-    </w:p>
     <w:sectPr>
       <w:pgSz w:w="12240" w:h="15840" w:code="1"/>
       <w:pgMar w:top="1418" w:right="1134" w:bottom="1134" w:left="1985" w:header="709" w:footer="709" w:gutter="0"/>
@@ -16124,7 +15706,7 @@
 </file>
 
 <file path=word/endnotes.xml><?xml version="1.0" encoding="utf-8"?>
-<w:endnotes xmlns:wpc="http://schemas.microsoft.com/office/word/2010/wordprocessingCanvas" xmlns:cx="http://schemas.microsoft.com/office/drawing/2014/chartex" xmlns:cx1="http://schemas.microsoft.com/office/drawing/2015/9/8/chartex" xmlns:cx2="http://schemas.microsoft.com/office/drawing/2015/10/21/chartex" xmlns:cx3="http://schemas.microsoft.com/office/drawing/2016/5/9/chartex" xmlns:cx4="http://schemas.microsoft.com/office/drawing/2016/5/10/chartex" xmlns:cx5="http://schemas.microsoft.com/office/drawing/2016/5/11/chartex" xmlns:cx6="http://schemas.microsoft.com/office/drawing/2016/5/12/chartex" xmlns:cx7="http://schemas.microsoft.com/office/drawing/2016/5/13/chartex" xmlns:cx8="http://schemas.microsoft.com/office/drawing/2016/5/14/chartex" xmlns:mc="http://schemas.openxmlformats.org/markup-compatibility/2006" xmlns:aink="http://schemas.microsoft.com/office/drawing/2016/ink" xmlns:am3d="http://schemas.microsoft.com/office/drawing/2017/model3d" xmlns:o="urn:schemas-microsoft-com:office:office" xmlns:oel="http://schemas.microsoft.com/office/2019/extlst" xmlns:r="http://schemas.openxmlformats.org/officeDocument/2006/relationships" xmlns:m="http://schemas.openxmlformats.org/officeDocument/2006/math" xmlns:v="urn:schemas-microsoft-com:vml" xmlns:wp14="http://schemas.microsoft.com/office/word/2010/wordprocessingDrawing" xmlns:wp="http://schemas.openxmlformats.org/drawingml/2006/wordprocessingDrawing" xmlns:w10="urn:schemas-microsoft-com:office:word" xmlns:w="http://schemas.openxmlformats.org/wordprocessingml/2006/main" xmlns:w14="http://schemas.microsoft.com/office/word/2010/wordml" xmlns:w15="http://schemas.microsoft.com/office/word/2012/wordml" xmlns:w16cex="http://schemas.microsoft.com/office/word/2018/wordml/cex" xmlns:w16cid="http://schemas.microsoft.com/office/word/2016/wordml/cid" xmlns:w16="http://schemas.microsoft.com/office/word/2018/wordml" xmlns:w16du="http://schemas.microsoft.com/office/word/2023/wordml/word16du" xmlns:w16sdtdh="http://schemas.microsoft.com/office/word/2020/wordml/sdtdatahash" xmlns:w16se="http://schemas.microsoft.com/office/word/2015/wordml/symex" xmlns:wpg="http://schemas.microsoft.com/office/word/2010/wordprocessingGroup" xmlns:wpi="http://schemas.microsoft.com/office/word/2010/wordprocessingInk" xmlns:wne="http://schemas.microsoft.com/office/word/2006/wordml" xmlns:wps="http://schemas.microsoft.com/office/word/2010/wordprocessingShape" mc:Ignorable="w14 w15 w16se w16cid w16 w16cex w16sdtdh w16du wp14">
+<w:endnotes xmlns:wpc="http://schemas.microsoft.com/office/word/2010/wordprocessingCanvas" xmlns:cx="http://schemas.microsoft.com/office/drawing/2014/chartex" xmlns:cx1="http://schemas.microsoft.com/office/drawing/2015/9/8/chartex" xmlns:cx2="http://schemas.microsoft.com/office/drawing/2015/10/21/chartex" xmlns:cx3="http://schemas.microsoft.com/office/drawing/2016/5/9/chartex" xmlns:cx4="http://schemas.microsoft.com/office/drawing/2016/5/10/chartex" xmlns:cx5="http://schemas.microsoft.com/office/drawing/2016/5/11/chartex" xmlns:cx6="http://schemas.microsoft.com/office/drawing/2016/5/12/chartex" xmlns:cx7="http://schemas.microsoft.com/office/drawing/2016/5/13/chartex" xmlns:cx8="http://schemas.microsoft.com/office/drawing/2016/5/14/chartex" xmlns:mc="http://schemas.openxmlformats.org/markup-compatibility/2006" xmlns:aink="http://schemas.microsoft.com/office/drawing/2016/ink" xmlns:am3d="http://schemas.microsoft.com/office/drawing/2017/model3d" xmlns:o="urn:schemas-microsoft-com:office:office" xmlns:r="http://schemas.openxmlformats.org/officeDocument/2006/relationships" xmlns:m="http://schemas.openxmlformats.org/officeDocument/2006/math" xmlns:v="urn:schemas-microsoft-com:vml" xmlns:wp14="http://schemas.microsoft.com/office/word/2010/wordprocessingDrawing" xmlns:wp="http://schemas.openxmlformats.org/drawingml/2006/wordprocessingDrawing" xmlns:w10="urn:schemas-microsoft-com:office:word" xmlns:w="http://schemas.openxmlformats.org/wordprocessingml/2006/main" xmlns:w14="http://schemas.microsoft.com/office/word/2010/wordml" xmlns:w15="http://schemas.microsoft.com/office/word/2012/wordml" xmlns:w16cid="http://schemas.microsoft.com/office/word/2016/wordml/cid" xmlns:w16se="http://schemas.microsoft.com/office/word/2015/wordml/symex" xmlns:wpg="http://schemas.microsoft.com/office/word/2010/wordprocessingGroup" xmlns:wpi="http://schemas.microsoft.com/office/word/2010/wordprocessingInk" xmlns:wne="http://schemas.microsoft.com/office/word/2006/wordml" xmlns:wps="http://schemas.microsoft.com/office/word/2010/wordprocessingShape" mc:Ignorable="w14 w15 w16se w16cid wp14">
   <w:endnote w:type="separator" w:id="-1">
     <w:p>
       <w:pPr>
@@ -16149,7 +15731,7 @@
 </file>
 
 <file path=word/footer1.xml><?xml version="1.0" encoding="utf-8"?>
-<w:ftr xmlns:wpc="http://schemas.microsoft.com/office/word/2010/wordprocessingCanvas" xmlns:cx="http://schemas.microsoft.com/office/drawing/2014/chartex" xmlns:cx1="http://schemas.microsoft.com/office/drawing/2015/9/8/chartex" xmlns:cx2="http://schemas.microsoft.com/office/drawing/2015/10/21/chartex" xmlns:cx3="http://schemas.microsoft.com/office/drawing/2016/5/9/chartex" xmlns:cx4="http://schemas.microsoft.com/office/drawing/2016/5/10/chartex" xmlns:cx5="http://schemas.microsoft.com/office/drawing/2016/5/11/chartex" xmlns:cx6="http://schemas.microsoft.com/office/drawing/2016/5/12/chartex" xmlns:cx7="http://schemas.microsoft.com/office/drawing/2016/5/13/chartex" xmlns:cx8="http://schemas.microsoft.com/office/drawing/2016/5/14/chartex" xmlns:mc="http://schemas.openxmlformats.org/markup-compatibility/2006" xmlns:aink="http://schemas.microsoft.com/office/drawing/2016/ink" xmlns:am3d="http://schemas.microsoft.com/office/drawing/2017/model3d" xmlns:o="urn:schemas-microsoft-com:office:office" xmlns:oel="http://schemas.microsoft.com/office/2019/extlst" xmlns:r="http://schemas.openxmlformats.org/officeDocument/2006/relationships" xmlns:m="http://schemas.openxmlformats.org/officeDocument/2006/math" xmlns:v="urn:schemas-microsoft-com:vml" xmlns:wp14="http://schemas.microsoft.com/office/word/2010/wordprocessingDrawing" xmlns:wp="http://schemas.openxmlformats.org/drawingml/2006/wordprocessingDrawing" xmlns:w10="urn:schemas-microsoft-com:office:word" xmlns:w="http://schemas.openxmlformats.org/wordprocessingml/2006/main" xmlns:w14="http://schemas.microsoft.com/office/word/2010/wordml" xmlns:w15="http://schemas.microsoft.com/office/word/2012/wordml" xmlns:w16cex="http://schemas.microsoft.com/office/word/2018/wordml/cex" xmlns:w16cid="http://schemas.microsoft.com/office/word/2016/wordml/cid" xmlns:w16="http://schemas.microsoft.com/office/word/2018/wordml" xmlns:w16du="http://schemas.microsoft.com/office/word/2023/wordml/word16du" xmlns:w16sdtdh="http://schemas.microsoft.com/office/word/2020/wordml/sdtdatahash" xmlns:w16se="http://schemas.microsoft.com/office/word/2015/wordml/symex" xmlns:wpg="http://schemas.microsoft.com/office/word/2010/wordprocessingGroup" xmlns:wpi="http://schemas.microsoft.com/office/word/2010/wordprocessingInk" xmlns:wne="http://schemas.microsoft.com/office/word/2006/wordml" xmlns:wps="http://schemas.microsoft.com/office/word/2010/wordprocessingShape" mc:Ignorable="w14 w15 w16se w16cid w16 w16cex w16sdtdh w16du wp14">
+<w:ftr xmlns:wpc="http://schemas.microsoft.com/office/word/2010/wordprocessingCanvas" xmlns:cx="http://schemas.microsoft.com/office/drawing/2014/chartex" xmlns:cx1="http://schemas.microsoft.com/office/drawing/2015/9/8/chartex" xmlns:cx2="http://schemas.microsoft.com/office/drawing/2015/10/21/chartex" xmlns:cx3="http://schemas.microsoft.com/office/drawing/2016/5/9/chartex" xmlns:cx4="http://schemas.microsoft.com/office/drawing/2016/5/10/chartex" xmlns:cx5="http://schemas.microsoft.com/office/drawing/2016/5/11/chartex" xmlns:cx6="http://schemas.microsoft.com/office/drawing/2016/5/12/chartex" xmlns:cx7="http://schemas.microsoft.com/office/drawing/2016/5/13/chartex" xmlns:cx8="http://schemas.microsoft.com/office/drawing/2016/5/14/chartex" xmlns:mc="http://schemas.openxmlformats.org/markup-compatibility/2006" xmlns:aink="http://schemas.microsoft.com/office/drawing/2016/ink" xmlns:am3d="http://schemas.microsoft.com/office/drawing/2017/model3d" xmlns:o="urn:schemas-microsoft-com:office:office" xmlns:r="http://schemas.openxmlformats.org/officeDocument/2006/relationships" xmlns:m="http://schemas.openxmlformats.org/officeDocument/2006/math" xmlns:v="urn:schemas-microsoft-com:vml" xmlns:wp14="http://schemas.microsoft.com/office/word/2010/wordprocessingDrawing" xmlns:wp="http://schemas.openxmlformats.org/drawingml/2006/wordprocessingDrawing" xmlns:w10="urn:schemas-microsoft-com:office:word" xmlns:w="http://schemas.openxmlformats.org/wordprocessingml/2006/main" xmlns:w14="http://schemas.microsoft.com/office/word/2010/wordml" xmlns:w15="http://schemas.microsoft.com/office/word/2012/wordml" xmlns:w16cid="http://schemas.microsoft.com/office/word/2016/wordml/cid" xmlns:w16se="http://schemas.microsoft.com/office/word/2015/wordml/symex" xmlns:wpg="http://schemas.microsoft.com/office/word/2010/wordprocessingGroup" xmlns:wpi="http://schemas.microsoft.com/office/word/2010/wordprocessingInk" xmlns:wne="http://schemas.microsoft.com/office/word/2006/wordml" xmlns:wps="http://schemas.microsoft.com/office/word/2010/wordprocessingShape" mc:Ignorable="w14 w15 w16se w16cid wp14">
   <w:p>
     <w:pPr>
       <w:pStyle w:val="Footer"/>
@@ -16159,7 +15741,7 @@
 </file>
 
 <file path=word/footnotes.xml><?xml version="1.0" encoding="utf-8"?>
-<w:footnotes xmlns:wpc="http://schemas.microsoft.com/office/word/2010/wordprocessingCanvas" xmlns:cx="http://schemas.microsoft.com/office/drawing/2014/chartex" xmlns:cx1="http://schemas.microsoft.com/office/drawing/2015/9/8/chartex" xmlns:cx2="http://schemas.microsoft.com/office/drawing/2015/10/21/chartex" xmlns:cx3="http://schemas.microsoft.com/office/drawing/2016/5/9/chartex" xmlns:cx4="http://schemas.microsoft.com/office/drawing/2016/5/10/chartex" xmlns:cx5="http://schemas.microsoft.com/office/drawing/2016/5/11/chartex" xmlns:cx6="http://schemas.microsoft.com/office/drawing/2016/5/12/chartex" xmlns:cx7="http://schemas.microsoft.com/office/drawing/2016/5/13/chartex" xmlns:cx8="http://schemas.microsoft.com/office/drawing/2016/5/14/chartex" xmlns:mc="http://schemas.openxmlformats.org/markup-compatibility/2006" xmlns:aink="http://schemas.microsoft.com/office/drawing/2016/ink" xmlns:am3d="http://schemas.microsoft.com/office/drawing/2017/model3d" xmlns:o="urn:schemas-microsoft-com:office:office" xmlns:oel="http://schemas.microsoft.com/office/2019/extlst" xmlns:r="http://schemas.openxmlformats.org/officeDocument/2006/relationships" xmlns:m="http://schemas.openxmlformats.org/officeDocument/2006/math" xmlns:v="urn:schemas-microsoft-com:vml" xmlns:wp14="http://schemas.microsoft.com/office/word/2010/wordprocessingDrawing" xmlns:wp="http://schemas.openxmlformats.org/drawingml/2006/wordprocessingDrawing" xmlns:w10="urn:schemas-microsoft-com:office:word" xmlns:w="http://schemas.openxmlformats.org/wordprocessingml/2006/main" xmlns:w14="http://schemas.microsoft.com/office/word/2010/wordml" xmlns:w15="http://schemas.microsoft.com/office/word/2012/wordml" xmlns:w16cex="http://schemas.microsoft.com/office/word/2018/wordml/cex" xmlns:w16cid="http://schemas.microsoft.com/office/word/2016/wordml/cid" xmlns:w16="http://schemas.microsoft.com/office/word/2018/wordml" xmlns:w16du="http://schemas.microsoft.com/office/word/2023/wordml/word16du" xmlns:w16sdtdh="http://schemas.microsoft.com/office/word/2020/wordml/sdtdatahash" xmlns:w16se="http://schemas.microsoft.com/office/word/2015/wordml/symex" xmlns:wpg="http://schemas.microsoft.com/office/word/2010/wordprocessingGroup" xmlns:wpi="http://schemas.microsoft.com/office/word/2010/wordprocessingInk" xmlns:wne="http://schemas.microsoft.com/office/word/2006/wordml" xmlns:wps="http://schemas.microsoft.com/office/word/2010/wordprocessingShape" mc:Ignorable="w14 w15 w16se w16cid w16 w16cex w16sdtdh w16du wp14">
+<w:footnotes xmlns:wpc="http://schemas.microsoft.com/office/word/2010/wordprocessingCanvas" xmlns:cx="http://schemas.microsoft.com/office/drawing/2014/chartex" xmlns:cx1="http://schemas.microsoft.com/office/drawing/2015/9/8/chartex" xmlns:cx2="http://schemas.microsoft.com/office/drawing/2015/10/21/chartex" xmlns:cx3="http://schemas.microsoft.com/office/drawing/2016/5/9/chartex" xmlns:cx4="http://schemas.microsoft.com/office/drawing/2016/5/10/chartex" xmlns:cx5="http://schemas.microsoft.com/office/drawing/2016/5/11/chartex" xmlns:cx6="http://schemas.microsoft.com/office/drawing/2016/5/12/chartex" xmlns:cx7="http://schemas.microsoft.com/office/drawing/2016/5/13/chartex" xmlns:cx8="http://schemas.microsoft.com/office/drawing/2016/5/14/chartex" xmlns:mc="http://schemas.openxmlformats.org/markup-compatibility/2006" xmlns:aink="http://schemas.microsoft.com/office/drawing/2016/ink" xmlns:am3d="http://schemas.microsoft.com/office/drawing/2017/model3d" xmlns:o="urn:schemas-microsoft-com:office:office" xmlns:r="http://schemas.openxmlformats.org/officeDocument/2006/relationships" xmlns:m="http://schemas.openxmlformats.org/officeDocument/2006/math" xmlns:v="urn:schemas-microsoft-com:vml" xmlns:wp14="http://schemas.microsoft.com/office/word/2010/wordprocessingDrawing" xmlns:wp="http://schemas.openxmlformats.org/drawingml/2006/wordprocessingDrawing" xmlns:w10="urn:schemas-microsoft-com:office:word" xmlns:w="http://schemas.openxmlformats.org/wordprocessingml/2006/main" xmlns:w14="http://schemas.microsoft.com/office/word/2010/wordml" xmlns:w15="http://schemas.microsoft.com/office/word/2012/wordml" xmlns:w16cid="http://schemas.microsoft.com/office/word/2016/wordml/cid" xmlns:w16se="http://schemas.microsoft.com/office/word/2015/wordml/symex" xmlns:wpg="http://schemas.microsoft.com/office/word/2010/wordprocessingGroup" xmlns:wpi="http://schemas.microsoft.com/office/word/2010/wordprocessingInk" xmlns:wne="http://schemas.microsoft.com/office/word/2006/wordml" xmlns:wps="http://schemas.microsoft.com/office/word/2010/wordprocessingShape" mc:Ignorable="w14 w15 w16se w16cid wp14">
   <w:footnote w:type="separator" w:id="-1">
     <w:p>
       <w:pPr>
@@ -16184,7 +15766,7 @@
 </file>
 
 <file path=word/numbering.xml><?xml version="1.0" encoding="utf-8"?>
-<w:numbering xmlns:wpc="http://schemas.microsoft.com/office/word/2010/wordprocessingCanvas" xmlns:cx="http://schemas.microsoft.com/office/drawing/2014/chartex" xmlns:cx1="http://schemas.microsoft.com/office/drawing/2015/9/8/chartex" xmlns:cx2="http://schemas.microsoft.com/office/drawing/2015/10/21/chartex" xmlns:cx3="http://schemas.microsoft.com/office/drawing/2016/5/9/chartex" xmlns:cx4="http://schemas.microsoft.com/office/drawing/2016/5/10/chartex" xmlns:cx5="http://schemas.microsoft.com/office/drawing/2016/5/11/chartex" xmlns:cx6="http://schemas.microsoft.com/office/drawing/2016/5/12/chartex" xmlns:cx7="http://schemas.microsoft.com/office/drawing/2016/5/13/chartex" xmlns:cx8="http://schemas.microsoft.com/office/drawing/2016/5/14/chartex" xmlns:mc="http://schemas.openxmlformats.org/markup-compatibility/2006" xmlns:aink="http://schemas.microsoft.com/office/drawing/2016/ink" xmlns:am3d="http://schemas.microsoft.com/office/drawing/2017/model3d" xmlns:o="urn:schemas-microsoft-com:office:office" xmlns:oel="http://schemas.microsoft.com/office/2019/extlst" xmlns:r="http://schemas.openxmlformats.org/officeDocument/2006/relationships" xmlns:m="http://schemas.openxmlformats.org/officeDocument/2006/math" xmlns:v="urn:schemas-microsoft-com:vml" xmlns:wp14="http://schemas.microsoft.com/office/word/2010/wordprocessingDrawing" xmlns:wp="http://schemas.openxmlformats.org/drawingml/2006/wordprocessingDrawing" xmlns:w10="urn:schemas-microsoft-com:office:word" xmlns:w="http://schemas.openxmlformats.org/wordprocessingml/2006/main" xmlns:w14="http://schemas.microsoft.com/office/word/2010/wordml" xmlns:w15="http://schemas.microsoft.com/office/word/2012/wordml" xmlns:w16cex="http://schemas.microsoft.com/office/word/2018/wordml/cex" xmlns:w16cid="http://schemas.microsoft.com/office/word/2016/wordml/cid" xmlns:w16="http://schemas.microsoft.com/office/word/2018/wordml" xmlns:w16du="http://schemas.microsoft.com/office/word/2023/wordml/word16du" xmlns:w16sdtdh="http://schemas.microsoft.com/office/word/2020/wordml/sdtdatahash" xmlns:w16se="http://schemas.microsoft.com/office/word/2015/wordml/symex" xmlns:wpg="http://schemas.microsoft.com/office/word/2010/wordprocessingGroup" xmlns:wpi="http://schemas.microsoft.com/office/word/2010/wordprocessingInk" xmlns:wne="http://schemas.microsoft.com/office/word/2006/wordml" xmlns:wps="http://schemas.microsoft.com/office/word/2010/wordprocessingShape" mc:Ignorable="w14 w15 w16se w16cid w16 w16cex w16sdtdh w16du wp14">
+<w:numbering xmlns:wpc="http://schemas.microsoft.com/office/word/2010/wordprocessingCanvas" xmlns:cx="http://schemas.microsoft.com/office/drawing/2014/chartex" xmlns:cx1="http://schemas.microsoft.com/office/drawing/2015/9/8/chartex" xmlns:cx2="http://schemas.microsoft.com/office/drawing/2015/10/21/chartex" xmlns:cx3="http://schemas.microsoft.com/office/drawing/2016/5/9/chartex" xmlns:cx4="http://schemas.microsoft.com/office/drawing/2016/5/10/chartex" xmlns:cx5="http://schemas.microsoft.com/office/drawing/2016/5/11/chartex" xmlns:cx6="http://schemas.microsoft.com/office/drawing/2016/5/12/chartex" xmlns:cx7="http://schemas.microsoft.com/office/drawing/2016/5/13/chartex" xmlns:cx8="http://schemas.microsoft.com/office/drawing/2016/5/14/chartex" xmlns:mc="http://schemas.openxmlformats.org/markup-compatibility/2006" xmlns:aink="http://schemas.microsoft.com/office/drawing/2016/ink" xmlns:am3d="http://schemas.microsoft.com/office/drawing/2017/model3d" xmlns:o="urn:schemas-microsoft-com:office:office" xmlns:r="http://schemas.openxmlformats.org/officeDocument/2006/relationships" xmlns:m="http://schemas.openxmlformats.org/officeDocument/2006/math" xmlns:v="urn:schemas-microsoft-com:vml" xmlns:wp14="http://schemas.microsoft.com/office/word/2010/wordprocessingDrawing" xmlns:wp="http://schemas.openxmlformats.org/drawingml/2006/wordprocessingDrawing" xmlns:w10="urn:schemas-microsoft-com:office:word" xmlns:w="http://schemas.openxmlformats.org/wordprocessingml/2006/main" xmlns:w14="http://schemas.microsoft.com/office/word/2010/wordml" xmlns:w15="http://schemas.microsoft.com/office/word/2012/wordml" xmlns:w16cid="http://schemas.microsoft.com/office/word/2016/wordml/cid" xmlns:w16se="http://schemas.microsoft.com/office/word/2015/wordml/symex" xmlns:wpg="http://schemas.microsoft.com/office/word/2010/wordprocessingGroup" xmlns:wpi="http://schemas.microsoft.com/office/word/2010/wordprocessingInk" xmlns:wne="http://schemas.microsoft.com/office/word/2006/wordml" xmlns:wps="http://schemas.microsoft.com/office/word/2010/wordprocessingShape" mc:Ignorable="w14 w15 w16se w16cid wp14">
   <w:abstractNum w:abstractNumId="0" w15:restartNumberingAfterBreak="0">
     <w:nsid w:val="006C5456"/>
     <w:multiLevelType w:val="multilevel"/>
@@ -17605,155 +17187,6 @@
     </w:lvl>
   </w:abstractNum>
   <w:abstractNum w:abstractNumId="12" w15:restartNumberingAfterBreak="0">
-    <w:nsid w:val="17F13D24"/>
-    <w:multiLevelType w:val="multilevel"/>
-    <w:tmpl w:val="7B8ADC1C"/>
-    <w:lvl w:ilvl="0">
-      <w:start w:val="1"/>
-      <w:numFmt w:val="bullet"/>
-      <w:lvlText w:val=""/>
-      <w:lvlJc w:val="left"/>
-      <w:pPr>
-        <w:tabs>
-          <w:tab w:val="num" w:pos="720"/>
-        </w:tabs>
-        <w:ind w:left="720" w:hanging="360"/>
-      </w:pPr>
-      <w:rPr>
-        <w:rFonts w:ascii="Symbol" w:hAnsi="Symbol" w:hint="default"/>
-        <w:sz w:val="20"/>
-      </w:rPr>
-    </w:lvl>
-    <w:lvl w:ilvl="1" w:tentative="1">
-      <w:start w:val="1"/>
-      <w:numFmt w:val="bullet"/>
-      <w:lvlText w:val="o"/>
-      <w:lvlJc w:val="left"/>
-      <w:pPr>
-        <w:tabs>
-          <w:tab w:val="num" w:pos="1440"/>
-        </w:tabs>
-        <w:ind w:left="1440" w:hanging="360"/>
-      </w:pPr>
-      <w:rPr>
-        <w:rFonts w:ascii="Courier New" w:hAnsi="Courier New" w:hint="default"/>
-        <w:sz w:val="20"/>
-      </w:rPr>
-    </w:lvl>
-    <w:lvl w:ilvl="2" w:tentative="1">
-      <w:start w:val="1"/>
-      <w:numFmt w:val="bullet"/>
-      <w:lvlText w:val=""/>
-      <w:lvlJc w:val="left"/>
-      <w:pPr>
-        <w:tabs>
-          <w:tab w:val="num" w:pos="2160"/>
-        </w:tabs>
-        <w:ind w:left="2160" w:hanging="360"/>
-      </w:pPr>
-      <w:rPr>
-        <w:rFonts w:ascii="Wingdings" w:hAnsi="Wingdings" w:hint="default"/>
-        <w:sz w:val="20"/>
-      </w:rPr>
-    </w:lvl>
-    <w:lvl w:ilvl="3" w:tentative="1">
-      <w:start w:val="1"/>
-      <w:numFmt w:val="bullet"/>
-      <w:lvlText w:val=""/>
-      <w:lvlJc w:val="left"/>
-      <w:pPr>
-        <w:tabs>
-          <w:tab w:val="num" w:pos="2880"/>
-        </w:tabs>
-        <w:ind w:left="2880" w:hanging="360"/>
-      </w:pPr>
-      <w:rPr>
-        <w:rFonts w:ascii="Wingdings" w:hAnsi="Wingdings" w:hint="default"/>
-        <w:sz w:val="20"/>
-      </w:rPr>
-    </w:lvl>
-    <w:lvl w:ilvl="4" w:tentative="1">
-      <w:start w:val="1"/>
-      <w:numFmt w:val="bullet"/>
-      <w:lvlText w:val=""/>
-      <w:lvlJc w:val="left"/>
-      <w:pPr>
-        <w:tabs>
-          <w:tab w:val="num" w:pos="3600"/>
-        </w:tabs>
-        <w:ind w:left="3600" w:hanging="360"/>
-      </w:pPr>
-      <w:rPr>
-        <w:rFonts w:ascii="Wingdings" w:hAnsi="Wingdings" w:hint="default"/>
-        <w:sz w:val="20"/>
-      </w:rPr>
-    </w:lvl>
-    <w:lvl w:ilvl="5" w:tentative="1">
-      <w:start w:val="1"/>
-      <w:numFmt w:val="bullet"/>
-      <w:lvlText w:val=""/>
-      <w:lvlJc w:val="left"/>
-      <w:pPr>
-        <w:tabs>
-          <w:tab w:val="num" w:pos="4320"/>
-        </w:tabs>
-        <w:ind w:left="4320" w:hanging="360"/>
-      </w:pPr>
-      <w:rPr>
-        <w:rFonts w:ascii="Wingdings" w:hAnsi="Wingdings" w:hint="default"/>
-        <w:sz w:val="20"/>
-      </w:rPr>
-    </w:lvl>
-    <w:lvl w:ilvl="6" w:tentative="1">
-      <w:start w:val="1"/>
-      <w:numFmt w:val="bullet"/>
-      <w:lvlText w:val=""/>
-      <w:lvlJc w:val="left"/>
-      <w:pPr>
-        <w:tabs>
-          <w:tab w:val="num" w:pos="5040"/>
-        </w:tabs>
-        <w:ind w:left="5040" w:hanging="360"/>
-      </w:pPr>
-      <w:rPr>
-        <w:rFonts w:ascii="Wingdings" w:hAnsi="Wingdings" w:hint="default"/>
-        <w:sz w:val="20"/>
-      </w:rPr>
-    </w:lvl>
-    <w:lvl w:ilvl="7" w:tentative="1">
-      <w:start w:val="1"/>
-      <w:numFmt w:val="bullet"/>
-      <w:lvlText w:val=""/>
-      <w:lvlJc w:val="left"/>
-      <w:pPr>
-        <w:tabs>
-          <w:tab w:val="num" w:pos="5760"/>
-        </w:tabs>
-        <w:ind w:left="5760" w:hanging="360"/>
-      </w:pPr>
-      <w:rPr>
-        <w:rFonts w:ascii="Wingdings" w:hAnsi="Wingdings" w:hint="default"/>
-        <w:sz w:val="20"/>
-      </w:rPr>
-    </w:lvl>
-    <w:lvl w:ilvl="8" w:tentative="1">
-      <w:start w:val="1"/>
-      <w:numFmt w:val="bullet"/>
-      <w:lvlText w:val=""/>
-      <w:lvlJc w:val="left"/>
-      <w:pPr>
-        <w:tabs>
-          <w:tab w:val="num" w:pos="6480"/>
-        </w:tabs>
-        <w:ind w:left="6480" w:hanging="360"/>
-      </w:pPr>
-      <w:rPr>
-        <w:rFonts w:ascii="Wingdings" w:hAnsi="Wingdings" w:hint="default"/>
-        <w:sz w:val="20"/>
-      </w:rPr>
-    </w:lvl>
-  </w:abstractNum>
-  <w:abstractNum w:abstractNumId="13" w15:restartNumberingAfterBreak="0">
     <w:nsid w:val="193134D8"/>
     <w:multiLevelType w:val="multilevel"/>
     <w:tmpl w:val="10921150"/>
@@ -17866,7 +17299,7 @@
       </w:rPr>
     </w:lvl>
   </w:abstractNum>
-  <w:abstractNum w:abstractNumId="14" w15:restartNumberingAfterBreak="0">
+  <w:abstractNum w:abstractNumId="13" w15:restartNumberingAfterBreak="0">
     <w:nsid w:val="1BAA0135"/>
     <w:multiLevelType w:val="hybridMultilevel"/>
     <w:tmpl w:val="EB32A0B8"/>
@@ -17952,7 +17385,7 @@
       </w:pPr>
     </w:lvl>
   </w:abstractNum>
-  <w:abstractNum w:abstractNumId="15" w15:restartNumberingAfterBreak="0">
+  <w:abstractNum w:abstractNumId="14" w15:restartNumberingAfterBreak="0">
     <w:nsid w:val="1EAC6B28"/>
     <w:multiLevelType w:val="hybridMultilevel"/>
     <w:tmpl w:val="5518EA64"/>
@@ -18065,156 +17498,7 @@
       </w:rPr>
     </w:lvl>
   </w:abstractNum>
-  <w:abstractNum w:abstractNumId="16" w15:restartNumberingAfterBreak="0">
-    <w:nsid w:val="22C506F3"/>
-    <w:multiLevelType w:val="multilevel"/>
-    <w:tmpl w:val="882447A2"/>
-    <w:lvl w:ilvl="0">
-      <w:start w:val="1"/>
-      <w:numFmt w:val="bullet"/>
-      <w:lvlText w:val=""/>
-      <w:lvlJc w:val="left"/>
-      <w:pPr>
-        <w:tabs>
-          <w:tab w:val="num" w:pos="720"/>
-        </w:tabs>
-        <w:ind w:left="720" w:hanging="360"/>
-      </w:pPr>
-      <w:rPr>
-        <w:rFonts w:ascii="Symbol" w:hAnsi="Symbol" w:hint="default"/>
-        <w:sz w:val="20"/>
-      </w:rPr>
-    </w:lvl>
-    <w:lvl w:ilvl="1" w:tentative="1">
-      <w:start w:val="1"/>
-      <w:numFmt w:val="bullet"/>
-      <w:lvlText w:val="o"/>
-      <w:lvlJc w:val="left"/>
-      <w:pPr>
-        <w:tabs>
-          <w:tab w:val="num" w:pos="1440"/>
-        </w:tabs>
-        <w:ind w:left="1440" w:hanging="360"/>
-      </w:pPr>
-      <w:rPr>
-        <w:rFonts w:ascii="Courier New" w:hAnsi="Courier New" w:hint="default"/>
-        <w:sz w:val="20"/>
-      </w:rPr>
-    </w:lvl>
-    <w:lvl w:ilvl="2" w:tentative="1">
-      <w:start w:val="1"/>
-      <w:numFmt w:val="bullet"/>
-      <w:lvlText w:val=""/>
-      <w:lvlJc w:val="left"/>
-      <w:pPr>
-        <w:tabs>
-          <w:tab w:val="num" w:pos="2160"/>
-        </w:tabs>
-        <w:ind w:left="2160" w:hanging="360"/>
-      </w:pPr>
-      <w:rPr>
-        <w:rFonts w:ascii="Wingdings" w:hAnsi="Wingdings" w:hint="default"/>
-        <w:sz w:val="20"/>
-      </w:rPr>
-    </w:lvl>
-    <w:lvl w:ilvl="3" w:tentative="1">
-      <w:start w:val="1"/>
-      <w:numFmt w:val="bullet"/>
-      <w:lvlText w:val=""/>
-      <w:lvlJc w:val="left"/>
-      <w:pPr>
-        <w:tabs>
-          <w:tab w:val="num" w:pos="2880"/>
-        </w:tabs>
-        <w:ind w:left="2880" w:hanging="360"/>
-      </w:pPr>
-      <w:rPr>
-        <w:rFonts w:ascii="Wingdings" w:hAnsi="Wingdings" w:hint="default"/>
-        <w:sz w:val="20"/>
-      </w:rPr>
-    </w:lvl>
-    <w:lvl w:ilvl="4" w:tentative="1">
-      <w:start w:val="1"/>
-      <w:numFmt w:val="bullet"/>
-      <w:lvlText w:val=""/>
-      <w:lvlJc w:val="left"/>
-      <w:pPr>
-        <w:tabs>
-          <w:tab w:val="num" w:pos="3600"/>
-        </w:tabs>
-        <w:ind w:left="3600" w:hanging="360"/>
-      </w:pPr>
-      <w:rPr>
-        <w:rFonts w:ascii="Wingdings" w:hAnsi="Wingdings" w:hint="default"/>
-        <w:sz w:val="20"/>
-      </w:rPr>
-    </w:lvl>
-    <w:lvl w:ilvl="5" w:tentative="1">
-      <w:start w:val="1"/>
-      <w:numFmt w:val="bullet"/>
-      <w:lvlText w:val=""/>
-      <w:lvlJc w:val="left"/>
-      <w:pPr>
-        <w:tabs>
-          <w:tab w:val="num" w:pos="4320"/>
-        </w:tabs>
-        <w:ind w:left="4320" w:hanging="360"/>
-      </w:pPr>
-      <w:rPr>
-        <w:rFonts w:ascii="Wingdings" w:hAnsi="Wingdings" w:hint="default"/>
-        <w:sz w:val="20"/>
-      </w:rPr>
-    </w:lvl>
-    <w:lvl w:ilvl="6" w:tentative="1">
-      <w:start w:val="1"/>
-      <w:numFmt w:val="bullet"/>
-      <w:lvlText w:val=""/>
-      <w:lvlJc w:val="left"/>
-      <w:pPr>
-        <w:tabs>
-          <w:tab w:val="num" w:pos="5040"/>
-        </w:tabs>
-        <w:ind w:left="5040" w:hanging="360"/>
-      </w:pPr>
-      <w:rPr>
-        <w:rFonts w:ascii="Wingdings" w:hAnsi="Wingdings" w:hint="default"/>
-        <w:sz w:val="20"/>
-      </w:rPr>
-    </w:lvl>
-    <w:lvl w:ilvl="7" w:tentative="1">
-      <w:start w:val="1"/>
-      <w:numFmt w:val="bullet"/>
-      <w:lvlText w:val=""/>
-      <w:lvlJc w:val="left"/>
-      <w:pPr>
-        <w:tabs>
-          <w:tab w:val="num" w:pos="5760"/>
-        </w:tabs>
-        <w:ind w:left="5760" w:hanging="360"/>
-      </w:pPr>
-      <w:rPr>
-        <w:rFonts w:ascii="Wingdings" w:hAnsi="Wingdings" w:hint="default"/>
-        <w:sz w:val="20"/>
-      </w:rPr>
-    </w:lvl>
-    <w:lvl w:ilvl="8" w:tentative="1">
-      <w:start w:val="1"/>
-      <w:numFmt w:val="bullet"/>
-      <w:lvlText w:val=""/>
-      <w:lvlJc w:val="left"/>
-      <w:pPr>
-        <w:tabs>
-          <w:tab w:val="num" w:pos="6480"/>
-        </w:tabs>
-        <w:ind w:left="6480" w:hanging="360"/>
-      </w:pPr>
-      <w:rPr>
-        <w:rFonts w:ascii="Wingdings" w:hAnsi="Wingdings" w:hint="default"/>
-        <w:sz w:val="20"/>
-      </w:rPr>
-    </w:lvl>
-  </w:abstractNum>
-  <w:abstractNum w:abstractNumId="17" w15:restartNumberingAfterBreak="0">
+  <w:abstractNum w:abstractNumId="15" w15:restartNumberingAfterBreak="0">
     <w:nsid w:val="2A7C04AE"/>
     <w:multiLevelType w:val="hybridMultilevel"/>
     <w:tmpl w:val="79B0E98E"/>
@@ -18327,7 +17611,7 @@
       </w:rPr>
     </w:lvl>
   </w:abstractNum>
-  <w:abstractNum w:abstractNumId="18" w15:restartNumberingAfterBreak="0">
+  <w:abstractNum w:abstractNumId="16" w15:restartNumberingAfterBreak="0">
     <w:nsid w:val="2D1F2F04"/>
     <w:multiLevelType w:val="multilevel"/>
     <w:tmpl w:val="B4C0CA02"/>
@@ -18440,7 +17724,7 @@
       </w:rPr>
     </w:lvl>
   </w:abstractNum>
-  <w:abstractNum w:abstractNumId="19" w15:restartNumberingAfterBreak="0">
+  <w:abstractNum w:abstractNumId="17" w15:restartNumberingAfterBreak="0">
     <w:nsid w:val="2ED737D3"/>
     <w:multiLevelType w:val="multilevel"/>
     <w:tmpl w:val="1AF80872"/>
@@ -18576,7 +17860,7 @@
       </w:rPr>
     </w:lvl>
   </w:abstractNum>
-  <w:abstractNum w:abstractNumId="20" w15:restartNumberingAfterBreak="0">
+  <w:abstractNum w:abstractNumId="18" w15:restartNumberingAfterBreak="0">
     <w:nsid w:val="2FCB2D1C"/>
     <w:multiLevelType w:val="hybridMultilevel"/>
     <w:tmpl w:val="820ED2E8"/>
@@ -18688,7 +17972,7 @@
       </w:rPr>
     </w:lvl>
   </w:abstractNum>
-  <w:abstractNum w:abstractNumId="21" w15:restartNumberingAfterBreak="0">
+  <w:abstractNum w:abstractNumId="19" w15:restartNumberingAfterBreak="0">
     <w:nsid w:val="31A964AE"/>
     <w:multiLevelType w:val="hybridMultilevel"/>
     <w:tmpl w:val="591A9544"/>
@@ -18801,14 +18085,1471 @@
       </w:rPr>
     </w:lvl>
   </w:abstractNum>
+  <w:abstractNum w:abstractNumId="20" w15:restartNumberingAfterBreak="0">
+    <w:nsid w:val="3A1F6847"/>
+    <w:multiLevelType w:val="hybridMultilevel"/>
+    <w:tmpl w:val="5842582A"/>
+    <w:lvl w:ilvl="0" w:tplc="04090001">
+      <w:start w:val="1"/>
+      <w:numFmt w:val="bullet"/>
+      <w:lvlText w:val=""/>
+      <w:lvlJc w:val="left"/>
+      <w:pPr>
+        <w:ind w:left="720" w:hanging="360"/>
+      </w:pPr>
+      <w:rPr>
+        <w:rFonts w:ascii="Symbol" w:hAnsi="Symbol" w:hint="default"/>
+      </w:rPr>
+    </w:lvl>
+    <w:lvl w:ilvl="1" w:tplc="04090003" w:tentative="1">
+      <w:start w:val="1"/>
+      <w:numFmt w:val="bullet"/>
+      <w:lvlText w:val="o"/>
+      <w:lvlJc w:val="left"/>
+      <w:pPr>
+        <w:ind w:left="1440" w:hanging="360"/>
+      </w:pPr>
+      <w:rPr>
+        <w:rFonts w:ascii="Courier New" w:hAnsi="Courier New" w:cs="Courier New" w:hint="default"/>
+      </w:rPr>
+    </w:lvl>
+    <w:lvl w:ilvl="2" w:tplc="04090005" w:tentative="1">
+      <w:start w:val="1"/>
+      <w:numFmt w:val="bullet"/>
+      <w:lvlText w:val=""/>
+      <w:lvlJc w:val="left"/>
+      <w:pPr>
+        <w:ind w:left="2160" w:hanging="360"/>
+      </w:pPr>
+      <w:rPr>
+        <w:rFonts w:ascii="Wingdings" w:hAnsi="Wingdings" w:hint="default"/>
+      </w:rPr>
+    </w:lvl>
+    <w:lvl w:ilvl="3" w:tplc="04090001" w:tentative="1">
+      <w:start w:val="1"/>
+      <w:numFmt w:val="bullet"/>
+      <w:lvlText w:val=""/>
+      <w:lvlJc w:val="left"/>
+      <w:pPr>
+        <w:ind w:left="2880" w:hanging="360"/>
+      </w:pPr>
+      <w:rPr>
+        <w:rFonts w:ascii="Symbol" w:hAnsi="Symbol" w:hint="default"/>
+      </w:rPr>
+    </w:lvl>
+    <w:lvl w:ilvl="4" w:tplc="04090003" w:tentative="1">
+      <w:start w:val="1"/>
+      <w:numFmt w:val="bullet"/>
+      <w:lvlText w:val="o"/>
+      <w:lvlJc w:val="left"/>
+      <w:pPr>
+        <w:ind w:left="3600" w:hanging="360"/>
+      </w:pPr>
+      <w:rPr>
+        <w:rFonts w:ascii="Courier New" w:hAnsi="Courier New" w:cs="Courier New" w:hint="default"/>
+      </w:rPr>
+    </w:lvl>
+    <w:lvl w:ilvl="5" w:tplc="04090005" w:tentative="1">
+      <w:start w:val="1"/>
+      <w:numFmt w:val="bullet"/>
+      <w:lvlText w:val=""/>
+      <w:lvlJc w:val="left"/>
+      <w:pPr>
+        <w:ind w:left="4320" w:hanging="360"/>
+      </w:pPr>
+      <w:rPr>
+        <w:rFonts w:ascii="Wingdings" w:hAnsi="Wingdings" w:hint="default"/>
+      </w:rPr>
+    </w:lvl>
+    <w:lvl w:ilvl="6" w:tplc="04090001" w:tentative="1">
+      <w:start w:val="1"/>
+      <w:numFmt w:val="bullet"/>
+      <w:lvlText w:val=""/>
+      <w:lvlJc w:val="left"/>
+      <w:pPr>
+        <w:ind w:left="5040" w:hanging="360"/>
+      </w:pPr>
+      <w:rPr>
+        <w:rFonts w:ascii="Symbol" w:hAnsi="Symbol" w:hint="default"/>
+      </w:rPr>
+    </w:lvl>
+    <w:lvl w:ilvl="7" w:tplc="04090003" w:tentative="1">
+      <w:start w:val="1"/>
+      <w:numFmt w:val="bullet"/>
+      <w:lvlText w:val="o"/>
+      <w:lvlJc w:val="left"/>
+      <w:pPr>
+        <w:ind w:left="5760" w:hanging="360"/>
+      </w:pPr>
+      <w:rPr>
+        <w:rFonts w:ascii="Courier New" w:hAnsi="Courier New" w:cs="Courier New" w:hint="default"/>
+      </w:rPr>
+    </w:lvl>
+    <w:lvl w:ilvl="8" w:tplc="04090005" w:tentative="1">
+      <w:start w:val="1"/>
+      <w:numFmt w:val="bullet"/>
+      <w:lvlText w:val=""/>
+      <w:lvlJc w:val="left"/>
+      <w:pPr>
+        <w:ind w:left="6480" w:hanging="360"/>
+      </w:pPr>
+      <w:rPr>
+        <w:rFonts w:ascii="Wingdings" w:hAnsi="Wingdings" w:hint="default"/>
+      </w:rPr>
+    </w:lvl>
+  </w:abstractNum>
+  <w:abstractNum w:abstractNumId="21" w15:restartNumberingAfterBreak="0">
+    <w:nsid w:val="3E366826"/>
+    <w:multiLevelType w:val="hybridMultilevel"/>
+    <w:tmpl w:val="6D4438F6"/>
+    <w:lvl w:ilvl="0" w:tplc="7278CF2C">
+      <w:numFmt w:val="bullet"/>
+      <w:lvlText w:val="-"/>
+      <w:lvlJc w:val="left"/>
+      <w:pPr>
+        <w:ind w:left="720" w:hanging="360"/>
+      </w:pPr>
+      <w:rPr>
+        <w:rFonts w:ascii="Times New Roman" w:eastAsia="Times New Roman" w:hAnsi="Times New Roman" w:cs="Times New Roman" w:hint="default"/>
+      </w:rPr>
+    </w:lvl>
+    <w:lvl w:ilvl="1" w:tplc="04090003" w:tentative="1">
+      <w:start w:val="1"/>
+      <w:numFmt w:val="bullet"/>
+      <w:lvlText w:val="o"/>
+      <w:lvlJc w:val="left"/>
+      <w:pPr>
+        <w:ind w:left="1440" w:hanging="360"/>
+      </w:pPr>
+      <w:rPr>
+        <w:rFonts w:ascii="Courier New" w:hAnsi="Courier New" w:cs="Courier New" w:hint="default"/>
+      </w:rPr>
+    </w:lvl>
+    <w:lvl w:ilvl="2" w:tplc="04090005" w:tentative="1">
+      <w:start w:val="1"/>
+      <w:numFmt w:val="bullet"/>
+      <w:lvlText w:val=""/>
+      <w:lvlJc w:val="left"/>
+      <w:pPr>
+        <w:ind w:left="2160" w:hanging="360"/>
+      </w:pPr>
+      <w:rPr>
+        <w:rFonts w:ascii="Wingdings" w:hAnsi="Wingdings" w:hint="default"/>
+      </w:rPr>
+    </w:lvl>
+    <w:lvl w:ilvl="3" w:tplc="04090001" w:tentative="1">
+      <w:start w:val="1"/>
+      <w:numFmt w:val="bullet"/>
+      <w:lvlText w:val=""/>
+      <w:lvlJc w:val="left"/>
+      <w:pPr>
+        <w:ind w:left="2880" w:hanging="360"/>
+      </w:pPr>
+      <w:rPr>
+        <w:rFonts w:ascii="Symbol" w:hAnsi="Symbol" w:hint="default"/>
+      </w:rPr>
+    </w:lvl>
+    <w:lvl w:ilvl="4" w:tplc="04090003" w:tentative="1">
+      <w:start w:val="1"/>
+      <w:numFmt w:val="bullet"/>
+      <w:lvlText w:val="o"/>
+      <w:lvlJc w:val="left"/>
+      <w:pPr>
+        <w:ind w:left="3600" w:hanging="360"/>
+      </w:pPr>
+      <w:rPr>
+        <w:rFonts w:ascii="Courier New" w:hAnsi="Courier New" w:cs="Courier New" w:hint="default"/>
+      </w:rPr>
+    </w:lvl>
+    <w:lvl w:ilvl="5" w:tplc="04090005" w:tentative="1">
+      <w:start w:val="1"/>
+      <w:numFmt w:val="bullet"/>
+      <w:lvlText w:val=""/>
+      <w:lvlJc w:val="left"/>
+      <w:pPr>
+        <w:ind w:left="4320" w:hanging="360"/>
+      </w:pPr>
+      <w:rPr>
+        <w:rFonts w:ascii="Wingdings" w:hAnsi="Wingdings" w:hint="default"/>
+      </w:rPr>
+    </w:lvl>
+    <w:lvl w:ilvl="6" w:tplc="04090001" w:tentative="1">
+      <w:start w:val="1"/>
+      <w:numFmt w:val="bullet"/>
+      <w:lvlText w:val=""/>
+      <w:lvlJc w:val="left"/>
+      <w:pPr>
+        <w:ind w:left="5040" w:hanging="360"/>
+      </w:pPr>
+      <w:rPr>
+        <w:rFonts w:ascii="Symbol" w:hAnsi="Symbol" w:hint="default"/>
+      </w:rPr>
+    </w:lvl>
+    <w:lvl w:ilvl="7" w:tplc="04090003" w:tentative="1">
+      <w:start w:val="1"/>
+      <w:numFmt w:val="bullet"/>
+      <w:lvlText w:val="o"/>
+      <w:lvlJc w:val="left"/>
+      <w:pPr>
+        <w:ind w:left="5760" w:hanging="360"/>
+      </w:pPr>
+      <w:rPr>
+        <w:rFonts w:ascii="Courier New" w:hAnsi="Courier New" w:cs="Courier New" w:hint="default"/>
+      </w:rPr>
+    </w:lvl>
+    <w:lvl w:ilvl="8" w:tplc="04090005" w:tentative="1">
+      <w:start w:val="1"/>
+      <w:numFmt w:val="bullet"/>
+      <w:lvlText w:val=""/>
+      <w:lvlJc w:val="left"/>
+      <w:pPr>
+        <w:ind w:left="6480" w:hanging="360"/>
+      </w:pPr>
+      <w:rPr>
+        <w:rFonts w:ascii="Wingdings" w:hAnsi="Wingdings" w:hint="default"/>
+      </w:rPr>
+    </w:lvl>
+  </w:abstractNum>
   <w:abstractNum w:abstractNumId="22" w15:restartNumberingAfterBreak="0">
-    <w:nsid w:val="3507132F"/>
+    <w:nsid w:val="40D8503C"/>
+    <w:multiLevelType w:val="hybridMultilevel"/>
+    <w:tmpl w:val="B734F240"/>
+    <w:lvl w:ilvl="0" w:tplc="04090001">
+      <w:start w:val="1"/>
+      <w:numFmt w:val="bullet"/>
+      <w:lvlText w:val=""/>
+      <w:lvlJc w:val="left"/>
+      <w:pPr>
+        <w:ind w:left="1440" w:hanging="360"/>
+      </w:pPr>
+      <w:rPr>
+        <w:rFonts w:ascii="Symbol" w:hAnsi="Symbol" w:hint="default"/>
+      </w:rPr>
+    </w:lvl>
+    <w:lvl w:ilvl="1" w:tplc="04090003" w:tentative="1">
+      <w:start w:val="1"/>
+      <w:numFmt w:val="bullet"/>
+      <w:lvlText w:val="o"/>
+      <w:lvlJc w:val="left"/>
+      <w:pPr>
+        <w:ind w:left="2160" w:hanging="360"/>
+      </w:pPr>
+      <w:rPr>
+        <w:rFonts w:ascii="Courier New" w:hAnsi="Courier New" w:cs="Courier New" w:hint="default"/>
+      </w:rPr>
+    </w:lvl>
+    <w:lvl w:ilvl="2" w:tplc="04090005" w:tentative="1">
+      <w:start w:val="1"/>
+      <w:numFmt w:val="bullet"/>
+      <w:lvlText w:val=""/>
+      <w:lvlJc w:val="left"/>
+      <w:pPr>
+        <w:ind w:left="2880" w:hanging="360"/>
+      </w:pPr>
+      <w:rPr>
+        <w:rFonts w:ascii="Wingdings" w:hAnsi="Wingdings" w:hint="default"/>
+      </w:rPr>
+    </w:lvl>
+    <w:lvl w:ilvl="3" w:tplc="04090001" w:tentative="1">
+      <w:start w:val="1"/>
+      <w:numFmt w:val="bullet"/>
+      <w:lvlText w:val=""/>
+      <w:lvlJc w:val="left"/>
+      <w:pPr>
+        <w:ind w:left="3600" w:hanging="360"/>
+      </w:pPr>
+      <w:rPr>
+        <w:rFonts w:ascii="Symbol" w:hAnsi="Symbol" w:hint="default"/>
+      </w:rPr>
+    </w:lvl>
+    <w:lvl w:ilvl="4" w:tplc="04090003" w:tentative="1">
+      <w:start w:val="1"/>
+      <w:numFmt w:val="bullet"/>
+      <w:lvlText w:val="o"/>
+      <w:lvlJc w:val="left"/>
+      <w:pPr>
+        <w:ind w:left="4320" w:hanging="360"/>
+      </w:pPr>
+      <w:rPr>
+        <w:rFonts w:ascii="Courier New" w:hAnsi="Courier New" w:cs="Courier New" w:hint="default"/>
+      </w:rPr>
+    </w:lvl>
+    <w:lvl w:ilvl="5" w:tplc="04090005" w:tentative="1">
+      <w:start w:val="1"/>
+      <w:numFmt w:val="bullet"/>
+      <w:lvlText w:val=""/>
+      <w:lvlJc w:val="left"/>
+      <w:pPr>
+        <w:ind w:left="5040" w:hanging="360"/>
+      </w:pPr>
+      <w:rPr>
+        <w:rFonts w:ascii="Wingdings" w:hAnsi="Wingdings" w:hint="default"/>
+      </w:rPr>
+    </w:lvl>
+    <w:lvl w:ilvl="6" w:tplc="04090001" w:tentative="1">
+      <w:start w:val="1"/>
+      <w:numFmt w:val="bullet"/>
+      <w:lvlText w:val=""/>
+      <w:lvlJc w:val="left"/>
+      <w:pPr>
+        <w:ind w:left="5760" w:hanging="360"/>
+      </w:pPr>
+      <w:rPr>
+        <w:rFonts w:ascii="Symbol" w:hAnsi="Symbol" w:hint="default"/>
+      </w:rPr>
+    </w:lvl>
+    <w:lvl w:ilvl="7" w:tplc="04090003" w:tentative="1">
+      <w:start w:val="1"/>
+      <w:numFmt w:val="bullet"/>
+      <w:lvlText w:val="o"/>
+      <w:lvlJc w:val="left"/>
+      <w:pPr>
+        <w:ind w:left="6480" w:hanging="360"/>
+      </w:pPr>
+      <w:rPr>
+        <w:rFonts w:ascii="Courier New" w:hAnsi="Courier New" w:cs="Courier New" w:hint="default"/>
+      </w:rPr>
+    </w:lvl>
+    <w:lvl w:ilvl="8" w:tplc="04090005" w:tentative="1">
+      <w:start w:val="1"/>
+      <w:numFmt w:val="bullet"/>
+      <w:lvlText w:val=""/>
+      <w:lvlJc w:val="left"/>
+      <w:pPr>
+        <w:ind w:left="7200" w:hanging="360"/>
+      </w:pPr>
+      <w:rPr>
+        <w:rFonts w:ascii="Wingdings" w:hAnsi="Wingdings" w:hint="default"/>
+      </w:rPr>
+    </w:lvl>
+  </w:abstractNum>
+  <w:abstractNum w:abstractNumId="23" w15:restartNumberingAfterBreak="0">
+    <w:nsid w:val="459F3998"/>
+    <w:multiLevelType w:val="hybridMultilevel"/>
+    <w:tmpl w:val="5986D740"/>
+    <w:lvl w:ilvl="0" w:tplc="0409000F">
+      <w:start w:val="1"/>
+      <w:numFmt w:val="decimal"/>
+      <w:lvlText w:val="%1."/>
+      <w:lvlJc w:val="left"/>
+      <w:pPr>
+        <w:ind w:left="720" w:hanging="360"/>
+      </w:pPr>
+    </w:lvl>
+    <w:lvl w:ilvl="1" w:tplc="04090019">
+      <w:start w:val="1"/>
+      <w:numFmt w:val="lowerLetter"/>
+      <w:lvlText w:val="%2."/>
+      <w:lvlJc w:val="left"/>
+      <w:pPr>
+        <w:ind w:left="1440" w:hanging="360"/>
+      </w:pPr>
+    </w:lvl>
+    <w:lvl w:ilvl="2" w:tplc="0409001B" w:tentative="1">
+      <w:start w:val="1"/>
+      <w:numFmt w:val="lowerRoman"/>
+      <w:lvlText w:val="%3."/>
+      <w:lvlJc w:val="right"/>
+      <w:pPr>
+        <w:ind w:left="2160" w:hanging="180"/>
+      </w:pPr>
+    </w:lvl>
+    <w:lvl w:ilvl="3" w:tplc="0409000F" w:tentative="1">
+      <w:start w:val="1"/>
+      <w:numFmt w:val="decimal"/>
+      <w:lvlText w:val="%4."/>
+      <w:lvlJc w:val="left"/>
+      <w:pPr>
+        <w:ind w:left="2880" w:hanging="360"/>
+      </w:pPr>
+    </w:lvl>
+    <w:lvl w:ilvl="4" w:tplc="04090019" w:tentative="1">
+      <w:start w:val="1"/>
+      <w:numFmt w:val="lowerLetter"/>
+      <w:lvlText w:val="%5."/>
+      <w:lvlJc w:val="left"/>
+      <w:pPr>
+        <w:ind w:left="3600" w:hanging="360"/>
+      </w:pPr>
+    </w:lvl>
+    <w:lvl w:ilvl="5" w:tplc="0409001B" w:tentative="1">
+      <w:start w:val="1"/>
+      <w:numFmt w:val="lowerRoman"/>
+      <w:lvlText w:val="%6."/>
+      <w:lvlJc w:val="right"/>
+      <w:pPr>
+        <w:ind w:left="4320" w:hanging="180"/>
+      </w:pPr>
+    </w:lvl>
+    <w:lvl w:ilvl="6" w:tplc="0409000F" w:tentative="1">
+      <w:start w:val="1"/>
+      <w:numFmt w:val="decimal"/>
+      <w:lvlText w:val="%7."/>
+      <w:lvlJc w:val="left"/>
+      <w:pPr>
+        <w:ind w:left="5040" w:hanging="360"/>
+      </w:pPr>
+    </w:lvl>
+    <w:lvl w:ilvl="7" w:tplc="04090019" w:tentative="1">
+      <w:start w:val="1"/>
+      <w:numFmt w:val="lowerLetter"/>
+      <w:lvlText w:val="%8."/>
+      <w:lvlJc w:val="left"/>
+      <w:pPr>
+        <w:ind w:left="5760" w:hanging="360"/>
+      </w:pPr>
+    </w:lvl>
+    <w:lvl w:ilvl="8" w:tplc="0409001B" w:tentative="1">
+      <w:start w:val="1"/>
+      <w:numFmt w:val="lowerRoman"/>
+      <w:lvlText w:val="%9."/>
+      <w:lvlJc w:val="right"/>
+      <w:pPr>
+        <w:ind w:left="6480" w:hanging="180"/>
+      </w:pPr>
+    </w:lvl>
+  </w:abstractNum>
+  <w:abstractNum w:abstractNumId="24" w15:restartNumberingAfterBreak="0">
+    <w:nsid w:val="47DC14B2"/>
+    <w:multiLevelType w:val="hybridMultilevel"/>
+    <w:tmpl w:val="2932DBFC"/>
+    <w:lvl w:ilvl="0" w:tplc="04090003">
+      <w:start w:val="1"/>
+      <w:numFmt w:val="bullet"/>
+      <w:lvlText w:val="o"/>
+      <w:lvlJc w:val="left"/>
+      <w:pPr>
+        <w:ind w:left="1778" w:hanging="360"/>
+      </w:pPr>
+      <w:rPr>
+        <w:rFonts w:ascii="Courier New" w:hAnsi="Courier New" w:cs="Courier New" w:hint="default"/>
+      </w:rPr>
+    </w:lvl>
+    <w:lvl w:ilvl="1" w:tplc="042A0003" w:tentative="1">
+      <w:start w:val="1"/>
+      <w:numFmt w:val="bullet"/>
+      <w:lvlText w:val="o"/>
+      <w:lvlJc w:val="left"/>
+      <w:pPr>
+        <w:ind w:left="2498" w:hanging="360"/>
+      </w:pPr>
+      <w:rPr>
+        <w:rFonts w:ascii="Courier New" w:hAnsi="Courier New" w:cs="Courier New" w:hint="default"/>
+      </w:rPr>
+    </w:lvl>
+    <w:lvl w:ilvl="2" w:tplc="042A0005" w:tentative="1">
+      <w:start w:val="1"/>
+      <w:numFmt w:val="bullet"/>
+      <w:lvlText w:val=""/>
+      <w:lvlJc w:val="left"/>
+      <w:pPr>
+        <w:ind w:left="3218" w:hanging="360"/>
+      </w:pPr>
+      <w:rPr>
+        <w:rFonts w:ascii="Wingdings" w:hAnsi="Wingdings" w:hint="default"/>
+      </w:rPr>
+    </w:lvl>
+    <w:lvl w:ilvl="3" w:tplc="042A0001" w:tentative="1">
+      <w:start w:val="1"/>
+      <w:numFmt w:val="bullet"/>
+      <w:lvlText w:val=""/>
+      <w:lvlJc w:val="left"/>
+      <w:pPr>
+        <w:ind w:left="3938" w:hanging="360"/>
+      </w:pPr>
+      <w:rPr>
+        <w:rFonts w:ascii="Symbol" w:hAnsi="Symbol" w:hint="default"/>
+      </w:rPr>
+    </w:lvl>
+    <w:lvl w:ilvl="4" w:tplc="042A0003" w:tentative="1">
+      <w:start w:val="1"/>
+      <w:numFmt w:val="bullet"/>
+      <w:lvlText w:val="o"/>
+      <w:lvlJc w:val="left"/>
+      <w:pPr>
+        <w:ind w:left="4658" w:hanging="360"/>
+      </w:pPr>
+      <w:rPr>
+        <w:rFonts w:ascii="Courier New" w:hAnsi="Courier New" w:cs="Courier New" w:hint="default"/>
+      </w:rPr>
+    </w:lvl>
+    <w:lvl w:ilvl="5" w:tplc="042A0005" w:tentative="1">
+      <w:start w:val="1"/>
+      <w:numFmt w:val="bullet"/>
+      <w:lvlText w:val=""/>
+      <w:lvlJc w:val="left"/>
+      <w:pPr>
+        <w:ind w:left="5378" w:hanging="360"/>
+      </w:pPr>
+      <w:rPr>
+        <w:rFonts w:ascii="Wingdings" w:hAnsi="Wingdings" w:hint="default"/>
+      </w:rPr>
+    </w:lvl>
+    <w:lvl w:ilvl="6" w:tplc="042A0001" w:tentative="1">
+      <w:start w:val="1"/>
+      <w:numFmt w:val="bullet"/>
+      <w:lvlText w:val=""/>
+      <w:lvlJc w:val="left"/>
+      <w:pPr>
+        <w:ind w:left="6098" w:hanging="360"/>
+      </w:pPr>
+      <w:rPr>
+        <w:rFonts w:ascii="Symbol" w:hAnsi="Symbol" w:hint="default"/>
+      </w:rPr>
+    </w:lvl>
+    <w:lvl w:ilvl="7" w:tplc="042A0003" w:tentative="1">
+      <w:start w:val="1"/>
+      <w:numFmt w:val="bullet"/>
+      <w:lvlText w:val="o"/>
+      <w:lvlJc w:val="left"/>
+      <w:pPr>
+        <w:ind w:left="6818" w:hanging="360"/>
+      </w:pPr>
+      <w:rPr>
+        <w:rFonts w:ascii="Courier New" w:hAnsi="Courier New" w:cs="Courier New" w:hint="default"/>
+      </w:rPr>
+    </w:lvl>
+    <w:lvl w:ilvl="8" w:tplc="042A0005" w:tentative="1">
+      <w:start w:val="1"/>
+      <w:numFmt w:val="bullet"/>
+      <w:lvlText w:val=""/>
+      <w:lvlJc w:val="left"/>
+      <w:pPr>
+        <w:ind w:left="7538" w:hanging="360"/>
+      </w:pPr>
+      <w:rPr>
+        <w:rFonts w:ascii="Wingdings" w:hAnsi="Wingdings" w:hint="default"/>
+      </w:rPr>
+    </w:lvl>
+  </w:abstractNum>
+  <w:abstractNum w:abstractNumId="25" w15:restartNumberingAfterBreak="0">
+    <w:nsid w:val="49383A0D"/>
+    <w:multiLevelType w:val="hybridMultilevel"/>
+    <w:tmpl w:val="81309072"/>
+    <w:lvl w:ilvl="0" w:tplc="042A0001">
+      <w:start w:val="1"/>
+      <w:numFmt w:val="bullet"/>
+      <w:lvlText w:val=""/>
+      <w:lvlJc w:val="left"/>
+      <w:pPr>
+        <w:ind w:left="1353" w:hanging="360"/>
+      </w:pPr>
+      <w:rPr>
+        <w:rFonts w:ascii="Symbol" w:hAnsi="Symbol" w:hint="default"/>
+      </w:rPr>
+    </w:lvl>
+    <w:lvl w:ilvl="1" w:tplc="042A0003" w:tentative="1">
+      <w:start w:val="1"/>
+      <w:numFmt w:val="bullet"/>
+      <w:lvlText w:val="o"/>
+      <w:lvlJc w:val="left"/>
+      <w:pPr>
+        <w:ind w:left="2073" w:hanging="360"/>
+      </w:pPr>
+      <w:rPr>
+        <w:rFonts w:ascii="Courier New" w:hAnsi="Courier New" w:cs="Courier New" w:hint="default"/>
+      </w:rPr>
+    </w:lvl>
+    <w:lvl w:ilvl="2" w:tplc="042A0005" w:tentative="1">
+      <w:start w:val="1"/>
+      <w:numFmt w:val="bullet"/>
+      <w:lvlText w:val=""/>
+      <w:lvlJc w:val="left"/>
+      <w:pPr>
+        <w:ind w:left="2793" w:hanging="360"/>
+      </w:pPr>
+      <w:rPr>
+        <w:rFonts w:ascii="Wingdings" w:hAnsi="Wingdings" w:hint="default"/>
+      </w:rPr>
+    </w:lvl>
+    <w:lvl w:ilvl="3" w:tplc="042A0001" w:tentative="1">
+      <w:start w:val="1"/>
+      <w:numFmt w:val="bullet"/>
+      <w:lvlText w:val=""/>
+      <w:lvlJc w:val="left"/>
+      <w:pPr>
+        <w:ind w:left="3513" w:hanging="360"/>
+      </w:pPr>
+      <w:rPr>
+        <w:rFonts w:ascii="Symbol" w:hAnsi="Symbol" w:hint="default"/>
+      </w:rPr>
+    </w:lvl>
+    <w:lvl w:ilvl="4" w:tplc="042A0003" w:tentative="1">
+      <w:start w:val="1"/>
+      <w:numFmt w:val="bullet"/>
+      <w:lvlText w:val="o"/>
+      <w:lvlJc w:val="left"/>
+      <w:pPr>
+        <w:ind w:left="4233" w:hanging="360"/>
+      </w:pPr>
+      <w:rPr>
+        <w:rFonts w:ascii="Courier New" w:hAnsi="Courier New" w:cs="Courier New" w:hint="default"/>
+      </w:rPr>
+    </w:lvl>
+    <w:lvl w:ilvl="5" w:tplc="042A0005" w:tentative="1">
+      <w:start w:val="1"/>
+      <w:numFmt w:val="bullet"/>
+      <w:lvlText w:val=""/>
+      <w:lvlJc w:val="left"/>
+      <w:pPr>
+        <w:ind w:left="4953" w:hanging="360"/>
+      </w:pPr>
+      <w:rPr>
+        <w:rFonts w:ascii="Wingdings" w:hAnsi="Wingdings" w:hint="default"/>
+      </w:rPr>
+    </w:lvl>
+    <w:lvl w:ilvl="6" w:tplc="042A0001" w:tentative="1">
+      <w:start w:val="1"/>
+      <w:numFmt w:val="bullet"/>
+      <w:lvlText w:val=""/>
+      <w:lvlJc w:val="left"/>
+      <w:pPr>
+        <w:ind w:left="5673" w:hanging="360"/>
+      </w:pPr>
+      <w:rPr>
+        <w:rFonts w:ascii="Symbol" w:hAnsi="Symbol" w:hint="default"/>
+      </w:rPr>
+    </w:lvl>
+    <w:lvl w:ilvl="7" w:tplc="042A0003" w:tentative="1">
+      <w:start w:val="1"/>
+      <w:numFmt w:val="bullet"/>
+      <w:lvlText w:val="o"/>
+      <w:lvlJc w:val="left"/>
+      <w:pPr>
+        <w:ind w:left="6393" w:hanging="360"/>
+      </w:pPr>
+      <w:rPr>
+        <w:rFonts w:ascii="Courier New" w:hAnsi="Courier New" w:cs="Courier New" w:hint="default"/>
+      </w:rPr>
+    </w:lvl>
+    <w:lvl w:ilvl="8" w:tplc="042A0005" w:tentative="1">
+      <w:start w:val="1"/>
+      <w:numFmt w:val="bullet"/>
+      <w:lvlText w:val=""/>
+      <w:lvlJc w:val="left"/>
+      <w:pPr>
+        <w:ind w:left="7113" w:hanging="360"/>
+      </w:pPr>
+      <w:rPr>
+        <w:rFonts w:ascii="Wingdings" w:hAnsi="Wingdings" w:hint="default"/>
+      </w:rPr>
+    </w:lvl>
+  </w:abstractNum>
+  <w:abstractNum w:abstractNumId="26" w15:restartNumberingAfterBreak="0">
+    <w:nsid w:val="4C6F74FF"/>
+    <w:multiLevelType w:val="hybridMultilevel"/>
+    <w:tmpl w:val="34644CB2"/>
+    <w:lvl w:ilvl="0" w:tplc="042A0001">
+      <w:start w:val="1"/>
+      <w:numFmt w:val="bullet"/>
+      <w:lvlText w:val=""/>
+      <w:lvlJc w:val="left"/>
+      <w:pPr>
+        <w:ind w:left="1353" w:hanging="360"/>
+      </w:pPr>
+      <w:rPr>
+        <w:rFonts w:ascii="Symbol" w:hAnsi="Symbol" w:hint="default"/>
+      </w:rPr>
+    </w:lvl>
+    <w:lvl w:ilvl="1" w:tplc="042A0003" w:tentative="1">
+      <w:start w:val="1"/>
+      <w:numFmt w:val="bullet"/>
+      <w:lvlText w:val="o"/>
+      <w:lvlJc w:val="left"/>
+      <w:pPr>
+        <w:ind w:left="1440" w:hanging="360"/>
+      </w:pPr>
+      <w:rPr>
+        <w:rFonts w:ascii="Courier New" w:hAnsi="Courier New" w:cs="Courier New" w:hint="default"/>
+      </w:rPr>
+    </w:lvl>
+    <w:lvl w:ilvl="2" w:tplc="042A0005" w:tentative="1">
+      <w:start w:val="1"/>
+      <w:numFmt w:val="bullet"/>
+      <w:lvlText w:val=""/>
+      <w:lvlJc w:val="left"/>
+      <w:pPr>
+        <w:ind w:left="2160" w:hanging="360"/>
+      </w:pPr>
+      <w:rPr>
+        <w:rFonts w:ascii="Wingdings" w:hAnsi="Wingdings" w:hint="default"/>
+      </w:rPr>
+    </w:lvl>
+    <w:lvl w:ilvl="3" w:tplc="042A0001" w:tentative="1">
+      <w:start w:val="1"/>
+      <w:numFmt w:val="bullet"/>
+      <w:lvlText w:val=""/>
+      <w:lvlJc w:val="left"/>
+      <w:pPr>
+        <w:ind w:left="2880" w:hanging="360"/>
+      </w:pPr>
+      <w:rPr>
+        <w:rFonts w:ascii="Symbol" w:hAnsi="Symbol" w:hint="default"/>
+      </w:rPr>
+    </w:lvl>
+    <w:lvl w:ilvl="4" w:tplc="042A0003" w:tentative="1">
+      <w:start w:val="1"/>
+      <w:numFmt w:val="bullet"/>
+      <w:lvlText w:val="o"/>
+      <w:lvlJc w:val="left"/>
+      <w:pPr>
+        <w:ind w:left="3600" w:hanging="360"/>
+      </w:pPr>
+      <w:rPr>
+        <w:rFonts w:ascii="Courier New" w:hAnsi="Courier New" w:cs="Courier New" w:hint="default"/>
+      </w:rPr>
+    </w:lvl>
+    <w:lvl w:ilvl="5" w:tplc="042A0005" w:tentative="1">
+      <w:start w:val="1"/>
+      <w:numFmt w:val="bullet"/>
+      <w:lvlText w:val=""/>
+      <w:lvlJc w:val="left"/>
+      <w:pPr>
+        <w:ind w:left="4320" w:hanging="360"/>
+      </w:pPr>
+      <w:rPr>
+        <w:rFonts w:ascii="Wingdings" w:hAnsi="Wingdings" w:hint="default"/>
+      </w:rPr>
+    </w:lvl>
+    <w:lvl w:ilvl="6" w:tplc="042A0001" w:tentative="1">
+      <w:start w:val="1"/>
+      <w:numFmt w:val="bullet"/>
+      <w:lvlText w:val=""/>
+      <w:lvlJc w:val="left"/>
+      <w:pPr>
+        <w:ind w:left="5040" w:hanging="360"/>
+      </w:pPr>
+      <w:rPr>
+        <w:rFonts w:ascii="Symbol" w:hAnsi="Symbol" w:hint="default"/>
+      </w:rPr>
+    </w:lvl>
+    <w:lvl w:ilvl="7" w:tplc="042A0003" w:tentative="1">
+      <w:start w:val="1"/>
+      <w:numFmt w:val="bullet"/>
+      <w:lvlText w:val="o"/>
+      <w:lvlJc w:val="left"/>
+      <w:pPr>
+        <w:ind w:left="5760" w:hanging="360"/>
+      </w:pPr>
+      <w:rPr>
+        <w:rFonts w:ascii="Courier New" w:hAnsi="Courier New" w:cs="Courier New" w:hint="default"/>
+      </w:rPr>
+    </w:lvl>
+    <w:lvl w:ilvl="8" w:tplc="042A0005" w:tentative="1">
+      <w:start w:val="1"/>
+      <w:numFmt w:val="bullet"/>
+      <w:lvlText w:val=""/>
+      <w:lvlJc w:val="left"/>
+      <w:pPr>
+        <w:ind w:left="6480" w:hanging="360"/>
+      </w:pPr>
+      <w:rPr>
+        <w:rFonts w:ascii="Wingdings" w:hAnsi="Wingdings" w:hint="default"/>
+      </w:rPr>
+    </w:lvl>
+  </w:abstractNum>
+  <w:abstractNum w:abstractNumId="27" w15:restartNumberingAfterBreak="0">
+    <w:nsid w:val="4F80156B"/>
+    <w:multiLevelType w:val="hybridMultilevel"/>
+    <w:tmpl w:val="521C950E"/>
+    <w:lvl w:ilvl="0" w:tplc="04090001">
+      <w:start w:val="1"/>
+      <w:numFmt w:val="bullet"/>
+      <w:lvlText w:val=""/>
+      <w:lvlJc w:val="left"/>
+      <w:pPr>
+        <w:ind w:left="720" w:hanging="360"/>
+      </w:pPr>
+      <w:rPr>
+        <w:rFonts w:ascii="Symbol" w:hAnsi="Symbol" w:hint="default"/>
+      </w:rPr>
+    </w:lvl>
+    <w:lvl w:ilvl="1" w:tplc="04090003" w:tentative="1">
+      <w:start w:val="1"/>
+      <w:numFmt w:val="bullet"/>
+      <w:lvlText w:val="o"/>
+      <w:lvlJc w:val="left"/>
+      <w:pPr>
+        <w:ind w:left="1440" w:hanging="360"/>
+      </w:pPr>
+      <w:rPr>
+        <w:rFonts w:ascii="Courier New" w:hAnsi="Courier New" w:cs="Courier New" w:hint="default"/>
+      </w:rPr>
+    </w:lvl>
+    <w:lvl w:ilvl="2" w:tplc="04090005" w:tentative="1">
+      <w:start w:val="1"/>
+      <w:numFmt w:val="bullet"/>
+      <w:lvlText w:val=""/>
+      <w:lvlJc w:val="left"/>
+      <w:pPr>
+        <w:ind w:left="2160" w:hanging="360"/>
+      </w:pPr>
+      <w:rPr>
+        <w:rFonts w:ascii="Wingdings" w:hAnsi="Wingdings" w:hint="default"/>
+      </w:rPr>
+    </w:lvl>
+    <w:lvl w:ilvl="3" w:tplc="04090001" w:tentative="1">
+      <w:start w:val="1"/>
+      <w:numFmt w:val="bullet"/>
+      <w:lvlText w:val=""/>
+      <w:lvlJc w:val="left"/>
+      <w:pPr>
+        <w:ind w:left="2880" w:hanging="360"/>
+      </w:pPr>
+      <w:rPr>
+        <w:rFonts w:ascii="Symbol" w:hAnsi="Symbol" w:hint="default"/>
+      </w:rPr>
+    </w:lvl>
+    <w:lvl w:ilvl="4" w:tplc="04090003" w:tentative="1">
+      <w:start w:val="1"/>
+      <w:numFmt w:val="bullet"/>
+      <w:lvlText w:val="o"/>
+      <w:lvlJc w:val="left"/>
+      <w:pPr>
+        <w:ind w:left="3600" w:hanging="360"/>
+      </w:pPr>
+      <w:rPr>
+        <w:rFonts w:ascii="Courier New" w:hAnsi="Courier New" w:cs="Courier New" w:hint="default"/>
+      </w:rPr>
+    </w:lvl>
+    <w:lvl w:ilvl="5" w:tplc="04090005" w:tentative="1">
+      <w:start w:val="1"/>
+      <w:numFmt w:val="bullet"/>
+      <w:lvlText w:val=""/>
+      <w:lvlJc w:val="left"/>
+      <w:pPr>
+        <w:ind w:left="4320" w:hanging="360"/>
+      </w:pPr>
+      <w:rPr>
+        <w:rFonts w:ascii="Wingdings" w:hAnsi="Wingdings" w:hint="default"/>
+      </w:rPr>
+    </w:lvl>
+    <w:lvl w:ilvl="6" w:tplc="04090001" w:tentative="1">
+      <w:start w:val="1"/>
+      <w:numFmt w:val="bullet"/>
+      <w:lvlText w:val=""/>
+      <w:lvlJc w:val="left"/>
+      <w:pPr>
+        <w:ind w:left="5040" w:hanging="360"/>
+      </w:pPr>
+      <w:rPr>
+        <w:rFonts w:ascii="Symbol" w:hAnsi="Symbol" w:hint="default"/>
+      </w:rPr>
+    </w:lvl>
+    <w:lvl w:ilvl="7" w:tplc="04090003" w:tentative="1">
+      <w:start w:val="1"/>
+      <w:numFmt w:val="bullet"/>
+      <w:lvlText w:val="o"/>
+      <w:lvlJc w:val="left"/>
+      <w:pPr>
+        <w:ind w:left="5760" w:hanging="360"/>
+      </w:pPr>
+      <w:rPr>
+        <w:rFonts w:ascii="Courier New" w:hAnsi="Courier New" w:cs="Courier New" w:hint="default"/>
+      </w:rPr>
+    </w:lvl>
+    <w:lvl w:ilvl="8" w:tplc="04090005" w:tentative="1">
+      <w:start w:val="1"/>
+      <w:numFmt w:val="bullet"/>
+      <w:lvlText w:val=""/>
+      <w:lvlJc w:val="left"/>
+      <w:pPr>
+        <w:ind w:left="6480" w:hanging="360"/>
+      </w:pPr>
+      <w:rPr>
+        <w:rFonts w:ascii="Wingdings" w:hAnsi="Wingdings" w:hint="default"/>
+      </w:rPr>
+    </w:lvl>
+  </w:abstractNum>
+  <w:abstractNum w:abstractNumId="28" w15:restartNumberingAfterBreak="0">
+    <w:nsid w:val="53047F6C"/>
+    <w:multiLevelType w:val="hybridMultilevel"/>
+    <w:tmpl w:val="364A2642"/>
+    <w:lvl w:ilvl="0" w:tplc="04090001">
+      <w:start w:val="1"/>
+      <w:numFmt w:val="bullet"/>
+      <w:lvlText w:val=""/>
+      <w:lvlJc w:val="left"/>
+      <w:pPr>
+        <w:ind w:left="720" w:hanging="360"/>
+      </w:pPr>
+      <w:rPr>
+        <w:rFonts w:ascii="Symbol" w:hAnsi="Symbol" w:hint="default"/>
+      </w:rPr>
+    </w:lvl>
+    <w:lvl w:ilvl="1" w:tplc="04090003" w:tentative="1">
+      <w:start w:val="1"/>
+      <w:numFmt w:val="bullet"/>
+      <w:lvlText w:val="o"/>
+      <w:lvlJc w:val="left"/>
+      <w:pPr>
+        <w:ind w:left="1440" w:hanging="360"/>
+      </w:pPr>
+      <w:rPr>
+        <w:rFonts w:ascii="Courier New" w:hAnsi="Courier New" w:cs="Courier New" w:hint="default"/>
+      </w:rPr>
+    </w:lvl>
+    <w:lvl w:ilvl="2" w:tplc="04090005" w:tentative="1">
+      <w:start w:val="1"/>
+      <w:numFmt w:val="bullet"/>
+      <w:lvlText w:val=""/>
+      <w:lvlJc w:val="left"/>
+      <w:pPr>
+        <w:ind w:left="2160" w:hanging="360"/>
+      </w:pPr>
+      <w:rPr>
+        <w:rFonts w:ascii="Wingdings" w:hAnsi="Wingdings" w:hint="default"/>
+      </w:rPr>
+    </w:lvl>
+    <w:lvl w:ilvl="3" w:tplc="04090001" w:tentative="1">
+      <w:start w:val="1"/>
+      <w:numFmt w:val="bullet"/>
+      <w:lvlText w:val=""/>
+      <w:lvlJc w:val="left"/>
+      <w:pPr>
+        <w:ind w:left="2880" w:hanging="360"/>
+      </w:pPr>
+      <w:rPr>
+        <w:rFonts w:ascii="Symbol" w:hAnsi="Symbol" w:hint="default"/>
+      </w:rPr>
+    </w:lvl>
+    <w:lvl w:ilvl="4" w:tplc="04090003" w:tentative="1">
+      <w:start w:val="1"/>
+      <w:numFmt w:val="bullet"/>
+      <w:lvlText w:val="o"/>
+      <w:lvlJc w:val="left"/>
+      <w:pPr>
+        <w:ind w:left="3600" w:hanging="360"/>
+      </w:pPr>
+      <w:rPr>
+        <w:rFonts w:ascii="Courier New" w:hAnsi="Courier New" w:cs="Courier New" w:hint="default"/>
+      </w:rPr>
+    </w:lvl>
+    <w:lvl w:ilvl="5" w:tplc="04090005" w:tentative="1">
+      <w:start w:val="1"/>
+      <w:numFmt w:val="bullet"/>
+      <w:lvlText w:val=""/>
+      <w:lvlJc w:val="left"/>
+      <w:pPr>
+        <w:ind w:left="4320" w:hanging="360"/>
+      </w:pPr>
+      <w:rPr>
+        <w:rFonts w:ascii="Wingdings" w:hAnsi="Wingdings" w:hint="default"/>
+      </w:rPr>
+    </w:lvl>
+    <w:lvl w:ilvl="6" w:tplc="04090001" w:tentative="1">
+      <w:start w:val="1"/>
+      <w:numFmt w:val="bullet"/>
+      <w:lvlText w:val=""/>
+      <w:lvlJc w:val="left"/>
+      <w:pPr>
+        <w:ind w:left="5040" w:hanging="360"/>
+      </w:pPr>
+      <w:rPr>
+        <w:rFonts w:ascii="Symbol" w:hAnsi="Symbol" w:hint="default"/>
+      </w:rPr>
+    </w:lvl>
+    <w:lvl w:ilvl="7" w:tplc="04090003" w:tentative="1">
+      <w:start w:val="1"/>
+      <w:numFmt w:val="bullet"/>
+      <w:lvlText w:val="o"/>
+      <w:lvlJc w:val="left"/>
+      <w:pPr>
+        <w:ind w:left="5760" w:hanging="360"/>
+      </w:pPr>
+      <w:rPr>
+        <w:rFonts w:ascii="Courier New" w:hAnsi="Courier New" w:cs="Courier New" w:hint="default"/>
+      </w:rPr>
+    </w:lvl>
+    <w:lvl w:ilvl="8" w:tplc="04090005" w:tentative="1">
+      <w:start w:val="1"/>
+      <w:numFmt w:val="bullet"/>
+      <w:lvlText w:val=""/>
+      <w:lvlJc w:val="left"/>
+      <w:pPr>
+        <w:ind w:left="6480" w:hanging="360"/>
+      </w:pPr>
+      <w:rPr>
+        <w:rFonts w:ascii="Wingdings" w:hAnsi="Wingdings" w:hint="default"/>
+      </w:rPr>
+    </w:lvl>
+  </w:abstractNum>
+  <w:abstractNum w:abstractNumId="29" w15:restartNumberingAfterBreak="0">
+    <w:nsid w:val="564F59E4"/>
     <w:multiLevelType w:val="multilevel"/>
-    <w:tmpl w:val="69D0B08E"/>
+    <w:tmpl w:val="B5946DBE"/>
     <w:lvl w:ilvl="0">
       <w:start w:val="1"/>
+      <w:numFmt w:val="decimal"/>
+      <w:lvlText w:val="%1"/>
+      <w:lvlJc w:val="left"/>
+      <w:pPr>
+        <w:ind w:left="360" w:hanging="360"/>
+      </w:pPr>
+      <w:rPr>
+        <w:rFonts w:eastAsiaTheme="minorHAnsi" w:cstheme="minorBidi" w:hint="default"/>
+        <w:b w:val="0"/>
+        <w:sz w:val="28"/>
+      </w:rPr>
+    </w:lvl>
+    <w:lvl w:ilvl="1">
+      <w:start w:val="2"/>
+      <w:numFmt w:val="decimal"/>
+      <w:lvlText w:val="%1.%2"/>
+      <w:lvlJc w:val="left"/>
+      <w:pPr>
+        <w:ind w:left="360" w:hanging="360"/>
+      </w:pPr>
+      <w:rPr>
+        <w:rFonts w:eastAsiaTheme="minorHAnsi" w:cstheme="minorBidi" w:hint="default"/>
+        <w:b w:val="0"/>
+        <w:sz w:val="28"/>
+      </w:rPr>
+    </w:lvl>
+    <w:lvl w:ilvl="2">
+      <w:start w:val="1"/>
+      <w:numFmt w:val="decimal"/>
+      <w:lvlText w:val="%1.%2.%3"/>
+      <w:lvlJc w:val="left"/>
+      <w:pPr>
+        <w:ind w:left="720" w:hanging="720"/>
+      </w:pPr>
+      <w:rPr>
+        <w:rFonts w:eastAsiaTheme="minorHAnsi" w:cstheme="minorBidi" w:hint="default"/>
+        <w:b w:val="0"/>
+        <w:sz w:val="28"/>
+      </w:rPr>
+    </w:lvl>
+    <w:lvl w:ilvl="3">
+      <w:start w:val="1"/>
+      <w:numFmt w:val="decimal"/>
+      <w:lvlText w:val="%1.%2.%3.%4"/>
+      <w:lvlJc w:val="left"/>
+      <w:pPr>
+        <w:ind w:left="720" w:hanging="720"/>
+      </w:pPr>
+      <w:rPr>
+        <w:rFonts w:eastAsiaTheme="minorHAnsi" w:cstheme="minorBidi" w:hint="default"/>
+        <w:b w:val="0"/>
+        <w:sz w:val="28"/>
+      </w:rPr>
+    </w:lvl>
+    <w:lvl w:ilvl="4">
+      <w:start w:val="1"/>
+      <w:numFmt w:val="decimal"/>
+      <w:lvlText w:val="%1.%2.%3.%4.%5"/>
+      <w:lvlJc w:val="left"/>
+      <w:pPr>
+        <w:ind w:left="1080" w:hanging="1080"/>
+      </w:pPr>
+      <w:rPr>
+        <w:rFonts w:eastAsiaTheme="minorHAnsi" w:cstheme="minorBidi" w:hint="default"/>
+        <w:b w:val="0"/>
+        <w:sz w:val="28"/>
+      </w:rPr>
+    </w:lvl>
+    <w:lvl w:ilvl="5">
+      <w:start w:val="1"/>
+      <w:numFmt w:val="decimal"/>
+      <w:lvlText w:val="%1.%2.%3.%4.%5.%6"/>
+      <w:lvlJc w:val="left"/>
+      <w:pPr>
+        <w:ind w:left="1440" w:hanging="1440"/>
+      </w:pPr>
+      <w:rPr>
+        <w:rFonts w:eastAsiaTheme="minorHAnsi" w:cstheme="minorBidi" w:hint="default"/>
+        <w:b w:val="0"/>
+        <w:sz w:val="28"/>
+      </w:rPr>
+    </w:lvl>
+    <w:lvl w:ilvl="6">
+      <w:start w:val="1"/>
+      <w:numFmt w:val="decimal"/>
+      <w:lvlText w:val="%1.%2.%3.%4.%5.%6.%7"/>
+      <w:lvlJc w:val="left"/>
+      <w:pPr>
+        <w:ind w:left="1440" w:hanging="1440"/>
+      </w:pPr>
+      <w:rPr>
+        <w:rFonts w:eastAsiaTheme="minorHAnsi" w:cstheme="minorBidi" w:hint="default"/>
+        <w:b w:val="0"/>
+        <w:sz w:val="28"/>
+      </w:rPr>
+    </w:lvl>
+    <w:lvl w:ilvl="7">
+      <w:start w:val="1"/>
+      <w:numFmt w:val="decimal"/>
+      <w:lvlText w:val="%1.%2.%3.%4.%5.%6.%7.%8"/>
+      <w:lvlJc w:val="left"/>
+      <w:pPr>
+        <w:ind w:left="1800" w:hanging="1800"/>
+      </w:pPr>
+      <w:rPr>
+        <w:rFonts w:eastAsiaTheme="minorHAnsi" w:cstheme="minorBidi" w:hint="default"/>
+        <w:b w:val="0"/>
+        <w:sz w:val="28"/>
+      </w:rPr>
+    </w:lvl>
+    <w:lvl w:ilvl="8">
+      <w:start w:val="1"/>
+      <w:numFmt w:val="decimal"/>
+      <w:lvlText w:val="%1.%2.%3.%4.%5.%6.%7.%8.%9"/>
+      <w:lvlJc w:val="left"/>
+      <w:pPr>
+        <w:ind w:left="1800" w:hanging="1800"/>
+      </w:pPr>
+      <w:rPr>
+        <w:rFonts w:eastAsiaTheme="minorHAnsi" w:cstheme="minorBidi" w:hint="default"/>
+        <w:b w:val="0"/>
+        <w:sz w:val="28"/>
+      </w:rPr>
+    </w:lvl>
+  </w:abstractNum>
+  <w:abstractNum w:abstractNumId="30" w15:restartNumberingAfterBreak="0">
+    <w:nsid w:val="5B6047D2"/>
+    <w:multiLevelType w:val="hybridMultilevel"/>
+    <w:tmpl w:val="B1F23F82"/>
+    <w:lvl w:ilvl="0" w:tplc="042A0001">
+      <w:start w:val="1"/>
       <w:numFmt w:val="bullet"/>
       <w:lvlText w:val=""/>
+      <w:lvlJc w:val="left"/>
+      <w:pPr>
+        <w:ind w:left="1353" w:hanging="360"/>
+      </w:pPr>
+      <w:rPr>
+        <w:rFonts w:ascii="Symbol" w:hAnsi="Symbol" w:hint="default"/>
+      </w:rPr>
+    </w:lvl>
+    <w:lvl w:ilvl="1" w:tplc="042A0003" w:tentative="1">
+      <w:start w:val="1"/>
+      <w:numFmt w:val="bullet"/>
+      <w:lvlText w:val="o"/>
+      <w:lvlJc w:val="left"/>
+      <w:pPr>
+        <w:ind w:left="1440" w:hanging="360"/>
+      </w:pPr>
+      <w:rPr>
+        <w:rFonts w:ascii="Courier New" w:hAnsi="Courier New" w:cs="Courier New" w:hint="default"/>
+      </w:rPr>
+    </w:lvl>
+    <w:lvl w:ilvl="2" w:tplc="042A0005" w:tentative="1">
+      <w:start w:val="1"/>
+      <w:numFmt w:val="bullet"/>
+      <w:lvlText w:val=""/>
+      <w:lvlJc w:val="left"/>
+      <w:pPr>
+        <w:ind w:left="2160" w:hanging="360"/>
+      </w:pPr>
+      <w:rPr>
+        <w:rFonts w:ascii="Wingdings" w:hAnsi="Wingdings" w:hint="default"/>
+      </w:rPr>
+    </w:lvl>
+    <w:lvl w:ilvl="3" w:tplc="042A0001" w:tentative="1">
+      <w:start w:val="1"/>
+      <w:numFmt w:val="bullet"/>
+      <w:lvlText w:val=""/>
+      <w:lvlJc w:val="left"/>
+      <w:pPr>
+        <w:ind w:left="2880" w:hanging="360"/>
+      </w:pPr>
+      <w:rPr>
+        <w:rFonts w:ascii="Symbol" w:hAnsi="Symbol" w:hint="default"/>
+      </w:rPr>
+    </w:lvl>
+    <w:lvl w:ilvl="4" w:tplc="042A0003" w:tentative="1">
+      <w:start w:val="1"/>
+      <w:numFmt w:val="bullet"/>
+      <w:lvlText w:val="o"/>
+      <w:lvlJc w:val="left"/>
+      <w:pPr>
+        <w:ind w:left="3600" w:hanging="360"/>
+      </w:pPr>
+      <w:rPr>
+        <w:rFonts w:ascii="Courier New" w:hAnsi="Courier New" w:cs="Courier New" w:hint="default"/>
+      </w:rPr>
+    </w:lvl>
+    <w:lvl w:ilvl="5" w:tplc="042A0005" w:tentative="1">
+      <w:start w:val="1"/>
+      <w:numFmt w:val="bullet"/>
+      <w:lvlText w:val=""/>
+      <w:lvlJc w:val="left"/>
+      <w:pPr>
+        <w:ind w:left="4320" w:hanging="360"/>
+      </w:pPr>
+      <w:rPr>
+        <w:rFonts w:ascii="Wingdings" w:hAnsi="Wingdings" w:hint="default"/>
+      </w:rPr>
+    </w:lvl>
+    <w:lvl w:ilvl="6" w:tplc="042A0001" w:tentative="1">
+      <w:start w:val="1"/>
+      <w:numFmt w:val="bullet"/>
+      <w:lvlText w:val=""/>
+      <w:lvlJc w:val="left"/>
+      <w:pPr>
+        <w:ind w:left="5040" w:hanging="360"/>
+      </w:pPr>
+      <w:rPr>
+        <w:rFonts w:ascii="Symbol" w:hAnsi="Symbol" w:hint="default"/>
+      </w:rPr>
+    </w:lvl>
+    <w:lvl w:ilvl="7" w:tplc="042A0003" w:tentative="1">
+      <w:start w:val="1"/>
+      <w:numFmt w:val="bullet"/>
+      <w:lvlText w:val="o"/>
+      <w:lvlJc w:val="left"/>
+      <w:pPr>
+        <w:ind w:left="5760" w:hanging="360"/>
+      </w:pPr>
+      <w:rPr>
+        <w:rFonts w:ascii="Courier New" w:hAnsi="Courier New" w:cs="Courier New" w:hint="default"/>
+      </w:rPr>
+    </w:lvl>
+    <w:lvl w:ilvl="8" w:tplc="042A0005" w:tentative="1">
+      <w:start w:val="1"/>
+      <w:numFmt w:val="bullet"/>
+      <w:lvlText w:val=""/>
+      <w:lvlJc w:val="left"/>
+      <w:pPr>
+        <w:ind w:left="6480" w:hanging="360"/>
+      </w:pPr>
+      <w:rPr>
+        <w:rFonts w:ascii="Wingdings" w:hAnsi="Wingdings" w:hint="default"/>
+      </w:rPr>
+    </w:lvl>
+  </w:abstractNum>
+  <w:abstractNum w:abstractNumId="31" w15:restartNumberingAfterBreak="0">
+    <w:nsid w:val="5E484AF7"/>
+    <w:multiLevelType w:val="hybridMultilevel"/>
+    <w:tmpl w:val="3C642BFE"/>
+    <w:lvl w:ilvl="0" w:tplc="04090001">
+      <w:start w:val="1"/>
+      <w:numFmt w:val="bullet"/>
+      <w:lvlText w:val=""/>
+      <w:lvlJc w:val="left"/>
+      <w:pPr>
+        <w:ind w:left="720" w:hanging="360"/>
+      </w:pPr>
+      <w:rPr>
+        <w:rFonts w:ascii="Symbol" w:hAnsi="Symbol" w:hint="default"/>
+      </w:rPr>
+    </w:lvl>
+    <w:lvl w:ilvl="1" w:tplc="04090003" w:tentative="1">
+      <w:start w:val="1"/>
+      <w:numFmt w:val="bullet"/>
+      <w:lvlText w:val="o"/>
+      <w:lvlJc w:val="left"/>
+      <w:pPr>
+        <w:ind w:left="1440" w:hanging="360"/>
+      </w:pPr>
+      <w:rPr>
+        <w:rFonts w:ascii="Courier New" w:hAnsi="Courier New" w:cs="Courier New" w:hint="default"/>
+      </w:rPr>
+    </w:lvl>
+    <w:lvl w:ilvl="2" w:tplc="04090005" w:tentative="1">
+      <w:start w:val="1"/>
+      <w:numFmt w:val="bullet"/>
+      <w:lvlText w:val=""/>
+      <w:lvlJc w:val="left"/>
+      <w:pPr>
+        <w:ind w:left="2160" w:hanging="360"/>
+      </w:pPr>
+      <w:rPr>
+        <w:rFonts w:ascii="Wingdings" w:hAnsi="Wingdings" w:hint="default"/>
+      </w:rPr>
+    </w:lvl>
+    <w:lvl w:ilvl="3" w:tplc="04090001" w:tentative="1">
+      <w:start w:val="1"/>
+      <w:numFmt w:val="bullet"/>
+      <w:lvlText w:val=""/>
+      <w:lvlJc w:val="left"/>
+      <w:pPr>
+        <w:ind w:left="2880" w:hanging="360"/>
+      </w:pPr>
+      <w:rPr>
+        <w:rFonts w:ascii="Symbol" w:hAnsi="Symbol" w:hint="default"/>
+      </w:rPr>
+    </w:lvl>
+    <w:lvl w:ilvl="4" w:tplc="04090003" w:tentative="1">
+      <w:start w:val="1"/>
+      <w:numFmt w:val="bullet"/>
+      <w:lvlText w:val="o"/>
+      <w:lvlJc w:val="left"/>
+      <w:pPr>
+        <w:ind w:left="3600" w:hanging="360"/>
+      </w:pPr>
+      <w:rPr>
+        <w:rFonts w:ascii="Courier New" w:hAnsi="Courier New" w:cs="Courier New" w:hint="default"/>
+      </w:rPr>
+    </w:lvl>
+    <w:lvl w:ilvl="5" w:tplc="04090005" w:tentative="1">
+      <w:start w:val="1"/>
+      <w:numFmt w:val="bullet"/>
+      <w:lvlText w:val=""/>
+      <w:lvlJc w:val="left"/>
+      <w:pPr>
+        <w:ind w:left="4320" w:hanging="360"/>
+      </w:pPr>
+      <w:rPr>
+        <w:rFonts w:ascii="Wingdings" w:hAnsi="Wingdings" w:hint="default"/>
+      </w:rPr>
+    </w:lvl>
+    <w:lvl w:ilvl="6" w:tplc="04090001" w:tentative="1">
+      <w:start w:val="1"/>
+      <w:numFmt w:val="bullet"/>
+      <w:lvlText w:val=""/>
+      <w:lvlJc w:val="left"/>
+      <w:pPr>
+        <w:ind w:left="5040" w:hanging="360"/>
+      </w:pPr>
+      <w:rPr>
+        <w:rFonts w:ascii="Symbol" w:hAnsi="Symbol" w:hint="default"/>
+      </w:rPr>
+    </w:lvl>
+    <w:lvl w:ilvl="7" w:tplc="04090003" w:tentative="1">
+      <w:start w:val="1"/>
+      <w:numFmt w:val="bullet"/>
+      <w:lvlText w:val="o"/>
+      <w:lvlJc w:val="left"/>
+      <w:pPr>
+        <w:ind w:left="5760" w:hanging="360"/>
+      </w:pPr>
+      <w:rPr>
+        <w:rFonts w:ascii="Courier New" w:hAnsi="Courier New" w:cs="Courier New" w:hint="default"/>
+      </w:rPr>
+    </w:lvl>
+    <w:lvl w:ilvl="8" w:tplc="04090005" w:tentative="1">
+      <w:start w:val="1"/>
+      <w:numFmt w:val="bullet"/>
+      <w:lvlText w:val=""/>
+      <w:lvlJc w:val="left"/>
+      <w:pPr>
+        <w:ind w:left="6480" w:hanging="360"/>
+      </w:pPr>
+      <w:rPr>
+        <w:rFonts w:ascii="Wingdings" w:hAnsi="Wingdings" w:hint="default"/>
+      </w:rPr>
+    </w:lvl>
+  </w:abstractNum>
+  <w:abstractNum w:abstractNumId="32" w15:restartNumberingAfterBreak="0">
+    <w:nsid w:val="63D24E93"/>
+    <w:multiLevelType w:val="hybridMultilevel"/>
+    <w:tmpl w:val="65DACF5A"/>
+    <w:lvl w:ilvl="0" w:tplc="7278CF2C">
+      <w:numFmt w:val="bullet"/>
+      <w:lvlText w:val="-"/>
+      <w:lvlJc w:val="left"/>
+      <w:pPr>
+        <w:ind w:left="1713" w:hanging="360"/>
+      </w:pPr>
+      <w:rPr>
+        <w:rFonts w:ascii="Times New Roman" w:eastAsia="Times New Roman" w:hAnsi="Times New Roman" w:cs="Times New Roman" w:hint="default"/>
+      </w:rPr>
+    </w:lvl>
+    <w:lvl w:ilvl="1" w:tplc="04090003" w:tentative="1">
+      <w:start w:val="1"/>
+      <w:numFmt w:val="bullet"/>
+      <w:lvlText w:val="o"/>
+      <w:lvlJc w:val="left"/>
+      <w:pPr>
+        <w:ind w:left="2433" w:hanging="360"/>
+      </w:pPr>
+      <w:rPr>
+        <w:rFonts w:ascii="Courier New" w:hAnsi="Courier New" w:cs="Courier New" w:hint="default"/>
+      </w:rPr>
+    </w:lvl>
+    <w:lvl w:ilvl="2" w:tplc="04090005" w:tentative="1">
+      <w:start w:val="1"/>
+      <w:numFmt w:val="bullet"/>
+      <w:lvlText w:val=""/>
+      <w:lvlJc w:val="left"/>
+      <w:pPr>
+        <w:ind w:left="3153" w:hanging="360"/>
+      </w:pPr>
+      <w:rPr>
+        <w:rFonts w:ascii="Wingdings" w:hAnsi="Wingdings" w:hint="default"/>
+      </w:rPr>
+    </w:lvl>
+    <w:lvl w:ilvl="3" w:tplc="04090001" w:tentative="1">
+      <w:start w:val="1"/>
+      <w:numFmt w:val="bullet"/>
+      <w:lvlText w:val=""/>
+      <w:lvlJc w:val="left"/>
+      <w:pPr>
+        <w:ind w:left="3873" w:hanging="360"/>
+      </w:pPr>
+      <w:rPr>
+        <w:rFonts w:ascii="Symbol" w:hAnsi="Symbol" w:hint="default"/>
+      </w:rPr>
+    </w:lvl>
+    <w:lvl w:ilvl="4" w:tplc="04090003" w:tentative="1">
+      <w:start w:val="1"/>
+      <w:numFmt w:val="bullet"/>
+      <w:lvlText w:val="o"/>
+      <w:lvlJc w:val="left"/>
+      <w:pPr>
+        <w:ind w:left="4593" w:hanging="360"/>
+      </w:pPr>
+      <w:rPr>
+        <w:rFonts w:ascii="Courier New" w:hAnsi="Courier New" w:cs="Courier New" w:hint="default"/>
+      </w:rPr>
+    </w:lvl>
+    <w:lvl w:ilvl="5" w:tplc="04090005" w:tentative="1">
+      <w:start w:val="1"/>
+      <w:numFmt w:val="bullet"/>
+      <w:lvlText w:val=""/>
+      <w:lvlJc w:val="left"/>
+      <w:pPr>
+        <w:ind w:left="5313" w:hanging="360"/>
+      </w:pPr>
+      <w:rPr>
+        <w:rFonts w:ascii="Wingdings" w:hAnsi="Wingdings" w:hint="default"/>
+      </w:rPr>
+    </w:lvl>
+    <w:lvl w:ilvl="6" w:tplc="04090001" w:tentative="1">
+      <w:start w:val="1"/>
+      <w:numFmt w:val="bullet"/>
+      <w:lvlText w:val=""/>
+      <w:lvlJc w:val="left"/>
+      <w:pPr>
+        <w:ind w:left="6033" w:hanging="360"/>
+      </w:pPr>
+      <w:rPr>
+        <w:rFonts w:ascii="Symbol" w:hAnsi="Symbol" w:hint="default"/>
+      </w:rPr>
+    </w:lvl>
+    <w:lvl w:ilvl="7" w:tplc="04090003" w:tentative="1">
+      <w:start w:val="1"/>
+      <w:numFmt w:val="bullet"/>
+      <w:lvlText w:val="o"/>
+      <w:lvlJc w:val="left"/>
+      <w:pPr>
+        <w:ind w:left="6753" w:hanging="360"/>
+      </w:pPr>
+      <w:rPr>
+        <w:rFonts w:ascii="Courier New" w:hAnsi="Courier New" w:cs="Courier New" w:hint="default"/>
+      </w:rPr>
+    </w:lvl>
+    <w:lvl w:ilvl="8" w:tplc="04090005" w:tentative="1">
+      <w:start w:val="1"/>
+      <w:numFmt w:val="bullet"/>
+      <w:lvlText w:val=""/>
+      <w:lvlJc w:val="left"/>
+      <w:pPr>
+        <w:ind w:left="7473" w:hanging="360"/>
+      </w:pPr>
+      <w:rPr>
+        <w:rFonts w:ascii="Wingdings" w:hAnsi="Wingdings" w:hint="default"/>
+      </w:rPr>
+    </w:lvl>
+  </w:abstractNum>
+  <w:abstractNum w:abstractNumId="33" w15:restartNumberingAfterBreak="0">
+    <w:nsid w:val="672831B0"/>
+    <w:multiLevelType w:val="hybridMultilevel"/>
+    <w:tmpl w:val="07CEC80C"/>
+    <w:lvl w:ilvl="0" w:tplc="27BA8392">
+      <w:numFmt w:val="bullet"/>
+      <w:lvlText w:val="-"/>
       <w:lvlJc w:val="left"/>
       <w:pPr>
         <w:tabs>
@@ -18817,11 +19558,10 @@
         <w:ind w:left="720" w:hanging="360"/>
       </w:pPr>
       <w:rPr>
-        <w:rFonts w:ascii="Symbol" w:hAnsi="Symbol" w:hint="default"/>
-        <w:sz w:val="20"/>
-      </w:rPr>
-    </w:lvl>
-    <w:lvl w:ilvl="1" w:tentative="1">
+        <w:rFonts w:ascii="Times New Roman" w:eastAsia="Times New Roman" w:hAnsi="Times New Roman" w:cs="Times New Roman" w:hint="default"/>
+      </w:rPr>
+    </w:lvl>
+    <w:lvl w:ilvl="1" w:tplc="04090003" w:tentative="1">
       <w:start w:val="1"/>
       <w:numFmt w:val="bullet"/>
       <w:lvlText w:val="o"/>
@@ -18833,11 +19573,10 @@
         <w:ind w:left="1440" w:hanging="360"/>
       </w:pPr>
       <w:rPr>
-        <w:rFonts w:ascii="Courier New" w:hAnsi="Courier New" w:hint="default"/>
-        <w:sz w:val="20"/>
-      </w:rPr>
-    </w:lvl>
-    <w:lvl w:ilvl="2" w:tentative="1">
+        <w:rFonts w:ascii="Courier New" w:hAnsi="Courier New" w:cs="Courier New" w:hint="default"/>
+      </w:rPr>
+    </w:lvl>
+    <w:lvl w:ilvl="2" w:tplc="04090005" w:tentative="1">
       <w:start w:val="1"/>
       <w:numFmt w:val="bullet"/>
       <w:lvlText w:val=""/>
@@ -18850,13 +19589,12 @@
       </w:pPr>
       <w:rPr>
         <w:rFonts w:ascii="Wingdings" w:hAnsi="Wingdings" w:hint="default"/>
-        <w:sz w:val="20"/>
-      </w:rPr>
-    </w:lvl>
-    <w:lvl w:ilvl="3" w:tentative="1">
-      <w:start w:val="1"/>
-      <w:numFmt w:val="bullet"/>
-      <w:lvlText w:val=""/>
+      </w:rPr>
+    </w:lvl>
+    <w:lvl w:ilvl="3" w:tplc="04090001" w:tentative="1">
+      <w:start w:val="1"/>
+      <w:numFmt w:val="bullet"/>
+      <w:lvlText w:val=""/>
       <w:lvlJc w:val="left"/>
       <w:pPr>
         <w:tabs>
@@ -18865,14 +19603,13 @@
         <w:ind w:left="2880" w:hanging="360"/>
       </w:pPr>
       <w:rPr>
-        <w:rFonts w:ascii="Wingdings" w:hAnsi="Wingdings" w:hint="default"/>
-        <w:sz w:val="20"/>
-      </w:rPr>
-    </w:lvl>
-    <w:lvl w:ilvl="4" w:tentative="1">
-      <w:start w:val="1"/>
-      <w:numFmt w:val="bullet"/>
-      <w:lvlText w:val=""/>
+        <w:rFonts w:ascii="Symbol" w:hAnsi="Symbol" w:hint="default"/>
+      </w:rPr>
+    </w:lvl>
+    <w:lvl w:ilvl="4" w:tplc="04090003" w:tentative="1">
+      <w:start w:val="1"/>
+      <w:numFmt w:val="bullet"/>
+      <w:lvlText w:val="o"/>
       <w:lvlJc w:val="left"/>
       <w:pPr>
         <w:tabs>
@@ -18881,11 +19618,10 @@
         <w:ind w:left="3600" w:hanging="360"/>
       </w:pPr>
       <w:rPr>
-        <w:rFonts w:ascii="Wingdings" w:hAnsi="Wingdings" w:hint="default"/>
-        <w:sz w:val="20"/>
-      </w:rPr>
-    </w:lvl>
-    <w:lvl w:ilvl="5" w:tentative="1">
+        <w:rFonts w:ascii="Courier New" w:hAnsi="Courier New" w:cs="Courier New" w:hint="default"/>
+      </w:rPr>
+    </w:lvl>
+    <w:lvl w:ilvl="5" w:tplc="04090005" w:tentative="1">
       <w:start w:val="1"/>
       <w:numFmt w:val="bullet"/>
       <w:lvlText w:val=""/>
@@ -18898,13 +19634,12 @@
       </w:pPr>
       <w:rPr>
         <w:rFonts w:ascii="Wingdings" w:hAnsi="Wingdings" w:hint="default"/>
-        <w:sz w:val="20"/>
-      </w:rPr>
-    </w:lvl>
-    <w:lvl w:ilvl="6" w:tentative="1">
-      <w:start w:val="1"/>
-      <w:numFmt w:val="bullet"/>
-      <w:lvlText w:val=""/>
+      </w:rPr>
+    </w:lvl>
+    <w:lvl w:ilvl="6" w:tplc="04090001" w:tentative="1">
+      <w:start w:val="1"/>
+      <w:numFmt w:val="bullet"/>
+      <w:lvlText w:val=""/>
       <w:lvlJc w:val="left"/>
       <w:pPr>
         <w:tabs>
@@ -18913,14 +19648,13 @@
         <w:ind w:left="5040" w:hanging="360"/>
       </w:pPr>
       <w:rPr>
-        <w:rFonts w:ascii="Wingdings" w:hAnsi="Wingdings" w:hint="default"/>
-        <w:sz w:val="20"/>
-      </w:rPr>
-    </w:lvl>
-    <w:lvl w:ilvl="7" w:tentative="1">
-      <w:start w:val="1"/>
-      <w:numFmt w:val="bullet"/>
-      <w:lvlText w:val=""/>
+        <w:rFonts w:ascii="Symbol" w:hAnsi="Symbol" w:hint="default"/>
+      </w:rPr>
+    </w:lvl>
+    <w:lvl w:ilvl="7" w:tplc="04090003" w:tentative="1">
+      <w:start w:val="1"/>
+      <w:numFmt w:val="bullet"/>
+      <w:lvlText w:val="o"/>
       <w:lvlJc w:val="left"/>
       <w:pPr>
         <w:tabs>
@@ -18929,11 +19663,10 @@
         <w:ind w:left="5760" w:hanging="360"/>
       </w:pPr>
       <w:rPr>
-        <w:rFonts w:ascii="Wingdings" w:hAnsi="Wingdings" w:hint="default"/>
-        <w:sz w:val="20"/>
-      </w:rPr>
-    </w:lvl>
-    <w:lvl w:ilvl="8" w:tentative="1">
+        <w:rFonts w:ascii="Courier New" w:hAnsi="Courier New" w:cs="Courier New" w:hint="default"/>
+      </w:rPr>
+    </w:lvl>
+    <w:lvl w:ilvl="8" w:tplc="04090005" w:tentative="1">
       <w:start w:val="1"/>
       <w:numFmt w:val="bullet"/>
       <w:lvlText w:val=""/>
@@ -18946,1608 +19679,10 @@
       </w:pPr>
       <w:rPr>
         <w:rFonts w:ascii="Wingdings" w:hAnsi="Wingdings" w:hint="default"/>
-        <w:sz w:val="20"/>
-      </w:rPr>
-    </w:lvl>
-  </w:abstractNum>
-  <w:abstractNum w:abstractNumId="23" w15:restartNumberingAfterBreak="0">
-    <w:nsid w:val="3A1F6847"/>
-    <w:multiLevelType w:val="hybridMultilevel"/>
-    <w:tmpl w:val="5842582A"/>
-    <w:lvl w:ilvl="0" w:tplc="04090001">
-      <w:start w:val="1"/>
-      <w:numFmt w:val="bullet"/>
-      <w:lvlText w:val=""/>
-      <w:lvlJc w:val="left"/>
-      <w:pPr>
-        <w:ind w:left="720" w:hanging="360"/>
-      </w:pPr>
-      <w:rPr>
-        <w:rFonts w:ascii="Symbol" w:hAnsi="Symbol" w:hint="default"/>
-      </w:rPr>
-    </w:lvl>
-    <w:lvl w:ilvl="1" w:tplc="04090003" w:tentative="1">
-      <w:start w:val="1"/>
-      <w:numFmt w:val="bullet"/>
-      <w:lvlText w:val="o"/>
-      <w:lvlJc w:val="left"/>
-      <w:pPr>
-        <w:ind w:left="1440" w:hanging="360"/>
-      </w:pPr>
-      <w:rPr>
-        <w:rFonts w:ascii="Courier New" w:hAnsi="Courier New" w:cs="Courier New" w:hint="default"/>
-      </w:rPr>
-    </w:lvl>
-    <w:lvl w:ilvl="2" w:tplc="04090005" w:tentative="1">
-      <w:start w:val="1"/>
-      <w:numFmt w:val="bullet"/>
-      <w:lvlText w:val=""/>
-      <w:lvlJc w:val="left"/>
-      <w:pPr>
-        <w:ind w:left="2160" w:hanging="360"/>
-      </w:pPr>
-      <w:rPr>
-        <w:rFonts w:ascii="Wingdings" w:hAnsi="Wingdings" w:hint="default"/>
-      </w:rPr>
-    </w:lvl>
-    <w:lvl w:ilvl="3" w:tplc="04090001" w:tentative="1">
-      <w:start w:val="1"/>
-      <w:numFmt w:val="bullet"/>
-      <w:lvlText w:val=""/>
-      <w:lvlJc w:val="left"/>
-      <w:pPr>
-        <w:ind w:left="2880" w:hanging="360"/>
-      </w:pPr>
-      <w:rPr>
-        <w:rFonts w:ascii="Symbol" w:hAnsi="Symbol" w:hint="default"/>
-      </w:rPr>
-    </w:lvl>
-    <w:lvl w:ilvl="4" w:tplc="04090003" w:tentative="1">
-      <w:start w:val="1"/>
-      <w:numFmt w:val="bullet"/>
-      <w:lvlText w:val="o"/>
-      <w:lvlJc w:val="left"/>
-      <w:pPr>
-        <w:ind w:left="3600" w:hanging="360"/>
-      </w:pPr>
-      <w:rPr>
-        <w:rFonts w:ascii="Courier New" w:hAnsi="Courier New" w:cs="Courier New" w:hint="default"/>
-      </w:rPr>
-    </w:lvl>
-    <w:lvl w:ilvl="5" w:tplc="04090005" w:tentative="1">
-      <w:start w:val="1"/>
-      <w:numFmt w:val="bullet"/>
-      <w:lvlText w:val=""/>
-      <w:lvlJc w:val="left"/>
-      <w:pPr>
-        <w:ind w:left="4320" w:hanging="360"/>
-      </w:pPr>
-      <w:rPr>
-        <w:rFonts w:ascii="Wingdings" w:hAnsi="Wingdings" w:hint="default"/>
-      </w:rPr>
-    </w:lvl>
-    <w:lvl w:ilvl="6" w:tplc="04090001" w:tentative="1">
-      <w:start w:val="1"/>
-      <w:numFmt w:val="bullet"/>
-      <w:lvlText w:val=""/>
-      <w:lvlJc w:val="left"/>
-      <w:pPr>
-        <w:ind w:left="5040" w:hanging="360"/>
-      </w:pPr>
-      <w:rPr>
-        <w:rFonts w:ascii="Symbol" w:hAnsi="Symbol" w:hint="default"/>
-      </w:rPr>
-    </w:lvl>
-    <w:lvl w:ilvl="7" w:tplc="04090003" w:tentative="1">
-      <w:start w:val="1"/>
-      <w:numFmt w:val="bullet"/>
-      <w:lvlText w:val="o"/>
-      <w:lvlJc w:val="left"/>
-      <w:pPr>
-        <w:ind w:left="5760" w:hanging="360"/>
-      </w:pPr>
-      <w:rPr>
-        <w:rFonts w:ascii="Courier New" w:hAnsi="Courier New" w:cs="Courier New" w:hint="default"/>
-      </w:rPr>
-    </w:lvl>
-    <w:lvl w:ilvl="8" w:tplc="04090005" w:tentative="1">
-      <w:start w:val="1"/>
-      <w:numFmt w:val="bullet"/>
-      <w:lvlText w:val=""/>
-      <w:lvlJc w:val="left"/>
-      <w:pPr>
-        <w:ind w:left="6480" w:hanging="360"/>
-      </w:pPr>
-      <w:rPr>
-        <w:rFonts w:ascii="Wingdings" w:hAnsi="Wingdings" w:hint="default"/>
-      </w:rPr>
-    </w:lvl>
-  </w:abstractNum>
-  <w:abstractNum w:abstractNumId="24" w15:restartNumberingAfterBreak="0">
-    <w:nsid w:val="3E366826"/>
-    <w:multiLevelType w:val="hybridMultilevel"/>
-    <w:tmpl w:val="6D4438F6"/>
-    <w:lvl w:ilvl="0" w:tplc="7278CF2C">
-      <w:numFmt w:val="bullet"/>
-      <w:lvlText w:val="-"/>
-      <w:lvlJc w:val="left"/>
-      <w:pPr>
-        <w:ind w:left="720" w:hanging="360"/>
-      </w:pPr>
-      <w:rPr>
-        <w:rFonts w:ascii="Times New Roman" w:eastAsia="Times New Roman" w:hAnsi="Times New Roman" w:cs="Times New Roman" w:hint="default"/>
-      </w:rPr>
-    </w:lvl>
-    <w:lvl w:ilvl="1" w:tplc="04090003" w:tentative="1">
-      <w:start w:val="1"/>
-      <w:numFmt w:val="bullet"/>
-      <w:lvlText w:val="o"/>
-      <w:lvlJc w:val="left"/>
-      <w:pPr>
-        <w:ind w:left="1440" w:hanging="360"/>
-      </w:pPr>
-      <w:rPr>
-        <w:rFonts w:ascii="Courier New" w:hAnsi="Courier New" w:cs="Courier New" w:hint="default"/>
-      </w:rPr>
-    </w:lvl>
-    <w:lvl w:ilvl="2" w:tplc="04090005" w:tentative="1">
-      <w:start w:val="1"/>
-      <w:numFmt w:val="bullet"/>
-      <w:lvlText w:val=""/>
-      <w:lvlJc w:val="left"/>
-      <w:pPr>
-        <w:ind w:left="2160" w:hanging="360"/>
-      </w:pPr>
-      <w:rPr>
-        <w:rFonts w:ascii="Wingdings" w:hAnsi="Wingdings" w:hint="default"/>
-      </w:rPr>
-    </w:lvl>
-    <w:lvl w:ilvl="3" w:tplc="04090001" w:tentative="1">
-      <w:start w:val="1"/>
-      <w:numFmt w:val="bullet"/>
-      <w:lvlText w:val=""/>
-      <w:lvlJc w:val="left"/>
-      <w:pPr>
-        <w:ind w:left="2880" w:hanging="360"/>
-      </w:pPr>
-      <w:rPr>
-        <w:rFonts w:ascii="Symbol" w:hAnsi="Symbol" w:hint="default"/>
-      </w:rPr>
-    </w:lvl>
-    <w:lvl w:ilvl="4" w:tplc="04090003" w:tentative="1">
-      <w:start w:val="1"/>
-      <w:numFmt w:val="bullet"/>
-      <w:lvlText w:val="o"/>
-      <w:lvlJc w:val="left"/>
-      <w:pPr>
-        <w:ind w:left="3600" w:hanging="360"/>
-      </w:pPr>
-      <w:rPr>
-        <w:rFonts w:ascii="Courier New" w:hAnsi="Courier New" w:cs="Courier New" w:hint="default"/>
-      </w:rPr>
-    </w:lvl>
-    <w:lvl w:ilvl="5" w:tplc="04090005" w:tentative="1">
-      <w:start w:val="1"/>
-      <w:numFmt w:val="bullet"/>
-      <w:lvlText w:val=""/>
-      <w:lvlJc w:val="left"/>
-      <w:pPr>
-        <w:ind w:left="4320" w:hanging="360"/>
-      </w:pPr>
-      <w:rPr>
-        <w:rFonts w:ascii="Wingdings" w:hAnsi="Wingdings" w:hint="default"/>
-      </w:rPr>
-    </w:lvl>
-    <w:lvl w:ilvl="6" w:tplc="04090001" w:tentative="1">
-      <w:start w:val="1"/>
-      <w:numFmt w:val="bullet"/>
-      <w:lvlText w:val=""/>
-      <w:lvlJc w:val="left"/>
-      <w:pPr>
-        <w:ind w:left="5040" w:hanging="360"/>
-      </w:pPr>
-      <w:rPr>
-        <w:rFonts w:ascii="Symbol" w:hAnsi="Symbol" w:hint="default"/>
-      </w:rPr>
-    </w:lvl>
-    <w:lvl w:ilvl="7" w:tplc="04090003" w:tentative="1">
-      <w:start w:val="1"/>
-      <w:numFmt w:val="bullet"/>
-      <w:lvlText w:val="o"/>
-      <w:lvlJc w:val="left"/>
-      <w:pPr>
-        <w:ind w:left="5760" w:hanging="360"/>
-      </w:pPr>
-      <w:rPr>
-        <w:rFonts w:ascii="Courier New" w:hAnsi="Courier New" w:cs="Courier New" w:hint="default"/>
-      </w:rPr>
-    </w:lvl>
-    <w:lvl w:ilvl="8" w:tplc="04090005" w:tentative="1">
-      <w:start w:val="1"/>
-      <w:numFmt w:val="bullet"/>
-      <w:lvlText w:val=""/>
-      <w:lvlJc w:val="left"/>
-      <w:pPr>
-        <w:ind w:left="6480" w:hanging="360"/>
-      </w:pPr>
-      <w:rPr>
-        <w:rFonts w:ascii="Wingdings" w:hAnsi="Wingdings" w:hint="default"/>
-      </w:rPr>
-    </w:lvl>
-  </w:abstractNum>
-  <w:abstractNum w:abstractNumId="25" w15:restartNumberingAfterBreak="0">
-    <w:nsid w:val="40D8503C"/>
-    <w:multiLevelType w:val="hybridMultilevel"/>
-    <w:tmpl w:val="B734F240"/>
-    <w:lvl w:ilvl="0" w:tplc="04090001">
-      <w:start w:val="1"/>
-      <w:numFmt w:val="bullet"/>
-      <w:lvlText w:val=""/>
-      <w:lvlJc w:val="left"/>
-      <w:pPr>
-        <w:ind w:left="1440" w:hanging="360"/>
-      </w:pPr>
-      <w:rPr>
-        <w:rFonts w:ascii="Symbol" w:hAnsi="Symbol" w:hint="default"/>
-      </w:rPr>
-    </w:lvl>
-    <w:lvl w:ilvl="1" w:tplc="04090003" w:tentative="1">
-      <w:start w:val="1"/>
-      <w:numFmt w:val="bullet"/>
-      <w:lvlText w:val="o"/>
-      <w:lvlJc w:val="left"/>
-      <w:pPr>
-        <w:ind w:left="2160" w:hanging="360"/>
-      </w:pPr>
-      <w:rPr>
-        <w:rFonts w:ascii="Courier New" w:hAnsi="Courier New" w:cs="Courier New" w:hint="default"/>
-      </w:rPr>
-    </w:lvl>
-    <w:lvl w:ilvl="2" w:tplc="04090005" w:tentative="1">
-      <w:start w:val="1"/>
-      <w:numFmt w:val="bullet"/>
-      <w:lvlText w:val=""/>
-      <w:lvlJc w:val="left"/>
-      <w:pPr>
-        <w:ind w:left="2880" w:hanging="360"/>
-      </w:pPr>
-      <w:rPr>
-        <w:rFonts w:ascii="Wingdings" w:hAnsi="Wingdings" w:hint="default"/>
-      </w:rPr>
-    </w:lvl>
-    <w:lvl w:ilvl="3" w:tplc="04090001" w:tentative="1">
-      <w:start w:val="1"/>
-      <w:numFmt w:val="bullet"/>
-      <w:lvlText w:val=""/>
-      <w:lvlJc w:val="left"/>
-      <w:pPr>
-        <w:ind w:left="3600" w:hanging="360"/>
-      </w:pPr>
-      <w:rPr>
-        <w:rFonts w:ascii="Symbol" w:hAnsi="Symbol" w:hint="default"/>
-      </w:rPr>
-    </w:lvl>
-    <w:lvl w:ilvl="4" w:tplc="04090003" w:tentative="1">
-      <w:start w:val="1"/>
-      <w:numFmt w:val="bullet"/>
-      <w:lvlText w:val="o"/>
-      <w:lvlJc w:val="left"/>
-      <w:pPr>
-        <w:ind w:left="4320" w:hanging="360"/>
-      </w:pPr>
-      <w:rPr>
-        <w:rFonts w:ascii="Courier New" w:hAnsi="Courier New" w:cs="Courier New" w:hint="default"/>
-      </w:rPr>
-    </w:lvl>
-    <w:lvl w:ilvl="5" w:tplc="04090005" w:tentative="1">
-      <w:start w:val="1"/>
-      <w:numFmt w:val="bullet"/>
-      <w:lvlText w:val=""/>
-      <w:lvlJc w:val="left"/>
-      <w:pPr>
-        <w:ind w:left="5040" w:hanging="360"/>
-      </w:pPr>
-      <w:rPr>
-        <w:rFonts w:ascii="Wingdings" w:hAnsi="Wingdings" w:hint="default"/>
-      </w:rPr>
-    </w:lvl>
-    <w:lvl w:ilvl="6" w:tplc="04090001" w:tentative="1">
-      <w:start w:val="1"/>
-      <w:numFmt w:val="bullet"/>
-      <w:lvlText w:val=""/>
-      <w:lvlJc w:val="left"/>
-      <w:pPr>
-        <w:ind w:left="5760" w:hanging="360"/>
-      </w:pPr>
-      <w:rPr>
-        <w:rFonts w:ascii="Symbol" w:hAnsi="Symbol" w:hint="default"/>
-      </w:rPr>
-    </w:lvl>
-    <w:lvl w:ilvl="7" w:tplc="04090003" w:tentative="1">
-      <w:start w:val="1"/>
-      <w:numFmt w:val="bullet"/>
-      <w:lvlText w:val="o"/>
-      <w:lvlJc w:val="left"/>
-      <w:pPr>
-        <w:ind w:left="6480" w:hanging="360"/>
-      </w:pPr>
-      <w:rPr>
-        <w:rFonts w:ascii="Courier New" w:hAnsi="Courier New" w:cs="Courier New" w:hint="default"/>
-      </w:rPr>
-    </w:lvl>
-    <w:lvl w:ilvl="8" w:tplc="04090005" w:tentative="1">
-      <w:start w:val="1"/>
-      <w:numFmt w:val="bullet"/>
-      <w:lvlText w:val=""/>
-      <w:lvlJc w:val="left"/>
-      <w:pPr>
-        <w:ind w:left="7200" w:hanging="360"/>
-      </w:pPr>
-      <w:rPr>
-        <w:rFonts w:ascii="Wingdings" w:hAnsi="Wingdings" w:hint="default"/>
-      </w:rPr>
-    </w:lvl>
-  </w:abstractNum>
-  <w:abstractNum w:abstractNumId="26" w15:restartNumberingAfterBreak="0">
-    <w:nsid w:val="459F3998"/>
-    <w:multiLevelType w:val="hybridMultilevel"/>
-    <w:tmpl w:val="5986D740"/>
-    <w:lvl w:ilvl="0" w:tplc="0409000F">
-      <w:start w:val="1"/>
-      <w:numFmt w:val="decimal"/>
-      <w:lvlText w:val="%1."/>
-      <w:lvlJc w:val="left"/>
-      <w:pPr>
-        <w:ind w:left="720" w:hanging="360"/>
-      </w:pPr>
-    </w:lvl>
-    <w:lvl w:ilvl="1" w:tplc="04090019">
-      <w:start w:val="1"/>
-      <w:numFmt w:val="lowerLetter"/>
-      <w:lvlText w:val="%2."/>
-      <w:lvlJc w:val="left"/>
-      <w:pPr>
-        <w:ind w:left="1440" w:hanging="360"/>
-      </w:pPr>
-    </w:lvl>
-    <w:lvl w:ilvl="2" w:tplc="0409001B" w:tentative="1">
-      <w:start w:val="1"/>
-      <w:numFmt w:val="lowerRoman"/>
-      <w:lvlText w:val="%3."/>
-      <w:lvlJc w:val="right"/>
-      <w:pPr>
-        <w:ind w:left="2160" w:hanging="180"/>
-      </w:pPr>
-    </w:lvl>
-    <w:lvl w:ilvl="3" w:tplc="0409000F" w:tentative="1">
-      <w:start w:val="1"/>
-      <w:numFmt w:val="decimal"/>
-      <w:lvlText w:val="%4."/>
-      <w:lvlJc w:val="left"/>
-      <w:pPr>
-        <w:ind w:left="2880" w:hanging="360"/>
-      </w:pPr>
-    </w:lvl>
-    <w:lvl w:ilvl="4" w:tplc="04090019" w:tentative="1">
-      <w:start w:val="1"/>
-      <w:numFmt w:val="lowerLetter"/>
-      <w:lvlText w:val="%5."/>
-      <w:lvlJc w:val="left"/>
-      <w:pPr>
-        <w:ind w:left="3600" w:hanging="360"/>
-      </w:pPr>
-    </w:lvl>
-    <w:lvl w:ilvl="5" w:tplc="0409001B" w:tentative="1">
-      <w:start w:val="1"/>
-      <w:numFmt w:val="lowerRoman"/>
-      <w:lvlText w:val="%6."/>
-      <w:lvlJc w:val="right"/>
-      <w:pPr>
-        <w:ind w:left="4320" w:hanging="180"/>
-      </w:pPr>
-    </w:lvl>
-    <w:lvl w:ilvl="6" w:tplc="0409000F" w:tentative="1">
-      <w:start w:val="1"/>
-      <w:numFmt w:val="decimal"/>
-      <w:lvlText w:val="%7."/>
-      <w:lvlJc w:val="left"/>
-      <w:pPr>
-        <w:ind w:left="5040" w:hanging="360"/>
-      </w:pPr>
-    </w:lvl>
-    <w:lvl w:ilvl="7" w:tplc="04090019" w:tentative="1">
-      <w:start w:val="1"/>
-      <w:numFmt w:val="lowerLetter"/>
-      <w:lvlText w:val="%8."/>
-      <w:lvlJc w:val="left"/>
-      <w:pPr>
-        <w:ind w:left="5760" w:hanging="360"/>
-      </w:pPr>
-    </w:lvl>
-    <w:lvl w:ilvl="8" w:tplc="0409001B" w:tentative="1">
-      <w:start w:val="1"/>
-      <w:numFmt w:val="lowerRoman"/>
-      <w:lvlText w:val="%9."/>
-      <w:lvlJc w:val="right"/>
-      <w:pPr>
-        <w:ind w:left="6480" w:hanging="180"/>
-      </w:pPr>
-    </w:lvl>
-  </w:abstractNum>
-  <w:abstractNum w:abstractNumId="27" w15:restartNumberingAfterBreak="0">
-    <w:nsid w:val="47DC14B2"/>
-    <w:multiLevelType w:val="hybridMultilevel"/>
-    <w:tmpl w:val="2932DBFC"/>
-    <w:lvl w:ilvl="0" w:tplc="04090003">
-      <w:start w:val="1"/>
-      <w:numFmt w:val="bullet"/>
-      <w:lvlText w:val="o"/>
-      <w:lvlJc w:val="left"/>
-      <w:pPr>
-        <w:ind w:left="1778" w:hanging="360"/>
-      </w:pPr>
-      <w:rPr>
-        <w:rFonts w:ascii="Courier New" w:hAnsi="Courier New" w:cs="Courier New" w:hint="default"/>
-      </w:rPr>
-    </w:lvl>
-    <w:lvl w:ilvl="1" w:tplc="042A0003" w:tentative="1">
-      <w:start w:val="1"/>
-      <w:numFmt w:val="bullet"/>
-      <w:lvlText w:val="o"/>
-      <w:lvlJc w:val="left"/>
-      <w:pPr>
-        <w:ind w:left="2498" w:hanging="360"/>
-      </w:pPr>
-      <w:rPr>
-        <w:rFonts w:ascii="Courier New" w:hAnsi="Courier New" w:cs="Courier New" w:hint="default"/>
-      </w:rPr>
-    </w:lvl>
-    <w:lvl w:ilvl="2" w:tplc="042A0005" w:tentative="1">
-      <w:start w:val="1"/>
-      <w:numFmt w:val="bullet"/>
-      <w:lvlText w:val=""/>
-      <w:lvlJc w:val="left"/>
-      <w:pPr>
-        <w:ind w:left="3218" w:hanging="360"/>
-      </w:pPr>
-      <w:rPr>
-        <w:rFonts w:ascii="Wingdings" w:hAnsi="Wingdings" w:hint="default"/>
-      </w:rPr>
-    </w:lvl>
-    <w:lvl w:ilvl="3" w:tplc="042A0001" w:tentative="1">
-      <w:start w:val="1"/>
-      <w:numFmt w:val="bullet"/>
-      <w:lvlText w:val=""/>
-      <w:lvlJc w:val="left"/>
-      <w:pPr>
-        <w:ind w:left="3938" w:hanging="360"/>
-      </w:pPr>
-      <w:rPr>
-        <w:rFonts w:ascii="Symbol" w:hAnsi="Symbol" w:hint="default"/>
-      </w:rPr>
-    </w:lvl>
-    <w:lvl w:ilvl="4" w:tplc="042A0003" w:tentative="1">
-      <w:start w:val="1"/>
-      <w:numFmt w:val="bullet"/>
-      <w:lvlText w:val="o"/>
-      <w:lvlJc w:val="left"/>
-      <w:pPr>
-        <w:ind w:left="4658" w:hanging="360"/>
-      </w:pPr>
-      <w:rPr>
-        <w:rFonts w:ascii="Courier New" w:hAnsi="Courier New" w:cs="Courier New" w:hint="default"/>
-      </w:rPr>
-    </w:lvl>
-    <w:lvl w:ilvl="5" w:tplc="042A0005" w:tentative="1">
-      <w:start w:val="1"/>
-      <w:numFmt w:val="bullet"/>
-      <w:lvlText w:val=""/>
-      <w:lvlJc w:val="left"/>
-      <w:pPr>
-        <w:ind w:left="5378" w:hanging="360"/>
-      </w:pPr>
-      <w:rPr>
-        <w:rFonts w:ascii="Wingdings" w:hAnsi="Wingdings" w:hint="default"/>
-      </w:rPr>
-    </w:lvl>
-    <w:lvl w:ilvl="6" w:tplc="042A0001" w:tentative="1">
-      <w:start w:val="1"/>
-      <w:numFmt w:val="bullet"/>
-      <w:lvlText w:val=""/>
-      <w:lvlJc w:val="left"/>
-      <w:pPr>
-        <w:ind w:left="6098" w:hanging="360"/>
-      </w:pPr>
-      <w:rPr>
-        <w:rFonts w:ascii="Symbol" w:hAnsi="Symbol" w:hint="default"/>
-      </w:rPr>
-    </w:lvl>
-    <w:lvl w:ilvl="7" w:tplc="042A0003" w:tentative="1">
-      <w:start w:val="1"/>
-      <w:numFmt w:val="bullet"/>
-      <w:lvlText w:val="o"/>
-      <w:lvlJc w:val="left"/>
-      <w:pPr>
-        <w:ind w:left="6818" w:hanging="360"/>
-      </w:pPr>
-      <w:rPr>
-        <w:rFonts w:ascii="Courier New" w:hAnsi="Courier New" w:cs="Courier New" w:hint="default"/>
-      </w:rPr>
-    </w:lvl>
-    <w:lvl w:ilvl="8" w:tplc="042A0005" w:tentative="1">
-      <w:start w:val="1"/>
-      <w:numFmt w:val="bullet"/>
-      <w:lvlText w:val=""/>
-      <w:lvlJc w:val="left"/>
-      <w:pPr>
-        <w:ind w:left="7538" w:hanging="360"/>
-      </w:pPr>
-      <w:rPr>
-        <w:rFonts w:ascii="Wingdings" w:hAnsi="Wingdings" w:hint="default"/>
-      </w:rPr>
-    </w:lvl>
-  </w:abstractNum>
-  <w:abstractNum w:abstractNumId="28" w15:restartNumberingAfterBreak="0">
-    <w:nsid w:val="49383A0D"/>
-    <w:multiLevelType w:val="hybridMultilevel"/>
-    <w:tmpl w:val="81309072"/>
-    <w:lvl w:ilvl="0" w:tplc="042A0001">
-      <w:start w:val="1"/>
-      <w:numFmt w:val="bullet"/>
-      <w:lvlText w:val=""/>
-      <w:lvlJc w:val="left"/>
-      <w:pPr>
-        <w:ind w:left="1353" w:hanging="360"/>
-      </w:pPr>
-      <w:rPr>
-        <w:rFonts w:ascii="Symbol" w:hAnsi="Symbol" w:hint="default"/>
-      </w:rPr>
-    </w:lvl>
-    <w:lvl w:ilvl="1" w:tplc="042A0003" w:tentative="1">
-      <w:start w:val="1"/>
-      <w:numFmt w:val="bullet"/>
-      <w:lvlText w:val="o"/>
-      <w:lvlJc w:val="left"/>
-      <w:pPr>
-        <w:ind w:left="2073" w:hanging="360"/>
-      </w:pPr>
-      <w:rPr>
-        <w:rFonts w:ascii="Courier New" w:hAnsi="Courier New" w:cs="Courier New" w:hint="default"/>
-      </w:rPr>
-    </w:lvl>
-    <w:lvl w:ilvl="2" w:tplc="042A0005" w:tentative="1">
-      <w:start w:val="1"/>
-      <w:numFmt w:val="bullet"/>
-      <w:lvlText w:val=""/>
-      <w:lvlJc w:val="left"/>
-      <w:pPr>
-        <w:ind w:left="2793" w:hanging="360"/>
-      </w:pPr>
-      <w:rPr>
-        <w:rFonts w:ascii="Wingdings" w:hAnsi="Wingdings" w:hint="default"/>
-      </w:rPr>
-    </w:lvl>
-    <w:lvl w:ilvl="3" w:tplc="042A0001" w:tentative="1">
-      <w:start w:val="1"/>
-      <w:numFmt w:val="bullet"/>
-      <w:lvlText w:val=""/>
-      <w:lvlJc w:val="left"/>
-      <w:pPr>
-        <w:ind w:left="3513" w:hanging="360"/>
-      </w:pPr>
-      <w:rPr>
-        <w:rFonts w:ascii="Symbol" w:hAnsi="Symbol" w:hint="default"/>
-      </w:rPr>
-    </w:lvl>
-    <w:lvl w:ilvl="4" w:tplc="042A0003" w:tentative="1">
-      <w:start w:val="1"/>
-      <w:numFmt w:val="bullet"/>
-      <w:lvlText w:val="o"/>
-      <w:lvlJc w:val="left"/>
-      <w:pPr>
-        <w:ind w:left="4233" w:hanging="360"/>
-      </w:pPr>
-      <w:rPr>
-        <w:rFonts w:ascii="Courier New" w:hAnsi="Courier New" w:cs="Courier New" w:hint="default"/>
-      </w:rPr>
-    </w:lvl>
-    <w:lvl w:ilvl="5" w:tplc="042A0005" w:tentative="1">
-      <w:start w:val="1"/>
-      <w:numFmt w:val="bullet"/>
-      <w:lvlText w:val=""/>
-      <w:lvlJc w:val="left"/>
-      <w:pPr>
-        <w:ind w:left="4953" w:hanging="360"/>
-      </w:pPr>
-      <w:rPr>
-        <w:rFonts w:ascii="Wingdings" w:hAnsi="Wingdings" w:hint="default"/>
-      </w:rPr>
-    </w:lvl>
-    <w:lvl w:ilvl="6" w:tplc="042A0001" w:tentative="1">
-      <w:start w:val="1"/>
-      <w:numFmt w:val="bullet"/>
-      <w:lvlText w:val=""/>
-      <w:lvlJc w:val="left"/>
-      <w:pPr>
-        <w:ind w:left="5673" w:hanging="360"/>
-      </w:pPr>
-      <w:rPr>
-        <w:rFonts w:ascii="Symbol" w:hAnsi="Symbol" w:hint="default"/>
-      </w:rPr>
-    </w:lvl>
-    <w:lvl w:ilvl="7" w:tplc="042A0003" w:tentative="1">
-      <w:start w:val="1"/>
-      <w:numFmt w:val="bullet"/>
-      <w:lvlText w:val="o"/>
-      <w:lvlJc w:val="left"/>
-      <w:pPr>
-        <w:ind w:left="6393" w:hanging="360"/>
-      </w:pPr>
-      <w:rPr>
-        <w:rFonts w:ascii="Courier New" w:hAnsi="Courier New" w:cs="Courier New" w:hint="default"/>
-      </w:rPr>
-    </w:lvl>
-    <w:lvl w:ilvl="8" w:tplc="042A0005" w:tentative="1">
-      <w:start w:val="1"/>
-      <w:numFmt w:val="bullet"/>
-      <w:lvlText w:val=""/>
-      <w:lvlJc w:val="left"/>
-      <w:pPr>
-        <w:ind w:left="7113" w:hanging="360"/>
-      </w:pPr>
-      <w:rPr>
-        <w:rFonts w:ascii="Wingdings" w:hAnsi="Wingdings" w:hint="default"/>
-      </w:rPr>
-    </w:lvl>
-  </w:abstractNum>
-  <w:abstractNum w:abstractNumId="29" w15:restartNumberingAfterBreak="0">
-    <w:nsid w:val="4C6F74FF"/>
-    <w:multiLevelType w:val="hybridMultilevel"/>
-    <w:tmpl w:val="34644CB2"/>
-    <w:lvl w:ilvl="0" w:tplc="042A0001">
-      <w:start w:val="1"/>
-      <w:numFmt w:val="bullet"/>
-      <w:lvlText w:val=""/>
-      <w:lvlJc w:val="left"/>
-      <w:pPr>
-        <w:ind w:left="1353" w:hanging="360"/>
-      </w:pPr>
-      <w:rPr>
-        <w:rFonts w:ascii="Symbol" w:hAnsi="Symbol" w:hint="default"/>
-      </w:rPr>
-    </w:lvl>
-    <w:lvl w:ilvl="1" w:tplc="042A0003" w:tentative="1">
-      <w:start w:val="1"/>
-      <w:numFmt w:val="bullet"/>
-      <w:lvlText w:val="o"/>
-      <w:lvlJc w:val="left"/>
-      <w:pPr>
-        <w:ind w:left="1440" w:hanging="360"/>
-      </w:pPr>
-      <w:rPr>
-        <w:rFonts w:ascii="Courier New" w:hAnsi="Courier New" w:cs="Courier New" w:hint="default"/>
-      </w:rPr>
-    </w:lvl>
-    <w:lvl w:ilvl="2" w:tplc="042A0005" w:tentative="1">
-      <w:start w:val="1"/>
-      <w:numFmt w:val="bullet"/>
-      <w:lvlText w:val=""/>
-      <w:lvlJc w:val="left"/>
-      <w:pPr>
-        <w:ind w:left="2160" w:hanging="360"/>
-      </w:pPr>
-      <w:rPr>
-        <w:rFonts w:ascii="Wingdings" w:hAnsi="Wingdings" w:hint="default"/>
-      </w:rPr>
-    </w:lvl>
-    <w:lvl w:ilvl="3" w:tplc="042A0001" w:tentative="1">
-      <w:start w:val="1"/>
-      <w:numFmt w:val="bullet"/>
-      <w:lvlText w:val=""/>
-      <w:lvlJc w:val="left"/>
-      <w:pPr>
-        <w:ind w:left="2880" w:hanging="360"/>
-      </w:pPr>
-      <w:rPr>
-        <w:rFonts w:ascii="Symbol" w:hAnsi="Symbol" w:hint="default"/>
-      </w:rPr>
-    </w:lvl>
-    <w:lvl w:ilvl="4" w:tplc="042A0003" w:tentative="1">
-      <w:start w:val="1"/>
-      <w:numFmt w:val="bullet"/>
-      <w:lvlText w:val="o"/>
-      <w:lvlJc w:val="left"/>
-      <w:pPr>
-        <w:ind w:left="3600" w:hanging="360"/>
-      </w:pPr>
-      <w:rPr>
-        <w:rFonts w:ascii="Courier New" w:hAnsi="Courier New" w:cs="Courier New" w:hint="default"/>
-      </w:rPr>
-    </w:lvl>
-    <w:lvl w:ilvl="5" w:tplc="042A0005" w:tentative="1">
-      <w:start w:val="1"/>
-      <w:numFmt w:val="bullet"/>
-      <w:lvlText w:val=""/>
-      <w:lvlJc w:val="left"/>
-      <w:pPr>
-        <w:ind w:left="4320" w:hanging="360"/>
-      </w:pPr>
-      <w:rPr>
-        <w:rFonts w:ascii="Wingdings" w:hAnsi="Wingdings" w:hint="default"/>
-      </w:rPr>
-    </w:lvl>
-    <w:lvl w:ilvl="6" w:tplc="042A0001" w:tentative="1">
-      <w:start w:val="1"/>
-      <w:numFmt w:val="bullet"/>
-      <w:lvlText w:val=""/>
-      <w:lvlJc w:val="left"/>
-      <w:pPr>
-        <w:ind w:left="5040" w:hanging="360"/>
-      </w:pPr>
-      <w:rPr>
-        <w:rFonts w:ascii="Symbol" w:hAnsi="Symbol" w:hint="default"/>
-      </w:rPr>
-    </w:lvl>
-    <w:lvl w:ilvl="7" w:tplc="042A0003" w:tentative="1">
-      <w:start w:val="1"/>
-      <w:numFmt w:val="bullet"/>
-      <w:lvlText w:val="o"/>
-      <w:lvlJc w:val="left"/>
-      <w:pPr>
-        <w:ind w:left="5760" w:hanging="360"/>
-      </w:pPr>
-      <w:rPr>
-        <w:rFonts w:ascii="Courier New" w:hAnsi="Courier New" w:cs="Courier New" w:hint="default"/>
-      </w:rPr>
-    </w:lvl>
-    <w:lvl w:ilvl="8" w:tplc="042A0005" w:tentative="1">
-      <w:start w:val="1"/>
-      <w:numFmt w:val="bullet"/>
-      <w:lvlText w:val=""/>
-      <w:lvlJc w:val="left"/>
-      <w:pPr>
-        <w:ind w:left="6480" w:hanging="360"/>
-      </w:pPr>
-      <w:rPr>
-        <w:rFonts w:ascii="Wingdings" w:hAnsi="Wingdings" w:hint="default"/>
-      </w:rPr>
-    </w:lvl>
-  </w:abstractNum>
-  <w:abstractNum w:abstractNumId="30" w15:restartNumberingAfterBreak="0">
-    <w:nsid w:val="4F80156B"/>
-    <w:multiLevelType w:val="hybridMultilevel"/>
-    <w:tmpl w:val="521C950E"/>
-    <w:lvl w:ilvl="0" w:tplc="04090001">
-      <w:start w:val="1"/>
-      <w:numFmt w:val="bullet"/>
-      <w:lvlText w:val=""/>
-      <w:lvlJc w:val="left"/>
-      <w:pPr>
-        <w:ind w:left="720" w:hanging="360"/>
-      </w:pPr>
-      <w:rPr>
-        <w:rFonts w:ascii="Symbol" w:hAnsi="Symbol" w:hint="default"/>
-      </w:rPr>
-    </w:lvl>
-    <w:lvl w:ilvl="1" w:tplc="04090003" w:tentative="1">
-      <w:start w:val="1"/>
-      <w:numFmt w:val="bullet"/>
-      <w:lvlText w:val="o"/>
-      <w:lvlJc w:val="left"/>
-      <w:pPr>
-        <w:ind w:left="1440" w:hanging="360"/>
-      </w:pPr>
-      <w:rPr>
-        <w:rFonts w:ascii="Courier New" w:hAnsi="Courier New" w:cs="Courier New" w:hint="default"/>
-      </w:rPr>
-    </w:lvl>
-    <w:lvl w:ilvl="2" w:tplc="04090005" w:tentative="1">
-      <w:start w:val="1"/>
-      <w:numFmt w:val="bullet"/>
-      <w:lvlText w:val=""/>
-      <w:lvlJc w:val="left"/>
-      <w:pPr>
-        <w:ind w:left="2160" w:hanging="360"/>
-      </w:pPr>
-      <w:rPr>
-        <w:rFonts w:ascii="Wingdings" w:hAnsi="Wingdings" w:hint="default"/>
-      </w:rPr>
-    </w:lvl>
-    <w:lvl w:ilvl="3" w:tplc="04090001" w:tentative="1">
-      <w:start w:val="1"/>
-      <w:numFmt w:val="bullet"/>
-      <w:lvlText w:val=""/>
-      <w:lvlJc w:val="left"/>
-      <w:pPr>
-        <w:ind w:left="2880" w:hanging="360"/>
-      </w:pPr>
-      <w:rPr>
-        <w:rFonts w:ascii="Symbol" w:hAnsi="Symbol" w:hint="default"/>
-      </w:rPr>
-    </w:lvl>
-    <w:lvl w:ilvl="4" w:tplc="04090003" w:tentative="1">
-      <w:start w:val="1"/>
-      <w:numFmt w:val="bullet"/>
-      <w:lvlText w:val="o"/>
-      <w:lvlJc w:val="left"/>
-      <w:pPr>
-        <w:ind w:left="3600" w:hanging="360"/>
-      </w:pPr>
-      <w:rPr>
-        <w:rFonts w:ascii="Courier New" w:hAnsi="Courier New" w:cs="Courier New" w:hint="default"/>
-      </w:rPr>
-    </w:lvl>
-    <w:lvl w:ilvl="5" w:tplc="04090005" w:tentative="1">
-      <w:start w:val="1"/>
-      <w:numFmt w:val="bullet"/>
-      <w:lvlText w:val=""/>
-      <w:lvlJc w:val="left"/>
-      <w:pPr>
-        <w:ind w:left="4320" w:hanging="360"/>
-      </w:pPr>
-      <w:rPr>
-        <w:rFonts w:ascii="Wingdings" w:hAnsi="Wingdings" w:hint="default"/>
-      </w:rPr>
-    </w:lvl>
-    <w:lvl w:ilvl="6" w:tplc="04090001" w:tentative="1">
-      <w:start w:val="1"/>
-      <w:numFmt w:val="bullet"/>
-      <w:lvlText w:val=""/>
-      <w:lvlJc w:val="left"/>
-      <w:pPr>
-        <w:ind w:left="5040" w:hanging="360"/>
-      </w:pPr>
-      <w:rPr>
-        <w:rFonts w:ascii="Symbol" w:hAnsi="Symbol" w:hint="default"/>
-      </w:rPr>
-    </w:lvl>
-    <w:lvl w:ilvl="7" w:tplc="04090003" w:tentative="1">
-      <w:start w:val="1"/>
-      <w:numFmt w:val="bullet"/>
-      <w:lvlText w:val="o"/>
-      <w:lvlJc w:val="left"/>
-      <w:pPr>
-        <w:ind w:left="5760" w:hanging="360"/>
-      </w:pPr>
-      <w:rPr>
-        <w:rFonts w:ascii="Courier New" w:hAnsi="Courier New" w:cs="Courier New" w:hint="default"/>
-      </w:rPr>
-    </w:lvl>
-    <w:lvl w:ilvl="8" w:tplc="04090005" w:tentative="1">
-      <w:start w:val="1"/>
-      <w:numFmt w:val="bullet"/>
-      <w:lvlText w:val=""/>
-      <w:lvlJc w:val="left"/>
-      <w:pPr>
-        <w:ind w:left="6480" w:hanging="360"/>
-      </w:pPr>
-      <w:rPr>
-        <w:rFonts w:ascii="Wingdings" w:hAnsi="Wingdings" w:hint="default"/>
-      </w:rPr>
-    </w:lvl>
-  </w:abstractNum>
-  <w:abstractNum w:abstractNumId="31" w15:restartNumberingAfterBreak="0">
-    <w:nsid w:val="53047F6C"/>
-    <w:multiLevelType w:val="hybridMultilevel"/>
-    <w:tmpl w:val="364A2642"/>
-    <w:lvl w:ilvl="0" w:tplc="04090001">
-      <w:start w:val="1"/>
-      <w:numFmt w:val="bullet"/>
-      <w:lvlText w:val=""/>
-      <w:lvlJc w:val="left"/>
-      <w:pPr>
-        <w:ind w:left="720" w:hanging="360"/>
-      </w:pPr>
-      <w:rPr>
-        <w:rFonts w:ascii="Symbol" w:hAnsi="Symbol" w:hint="default"/>
-      </w:rPr>
-    </w:lvl>
-    <w:lvl w:ilvl="1" w:tplc="04090003" w:tentative="1">
-      <w:start w:val="1"/>
-      <w:numFmt w:val="bullet"/>
-      <w:lvlText w:val="o"/>
-      <w:lvlJc w:val="left"/>
-      <w:pPr>
-        <w:ind w:left="1440" w:hanging="360"/>
-      </w:pPr>
-      <w:rPr>
-        <w:rFonts w:ascii="Courier New" w:hAnsi="Courier New" w:cs="Courier New" w:hint="default"/>
-      </w:rPr>
-    </w:lvl>
-    <w:lvl w:ilvl="2" w:tplc="04090005" w:tentative="1">
-      <w:start w:val="1"/>
-      <w:numFmt w:val="bullet"/>
-      <w:lvlText w:val=""/>
-      <w:lvlJc w:val="left"/>
-      <w:pPr>
-        <w:ind w:left="2160" w:hanging="360"/>
-      </w:pPr>
-      <w:rPr>
-        <w:rFonts w:ascii="Wingdings" w:hAnsi="Wingdings" w:hint="default"/>
-      </w:rPr>
-    </w:lvl>
-    <w:lvl w:ilvl="3" w:tplc="04090001" w:tentative="1">
-      <w:start w:val="1"/>
-      <w:numFmt w:val="bullet"/>
-      <w:lvlText w:val=""/>
-      <w:lvlJc w:val="left"/>
-      <w:pPr>
-        <w:ind w:left="2880" w:hanging="360"/>
-      </w:pPr>
-      <w:rPr>
-        <w:rFonts w:ascii="Symbol" w:hAnsi="Symbol" w:hint="default"/>
-      </w:rPr>
-    </w:lvl>
-    <w:lvl w:ilvl="4" w:tplc="04090003" w:tentative="1">
-      <w:start w:val="1"/>
-      <w:numFmt w:val="bullet"/>
-      <w:lvlText w:val="o"/>
-      <w:lvlJc w:val="left"/>
-      <w:pPr>
-        <w:ind w:left="3600" w:hanging="360"/>
-      </w:pPr>
-      <w:rPr>
-        <w:rFonts w:ascii="Courier New" w:hAnsi="Courier New" w:cs="Courier New" w:hint="default"/>
-      </w:rPr>
-    </w:lvl>
-    <w:lvl w:ilvl="5" w:tplc="04090005" w:tentative="1">
-      <w:start w:val="1"/>
-      <w:numFmt w:val="bullet"/>
-      <w:lvlText w:val=""/>
-      <w:lvlJc w:val="left"/>
-      <w:pPr>
-        <w:ind w:left="4320" w:hanging="360"/>
-      </w:pPr>
-      <w:rPr>
-        <w:rFonts w:ascii="Wingdings" w:hAnsi="Wingdings" w:hint="default"/>
-      </w:rPr>
-    </w:lvl>
-    <w:lvl w:ilvl="6" w:tplc="04090001" w:tentative="1">
-      <w:start w:val="1"/>
-      <w:numFmt w:val="bullet"/>
-      <w:lvlText w:val=""/>
-      <w:lvlJc w:val="left"/>
-      <w:pPr>
-        <w:ind w:left="5040" w:hanging="360"/>
-      </w:pPr>
-      <w:rPr>
-        <w:rFonts w:ascii="Symbol" w:hAnsi="Symbol" w:hint="default"/>
-      </w:rPr>
-    </w:lvl>
-    <w:lvl w:ilvl="7" w:tplc="04090003" w:tentative="1">
-      <w:start w:val="1"/>
-      <w:numFmt w:val="bullet"/>
-      <w:lvlText w:val="o"/>
-      <w:lvlJc w:val="left"/>
-      <w:pPr>
-        <w:ind w:left="5760" w:hanging="360"/>
-      </w:pPr>
-      <w:rPr>
-        <w:rFonts w:ascii="Courier New" w:hAnsi="Courier New" w:cs="Courier New" w:hint="default"/>
-      </w:rPr>
-    </w:lvl>
-    <w:lvl w:ilvl="8" w:tplc="04090005" w:tentative="1">
-      <w:start w:val="1"/>
-      <w:numFmt w:val="bullet"/>
-      <w:lvlText w:val=""/>
-      <w:lvlJc w:val="left"/>
-      <w:pPr>
-        <w:ind w:left="6480" w:hanging="360"/>
-      </w:pPr>
-      <w:rPr>
-        <w:rFonts w:ascii="Wingdings" w:hAnsi="Wingdings" w:hint="default"/>
-      </w:rPr>
-    </w:lvl>
-  </w:abstractNum>
-  <w:abstractNum w:abstractNumId="32" w15:restartNumberingAfterBreak="0">
-    <w:nsid w:val="564F59E4"/>
-    <w:multiLevelType w:val="multilevel"/>
-    <w:tmpl w:val="B5946DBE"/>
-    <w:lvl w:ilvl="0">
-      <w:start w:val="1"/>
-      <w:numFmt w:val="decimal"/>
-      <w:lvlText w:val="%1"/>
-      <w:lvlJc w:val="left"/>
-      <w:pPr>
-        <w:ind w:left="360" w:hanging="360"/>
-      </w:pPr>
-      <w:rPr>
-        <w:rFonts w:eastAsiaTheme="minorHAnsi" w:cstheme="minorBidi" w:hint="default"/>
-        <w:b w:val="0"/>
-        <w:sz w:val="28"/>
-      </w:rPr>
-    </w:lvl>
-    <w:lvl w:ilvl="1">
-      <w:start w:val="2"/>
-      <w:numFmt w:val="decimal"/>
-      <w:lvlText w:val="%1.%2"/>
-      <w:lvlJc w:val="left"/>
-      <w:pPr>
-        <w:ind w:left="360" w:hanging="360"/>
-      </w:pPr>
-      <w:rPr>
-        <w:rFonts w:eastAsiaTheme="minorHAnsi" w:cstheme="minorBidi" w:hint="default"/>
-        <w:b w:val="0"/>
-        <w:sz w:val="28"/>
-      </w:rPr>
-    </w:lvl>
-    <w:lvl w:ilvl="2">
-      <w:start w:val="1"/>
-      <w:numFmt w:val="decimal"/>
-      <w:lvlText w:val="%1.%2.%3"/>
-      <w:lvlJc w:val="left"/>
-      <w:pPr>
-        <w:ind w:left="720" w:hanging="720"/>
-      </w:pPr>
-      <w:rPr>
-        <w:rFonts w:eastAsiaTheme="minorHAnsi" w:cstheme="minorBidi" w:hint="default"/>
-        <w:b w:val="0"/>
-        <w:sz w:val="28"/>
-      </w:rPr>
-    </w:lvl>
-    <w:lvl w:ilvl="3">
-      <w:start w:val="1"/>
-      <w:numFmt w:val="decimal"/>
-      <w:lvlText w:val="%1.%2.%3.%4"/>
-      <w:lvlJc w:val="left"/>
-      <w:pPr>
-        <w:ind w:left="720" w:hanging="720"/>
-      </w:pPr>
-      <w:rPr>
-        <w:rFonts w:eastAsiaTheme="minorHAnsi" w:cstheme="minorBidi" w:hint="default"/>
-        <w:b w:val="0"/>
-        <w:sz w:val="28"/>
-      </w:rPr>
-    </w:lvl>
-    <w:lvl w:ilvl="4">
-      <w:start w:val="1"/>
-      <w:numFmt w:val="decimal"/>
-      <w:lvlText w:val="%1.%2.%3.%4.%5"/>
-      <w:lvlJc w:val="left"/>
-      <w:pPr>
-        <w:ind w:left="1080" w:hanging="1080"/>
-      </w:pPr>
-      <w:rPr>
-        <w:rFonts w:eastAsiaTheme="minorHAnsi" w:cstheme="minorBidi" w:hint="default"/>
-        <w:b w:val="0"/>
-        <w:sz w:val="28"/>
-      </w:rPr>
-    </w:lvl>
-    <w:lvl w:ilvl="5">
-      <w:start w:val="1"/>
-      <w:numFmt w:val="decimal"/>
-      <w:lvlText w:val="%1.%2.%3.%4.%5.%6"/>
-      <w:lvlJc w:val="left"/>
-      <w:pPr>
-        <w:ind w:left="1440" w:hanging="1440"/>
-      </w:pPr>
-      <w:rPr>
-        <w:rFonts w:eastAsiaTheme="minorHAnsi" w:cstheme="minorBidi" w:hint="default"/>
-        <w:b w:val="0"/>
-        <w:sz w:val="28"/>
-      </w:rPr>
-    </w:lvl>
-    <w:lvl w:ilvl="6">
-      <w:start w:val="1"/>
-      <w:numFmt w:val="decimal"/>
-      <w:lvlText w:val="%1.%2.%3.%4.%5.%6.%7"/>
-      <w:lvlJc w:val="left"/>
-      <w:pPr>
-        <w:ind w:left="1440" w:hanging="1440"/>
-      </w:pPr>
-      <w:rPr>
-        <w:rFonts w:eastAsiaTheme="minorHAnsi" w:cstheme="minorBidi" w:hint="default"/>
-        <w:b w:val="0"/>
-        <w:sz w:val="28"/>
-      </w:rPr>
-    </w:lvl>
-    <w:lvl w:ilvl="7">
-      <w:start w:val="1"/>
-      <w:numFmt w:val="decimal"/>
-      <w:lvlText w:val="%1.%2.%3.%4.%5.%6.%7.%8"/>
-      <w:lvlJc w:val="left"/>
-      <w:pPr>
-        <w:ind w:left="1800" w:hanging="1800"/>
-      </w:pPr>
-      <w:rPr>
-        <w:rFonts w:eastAsiaTheme="minorHAnsi" w:cstheme="minorBidi" w:hint="default"/>
-        <w:b w:val="0"/>
-        <w:sz w:val="28"/>
-      </w:rPr>
-    </w:lvl>
-    <w:lvl w:ilvl="8">
-      <w:start w:val="1"/>
-      <w:numFmt w:val="decimal"/>
-      <w:lvlText w:val="%1.%2.%3.%4.%5.%6.%7.%8.%9"/>
-      <w:lvlJc w:val="left"/>
-      <w:pPr>
-        <w:ind w:left="1800" w:hanging="1800"/>
-      </w:pPr>
-      <w:rPr>
-        <w:rFonts w:eastAsiaTheme="minorHAnsi" w:cstheme="minorBidi" w:hint="default"/>
-        <w:b w:val="0"/>
-        <w:sz w:val="28"/>
-      </w:rPr>
-    </w:lvl>
-  </w:abstractNum>
-  <w:abstractNum w:abstractNumId="33" w15:restartNumberingAfterBreak="0">
-    <w:nsid w:val="5B6047D2"/>
-    <w:multiLevelType w:val="hybridMultilevel"/>
-    <w:tmpl w:val="B1F23F82"/>
-    <w:lvl w:ilvl="0" w:tplc="042A0001">
-      <w:start w:val="1"/>
-      <w:numFmt w:val="bullet"/>
-      <w:lvlText w:val=""/>
-      <w:lvlJc w:val="left"/>
-      <w:pPr>
-        <w:ind w:left="1353" w:hanging="360"/>
-      </w:pPr>
-      <w:rPr>
-        <w:rFonts w:ascii="Symbol" w:hAnsi="Symbol" w:hint="default"/>
-      </w:rPr>
-    </w:lvl>
-    <w:lvl w:ilvl="1" w:tplc="042A0003" w:tentative="1">
-      <w:start w:val="1"/>
-      <w:numFmt w:val="bullet"/>
-      <w:lvlText w:val="o"/>
-      <w:lvlJc w:val="left"/>
-      <w:pPr>
-        <w:ind w:left="1440" w:hanging="360"/>
-      </w:pPr>
-      <w:rPr>
-        <w:rFonts w:ascii="Courier New" w:hAnsi="Courier New" w:cs="Courier New" w:hint="default"/>
-      </w:rPr>
-    </w:lvl>
-    <w:lvl w:ilvl="2" w:tplc="042A0005" w:tentative="1">
-      <w:start w:val="1"/>
-      <w:numFmt w:val="bullet"/>
-      <w:lvlText w:val=""/>
-      <w:lvlJc w:val="left"/>
-      <w:pPr>
-        <w:ind w:left="2160" w:hanging="360"/>
-      </w:pPr>
-      <w:rPr>
-        <w:rFonts w:ascii="Wingdings" w:hAnsi="Wingdings" w:hint="default"/>
-      </w:rPr>
-    </w:lvl>
-    <w:lvl w:ilvl="3" w:tplc="042A0001" w:tentative="1">
-      <w:start w:val="1"/>
-      <w:numFmt w:val="bullet"/>
-      <w:lvlText w:val=""/>
-      <w:lvlJc w:val="left"/>
-      <w:pPr>
-        <w:ind w:left="2880" w:hanging="360"/>
-      </w:pPr>
-      <w:rPr>
-        <w:rFonts w:ascii="Symbol" w:hAnsi="Symbol" w:hint="default"/>
-      </w:rPr>
-    </w:lvl>
-    <w:lvl w:ilvl="4" w:tplc="042A0003" w:tentative="1">
-      <w:start w:val="1"/>
-      <w:numFmt w:val="bullet"/>
-      <w:lvlText w:val="o"/>
-      <w:lvlJc w:val="left"/>
-      <w:pPr>
-        <w:ind w:left="3600" w:hanging="360"/>
-      </w:pPr>
-      <w:rPr>
-        <w:rFonts w:ascii="Courier New" w:hAnsi="Courier New" w:cs="Courier New" w:hint="default"/>
-      </w:rPr>
-    </w:lvl>
-    <w:lvl w:ilvl="5" w:tplc="042A0005" w:tentative="1">
-      <w:start w:val="1"/>
-      <w:numFmt w:val="bullet"/>
-      <w:lvlText w:val=""/>
-      <w:lvlJc w:val="left"/>
-      <w:pPr>
-        <w:ind w:left="4320" w:hanging="360"/>
-      </w:pPr>
-      <w:rPr>
-        <w:rFonts w:ascii="Wingdings" w:hAnsi="Wingdings" w:hint="default"/>
-      </w:rPr>
-    </w:lvl>
-    <w:lvl w:ilvl="6" w:tplc="042A0001" w:tentative="1">
-      <w:start w:val="1"/>
-      <w:numFmt w:val="bullet"/>
-      <w:lvlText w:val=""/>
-      <w:lvlJc w:val="left"/>
-      <w:pPr>
-        <w:ind w:left="5040" w:hanging="360"/>
-      </w:pPr>
-      <w:rPr>
-        <w:rFonts w:ascii="Symbol" w:hAnsi="Symbol" w:hint="default"/>
-      </w:rPr>
-    </w:lvl>
-    <w:lvl w:ilvl="7" w:tplc="042A0003" w:tentative="1">
-      <w:start w:val="1"/>
-      <w:numFmt w:val="bullet"/>
-      <w:lvlText w:val="o"/>
-      <w:lvlJc w:val="left"/>
-      <w:pPr>
-        <w:ind w:left="5760" w:hanging="360"/>
-      </w:pPr>
-      <w:rPr>
-        <w:rFonts w:ascii="Courier New" w:hAnsi="Courier New" w:cs="Courier New" w:hint="default"/>
-      </w:rPr>
-    </w:lvl>
-    <w:lvl w:ilvl="8" w:tplc="042A0005" w:tentative="1">
-      <w:start w:val="1"/>
-      <w:numFmt w:val="bullet"/>
-      <w:lvlText w:val=""/>
-      <w:lvlJc w:val="left"/>
-      <w:pPr>
-        <w:ind w:left="6480" w:hanging="360"/>
-      </w:pPr>
-      <w:rPr>
-        <w:rFonts w:ascii="Wingdings" w:hAnsi="Wingdings" w:hint="default"/>
       </w:rPr>
     </w:lvl>
   </w:abstractNum>
   <w:abstractNum w:abstractNumId="34" w15:restartNumberingAfterBreak="0">
-    <w:nsid w:val="5E484AF7"/>
-    <w:multiLevelType w:val="hybridMultilevel"/>
-    <w:tmpl w:val="3C642BFE"/>
-    <w:lvl w:ilvl="0" w:tplc="04090001">
-      <w:start w:val="1"/>
-      <w:numFmt w:val="bullet"/>
-      <w:lvlText w:val=""/>
-      <w:lvlJc w:val="left"/>
-      <w:pPr>
-        <w:ind w:left="720" w:hanging="360"/>
-      </w:pPr>
-      <w:rPr>
-        <w:rFonts w:ascii="Symbol" w:hAnsi="Symbol" w:hint="default"/>
-      </w:rPr>
-    </w:lvl>
-    <w:lvl w:ilvl="1" w:tplc="04090003" w:tentative="1">
-      <w:start w:val="1"/>
-      <w:numFmt w:val="bullet"/>
-      <w:lvlText w:val="o"/>
-      <w:lvlJc w:val="left"/>
-      <w:pPr>
-        <w:ind w:left="1440" w:hanging="360"/>
-      </w:pPr>
-      <w:rPr>
-        <w:rFonts w:ascii="Courier New" w:hAnsi="Courier New" w:cs="Courier New" w:hint="default"/>
-      </w:rPr>
-    </w:lvl>
-    <w:lvl w:ilvl="2" w:tplc="04090005" w:tentative="1">
-      <w:start w:val="1"/>
-      <w:numFmt w:val="bullet"/>
-      <w:lvlText w:val=""/>
-      <w:lvlJc w:val="left"/>
-      <w:pPr>
-        <w:ind w:left="2160" w:hanging="360"/>
-      </w:pPr>
-      <w:rPr>
-        <w:rFonts w:ascii="Wingdings" w:hAnsi="Wingdings" w:hint="default"/>
-      </w:rPr>
-    </w:lvl>
-    <w:lvl w:ilvl="3" w:tplc="04090001" w:tentative="1">
-      <w:start w:val="1"/>
-      <w:numFmt w:val="bullet"/>
-      <w:lvlText w:val=""/>
-      <w:lvlJc w:val="left"/>
-      <w:pPr>
-        <w:ind w:left="2880" w:hanging="360"/>
-      </w:pPr>
-      <w:rPr>
-        <w:rFonts w:ascii="Symbol" w:hAnsi="Symbol" w:hint="default"/>
-      </w:rPr>
-    </w:lvl>
-    <w:lvl w:ilvl="4" w:tplc="04090003" w:tentative="1">
-      <w:start w:val="1"/>
-      <w:numFmt w:val="bullet"/>
-      <w:lvlText w:val="o"/>
-      <w:lvlJc w:val="left"/>
-      <w:pPr>
-        <w:ind w:left="3600" w:hanging="360"/>
-      </w:pPr>
-      <w:rPr>
-        <w:rFonts w:ascii="Courier New" w:hAnsi="Courier New" w:cs="Courier New" w:hint="default"/>
-      </w:rPr>
-    </w:lvl>
-    <w:lvl w:ilvl="5" w:tplc="04090005" w:tentative="1">
-      <w:start w:val="1"/>
-      <w:numFmt w:val="bullet"/>
-      <w:lvlText w:val=""/>
-      <w:lvlJc w:val="left"/>
-      <w:pPr>
-        <w:ind w:left="4320" w:hanging="360"/>
-      </w:pPr>
-      <w:rPr>
-        <w:rFonts w:ascii="Wingdings" w:hAnsi="Wingdings" w:hint="default"/>
-      </w:rPr>
-    </w:lvl>
-    <w:lvl w:ilvl="6" w:tplc="04090001" w:tentative="1">
-      <w:start w:val="1"/>
-      <w:numFmt w:val="bullet"/>
-      <w:lvlText w:val=""/>
-      <w:lvlJc w:val="left"/>
-      <w:pPr>
-        <w:ind w:left="5040" w:hanging="360"/>
-      </w:pPr>
-      <w:rPr>
-        <w:rFonts w:ascii="Symbol" w:hAnsi="Symbol" w:hint="default"/>
-      </w:rPr>
-    </w:lvl>
-    <w:lvl w:ilvl="7" w:tplc="04090003" w:tentative="1">
-      <w:start w:val="1"/>
-      <w:numFmt w:val="bullet"/>
-      <w:lvlText w:val="o"/>
-      <w:lvlJc w:val="left"/>
-      <w:pPr>
-        <w:ind w:left="5760" w:hanging="360"/>
-      </w:pPr>
-      <w:rPr>
-        <w:rFonts w:ascii="Courier New" w:hAnsi="Courier New" w:cs="Courier New" w:hint="default"/>
-      </w:rPr>
-    </w:lvl>
-    <w:lvl w:ilvl="8" w:tplc="04090005" w:tentative="1">
-      <w:start w:val="1"/>
-      <w:numFmt w:val="bullet"/>
-      <w:lvlText w:val=""/>
-      <w:lvlJc w:val="left"/>
-      <w:pPr>
-        <w:ind w:left="6480" w:hanging="360"/>
-      </w:pPr>
-      <w:rPr>
-        <w:rFonts w:ascii="Wingdings" w:hAnsi="Wingdings" w:hint="default"/>
-      </w:rPr>
-    </w:lvl>
-  </w:abstractNum>
-  <w:abstractNum w:abstractNumId="35" w15:restartNumberingAfterBreak="0">
-    <w:nsid w:val="63D24E93"/>
-    <w:multiLevelType w:val="hybridMultilevel"/>
-    <w:tmpl w:val="65DACF5A"/>
-    <w:lvl w:ilvl="0" w:tplc="7278CF2C">
-      <w:numFmt w:val="bullet"/>
-      <w:lvlText w:val="-"/>
-      <w:lvlJc w:val="left"/>
-      <w:pPr>
-        <w:ind w:left="1713" w:hanging="360"/>
-      </w:pPr>
-      <w:rPr>
-        <w:rFonts w:ascii="Times New Roman" w:eastAsia="Times New Roman" w:hAnsi="Times New Roman" w:cs="Times New Roman" w:hint="default"/>
-      </w:rPr>
-    </w:lvl>
-    <w:lvl w:ilvl="1" w:tplc="04090003" w:tentative="1">
-      <w:start w:val="1"/>
-      <w:numFmt w:val="bullet"/>
-      <w:lvlText w:val="o"/>
-      <w:lvlJc w:val="left"/>
-      <w:pPr>
-        <w:ind w:left="2433" w:hanging="360"/>
-      </w:pPr>
-      <w:rPr>
-        <w:rFonts w:ascii="Courier New" w:hAnsi="Courier New" w:cs="Courier New" w:hint="default"/>
-      </w:rPr>
-    </w:lvl>
-    <w:lvl w:ilvl="2" w:tplc="04090005" w:tentative="1">
-      <w:start w:val="1"/>
-      <w:numFmt w:val="bullet"/>
-      <w:lvlText w:val=""/>
-      <w:lvlJc w:val="left"/>
-      <w:pPr>
-        <w:ind w:left="3153" w:hanging="360"/>
-      </w:pPr>
-      <w:rPr>
-        <w:rFonts w:ascii="Wingdings" w:hAnsi="Wingdings" w:hint="default"/>
-      </w:rPr>
-    </w:lvl>
-    <w:lvl w:ilvl="3" w:tplc="04090001" w:tentative="1">
-      <w:start w:val="1"/>
-      <w:numFmt w:val="bullet"/>
-      <w:lvlText w:val=""/>
-      <w:lvlJc w:val="left"/>
-      <w:pPr>
-        <w:ind w:left="3873" w:hanging="360"/>
-      </w:pPr>
-      <w:rPr>
-        <w:rFonts w:ascii="Symbol" w:hAnsi="Symbol" w:hint="default"/>
-      </w:rPr>
-    </w:lvl>
-    <w:lvl w:ilvl="4" w:tplc="04090003" w:tentative="1">
-      <w:start w:val="1"/>
-      <w:numFmt w:val="bullet"/>
-      <w:lvlText w:val="o"/>
-      <w:lvlJc w:val="left"/>
-      <w:pPr>
-        <w:ind w:left="4593" w:hanging="360"/>
-      </w:pPr>
-      <w:rPr>
-        <w:rFonts w:ascii="Courier New" w:hAnsi="Courier New" w:cs="Courier New" w:hint="default"/>
-      </w:rPr>
-    </w:lvl>
-    <w:lvl w:ilvl="5" w:tplc="04090005" w:tentative="1">
-      <w:start w:val="1"/>
-      <w:numFmt w:val="bullet"/>
-      <w:lvlText w:val=""/>
-      <w:lvlJc w:val="left"/>
-      <w:pPr>
-        <w:ind w:left="5313" w:hanging="360"/>
-      </w:pPr>
-      <w:rPr>
-        <w:rFonts w:ascii="Wingdings" w:hAnsi="Wingdings" w:hint="default"/>
-      </w:rPr>
-    </w:lvl>
-    <w:lvl w:ilvl="6" w:tplc="04090001" w:tentative="1">
-      <w:start w:val="1"/>
-      <w:numFmt w:val="bullet"/>
-      <w:lvlText w:val=""/>
-      <w:lvlJc w:val="left"/>
-      <w:pPr>
-        <w:ind w:left="6033" w:hanging="360"/>
-      </w:pPr>
-      <w:rPr>
-        <w:rFonts w:ascii="Symbol" w:hAnsi="Symbol" w:hint="default"/>
-      </w:rPr>
-    </w:lvl>
-    <w:lvl w:ilvl="7" w:tplc="04090003" w:tentative="1">
-      <w:start w:val="1"/>
-      <w:numFmt w:val="bullet"/>
-      <w:lvlText w:val="o"/>
-      <w:lvlJc w:val="left"/>
-      <w:pPr>
-        <w:ind w:left="6753" w:hanging="360"/>
-      </w:pPr>
-      <w:rPr>
-        <w:rFonts w:ascii="Courier New" w:hAnsi="Courier New" w:cs="Courier New" w:hint="default"/>
-      </w:rPr>
-    </w:lvl>
-    <w:lvl w:ilvl="8" w:tplc="04090005" w:tentative="1">
-      <w:start w:val="1"/>
-      <w:numFmt w:val="bullet"/>
-      <w:lvlText w:val=""/>
-      <w:lvlJc w:val="left"/>
-      <w:pPr>
-        <w:ind w:left="7473" w:hanging="360"/>
-      </w:pPr>
-      <w:rPr>
-        <w:rFonts w:ascii="Wingdings" w:hAnsi="Wingdings" w:hint="default"/>
-      </w:rPr>
-    </w:lvl>
-  </w:abstractNum>
-  <w:abstractNum w:abstractNumId="36" w15:restartNumberingAfterBreak="0">
-    <w:nsid w:val="672831B0"/>
-    <w:multiLevelType w:val="hybridMultilevel"/>
-    <w:tmpl w:val="07CEC80C"/>
-    <w:lvl w:ilvl="0" w:tplc="27BA8392">
-      <w:numFmt w:val="bullet"/>
-      <w:lvlText w:val="-"/>
-      <w:lvlJc w:val="left"/>
-      <w:pPr>
-        <w:tabs>
-          <w:tab w:val="num" w:pos="720"/>
-        </w:tabs>
-        <w:ind w:left="720" w:hanging="360"/>
-      </w:pPr>
-      <w:rPr>
-        <w:rFonts w:ascii="Times New Roman" w:eastAsia="Times New Roman" w:hAnsi="Times New Roman" w:cs="Times New Roman" w:hint="default"/>
-      </w:rPr>
-    </w:lvl>
-    <w:lvl w:ilvl="1" w:tplc="04090003" w:tentative="1">
-      <w:start w:val="1"/>
-      <w:numFmt w:val="bullet"/>
-      <w:lvlText w:val="o"/>
-      <w:lvlJc w:val="left"/>
-      <w:pPr>
-        <w:tabs>
-          <w:tab w:val="num" w:pos="1440"/>
-        </w:tabs>
-        <w:ind w:left="1440" w:hanging="360"/>
-      </w:pPr>
-      <w:rPr>
-        <w:rFonts w:ascii="Courier New" w:hAnsi="Courier New" w:cs="Courier New" w:hint="default"/>
-      </w:rPr>
-    </w:lvl>
-    <w:lvl w:ilvl="2" w:tplc="04090005" w:tentative="1">
-      <w:start w:val="1"/>
-      <w:numFmt w:val="bullet"/>
-      <w:lvlText w:val=""/>
-      <w:lvlJc w:val="left"/>
-      <w:pPr>
-        <w:tabs>
-          <w:tab w:val="num" w:pos="2160"/>
-        </w:tabs>
-        <w:ind w:left="2160" w:hanging="360"/>
-      </w:pPr>
-      <w:rPr>
-        <w:rFonts w:ascii="Wingdings" w:hAnsi="Wingdings" w:hint="default"/>
-      </w:rPr>
-    </w:lvl>
-    <w:lvl w:ilvl="3" w:tplc="04090001" w:tentative="1">
-      <w:start w:val="1"/>
-      <w:numFmt w:val="bullet"/>
-      <w:lvlText w:val=""/>
-      <w:lvlJc w:val="left"/>
-      <w:pPr>
-        <w:tabs>
-          <w:tab w:val="num" w:pos="2880"/>
-        </w:tabs>
-        <w:ind w:left="2880" w:hanging="360"/>
-      </w:pPr>
-      <w:rPr>
-        <w:rFonts w:ascii="Symbol" w:hAnsi="Symbol" w:hint="default"/>
-      </w:rPr>
-    </w:lvl>
-    <w:lvl w:ilvl="4" w:tplc="04090003" w:tentative="1">
-      <w:start w:val="1"/>
-      <w:numFmt w:val="bullet"/>
-      <w:lvlText w:val="o"/>
-      <w:lvlJc w:val="left"/>
-      <w:pPr>
-        <w:tabs>
-          <w:tab w:val="num" w:pos="3600"/>
-        </w:tabs>
-        <w:ind w:left="3600" w:hanging="360"/>
-      </w:pPr>
-      <w:rPr>
-        <w:rFonts w:ascii="Courier New" w:hAnsi="Courier New" w:cs="Courier New" w:hint="default"/>
-      </w:rPr>
-    </w:lvl>
-    <w:lvl w:ilvl="5" w:tplc="04090005" w:tentative="1">
-      <w:start w:val="1"/>
-      <w:numFmt w:val="bullet"/>
-      <w:lvlText w:val=""/>
-      <w:lvlJc w:val="left"/>
-      <w:pPr>
-        <w:tabs>
-          <w:tab w:val="num" w:pos="4320"/>
-        </w:tabs>
-        <w:ind w:left="4320" w:hanging="360"/>
-      </w:pPr>
-      <w:rPr>
-        <w:rFonts w:ascii="Wingdings" w:hAnsi="Wingdings" w:hint="default"/>
-      </w:rPr>
-    </w:lvl>
-    <w:lvl w:ilvl="6" w:tplc="04090001" w:tentative="1">
-      <w:start w:val="1"/>
-      <w:numFmt w:val="bullet"/>
-      <w:lvlText w:val=""/>
-      <w:lvlJc w:val="left"/>
-      <w:pPr>
-        <w:tabs>
-          <w:tab w:val="num" w:pos="5040"/>
-        </w:tabs>
-        <w:ind w:left="5040" w:hanging="360"/>
-      </w:pPr>
-      <w:rPr>
-        <w:rFonts w:ascii="Symbol" w:hAnsi="Symbol" w:hint="default"/>
-      </w:rPr>
-    </w:lvl>
-    <w:lvl w:ilvl="7" w:tplc="04090003" w:tentative="1">
-      <w:start w:val="1"/>
-      <w:numFmt w:val="bullet"/>
-      <w:lvlText w:val="o"/>
-      <w:lvlJc w:val="left"/>
-      <w:pPr>
-        <w:tabs>
-          <w:tab w:val="num" w:pos="5760"/>
-        </w:tabs>
-        <w:ind w:left="5760" w:hanging="360"/>
-      </w:pPr>
-      <w:rPr>
-        <w:rFonts w:ascii="Courier New" w:hAnsi="Courier New" w:cs="Courier New" w:hint="default"/>
-      </w:rPr>
-    </w:lvl>
-    <w:lvl w:ilvl="8" w:tplc="04090005" w:tentative="1">
-      <w:start w:val="1"/>
-      <w:numFmt w:val="bullet"/>
-      <w:lvlText w:val=""/>
-      <w:lvlJc w:val="left"/>
-      <w:pPr>
-        <w:tabs>
-          <w:tab w:val="num" w:pos="6480"/>
-        </w:tabs>
-        <w:ind w:left="6480" w:hanging="360"/>
-      </w:pPr>
-      <w:rPr>
-        <w:rFonts w:ascii="Wingdings" w:hAnsi="Wingdings" w:hint="default"/>
-      </w:rPr>
-    </w:lvl>
-  </w:abstractNum>
-  <w:abstractNum w:abstractNumId="37" w15:restartNumberingAfterBreak="0">
     <w:nsid w:val="6CFE18CE"/>
     <w:multiLevelType w:val="hybridMultilevel"/>
     <w:tmpl w:val="9850DE1E"/>
@@ -20660,7 +19795,7 @@
       </w:rPr>
     </w:lvl>
   </w:abstractNum>
-  <w:abstractNum w:abstractNumId="38" w15:restartNumberingAfterBreak="0">
+  <w:abstractNum w:abstractNumId="35" w15:restartNumberingAfterBreak="0">
     <w:nsid w:val="6CFF3BAA"/>
     <w:multiLevelType w:val="hybridMultilevel"/>
     <w:tmpl w:val="3D30A8EC"/>
@@ -20772,7 +19907,7 @@
       </w:rPr>
     </w:lvl>
   </w:abstractNum>
-  <w:abstractNum w:abstractNumId="39" w15:restartNumberingAfterBreak="0">
+  <w:abstractNum w:abstractNumId="36" w15:restartNumberingAfterBreak="0">
     <w:nsid w:val="744964D1"/>
     <w:multiLevelType w:val="hybridMultilevel"/>
     <w:tmpl w:val="CA9AF3E6"/>
@@ -20885,7 +20020,7 @@
       </w:rPr>
     </w:lvl>
   </w:abstractNum>
-  <w:abstractNum w:abstractNumId="40" w15:restartNumberingAfterBreak="0">
+  <w:abstractNum w:abstractNumId="37" w15:restartNumberingAfterBreak="0">
     <w:nsid w:val="7C0E004D"/>
     <w:multiLevelType w:val="multilevel"/>
     <w:tmpl w:val="969446F4"/>
@@ -21007,7 +20142,7 @@
       </w:rPr>
     </w:lvl>
   </w:abstractNum>
-  <w:abstractNum w:abstractNumId="41" w15:restartNumberingAfterBreak="0">
+  <w:abstractNum w:abstractNumId="38" w15:restartNumberingAfterBreak="0">
     <w:nsid w:val="7D0F012B"/>
     <w:multiLevelType w:val="hybridMultilevel"/>
     <w:tmpl w:val="0DFA7990"/>
@@ -21120,7 +20255,7 @@
       </w:rPr>
     </w:lvl>
   </w:abstractNum>
-  <w:abstractNum w:abstractNumId="42" w15:restartNumberingAfterBreak="0">
+  <w:abstractNum w:abstractNumId="39" w15:restartNumberingAfterBreak="0">
     <w:nsid w:val="7F5A6359"/>
     <w:multiLevelType w:val="hybridMultilevel"/>
     <w:tmpl w:val="3346595A"/>
@@ -21233,127 +20368,127 @@
       </w:rPr>
     </w:lvl>
   </w:abstractNum>
-  <w:num w:numId="1" w16cid:durableId="1604529614">
+  <w:num w:numId="1">
     <w:abstractNumId w:val="5"/>
   </w:num>
-  <w:num w:numId="2" w16cid:durableId="743339018">
+  <w:num w:numId="2">
+    <w:abstractNumId w:val="16"/>
+  </w:num>
+  <w:num w:numId="3">
+    <w:abstractNumId w:val="4"/>
+  </w:num>
+  <w:num w:numId="4">
+    <w:abstractNumId w:val="9"/>
+  </w:num>
+  <w:num w:numId="5">
+    <w:abstractNumId w:val="19"/>
+  </w:num>
+  <w:num w:numId="6">
+    <w:abstractNumId w:val="25"/>
+  </w:num>
+  <w:num w:numId="7">
+    <w:abstractNumId w:val="30"/>
+  </w:num>
+  <w:num w:numId="8">
+    <w:abstractNumId w:val="24"/>
+  </w:num>
+  <w:num w:numId="9">
+    <w:abstractNumId w:val="8"/>
+  </w:num>
+  <w:num w:numId="10">
+    <w:abstractNumId w:val="26"/>
+  </w:num>
+  <w:num w:numId="11">
+    <w:abstractNumId w:val="11"/>
+  </w:num>
+  <w:num w:numId="12">
+    <w:abstractNumId w:val="13"/>
+  </w:num>
+  <w:num w:numId="13">
+    <w:abstractNumId w:val="12"/>
+  </w:num>
+  <w:num w:numId="14">
+    <w:abstractNumId w:val="3"/>
+  </w:num>
+  <w:num w:numId="15">
+    <w:abstractNumId w:val="21"/>
+  </w:num>
+  <w:num w:numId="16">
+    <w:abstractNumId w:val="33"/>
+  </w:num>
+  <w:num w:numId="17">
+    <w:abstractNumId w:val="35"/>
+  </w:num>
+  <w:num w:numId="18">
+    <w:abstractNumId w:val="32"/>
+  </w:num>
+  <w:num w:numId="19">
+    <w:abstractNumId w:val="22"/>
+  </w:num>
+  <w:num w:numId="20">
+    <w:abstractNumId w:val="10"/>
+  </w:num>
+  <w:num w:numId="21">
+    <w:abstractNumId w:val="28"/>
+  </w:num>
+  <w:num w:numId="22">
+    <w:abstractNumId w:val="27"/>
+  </w:num>
+  <w:num w:numId="23">
     <w:abstractNumId w:val="18"/>
   </w:num>
-  <w:num w:numId="3" w16cid:durableId="773013682">
-    <w:abstractNumId w:val="4"/>
+  <w:num w:numId="24">
+    <w:abstractNumId w:val="23"/>
   </w:num>
-  <w:num w:numId="4" w16cid:durableId="44838493">
-    <w:abstractNumId w:val="9"/>
+  <w:num w:numId="25">
+    <w:abstractNumId w:val="36"/>
   </w:num>
-  <w:num w:numId="5" w16cid:durableId="461777486">
-    <w:abstractNumId w:val="21"/>
+  <w:num w:numId="26">
+    <w:abstractNumId w:val="1"/>
   </w:num>
-  <w:num w:numId="6" w16cid:durableId="720446363">
-    <w:abstractNumId w:val="28"/>
+  <w:num w:numId="27">
+    <w:abstractNumId w:val="7"/>
   </w:num>
-  <w:num w:numId="7" w16cid:durableId="555045836">
-    <w:abstractNumId w:val="33"/>
+  <w:num w:numId="28">
+    <w:abstractNumId w:val="0"/>
   </w:num>
-  <w:num w:numId="8" w16cid:durableId="1168136737">
-    <w:abstractNumId w:val="27"/>
+  <w:num w:numId="29">
+    <w:abstractNumId w:val="34"/>
   </w:num>
-  <w:num w:numId="9" w16cid:durableId="920485740">
-    <w:abstractNumId w:val="8"/>
+  <w:num w:numId="30">
+    <w:abstractNumId w:val="20"/>
   </w:num>
-  <w:num w:numId="10" w16cid:durableId="2050181547">
+  <w:num w:numId="31">
+    <w:abstractNumId w:val="38"/>
+  </w:num>
+  <w:num w:numId="32">
+    <w:abstractNumId w:val="14"/>
+  </w:num>
+  <w:num w:numId="33">
+    <w:abstractNumId w:val="2"/>
+  </w:num>
+  <w:num w:numId="34">
+    <w:abstractNumId w:val="15"/>
+  </w:num>
+  <w:num w:numId="35">
+    <w:abstractNumId w:val="39"/>
+  </w:num>
+  <w:num w:numId="36">
+    <w:abstractNumId w:val="31"/>
+  </w:num>
+  <w:num w:numId="37">
+    <w:abstractNumId w:val="17"/>
+  </w:num>
+  <w:num w:numId="38">
     <w:abstractNumId w:val="29"/>
   </w:num>
-  <w:num w:numId="11" w16cid:durableId="101655568">
-    <w:abstractNumId w:val="11"/>
+  <w:num w:numId="39">
+    <w:abstractNumId w:val="6"/>
   </w:num>
-  <w:num w:numId="12" w16cid:durableId="399984633">
-    <w:abstractNumId w:val="14"/>
-  </w:num>
-  <w:num w:numId="13" w16cid:durableId="66149701">
-    <w:abstractNumId w:val="13"/>
-  </w:num>
-  <w:num w:numId="14" w16cid:durableId="1269968843">
-    <w:abstractNumId w:val="3"/>
-  </w:num>
-  <w:num w:numId="15" w16cid:durableId="1752121998">
-    <w:abstractNumId w:val="24"/>
-  </w:num>
-  <w:num w:numId="16" w16cid:durableId="1352494160">
-    <w:abstractNumId w:val="36"/>
-  </w:num>
-  <w:num w:numId="17" w16cid:durableId="742484016">
-    <w:abstractNumId w:val="38"/>
-  </w:num>
-  <w:num w:numId="18" w16cid:durableId="2073962091">
-    <w:abstractNumId w:val="35"/>
-  </w:num>
-  <w:num w:numId="19" w16cid:durableId="1062097646">
-    <w:abstractNumId w:val="25"/>
-  </w:num>
-  <w:num w:numId="20" w16cid:durableId="160170902">
-    <w:abstractNumId w:val="10"/>
-  </w:num>
-  <w:num w:numId="21" w16cid:durableId="670761390">
-    <w:abstractNumId w:val="31"/>
-  </w:num>
-  <w:num w:numId="22" w16cid:durableId="2085641650">
-    <w:abstractNumId w:val="30"/>
-  </w:num>
-  <w:num w:numId="23" w16cid:durableId="179322597">
-    <w:abstractNumId w:val="20"/>
-  </w:num>
-  <w:num w:numId="24" w16cid:durableId="1315600449">
-    <w:abstractNumId w:val="26"/>
-  </w:num>
-  <w:num w:numId="25" w16cid:durableId="8651115">
-    <w:abstractNumId w:val="39"/>
-  </w:num>
-  <w:num w:numId="26" w16cid:durableId="1869414907">
-    <w:abstractNumId w:val="1"/>
-  </w:num>
-  <w:num w:numId="27" w16cid:durableId="1080327601">
-    <w:abstractNumId w:val="7"/>
-  </w:num>
-  <w:num w:numId="28" w16cid:durableId="112671269">
-    <w:abstractNumId w:val="0"/>
-  </w:num>
-  <w:num w:numId="29" w16cid:durableId="1155611341">
+  <w:num w:numId="40">
     <w:abstractNumId w:val="37"/>
   </w:num>
-  <w:num w:numId="30" w16cid:durableId="757864882">
-    <w:abstractNumId w:val="23"/>
-  </w:num>
-  <w:num w:numId="31" w16cid:durableId="1191844646">
-    <w:abstractNumId w:val="41"/>
-  </w:num>
-  <w:num w:numId="32" w16cid:durableId="1425029354">
-    <w:abstractNumId w:val="15"/>
-  </w:num>
-  <w:num w:numId="33" w16cid:durableId="1997419371">
-    <w:abstractNumId w:val="2"/>
-  </w:num>
-  <w:num w:numId="34" w16cid:durableId="1829663473">
-    <w:abstractNumId w:val="17"/>
-  </w:num>
-  <w:num w:numId="35" w16cid:durableId="366764172">
-    <w:abstractNumId w:val="42"/>
-  </w:num>
-  <w:num w:numId="36" w16cid:durableId="660307138">
-    <w:abstractNumId w:val="34"/>
-  </w:num>
-  <w:num w:numId="37" w16cid:durableId="1927952657">
-    <w:abstractNumId w:val="19"/>
-  </w:num>
-  <w:num w:numId="38" w16cid:durableId="940913046">
-    <w:abstractNumId w:val="32"/>
-  </w:num>
-  <w:num w:numId="39" w16cid:durableId="932084175">
-    <w:abstractNumId w:val="6"/>
-  </w:num>
-  <w:num w:numId="40" w16cid:durableId="156848352">
-    <w:abstractNumId w:val="40"/>
-  </w:num>
-  <w:num w:numId="41" w16cid:durableId="433868003">
+  <w:num w:numId="41">
     <w:abstractNumId w:val="5"/>
     <w:lvlOverride w:ilvl="0">
       <w:startOverride w:val="1"/>
@@ -21362,7 +20497,7 @@
       <w:startOverride w:val="1"/>
     </w:lvlOverride>
   </w:num>
-  <w:num w:numId="42" w16cid:durableId="293171334">
+  <w:num w:numId="42">
     <w:abstractNumId w:val="5"/>
     <w:lvlOverride w:ilvl="0">
       <w:startOverride w:val="1"/>
@@ -21371,21 +20506,12 @@
       <w:startOverride w:val="3"/>
     </w:lvlOverride>
   </w:num>
-  <w:num w:numId="43" w16cid:durableId="1299844911">
-    <w:abstractNumId w:val="16"/>
-  </w:num>
-  <w:num w:numId="44" w16cid:durableId="1569533663">
-    <w:abstractNumId w:val="22"/>
-  </w:num>
-  <w:num w:numId="45" w16cid:durableId="1311326810">
-    <w:abstractNumId w:val="12"/>
-  </w:num>
   <w:numIdMacAtCleanup w:val="11"/>
 </w:numbering>
 </file>
 
 <file path=word/styles.xml><?xml version="1.0" encoding="utf-8"?>
-<w:styles xmlns:mc="http://schemas.openxmlformats.org/markup-compatibility/2006" xmlns:r="http://schemas.openxmlformats.org/officeDocument/2006/relationships" xmlns:w="http://schemas.openxmlformats.org/wordprocessingml/2006/main" xmlns:w14="http://schemas.microsoft.com/office/word/2010/wordml" xmlns:w15="http://schemas.microsoft.com/office/word/2012/wordml" xmlns:w16cex="http://schemas.microsoft.com/office/word/2018/wordml/cex" xmlns:w16cid="http://schemas.microsoft.com/office/word/2016/wordml/cid" xmlns:w16="http://schemas.microsoft.com/office/word/2018/wordml" xmlns:w16du="http://schemas.microsoft.com/office/word/2023/wordml/word16du" xmlns:w16sdtdh="http://schemas.microsoft.com/office/word/2020/wordml/sdtdatahash" xmlns:w16se="http://schemas.microsoft.com/office/word/2015/wordml/symex" mc:Ignorable="w14 w15 w16se w16cid w16 w16cex w16sdtdh w16du">
+<w:styles xmlns:mc="http://schemas.openxmlformats.org/markup-compatibility/2006" xmlns:r="http://schemas.openxmlformats.org/officeDocument/2006/relationships" xmlns:w="http://schemas.openxmlformats.org/wordprocessingml/2006/main" xmlns:w14="http://schemas.microsoft.com/office/word/2010/wordml" xmlns:w15="http://schemas.microsoft.com/office/word/2012/wordml" xmlns:w16cid="http://schemas.microsoft.com/office/word/2016/wordml/cid" xmlns:w16se="http://schemas.microsoft.com/office/word/2015/wordml/symex" mc:Ignorable="w14 w15 w16se w16cid">
   <w:docDefaults>
     <w:rPrDefault>
       <w:rPr>
@@ -21401,7 +20527,7 @@
       </w:pPr>
     </w:pPrDefault>
   </w:docDefaults>
-  <w:latentStyles w:defLockedState="0" w:defUIPriority="99" w:defSemiHidden="0" w:defUnhideWhenUsed="0" w:defQFormat="0" w:count="376">
+  <w:latentStyles w:defLockedState="0" w:defUIPriority="99" w:defSemiHidden="0" w:defUnhideWhenUsed="0" w:defQFormat="0" w:count="375">
     <w:lsdException w:name="Normal" w:uiPriority="0" w:qFormat="1"/>
     <w:lsdException w:name="heading 1" w:uiPriority="9" w:qFormat="1"/>
     <w:lsdException w:name="heading 2" w:semiHidden="1" w:uiPriority="0" w:unhideWhenUsed="1" w:qFormat="1"/>
@@ -21777,7 +20903,6 @@
     <w:lsdException w:name="Smart Hyperlink" w:semiHidden="1" w:unhideWhenUsed="1"/>
     <w:lsdException w:name="Hashtag" w:semiHidden="1" w:unhideWhenUsed="1"/>
     <w:lsdException w:name="Unresolved Mention" w:semiHidden="1" w:unhideWhenUsed="1"/>
-    <w:lsdException w:name="Smart Link" w:semiHidden="1" w:unhideWhenUsed="1"/>
   </w:latentStyles>
   <w:style w:type="paragraph" w:default="1" w:styleId="Normal">
     <w:name w:val="Normal"/>
@@ -22022,6 +21147,7 @@
   <w:style w:type="character" w:default="1" w:styleId="DefaultParagraphFont">
     <w:name w:val="Default Paragraph Font"/>
     <w:uiPriority w:val="1"/>
+    <w:semiHidden/>
     <w:unhideWhenUsed/>
   </w:style>
   <w:style w:type="table" w:default="1" w:styleId="TableNormal">
@@ -22826,7 +21952,7 @@
 </file>
 
 <file path=customXml/itemProps1.xml><?xml version="1.0" encoding="utf-8"?>
-<ds:datastoreItem xmlns:ds="http://schemas.openxmlformats.org/officeDocument/2006/customXml" ds:itemID="{DA906159-3E9F-48B8-AD7D-A1A6A4D3A660}">
+<ds:datastoreItem xmlns:ds="http://schemas.openxmlformats.org/officeDocument/2006/customXml" ds:itemID="{38CC1D79-6B8B-4C52-A2E1-08604461ADCD}">
   <ds:schemaRefs>
     <ds:schemaRef ds:uri="http://schemas.openxmlformats.org/officeDocument/2006/bibliography"/>
   </ds:schemaRefs>
